--- a/Plantilla_proyecto_Carlos.varalo.docx
+++ b/Plantilla_proyecto_Carlos.varalo.docx
@@ -132,8 +132,56 @@
       <w:r>
         <w:rPr>
           <w:i/>
-        </w:rPr>
-        <w:t>&lt;logo&gt;</w:t>
+          <w:noProof/>
+        </w:rPr>
+        <w:drawing>
+          <wp:inline distT="0" distB="0" distL="0" distR="0" wp14:anchorId="2A6F4ECC" wp14:editId="01C3B8F8">
+            <wp:extent cx="2847975" cy="2847975"/>
+            <wp:effectExtent l="0" t="0" r="9525" b="9525"/>
+            <wp:docPr id="797458733" name="Imagen 10"/>
+            <wp:cNvGraphicFramePr>
+              <a:graphicFrameLocks xmlns:a="http://schemas.openxmlformats.org/drawingml/2006/main" noChangeAspect="1"/>
+            </wp:cNvGraphicFramePr>
+            <a:graphic xmlns:a="http://schemas.openxmlformats.org/drawingml/2006/main">
+              <a:graphicData uri="http://schemas.openxmlformats.org/drawingml/2006/picture">
+                <pic:pic xmlns:pic="http://schemas.openxmlformats.org/drawingml/2006/picture">
+                  <pic:nvPicPr>
+                    <pic:cNvPr id="0" name="Picture 24"/>
+                    <pic:cNvPicPr>
+                      <a:picLocks noChangeAspect="1" noChangeArrowheads="1"/>
+                    </pic:cNvPicPr>
+                  </pic:nvPicPr>
+                  <pic:blipFill>
+                    <a:blip r:embed="rId8" cstate="print">
+                      <a:extLst>
+                        <a:ext uri="{28A0092B-C50C-407E-A947-70E740481C1C}">
+                          <a14:useLocalDpi xmlns:a14="http://schemas.microsoft.com/office/drawing/2010/main" val="0"/>
+                        </a:ext>
+                      </a:extLst>
+                    </a:blip>
+                    <a:srcRect/>
+                    <a:stretch>
+                      <a:fillRect/>
+                    </a:stretch>
+                  </pic:blipFill>
+                  <pic:spPr bwMode="auto">
+                    <a:xfrm>
+                      <a:off x="0" y="0"/>
+                      <a:ext cx="2847975" cy="2847975"/>
+                    </a:xfrm>
+                    <a:prstGeom prst="rect">
+                      <a:avLst/>
+                    </a:prstGeom>
+                    <a:noFill/>
+                    <a:ln>
+                      <a:noFill/>
+                    </a:ln>
+                  </pic:spPr>
+                </pic:pic>
+              </a:graphicData>
+            </a:graphic>
+          </wp:inline>
+        </w:drawing>
       </w:r>
     </w:p>
     <w:p/>
@@ -169,6 +217,7 @@
           <w:b/>
           <w:bCs/>
         </w:rPr>
+        <w:lastRenderedPageBreak/>
         <w:t>DAM</w:t>
       </w:r>
     </w:p>
@@ -262,8 +311,8 @@
           <w:i/>
         </w:rPr>
         <w:sectPr>
-          <w:headerReference w:type="default" r:id="rId7"/>
-          <w:footerReference w:type="default" r:id="rId8"/>
+          <w:headerReference w:type="default" r:id="rId9"/>
+          <w:footerReference w:type="default" r:id="rId10"/>
           <w:pgSz w:w="11906" w:h="16838" w:code="9"/>
           <w:pgMar w:top="1417" w:right="1701" w:bottom="1417" w:left="1701" w:header="709" w:footer="709" w:gutter="0"/>
           <w:cols w:space="720"/>
@@ -310,7 +359,7 @@
       <w:pPr>
         <w:pStyle w:val="Ttulo1"/>
       </w:pPr>
-      <w:bookmarkStart w:id="0" w:name="_Toc132284196"/>
+      <w:bookmarkStart w:id="0" w:name="_Toc136827131"/>
       <w:r>
         <w:t>Licencia</w:t>
       </w:r>
@@ -318,7 +367,31 @@
     </w:p>
     <w:p>
       <w:r>
-        <w:t>Esta obra está bajo una licencia Reconocimiento-Compartir bajo la misma licencia 3.0 España de Creative Commons. Para ver una copia de esta licencia, visite http://creativecommons.org/licenses/by-sa/3.0/es/ o envíe una carta a Creative Commons, 171 Second Street, Suite 300, San Francisco, California 94105, USA.</w:t>
+        <w:t xml:space="preserve">Esta obra está bajo una licencia Reconocimiento-Compartir bajo la misma licencia 3.0 España de Creative </w:t>
+      </w:r>
+      <w:proofErr w:type="spellStart"/>
+      <w:r>
+        <w:t>Commons</w:t>
+      </w:r>
+      <w:proofErr w:type="spellEnd"/>
+      <w:r>
+        <w:t xml:space="preserve">. Para ver una copia de esta licencia, visite http://creativecommons.org/licenses/by-sa/3.0/es/ o envíe una carta a Creative </w:t>
+      </w:r>
+      <w:proofErr w:type="spellStart"/>
+      <w:r>
+        <w:t>Commons</w:t>
+      </w:r>
+      <w:proofErr w:type="spellEnd"/>
+      <w:r>
+        <w:t xml:space="preserve">, 171 </w:t>
+      </w:r>
+      <w:proofErr w:type="spellStart"/>
+      <w:r>
+        <w:t>Second</w:t>
+      </w:r>
+      <w:proofErr w:type="spellEnd"/>
+      <w:r>
+        <w:t xml:space="preserve"> Street, Suite 300, San Francisco, California 94105, USA.</w:t>
       </w:r>
     </w:p>
     <w:p>
@@ -330,70 +403,339 @@
       <w:pPr>
         <w:pStyle w:val="Ttulo1"/>
       </w:pPr>
-      <w:bookmarkStart w:id="1" w:name="_Toc132284197"/>
+      <w:bookmarkStart w:id="1" w:name="_Toc136827132"/>
       <w:r>
         <w:lastRenderedPageBreak/>
         <w:t>Resumen</w:t>
       </w:r>
       <w:bookmarkEnd w:id="1"/>
     </w:p>
-    <w:p>
-      <w:r>
-        <w:t>Concretar en esta página al menos los siguientes aspectos:</w:t>
-      </w:r>
-    </w:p>
-    <w:p>
-      <w:r>
-        <w:t>•</w:t>
-      </w:r>
-      <w:r>
+    <w:p/>
+    <w:p>
+      <w:r>
+        <w:t xml:space="preserve">Este proyecto tiene como objetivo el desarrollo de una tienda en línea utilizando las tecnologías </w:t>
+      </w:r>
+      <w:proofErr w:type="spellStart"/>
+      <w:r>
+        <w:t>ReactJS</w:t>
+      </w:r>
+      <w:proofErr w:type="spellEnd"/>
+      <w:r>
+        <w:t>, Tailwind CSS y Node.js. La finalidad principal es ofrecer a los clientes una plataforma de compra en línea atractiva y fácil de usar, abordando así el problema de la dificultad para encontrar y comprar productos de manera conveniente y eficiente.</w:t>
+      </w:r>
+    </w:p>
+    <w:p>
+      <w:r>
+        <w:t>En la actualidad, cada vez más personas optan por realizar sus compras en línea debido a la comodidad y accesibilidad que brinda esta modalidad. Sin embargo, muchas veces se encuentran con dificultades al buscar productos específicos o al interactuar con interfaces complicadas en las tiendas en línea existentes. Es aquí donde esta tienda web busca proporcionar una solución, al brindar una experiencia de compra en línea sencilla, intuitiva y atractiva.</w:t>
+      </w:r>
+    </w:p>
+    <w:p>
+      <w:r>
+        <w:t xml:space="preserve">La solución propuesta se basa en el desarrollo de una tienda en línea utilizando tecnologías modernas y populares en el ámbito de la programación web. </w:t>
+      </w:r>
+      <w:proofErr w:type="spellStart"/>
+      <w:r>
+        <w:t>ReactJS</w:t>
+      </w:r>
+      <w:proofErr w:type="spellEnd"/>
+      <w:r>
+        <w:t xml:space="preserve"> es un framework de JavaScript ampliamente utilizado que permite crear interfaces de usuario interactivas y dinámicas. Por otro lado, Tailwind CSS es un framework de CSS altamente personalizable que facilita la creación de diseños atractivos y responsivos. Por último, Node.js es un entorno de tiempo de ejecución de JavaScript que permite ejecutar código JavaScript en el servidor, lo que proporciona una base sólida y escalable para el desarrollo de aplicaciones web.</w:t>
+      </w:r>
+    </w:p>
+    <w:p>
+      <w:r>
+        <w:t>La tienda web contará con características clave que mejorarán la experiencia de compra de los clientes. Por ejemplo, se implementará una barra de búsqueda intuitiva que permitirá a los usuarios encontrar rápidamente los productos deseados. Además, se organizarán las categorías de productos de manera clara y accesible, lo que facilitará la navegación y la búsqueda de artículos específicos. Asimismo, se incluirán opciones de filtrado para permitir a los clientes refinar su búsqueda según sus preferencias.</w:t>
+      </w:r>
+    </w:p>
+    <w:p>
+      <w:r>
+        <w:t>Una vez que los clientes encuentren los productos deseados, podrán agregarlos fácilmente a un carrito de compras, donde podrán revisar y editar su selección antes de finalizar la compra. Además, se implementarán métodos de pago seguros para garantizar la confidencialidad y seguridad de los datos financieros de los clientes.</w:t>
+      </w:r>
+    </w:p>
+    <w:p>
+      <w:r>
+        <w:t>Además de la experiencia de compra para los clientes, también se puede implementar un panel de administración en la tienda web. Este panel permitirá a los propietarios de la tienda gestionar de manera eficiente los productos, el inventario y los pedidos. Podrán agregar nuevos productos, actualizar la disponibilidad de inventario y gestionar los pedidos de forma centralizada, lo que facilitará la administración diaria de la tienda.</w:t>
+      </w:r>
+    </w:p>
+    <w:p>
+      <w:r>
+        <w:t>En resumen, este proyecto representa una solución completa de tienda en línea desarrollada con tecnologías de vanguardia. Con su enfoque en la usabilidad, la experiencia de compra y el atractivo visual, esta tienda tiene el potencial de atraer a una amplia gama de clientes interesados en realizar compras en línea de manera conveniente. Al abordar el problema de la dificultad para encontrar y comprar productos en línea, esta tienda web busca proporcionar una solución efectiva que brinde a los clientes una experiencia de compra satisfactoria y sin complicaciones.</w:t>
+      </w:r>
+    </w:p>
+    <w:p>
+      <w:pPr>
+        <w:rPr>
+          <w:u w:val="single"/>
+        </w:rPr>
+      </w:pPr>
+    </w:p>
+    <w:p/>
+    <w:p>
+      <w:pPr>
+        <w:pStyle w:val="Ttulo1"/>
+      </w:pPr>
+      <w:bookmarkStart w:id="2" w:name="_Toc136827133"/>
+      <w:r>
+        <w:t>Índice de contenido</w:t>
+      </w:r>
+      <w:bookmarkEnd w:id="2"/>
+    </w:p>
+    <w:p>
+      <w:pPr>
+        <w:pStyle w:val="TDC1"/>
+        <w:tabs>
+          <w:tab w:val="right" w:leader="dot" w:pos="8494"/>
+        </w:tabs>
+        <w:rPr>
+          <w:rFonts w:eastAsiaTheme="minorEastAsia"/>
+          <w:noProof/>
+          <w:kern w:val="2"/>
+          <w:lang w:eastAsia="es-ES"/>
+          <w14:ligatures w14:val="standardContextual"/>
+        </w:rPr>
+      </w:pPr>
+      <w:r>
+        <w:fldChar w:fldCharType="begin"/>
+      </w:r>
+      <w:r>
+        <w:instrText xml:space="preserve"> TOC \o "1-3" \u </w:instrText>
+      </w:r>
+      <w:r>
+        <w:fldChar w:fldCharType="separate"/>
+      </w:r>
+      <w:r>
+        <w:rPr>
+          <w:noProof/>
+        </w:rPr>
+        <w:t>Licencia</w:t>
+      </w:r>
+      <w:r>
+        <w:rPr>
+          <w:noProof/>
+        </w:rPr>
         <w:tab/>
-        <w:t xml:space="preserve">Exposición clara de la idea </w:t>
-      </w:r>
-    </w:p>
-    <w:p>
-      <w:r>
-        <w:t>•</w:t>
-      </w:r>
-      <w:r>
+      </w:r>
+      <w:r>
+        <w:rPr>
+          <w:noProof/>
+        </w:rPr>
+        <w:fldChar w:fldCharType="begin"/>
+      </w:r>
+      <w:r>
+        <w:rPr>
+          <w:noProof/>
+        </w:rPr>
+        <w:instrText xml:space="preserve"> PAGEREF _Toc136827131 \h </w:instrText>
+      </w:r>
+      <w:r>
+        <w:rPr>
+          <w:noProof/>
+        </w:rPr>
+      </w:r>
+      <w:r>
+        <w:rPr>
+          <w:noProof/>
+        </w:rPr>
+        <w:fldChar w:fldCharType="separate"/>
+      </w:r>
+      <w:r>
+        <w:rPr>
+          <w:noProof/>
+        </w:rPr>
+        <w:t>3</w:t>
+      </w:r>
+      <w:r>
+        <w:rPr>
+          <w:noProof/>
+        </w:rPr>
+        <w:fldChar w:fldCharType="end"/>
+      </w:r>
+    </w:p>
+    <w:p>
+      <w:pPr>
+        <w:pStyle w:val="TDC1"/>
+        <w:tabs>
+          <w:tab w:val="right" w:leader="dot" w:pos="8494"/>
+        </w:tabs>
+        <w:rPr>
+          <w:rFonts w:eastAsiaTheme="minorEastAsia"/>
+          <w:noProof/>
+          <w:kern w:val="2"/>
+          <w:lang w:eastAsia="es-ES"/>
+          <w14:ligatures w14:val="standardContextual"/>
+        </w:rPr>
+      </w:pPr>
+      <w:r>
+        <w:rPr>
+          <w:noProof/>
+        </w:rPr>
+        <w:t>Resumen</w:t>
+      </w:r>
+      <w:r>
+        <w:rPr>
+          <w:noProof/>
+        </w:rPr>
         <w:tab/>
-        <w:t>Necesidades que cubre o problema que resuelve</w:t>
-      </w:r>
-    </w:p>
-    <w:p>
-      <w:r>
-        <w:t>•</w:t>
-      </w:r>
-      <w:r>
+      </w:r>
+      <w:r>
+        <w:rPr>
+          <w:noProof/>
+        </w:rPr>
+        <w:fldChar w:fldCharType="begin"/>
+      </w:r>
+      <w:r>
+        <w:rPr>
+          <w:noProof/>
+        </w:rPr>
+        <w:instrText xml:space="preserve"> PAGEREF _Toc136827132 \h </w:instrText>
+      </w:r>
+      <w:r>
+        <w:rPr>
+          <w:noProof/>
+        </w:rPr>
+      </w:r>
+      <w:r>
+        <w:rPr>
+          <w:noProof/>
+        </w:rPr>
+        <w:fldChar w:fldCharType="separate"/>
+      </w:r>
+      <w:r>
+        <w:rPr>
+          <w:noProof/>
+        </w:rPr>
+        <w:t>4</w:t>
+      </w:r>
+      <w:r>
+        <w:rPr>
+          <w:noProof/>
+        </w:rPr>
+        <w:fldChar w:fldCharType="end"/>
+      </w:r>
+    </w:p>
+    <w:p>
+      <w:pPr>
+        <w:pStyle w:val="TDC1"/>
+        <w:tabs>
+          <w:tab w:val="right" w:leader="dot" w:pos="8494"/>
+        </w:tabs>
+        <w:rPr>
+          <w:rFonts w:eastAsiaTheme="minorEastAsia"/>
+          <w:noProof/>
+          <w:kern w:val="2"/>
+          <w:lang w:eastAsia="es-ES"/>
+          <w14:ligatures w14:val="standardContextual"/>
+        </w:rPr>
+      </w:pPr>
+      <w:r>
+        <w:rPr>
+          <w:noProof/>
+        </w:rPr>
+        <w:t>Índice de contenido</w:t>
+      </w:r>
+      <w:r>
+        <w:rPr>
+          <w:noProof/>
+        </w:rPr>
         <w:tab/>
-        <w:t>Posible demanda/clientes</w:t>
-      </w:r>
-    </w:p>
-    <w:p>
-      <w:r>
-        <w:t>•</w:t>
-      </w:r>
-      <w:r>
+      </w:r>
+      <w:r>
+        <w:rPr>
+          <w:noProof/>
+        </w:rPr>
+        <w:fldChar w:fldCharType="begin"/>
+      </w:r>
+      <w:r>
+        <w:rPr>
+          <w:noProof/>
+        </w:rPr>
+        <w:instrText xml:space="preserve"> PAGEREF _Toc136827133 \h </w:instrText>
+      </w:r>
+      <w:r>
+        <w:rPr>
+          <w:noProof/>
+        </w:rPr>
+      </w:r>
+      <w:r>
+        <w:rPr>
+          <w:noProof/>
+        </w:rPr>
+        <w:fldChar w:fldCharType="separate"/>
+      </w:r>
+      <w:r>
+        <w:rPr>
+          <w:noProof/>
+        </w:rPr>
+        <w:t>5</w:t>
+      </w:r>
+      <w:r>
+        <w:rPr>
+          <w:noProof/>
+        </w:rPr>
+        <w:fldChar w:fldCharType="end"/>
+      </w:r>
+    </w:p>
+    <w:p>
+      <w:pPr>
+        <w:pStyle w:val="TDC1"/>
+        <w:tabs>
+          <w:tab w:val="right" w:leader="dot" w:pos="8494"/>
+        </w:tabs>
+        <w:rPr>
+          <w:rFonts w:eastAsiaTheme="minorEastAsia"/>
+          <w:noProof/>
+          <w:kern w:val="2"/>
+          <w:lang w:eastAsia="es-ES"/>
+          <w14:ligatures w14:val="standardContextual"/>
+        </w:rPr>
+      </w:pPr>
+      <w:r>
+        <w:rPr>
+          <w:noProof/>
+        </w:rPr>
+        <w:t>Índice de figuras</w:t>
+      </w:r>
+      <w:r>
+        <w:rPr>
+          <w:noProof/>
+        </w:rPr>
         <w:tab/>
-        <w:t>Breve descripción de la solución que propone este proyecto</w:t>
-      </w:r>
-    </w:p>
-    <w:p/>
-    <w:p>
-      <w:r>
-        <w:br w:type="page"/>
-      </w:r>
-    </w:p>
-    <w:p>
-      <w:pPr>
-        <w:pStyle w:val="Ttulo1"/>
-      </w:pPr>
-      <w:bookmarkStart w:id="2" w:name="_Toc132284198"/>
-      <w:r>
-        <w:lastRenderedPageBreak/>
-        <w:t>Índice de contenido</w:t>
-      </w:r>
-      <w:bookmarkEnd w:id="2"/>
+      </w:r>
+      <w:r>
+        <w:rPr>
+          <w:noProof/>
+        </w:rPr>
+        <w:fldChar w:fldCharType="begin"/>
+      </w:r>
+      <w:r>
+        <w:rPr>
+          <w:noProof/>
+        </w:rPr>
+        <w:instrText xml:space="preserve"> PAGEREF _Toc136827134 \h </w:instrText>
+      </w:r>
+      <w:r>
+        <w:rPr>
+          <w:noProof/>
+        </w:rPr>
+      </w:r>
+      <w:r>
+        <w:rPr>
+          <w:noProof/>
+        </w:rPr>
+        <w:fldChar w:fldCharType="separate"/>
+      </w:r>
+      <w:r>
+        <w:rPr>
+          <w:noProof/>
+        </w:rPr>
+        <w:t>6</w:t>
+      </w:r>
+      <w:r>
+        <w:rPr>
+          <w:noProof/>
+        </w:rPr>
+        <w:fldChar w:fldCharType="end"/>
+      </w:r>
     </w:p>
     <w:p>
       <w:pPr>
@@ -404,23 +746,78 @@
         <w:rPr>
           <w:rFonts w:eastAsiaTheme="minorEastAsia"/>
           <w:noProof/>
+          <w:kern w:val="2"/>
           <w:lang w:eastAsia="es-ES"/>
-        </w:rPr>
-      </w:pPr>
-      <w:r>
+          <w14:ligatures w14:val="standardContextual"/>
+        </w:rPr>
+      </w:pPr>
+      <w:r>
+        <w:rPr>
+          <w:noProof/>
+        </w:rPr>
+        <w:t>Diseño y desarrollo del proyecto</w:t>
+      </w:r>
+      <w:r>
+        <w:rPr>
+          <w:noProof/>
+        </w:rPr>
+        <w:tab/>
+      </w:r>
+      <w:r>
+        <w:rPr>
+          <w:noProof/>
+        </w:rPr>
         <w:fldChar w:fldCharType="begin"/>
       </w:r>
       <w:r>
-        <w:instrText xml:space="preserve"> TOC \o "1-3" \u </w:instrText>
-      </w:r>
-      <w:r>
+        <w:rPr>
+          <w:noProof/>
+        </w:rPr>
+        <w:instrText xml:space="preserve"> PAGEREF _Toc136827135 \h </w:instrText>
+      </w:r>
+      <w:r>
+        <w:rPr>
+          <w:noProof/>
+        </w:rPr>
+      </w:r>
+      <w:r>
+        <w:rPr>
+          <w:noProof/>
+        </w:rPr>
         <w:fldChar w:fldCharType="separate"/>
       </w:r>
       <w:r>
         <w:rPr>
           <w:noProof/>
         </w:rPr>
-        <w:t>Licencia</w:t>
+        <w:t>11</w:t>
+      </w:r>
+      <w:r>
+        <w:rPr>
+          <w:noProof/>
+        </w:rPr>
+        <w:fldChar w:fldCharType="end"/>
+      </w:r>
+    </w:p>
+    <w:p>
+      <w:pPr>
+        <w:pStyle w:val="TDC2"/>
+        <w:tabs>
+          <w:tab w:val="right" w:leader="dot" w:pos="8494"/>
+        </w:tabs>
+        <w:rPr>
+          <w:rFonts w:eastAsiaTheme="minorEastAsia"/>
+          <w:noProof/>
+          <w:kern w:val="2"/>
+          <w:lang w:eastAsia="es-ES"/>
+          <w14:ligatures w14:val="standardContextual"/>
+        </w:rPr>
+      </w:pPr>
+      <w:r>
+        <w:rPr>
+          <w:noProof/>
+        </w:rPr>
+        <w:t>Briefing</w:t>
       </w:r>
       <w:r>
         <w:rPr>
@@ -438,7 +835,7 @@
         <w:rPr>
           <w:noProof/>
         </w:rPr>
-        <w:instrText xml:space="preserve"> PAGEREF _Toc132284196 \h </w:instrText>
+        <w:instrText xml:space="preserve"> PAGEREF _Toc136827136 \h </w:instrText>
       </w:r>
       <w:r>
         <w:rPr>
@@ -455,7 +852,7 @@
         <w:rPr>
           <w:noProof/>
         </w:rPr>
-        <w:t>2</w:t>
+        <w:t>11</w:t>
       </w:r>
       <w:r>
         <w:rPr>
@@ -466,6 +863,506 @@
     </w:p>
     <w:p>
       <w:pPr>
+        <w:pStyle w:val="TDC2"/>
+        <w:tabs>
+          <w:tab w:val="right" w:leader="dot" w:pos="8494"/>
+        </w:tabs>
+        <w:rPr>
+          <w:rFonts w:eastAsiaTheme="minorEastAsia"/>
+          <w:noProof/>
+          <w:kern w:val="2"/>
+          <w:lang w:eastAsia="es-ES"/>
+          <w14:ligatures w14:val="standardContextual"/>
+        </w:rPr>
+      </w:pPr>
+      <w:r>
+        <w:rPr>
+          <w:i/>
+          <w:iCs/>
+          <w:noProof/>
+        </w:rPr>
+        <w:t>El objetivo de este proyecto es diseñar y desarrollar una tienda en línea de productos informáticos, con el propósito de brindar a los usuarios la posibilidad de explorar y adquirir productos relacionados con la tecnología. Buscamos transmitir una imagen moderna, confiable y accesible a través del diseño de la página web.</w:t>
+      </w:r>
+      <w:r>
+        <w:rPr>
+          <w:noProof/>
+        </w:rPr>
+        <w:tab/>
+      </w:r>
+      <w:r>
+        <w:rPr>
+          <w:noProof/>
+        </w:rPr>
+        <w:fldChar w:fldCharType="begin"/>
+      </w:r>
+      <w:r>
+        <w:rPr>
+          <w:noProof/>
+        </w:rPr>
+        <w:instrText xml:space="preserve"> PAGEREF _Toc136827137 \h </w:instrText>
+      </w:r>
+      <w:r>
+        <w:rPr>
+          <w:noProof/>
+        </w:rPr>
+      </w:r>
+      <w:r>
+        <w:rPr>
+          <w:noProof/>
+        </w:rPr>
+        <w:fldChar w:fldCharType="separate"/>
+      </w:r>
+      <w:r>
+        <w:rPr>
+          <w:noProof/>
+        </w:rPr>
+        <w:t>11</w:t>
+      </w:r>
+      <w:r>
+        <w:rPr>
+          <w:noProof/>
+        </w:rPr>
+        <w:fldChar w:fldCharType="end"/>
+      </w:r>
+    </w:p>
+    <w:p>
+      <w:pPr>
+        <w:pStyle w:val="TDC2"/>
+        <w:tabs>
+          <w:tab w:val="right" w:leader="dot" w:pos="8494"/>
+        </w:tabs>
+        <w:rPr>
+          <w:rFonts w:eastAsiaTheme="minorEastAsia"/>
+          <w:noProof/>
+          <w:kern w:val="2"/>
+          <w:lang w:eastAsia="es-ES"/>
+          <w14:ligatures w14:val="standardContextual"/>
+        </w:rPr>
+      </w:pPr>
+      <w:r>
+        <w:rPr>
+          <w:i/>
+          <w:iCs/>
+          <w:noProof/>
+        </w:rPr>
+        <w:t>Moodboard</w:t>
+      </w:r>
+      <w:r>
+        <w:rPr>
+          <w:noProof/>
+        </w:rPr>
+        <w:tab/>
+      </w:r>
+      <w:r>
+        <w:rPr>
+          <w:noProof/>
+        </w:rPr>
+        <w:fldChar w:fldCharType="begin"/>
+      </w:r>
+      <w:r>
+        <w:rPr>
+          <w:noProof/>
+        </w:rPr>
+        <w:instrText xml:space="preserve"> PAGEREF _Toc136827138 \h </w:instrText>
+      </w:r>
+      <w:r>
+        <w:rPr>
+          <w:noProof/>
+        </w:rPr>
+      </w:r>
+      <w:r>
+        <w:rPr>
+          <w:noProof/>
+        </w:rPr>
+        <w:fldChar w:fldCharType="separate"/>
+      </w:r>
+      <w:r>
+        <w:rPr>
+          <w:noProof/>
+        </w:rPr>
+        <w:t>11</w:t>
+      </w:r>
+      <w:r>
+        <w:rPr>
+          <w:noProof/>
+        </w:rPr>
+        <w:fldChar w:fldCharType="end"/>
+      </w:r>
+    </w:p>
+    <w:p>
+      <w:pPr>
+        <w:pStyle w:val="TDC2"/>
+        <w:tabs>
+          <w:tab w:val="right" w:leader="dot" w:pos="8494"/>
+        </w:tabs>
+        <w:rPr>
+          <w:rFonts w:eastAsiaTheme="minorEastAsia"/>
+          <w:noProof/>
+          <w:kern w:val="2"/>
+          <w:lang w:eastAsia="es-ES"/>
+          <w14:ligatures w14:val="standardContextual"/>
+        </w:rPr>
+      </w:pPr>
+      <w:r>
+        <w:rPr>
+          <w:noProof/>
+        </w:rPr>
+        <w:t>Adjunto se encuentra el moodboard del proyecto, el cual incluye una selección de imágenes, colores y estilos que representan la estética y las sensaciones que deseamos transmitir en la página web. Enfatizamos los tonos azules, imágenes de dispositivos tecnológicos y un diseño limpio y profesional.</w:t>
+      </w:r>
+      <w:r>
+        <w:rPr>
+          <w:noProof/>
+        </w:rPr>
+        <w:tab/>
+      </w:r>
+      <w:r>
+        <w:rPr>
+          <w:noProof/>
+        </w:rPr>
+        <w:fldChar w:fldCharType="begin"/>
+      </w:r>
+      <w:r>
+        <w:rPr>
+          <w:noProof/>
+        </w:rPr>
+        <w:instrText xml:space="preserve"> PAGEREF _Toc136827139 \h </w:instrText>
+      </w:r>
+      <w:r>
+        <w:rPr>
+          <w:noProof/>
+        </w:rPr>
+      </w:r>
+      <w:r>
+        <w:rPr>
+          <w:noProof/>
+        </w:rPr>
+        <w:fldChar w:fldCharType="separate"/>
+      </w:r>
+      <w:r>
+        <w:rPr>
+          <w:noProof/>
+        </w:rPr>
+        <w:t>11</w:t>
+      </w:r>
+      <w:r>
+        <w:rPr>
+          <w:noProof/>
+        </w:rPr>
+        <w:fldChar w:fldCharType="end"/>
+      </w:r>
+    </w:p>
+    <w:p>
+      <w:pPr>
+        <w:pStyle w:val="TDC2"/>
+        <w:tabs>
+          <w:tab w:val="right" w:leader="dot" w:pos="8494"/>
+        </w:tabs>
+        <w:rPr>
+          <w:rFonts w:eastAsiaTheme="minorEastAsia"/>
+          <w:noProof/>
+          <w:kern w:val="2"/>
+          <w:lang w:eastAsia="es-ES"/>
+          <w14:ligatures w14:val="standardContextual"/>
+        </w:rPr>
+      </w:pPr>
+      <w:r>
+        <w:rPr>
+          <w:noProof/>
+        </w:rPr>
+        <w:t>Planning</w:t>
+      </w:r>
+      <w:r>
+        <w:rPr>
+          <w:noProof/>
+        </w:rPr>
+        <w:tab/>
+      </w:r>
+      <w:r>
+        <w:rPr>
+          <w:noProof/>
+        </w:rPr>
+        <w:fldChar w:fldCharType="begin"/>
+      </w:r>
+      <w:r>
+        <w:rPr>
+          <w:noProof/>
+        </w:rPr>
+        <w:instrText xml:space="preserve"> PAGEREF _Toc136827140 \h </w:instrText>
+      </w:r>
+      <w:r>
+        <w:rPr>
+          <w:noProof/>
+        </w:rPr>
+      </w:r>
+      <w:r>
+        <w:rPr>
+          <w:noProof/>
+        </w:rPr>
+        <w:fldChar w:fldCharType="separate"/>
+      </w:r>
+      <w:r>
+        <w:rPr>
+          <w:noProof/>
+        </w:rPr>
+        <w:t>11</w:t>
+      </w:r>
+      <w:r>
+        <w:rPr>
+          <w:noProof/>
+        </w:rPr>
+        <w:fldChar w:fldCharType="end"/>
+      </w:r>
+    </w:p>
+    <w:p>
+      <w:pPr>
+        <w:pStyle w:val="TDC2"/>
+        <w:tabs>
+          <w:tab w:val="right" w:leader="dot" w:pos="8494"/>
+        </w:tabs>
+        <w:rPr>
+          <w:rFonts w:eastAsiaTheme="minorEastAsia"/>
+          <w:noProof/>
+          <w:kern w:val="2"/>
+          <w:lang w:eastAsia="es-ES"/>
+          <w14:ligatures w14:val="standardContextual"/>
+        </w:rPr>
+      </w:pPr>
+      <w:r>
+        <w:rPr>
+          <w:noProof/>
+        </w:rPr>
+        <w:t>Diseño</w:t>
+      </w:r>
+      <w:r>
+        <w:rPr>
+          <w:noProof/>
+        </w:rPr>
+        <w:tab/>
+      </w:r>
+      <w:r>
+        <w:rPr>
+          <w:noProof/>
+        </w:rPr>
+        <w:fldChar w:fldCharType="begin"/>
+      </w:r>
+      <w:r>
+        <w:rPr>
+          <w:noProof/>
+        </w:rPr>
+        <w:instrText xml:space="preserve"> PAGEREF _Toc136827141 \h </w:instrText>
+      </w:r>
+      <w:r>
+        <w:rPr>
+          <w:noProof/>
+        </w:rPr>
+      </w:r>
+      <w:r>
+        <w:rPr>
+          <w:noProof/>
+        </w:rPr>
+        <w:fldChar w:fldCharType="separate"/>
+      </w:r>
+      <w:r>
+        <w:rPr>
+          <w:noProof/>
+        </w:rPr>
+        <w:t>12</w:t>
+      </w:r>
+      <w:r>
+        <w:rPr>
+          <w:noProof/>
+        </w:rPr>
+        <w:fldChar w:fldCharType="end"/>
+      </w:r>
+    </w:p>
+    <w:p>
+      <w:pPr>
+        <w:pStyle w:val="TDC2"/>
+        <w:tabs>
+          <w:tab w:val="right" w:leader="dot" w:pos="8494"/>
+        </w:tabs>
+        <w:rPr>
+          <w:rFonts w:eastAsiaTheme="minorEastAsia"/>
+          <w:noProof/>
+          <w:kern w:val="2"/>
+          <w:lang w:eastAsia="es-ES"/>
+          <w14:ligatures w14:val="standardContextual"/>
+        </w:rPr>
+      </w:pPr>
+      <w:r>
+        <w:rPr>
+          <w:noProof/>
+        </w:rPr>
+        <w:t>Desarrollo</w:t>
+      </w:r>
+      <w:r>
+        <w:rPr>
+          <w:noProof/>
+        </w:rPr>
+        <w:tab/>
+      </w:r>
+      <w:r>
+        <w:rPr>
+          <w:noProof/>
+        </w:rPr>
+        <w:fldChar w:fldCharType="begin"/>
+      </w:r>
+      <w:r>
+        <w:rPr>
+          <w:noProof/>
+        </w:rPr>
+        <w:instrText xml:space="preserve"> PAGEREF _Toc136827142 \h </w:instrText>
+      </w:r>
+      <w:r>
+        <w:rPr>
+          <w:noProof/>
+        </w:rPr>
+      </w:r>
+      <w:r>
+        <w:rPr>
+          <w:noProof/>
+        </w:rPr>
+        <w:fldChar w:fldCharType="separate"/>
+      </w:r>
+      <w:r>
+        <w:rPr>
+          <w:noProof/>
+        </w:rPr>
+        <w:t>13</w:t>
+      </w:r>
+      <w:r>
+        <w:rPr>
+          <w:noProof/>
+        </w:rPr>
+        <w:fldChar w:fldCharType="end"/>
+      </w:r>
+    </w:p>
+    <w:p>
+      <w:pPr>
+        <w:pStyle w:val="TDC2"/>
+        <w:tabs>
+          <w:tab w:val="right" w:leader="dot" w:pos="8494"/>
+        </w:tabs>
+        <w:rPr>
+          <w:rFonts w:eastAsiaTheme="minorEastAsia"/>
+          <w:noProof/>
+          <w:kern w:val="2"/>
+          <w:lang w:eastAsia="es-ES"/>
+          <w14:ligatures w14:val="standardContextual"/>
+        </w:rPr>
+      </w:pPr>
+      <w:r>
+        <w:rPr>
+          <w:noProof/>
+        </w:rPr>
+        <w:t>Lanzamiento</w:t>
+      </w:r>
+      <w:r>
+        <w:rPr>
+          <w:noProof/>
+        </w:rPr>
+        <w:tab/>
+      </w:r>
+      <w:r>
+        <w:rPr>
+          <w:noProof/>
+        </w:rPr>
+        <w:fldChar w:fldCharType="begin"/>
+      </w:r>
+      <w:r>
+        <w:rPr>
+          <w:noProof/>
+        </w:rPr>
+        <w:instrText xml:space="preserve"> PAGEREF _Toc136827143 \h </w:instrText>
+      </w:r>
+      <w:r>
+        <w:rPr>
+          <w:noProof/>
+        </w:rPr>
+      </w:r>
+      <w:r>
+        <w:rPr>
+          <w:noProof/>
+        </w:rPr>
+        <w:fldChar w:fldCharType="separate"/>
+      </w:r>
+      <w:r>
+        <w:rPr>
+          <w:noProof/>
+        </w:rPr>
+        <w:t>14</w:t>
+      </w:r>
+      <w:r>
+        <w:rPr>
+          <w:noProof/>
+        </w:rPr>
+        <w:fldChar w:fldCharType="end"/>
+      </w:r>
+    </w:p>
+    <w:p>
+      <w:pPr>
+        <w:pStyle w:val="TDC2"/>
+        <w:tabs>
+          <w:tab w:val="right" w:leader="dot" w:pos="8494"/>
+        </w:tabs>
+        <w:rPr>
+          <w:rFonts w:eastAsiaTheme="minorEastAsia"/>
+          <w:noProof/>
+          <w:kern w:val="2"/>
+          <w:lang w:eastAsia="es-ES"/>
+          <w14:ligatures w14:val="standardContextual"/>
+        </w:rPr>
+      </w:pPr>
+      <w:r>
+        <w:rPr>
+          <w:noProof/>
+        </w:rPr>
+        <w:t>Mantenimiento</w:t>
+      </w:r>
+      <w:r>
+        <w:rPr>
+          <w:noProof/>
+        </w:rPr>
+        <w:tab/>
+      </w:r>
+      <w:r>
+        <w:rPr>
+          <w:noProof/>
+        </w:rPr>
+        <w:fldChar w:fldCharType="begin"/>
+      </w:r>
+      <w:r>
+        <w:rPr>
+          <w:noProof/>
+        </w:rPr>
+        <w:instrText xml:space="preserve"> PAGEREF _Toc136827144 \h </w:instrText>
+      </w:r>
+      <w:r>
+        <w:rPr>
+          <w:noProof/>
+        </w:rPr>
+      </w:r>
+      <w:r>
+        <w:rPr>
+          <w:noProof/>
+        </w:rPr>
+        <w:fldChar w:fldCharType="separate"/>
+      </w:r>
+      <w:r>
+        <w:rPr>
+          <w:noProof/>
+        </w:rPr>
+        <w:t>14</w:t>
+      </w:r>
+      <w:r>
+        <w:rPr>
+          <w:noProof/>
+        </w:rPr>
+        <w:fldChar w:fldCharType="end"/>
+      </w:r>
+    </w:p>
+    <w:p>
+      <w:pPr>
         <w:pStyle w:val="TDC1"/>
         <w:tabs>
           <w:tab w:val="right" w:leader="dot" w:pos="8494"/>
@@ -473,14 +1370,16 @@
         <w:rPr>
           <w:rFonts w:eastAsiaTheme="minorEastAsia"/>
           <w:noProof/>
+          <w:kern w:val="2"/>
           <w:lang w:eastAsia="es-ES"/>
-        </w:rPr>
-      </w:pPr>
-      <w:r>
-        <w:rPr>
-          <w:noProof/>
-        </w:rPr>
-        <w:t>Resumen</w:t>
+          <w14:ligatures w14:val="standardContextual"/>
+        </w:rPr>
+      </w:pPr>
+      <w:r>
+        <w:rPr>
+          <w:noProof/>
+        </w:rPr>
+        <w:t>Planificación temporal del desarrollo y presupuesto económico</w:t>
       </w:r>
       <w:r>
         <w:rPr>
@@ -498,7 +1397,7 @@
         <w:rPr>
           <w:noProof/>
         </w:rPr>
-        <w:instrText xml:space="preserve"> PAGEREF _Toc132284197 \h </w:instrText>
+        <w:instrText xml:space="preserve"> PAGEREF _Toc136827145 \h </w:instrText>
       </w:r>
       <w:r>
         <w:rPr>
@@ -515,7 +1414,7 @@
         <w:rPr>
           <w:noProof/>
         </w:rPr>
-        <w:t>3</w:t>
+        <w:t>15</w:t>
       </w:r>
       <w:r>
         <w:rPr>
@@ -533,14 +1432,16 @@
         <w:rPr>
           <w:rFonts w:eastAsiaTheme="minorEastAsia"/>
           <w:noProof/>
+          <w:kern w:val="2"/>
           <w:lang w:eastAsia="es-ES"/>
-        </w:rPr>
-      </w:pPr>
-      <w:r>
-        <w:rPr>
-          <w:noProof/>
-        </w:rPr>
-        <w:t>Índice de contenido</w:t>
+          <w14:ligatures w14:val="standardContextual"/>
+        </w:rPr>
+      </w:pPr>
+      <w:r>
+        <w:rPr>
+          <w:noProof/>
+        </w:rPr>
+        <w:t>Referencias, bibliografía y webgrafía</w:t>
       </w:r>
       <w:r>
         <w:rPr>
@@ -558,7 +1459,7 @@
         <w:rPr>
           <w:noProof/>
         </w:rPr>
-        <w:instrText xml:space="preserve"> PAGEREF _Toc132284198 \h </w:instrText>
+        <w:instrText xml:space="preserve"> PAGEREF _Toc136827146 \h </w:instrText>
       </w:r>
       <w:r>
         <w:rPr>
@@ -575,7 +1476,7 @@
         <w:rPr>
           <w:noProof/>
         </w:rPr>
-        <w:t>4</w:t>
+        <w:t>16</w:t>
       </w:r>
       <w:r>
         <w:rPr>
@@ -593,14 +1494,16 @@
         <w:rPr>
           <w:rFonts w:eastAsiaTheme="minorEastAsia"/>
           <w:noProof/>
+          <w:kern w:val="2"/>
           <w:lang w:eastAsia="es-ES"/>
-        </w:rPr>
-      </w:pPr>
-      <w:r>
-        <w:rPr>
-          <w:noProof/>
-        </w:rPr>
-        <w:t>Índice de figuras</w:t>
+          <w14:ligatures w14:val="standardContextual"/>
+        </w:rPr>
+      </w:pPr>
+      <w:r>
+        <w:rPr>
+          <w:noProof/>
+        </w:rPr>
+        <w:t>Anexos</w:t>
       </w:r>
       <w:r>
         <w:rPr>
@@ -618,7 +1521,7 @@
         <w:rPr>
           <w:noProof/>
         </w:rPr>
-        <w:instrText xml:space="preserve"> PAGEREF _Toc132284199 \h </w:instrText>
+        <w:instrText xml:space="preserve"> PAGEREF _Toc136827147 \h </w:instrText>
       </w:r>
       <w:r>
         <w:rPr>
@@ -635,595 +1538,7 @@
         <w:rPr>
           <w:noProof/>
         </w:rPr>
-        <w:t>5</w:t>
-      </w:r>
-      <w:r>
-        <w:rPr>
-          <w:noProof/>
-        </w:rPr>
-        <w:fldChar w:fldCharType="end"/>
-      </w:r>
-    </w:p>
-    <w:p>
-      <w:pPr>
-        <w:pStyle w:val="TDC1"/>
-        <w:tabs>
-          <w:tab w:val="right" w:leader="dot" w:pos="8494"/>
-        </w:tabs>
-        <w:rPr>
-          <w:rFonts w:eastAsiaTheme="minorEastAsia"/>
-          <w:noProof/>
-          <w:lang w:eastAsia="es-ES"/>
-        </w:rPr>
-      </w:pPr>
-      <w:r>
-        <w:rPr>
-          <w:noProof/>
-        </w:rPr>
-        <w:t>Diseño y desarrollo del proyecto</w:t>
-      </w:r>
-      <w:r>
-        <w:rPr>
-          <w:noProof/>
-        </w:rPr>
-        <w:tab/>
-      </w:r>
-      <w:r>
-        <w:rPr>
-          <w:noProof/>
-        </w:rPr>
-        <w:fldChar w:fldCharType="begin"/>
-      </w:r>
-      <w:r>
-        <w:rPr>
-          <w:noProof/>
-        </w:rPr>
-        <w:instrText xml:space="preserve"> PAGEREF _Toc132284200 \h </w:instrText>
-      </w:r>
-      <w:r>
-        <w:rPr>
-          <w:noProof/>
-        </w:rPr>
-      </w:r>
-      <w:r>
-        <w:rPr>
-          <w:noProof/>
-        </w:rPr>
-        <w:fldChar w:fldCharType="separate"/>
-      </w:r>
-      <w:r>
-        <w:rPr>
-          <w:noProof/>
-        </w:rPr>
-        <w:t>6</w:t>
-      </w:r>
-      <w:r>
-        <w:rPr>
-          <w:noProof/>
-        </w:rPr>
-        <w:fldChar w:fldCharType="end"/>
-      </w:r>
-    </w:p>
-    <w:p>
-      <w:pPr>
-        <w:pStyle w:val="TDC2"/>
-        <w:tabs>
-          <w:tab w:val="right" w:leader="dot" w:pos="8494"/>
-        </w:tabs>
-        <w:rPr>
-          <w:noProof/>
-        </w:rPr>
-      </w:pPr>
-      <w:r>
-        <w:rPr>
-          <w:noProof/>
-        </w:rPr>
-        <w:t>Briefing</w:t>
-      </w:r>
-      <w:r>
-        <w:rPr>
-          <w:noProof/>
-        </w:rPr>
-        <w:tab/>
-      </w:r>
-      <w:r>
-        <w:rPr>
-          <w:noProof/>
-        </w:rPr>
-        <w:fldChar w:fldCharType="begin"/>
-      </w:r>
-      <w:r>
-        <w:rPr>
-          <w:noProof/>
-        </w:rPr>
-        <w:instrText xml:space="preserve"> PAGEREF _Toc132284201 \h </w:instrText>
-      </w:r>
-      <w:r>
-        <w:rPr>
-          <w:noProof/>
-        </w:rPr>
-      </w:r>
-      <w:r>
-        <w:rPr>
-          <w:noProof/>
-        </w:rPr>
-        <w:fldChar w:fldCharType="separate"/>
-      </w:r>
-      <w:r>
-        <w:rPr>
-          <w:noProof/>
-        </w:rPr>
-        <w:t>6</w:t>
-      </w:r>
-      <w:r>
-        <w:rPr>
-          <w:noProof/>
-        </w:rPr>
-        <w:fldChar w:fldCharType="end"/>
-      </w:r>
-    </w:p>
-    <w:p>
-      <w:pPr>
-        <w:pStyle w:val="TDC2"/>
-        <w:tabs>
-          <w:tab w:val="right" w:leader="dot" w:pos="8494"/>
-        </w:tabs>
-        <w:rPr>
-          <w:noProof/>
-        </w:rPr>
-      </w:pPr>
-      <w:r>
-        <w:rPr>
-          <w:noProof/>
-        </w:rPr>
-        <w:t>Planning</w:t>
-      </w:r>
-      <w:r>
-        <w:rPr>
-          <w:noProof/>
-        </w:rPr>
-        <w:tab/>
-      </w:r>
-      <w:r>
-        <w:rPr>
-          <w:noProof/>
-        </w:rPr>
-        <w:fldChar w:fldCharType="begin"/>
-      </w:r>
-      <w:r>
-        <w:rPr>
-          <w:noProof/>
-        </w:rPr>
-        <w:instrText xml:space="preserve"> PAGEREF _Toc132284202 \h </w:instrText>
-      </w:r>
-      <w:r>
-        <w:rPr>
-          <w:noProof/>
-        </w:rPr>
-      </w:r>
-      <w:r>
-        <w:rPr>
-          <w:noProof/>
-        </w:rPr>
-        <w:fldChar w:fldCharType="separate"/>
-      </w:r>
-      <w:r>
-        <w:rPr>
-          <w:noProof/>
-        </w:rPr>
-        <w:t>6</w:t>
-      </w:r>
-      <w:r>
-        <w:rPr>
-          <w:noProof/>
-        </w:rPr>
-        <w:fldChar w:fldCharType="end"/>
-      </w:r>
-    </w:p>
-    <w:p>
-      <w:pPr>
-        <w:pStyle w:val="TDC2"/>
-        <w:tabs>
-          <w:tab w:val="right" w:leader="dot" w:pos="8494"/>
-        </w:tabs>
-        <w:rPr>
-          <w:noProof/>
-        </w:rPr>
-      </w:pPr>
-      <w:r>
-        <w:rPr>
-          <w:noProof/>
-        </w:rPr>
-        <w:t>Diseño</w:t>
-      </w:r>
-      <w:r>
-        <w:rPr>
-          <w:noProof/>
-        </w:rPr>
-        <w:tab/>
-      </w:r>
-      <w:r>
-        <w:rPr>
-          <w:noProof/>
-        </w:rPr>
-        <w:fldChar w:fldCharType="begin"/>
-      </w:r>
-      <w:r>
-        <w:rPr>
-          <w:noProof/>
-        </w:rPr>
-        <w:instrText xml:space="preserve"> PAGEREF _Toc132284203 \h </w:instrText>
-      </w:r>
-      <w:r>
-        <w:rPr>
-          <w:noProof/>
-        </w:rPr>
-      </w:r>
-      <w:r>
-        <w:rPr>
-          <w:noProof/>
-        </w:rPr>
-        <w:fldChar w:fldCharType="separate"/>
-      </w:r>
-      <w:r>
-        <w:rPr>
-          <w:noProof/>
-        </w:rPr>
-        <w:t>6</w:t>
-      </w:r>
-      <w:r>
-        <w:rPr>
-          <w:noProof/>
-        </w:rPr>
-        <w:fldChar w:fldCharType="end"/>
-      </w:r>
-    </w:p>
-    <w:p>
-      <w:pPr>
-        <w:pStyle w:val="TDC2"/>
-        <w:tabs>
-          <w:tab w:val="right" w:leader="dot" w:pos="8494"/>
-        </w:tabs>
-        <w:rPr>
-          <w:noProof/>
-        </w:rPr>
-      </w:pPr>
-      <w:r>
-        <w:rPr>
-          <w:noProof/>
-        </w:rPr>
-        <w:t>Desarrollo</w:t>
-      </w:r>
-      <w:r>
-        <w:rPr>
-          <w:noProof/>
-        </w:rPr>
-        <w:tab/>
-      </w:r>
-      <w:r>
-        <w:rPr>
-          <w:noProof/>
-        </w:rPr>
-        <w:fldChar w:fldCharType="begin"/>
-      </w:r>
-      <w:r>
-        <w:rPr>
-          <w:noProof/>
-        </w:rPr>
-        <w:instrText xml:space="preserve"> PAGEREF _Toc132284204 \h </w:instrText>
-      </w:r>
-      <w:r>
-        <w:rPr>
-          <w:noProof/>
-        </w:rPr>
-      </w:r>
-      <w:r>
-        <w:rPr>
-          <w:noProof/>
-        </w:rPr>
-        <w:fldChar w:fldCharType="separate"/>
-      </w:r>
-      <w:r>
-        <w:rPr>
-          <w:noProof/>
-        </w:rPr>
-        <w:t>6</w:t>
-      </w:r>
-      <w:r>
-        <w:rPr>
-          <w:noProof/>
-        </w:rPr>
-        <w:fldChar w:fldCharType="end"/>
-      </w:r>
-    </w:p>
-    <w:p>
-      <w:pPr>
-        <w:pStyle w:val="TDC2"/>
-        <w:tabs>
-          <w:tab w:val="right" w:leader="dot" w:pos="8494"/>
-        </w:tabs>
-        <w:rPr>
-          <w:noProof/>
-        </w:rPr>
-      </w:pPr>
-      <w:r>
-        <w:rPr>
-          <w:noProof/>
-        </w:rPr>
-        <w:t>Lanzamiento</w:t>
-      </w:r>
-      <w:r>
-        <w:rPr>
-          <w:noProof/>
-        </w:rPr>
-        <w:tab/>
-      </w:r>
-      <w:r>
-        <w:rPr>
-          <w:noProof/>
-        </w:rPr>
-        <w:fldChar w:fldCharType="begin"/>
-      </w:r>
-      <w:r>
-        <w:rPr>
-          <w:noProof/>
-        </w:rPr>
-        <w:instrText xml:space="preserve"> PAGEREF _Toc132284205 \h </w:instrText>
-      </w:r>
-      <w:r>
-        <w:rPr>
-          <w:noProof/>
-        </w:rPr>
-      </w:r>
-      <w:r>
-        <w:rPr>
-          <w:noProof/>
-        </w:rPr>
-        <w:fldChar w:fldCharType="separate"/>
-      </w:r>
-      <w:r>
-        <w:rPr>
-          <w:noProof/>
-        </w:rPr>
-        <w:t>6</w:t>
-      </w:r>
-      <w:r>
-        <w:rPr>
-          <w:noProof/>
-        </w:rPr>
-        <w:fldChar w:fldCharType="end"/>
-      </w:r>
-    </w:p>
-    <w:p>
-      <w:pPr>
-        <w:pStyle w:val="TDC2"/>
-        <w:tabs>
-          <w:tab w:val="right" w:leader="dot" w:pos="8494"/>
-        </w:tabs>
-        <w:rPr>
-          <w:noProof/>
-        </w:rPr>
-      </w:pPr>
-      <w:r>
-        <w:rPr>
-          <w:noProof/>
-        </w:rPr>
-        <w:t>Mantenimiento</w:t>
-      </w:r>
-      <w:r>
-        <w:rPr>
-          <w:noProof/>
-        </w:rPr>
-        <w:tab/>
-      </w:r>
-      <w:r>
-        <w:rPr>
-          <w:noProof/>
-        </w:rPr>
-        <w:fldChar w:fldCharType="begin"/>
-      </w:r>
-      <w:r>
-        <w:rPr>
-          <w:noProof/>
-        </w:rPr>
-        <w:instrText xml:space="preserve"> PAGEREF _Toc132284206 \h </w:instrText>
-      </w:r>
-      <w:r>
-        <w:rPr>
-          <w:noProof/>
-        </w:rPr>
-      </w:r>
-      <w:r>
-        <w:rPr>
-          <w:noProof/>
-        </w:rPr>
-        <w:fldChar w:fldCharType="separate"/>
-      </w:r>
-      <w:r>
-        <w:rPr>
-          <w:noProof/>
-        </w:rPr>
-        <w:t>6</w:t>
-      </w:r>
-      <w:r>
-        <w:rPr>
-          <w:noProof/>
-        </w:rPr>
-        <w:fldChar w:fldCharType="end"/>
-      </w:r>
-    </w:p>
-    <w:p>
-      <w:pPr>
-        <w:pStyle w:val="TDC1"/>
-        <w:tabs>
-          <w:tab w:val="right" w:leader="dot" w:pos="8494"/>
-        </w:tabs>
-        <w:rPr>
-          <w:rFonts w:eastAsiaTheme="minorEastAsia"/>
-          <w:noProof/>
-          <w:lang w:eastAsia="es-ES"/>
-        </w:rPr>
-      </w:pPr>
-      <w:r>
-        <w:rPr>
-          <w:noProof/>
-        </w:rPr>
-        <w:t>Planificación temporal del desarrollo y presupuesto económico</w:t>
-      </w:r>
-      <w:r>
-        <w:rPr>
-          <w:noProof/>
-        </w:rPr>
-        <w:tab/>
-      </w:r>
-      <w:r>
-        <w:rPr>
-          <w:noProof/>
-        </w:rPr>
-        <w:fldChar w:fldCharType="begin"/>
-      </w:r>
-      <w:r>
-        <w:rPr>
-          <w:noProof/>
-        </w:rPr>
-        <w:instrText xml:space="preserve"> PAGEREF _Toc132284207 \h </w:instrText>
-      </w:r>
-      <w:r>
-        <w:rPr>
-          <w:noProof/>
-        </w:rPr>
-      </w:r>
-      <w:r>
-        <w:rPr>
-          <w:noProof/>
-        </w:rPr>
-        <w:fldChar w:fldCharType="separate"/>
-      </w:r>
-      <w:r>
-        <w:rPr>
-          <w:noProof/>
-        </w:rPr>
-        <w:t>7</w:t>
-      </w:r>
-      <w:r>
-        <w:rPr>
-          <w:noProof/>
-        </w:rPr>
-        <w:fldChar w:fldCharType="end"/>
-      </w:r>
-    </w:p>
-    <w:p>
-      <w:pPr>
-        <w:pStyle w:val="TDC1"/>
-        <w:tabs>
-          <w:tab w:val="right" w:leader="dot" w:pos="8494"/>
-        </w:tabs>
-        <w:rPr>
-          <w:rFonts w:eastAsiaTheme="minorEastAsia"/>
-          <w:noProof/>
-          <w:lang w:eastAsia="es-ES"/>
-        </w:rPr>
-      </w:pPr>
-      <w:r>
-        <w:rPr>
-          <w:noProof/>
-        </w:rPr>
-        <w:t>Referencias y bibliografía</w:t>
-      </w:r>
-      <w:r>
-        <w:rPr>
-          <w:noProof/>
-        </w:rPr>
-        <w:tab/>
-      </w:r>
-      <w:r>
-        <w:rPr>
-          <w:noProof/>
-        </w:rPr>
-        <w:fldChar w:fldCharType="begin"/>
-      </w:r>
-      <w:r>
-        <w:rPr>
-          <w:noProof/>
-        </w:rPr>
-        <w:instrText xml:space="preserve"> PAGEREF _Toc132284208 \h </w:instrText>
-      </w:r>
-      <w:r>
-        <w:rPr>
-          <w:noProof/>
-        </w:rPr>
-      </w:r>
-      <w:r>
-        <w:rPr>
-          <w:noProof/>
-        </w:rPr>
-        <w:fldChar w:fldCharType="separate"/>
-      </w:r>
-      <w:r>
-        <w:rPr>
-          <w:noProof/>
-        </w:rPr>
-        <w:t>8</w:t>
-      </w:r>
-      <w:r>
-        <w:rPr>
-          <w:noProof/>
-        </w:rPr>
-        <w:fldChar w:fldCharType="end"/>
-      </w:r>
-    </w:p>
-    <w:p>
-      <w:pPr>
-        <w:pStyle w:val="TDC1"/>
-        <w:tabs>
-          <w:tab w:val="right" w:leader="dot" w:pos="8494"/>
-        </w:tabs>
-        <w:rPr>
-          <w:rFonts w:eastAsiaTheme="minorEastAsia"/>
-          <w:noProof/>
-          <w:lang w:eastAsia="es-ES"/>
-        </w:rPr>
-      </w:pPr>
-      <w:r>
-        <w:rPr>
-          <w:noProof/>
-        </w:rPr>
-        <w:t>Anexos</w:t>
-      </w:r>
-      <w:r>
-        <w:rPr>
-          <w:noProof/>
-        </w:rPr>
-        <w:tab/>
-      </w:r>
-      <w:r>
-        <w:rPr>
-          <w:noProof/>
-        </w:rPr>
-        <w:fldChar w:fldCharType="begin"/>
-      </w:r>
-      <w:r>
-        <w:rPr>
-          <w:noProof/>
-        </w:rPr>
-        <w:instrText xml:space="preserve"> PAGEREF _Toc132284209 \h </w:instrText>
-      </w:r>
-      <w:r>
-        <w:rPr>
-          <w:noProof/>
-        </w:rPr>
-      </w:r>
-      <w:r>
-        <w:rPr>
-          <w:noProof/>
-        </w:rPr>
-        <w:fldChar w:fldCharType="separate"/>
-      </w:r>
-      <w:r>
-        <w:rPr>
-          <w:noProof/>
-        </w:rPr>
-        <w:t>9</w:t>
+        <w:t>17</w:t>
       </w:r>
       <w:r>
         <w:rPr>
@@ -1248,13 +1563,997 @@
       <w:pPr>
         <w:pStyle w:val="Ttulo1"/>
       </w:pPr>
-      <w:bookmarkStart w:id="3" w:name="_Toc132284199"/>
+      <w:bookmarkStart w:id="3" w:name="_Toc136827134"/>
       <w:r>
         <w:lastRenderedPageBreak/>
         <w:t>Índice de figuras</w:t>
       </w:r>
       <w:bookmarkEnd w:id="3"/>
     </w:p>
+    <w:p>
+      <w:pPr>
+        <w:numPr>
+          <w:ilvl w:val="0"/>
+          <w:numId w:val="2"/>
+        </w:numPr>
+      </w:pPr>
+      <w:r>
+        <w:t xml:space="preserve">Node.js: </w:t>
+      </w:r>
+    </w:p>
+    <w:p>
+      <w:pPr>
+        <w:numPr>
+          <w:ilvl w:val="1"/>
+          <w:numId w:val="2"/>
+        </w:numPr>
+      </w:pPr>
+      <w:r>
+        <w:t>Integración de Node.js para crear un servidor API Descripción: Esta figura muestra el código necesario para integrar Node.js y crear un servidor API que maneje las solicitudes HTTP. Se puede utilizar una imagen de código fuente o una captura de pantalla de la configuración del servidor.</w:t>
+      </w:r>
+    </w:p>
+    <w:p>
+      <w:pPr>
+        <w:pStyle w:val="Prrafodelista"/>
+        <w:numPr>
+          <w:ilvl w:val="0"/>
+          <w:numId w:val="2"/>
+        </w:numPr>
+      </w:pPr>
+      <w:r>
+        <w:t>React</w:t>
+      </w:r>
+      <w:r>
+        <w:t>:</w:t>
+      </w:r>
+    </w:p>
+    <w:p>
+      <w:pPr>
+        <w:pStyle w:val="Prrafodelista"/>
+        <w:numPr>
+          <w:ilvl w:val="1"/>
+          <w:numId w:val="2"/>
+        </w:numPr>
+      </w:pPr>
+      <w:r>
+        <w:t>Componente para renderizar de React:</w:t>
+      </w:r>
+    </w:p>
+    <w:p>
+      <w:pPr>
+        <w:pStyle w:val="Prrafodelista"/>
+        <w:ind w:left="1080"/>
+      </w:pPr>
+      <w:r>
+        <w:rPr>
+          <w:noProof/>
+        </w:rPr>
+        <w:drawing>
+          <wp:inline distT="0" distB="0" distL="0" distR="0" wp14:anchorId="48E0549B" wp14:editId="16C2B060">
+            <wp:extent cx="5400040" cy="1960880"/>
+            <wp:effectExtent l="0" t="0" r="0" b="1270"/>
+            <wp:docPr id="1956824943" name="Imagen 8" descr="Interfaz de usuario gráfica, Texto&#10;&#10;Descripción generada automáticamente"/>
+            <wp:cNvGraphicFramePr>
+              <a:graphicFrameLocks xmlns:a="http://schemas.openxmlformats.org/drawingml/2006/main" noChangeAspect="1"/>
+            </wp:cNvGraphicFramePr>
+            <a:graphic xmlns:a="http://schemas.openxmlformats.org/drawingml/2006/main">
+              <a:graphicData uri="http://schemas.openxmlformats.org/drawingml/2006/picture">
+                <pic:pic xmlns:pic="http://schemas.openxmlformats.org/drawingml/2006/picture">
+                  <pic:nvPicPr>
+                    <pic:cNvPr id="1956824943" name="Imagen 8" descr="Interfaz de usuario gráfica, Texto&#10;&#10;Descripción generada automáticamente"/>
+                    <pic:cNvPicPr>
+                      <a:picLocks noChangeAspect="1" noChangeArrowheads="1"/>
+                    </pic:cNvPicPr>
+                  </pic:nvPicPr>
+                  <pic:blipFill>
+                    <a:blip r:embed="rId11" cstate="print">
+                      <a:extLst>
+                        <a:ext uri="{28A0092B-C50C-407E-A947-70E740481C1C}">
+                          <a14:useLocalDpi xmlns:a14="http://schemas.microsoft.com/office/drawing/2010/main" val="0"/>
+                        </a:ext>
+                      </a:extLst>
+                    </a:blip>
+                    <a:srcRect/>
+                    <a:stretch>
+                      <a:fillRect/>
+                    </a:stretch>
+                  </pic:blipFill>
+                  <pic:spPr bwMode="auto">
+                    <a:xfrm>
+                      <a:off x="0" y="0"/>
+                      <a:ext cx="5400040" cy="1960880"/>
+                    </a:xfrm>
+                    <a:prstGeom prst="rect">
+                      <a:avLst/>
+                    </a:prstGeom>
+                    <a:noFill/>
+                    <a:ln>
+                      <a:noFill/>
+                    </a:ln>
+                  </pic:spPr>
+                </pic:pic>
+              </a:graphicData>
+            </a:graphic>
+          </wp:inline>
+        </w:drawing>
+      </w:r>
+    </w:p>
+    <w:p>
+      <w:pPr>
+        <w:pStyle w:val="Prrafodelista"/>
+        <w:numPr>
+          <w:ilvl w:val="1"/>
+          <w:numId w:val="2"/>
+        </w:numPr>
+      </w:pPr>
+      <w:r>
+        <w:t xml:space="preserve">Este código es el Componente Home básicamente es el inicio de la </w:t>
+      </w:r>
+      <w:proofErr w:type="spellStart"/>
+      <w:r>
+        <w:t>pagina</w:t>
+      </w:r>
+      <w:proofErr w:type="spellEnd"/>
+      <w:r>
+        <w:t xml:space="preserve"> es la parte donde cargara los componentes </w:t>
+      </w:r>
+      <w:proofErr w:type="spellStart"/>
+      <w:r>
+        <w:t>Header</w:t>
+      </w:r>
+      <w:proofErr w:type="spellEnd"/>
+      <w:r>
+        <w:t xml:space="preserve">, Productos y </w:t>
+      </w:r>
+      <w:proofErr w:type="spellStart"/>
+      <w:r>
+        <w:t>Footers</w:t>
+      </w:r>
+      <w:proofErr w:type="spellEnd"/>
+      <w:r>
+        <w:t xml:space="preserve"> que serán renderizados al entrar en la página.</w:t>
+      </w:r>
+    </w:p>
+    <w:p>
+      <w:pPr>
+        <w:pStyle w:val="Prrafodelista"/>
+        <w:ind w:left="1080"/>
+      </w:pPr>
+      <w:r>
+        <w:rPr>
+          <w:noProof/>
+        </w:rPr>
+        <w:drawing>
+          <wp:inline distT="0" distB="0" distL="0" distR="0" wp14:anchorId="01601F33" wp14:editId="5F99A830">
+            <wp:extent cx="5400040" cy="2927350"/>
+            <wp:effectExtent l="0" t="0" r="0" b="6350"/>
+            <wp:docPr id="1753373898" name="Imagen 1753373898" descr="Texto&#10;&#10;Descripción generada automáticamente"/>
+            <wp:cNvGraphicFramePr>
+              <a:graphicFrameLocks xmlns:a="http://schemas.openxmlformats.org/drawingml/2006/main" noChangeAspect="1"/>
+            </wp:cNvGraphicFramePr>
+            <a:graphic xmlns:a="http://schemas.openxmlformats.org/drawingml/2006/main">
+              <a:graphicData uri="http://schemas.openxmlformats.org/drawingml/2006/picture">
+                <pic:pic xmlns:pic="http://schemas.openxmlformats.org/drawingml/2006/picture">
+                  <pic:nvPicPr>
+                    <pic:cNvPr id="2131708827" name="Imagen 5" descr="Texto&#10;&#10;Descripción generada automáticamente"/>
+                    <pic:cNvPicPr>
+                      <a:picLocks noChangeAspect="1" noChangeArrowheads="1"/>
+                    </pic:cNvPicPr>
+                  </pic:nvPicPr>
+                  <pic:blipFill>
+                    <a:blip r:embed="rId12" cstate="print">
+                      <a:extLst>
+                        <a:ext uri="{28A0092B-C50C-407E-A947-70E740481C1C}">
+                          <a14:useLocalDpi xmlns:a14="http://schemas.microsoft.com/office/drawing/2010/main" val="0"/>
+                        </a:ext>
+                      </a:extLst>
+                    </a:blip>
+                    <a:srcRect/>
+                    <a:stretch>
+                      <a:fillRect/>
+                    </a:stretch>
+                  </pic:blipFill>
+                  <pic:spPr bwMode="auto">
+                    <a:xfrm>
+                      <a:off x="0" y="0"/>
+                      <a:ext cx="5400040" cy="2927350"/>
+                    </a:xfrm>
+                    <a:prstGeom prst="rect">
+                      <a:avLst/>
+                    </a:prstGeom>
+                    <a:noFill/>
+                    <a:ln>
+                      <a:noFill/>
+                    </a:ln>
+                  </pic:spPr>
+                </pic:pic>
+              </a:graphicData>
+            </a:graphic>
+          </wp:inline>
+        </w:drawing>
+      </w:r>
+    </w:p>
+    <w:p>
+      <w:pPr>
+        <w:pStyle w:val="Prrafodelista"/>
+        <w:numPr>
+          <w:ilvl w:val="1"/>
+          <w:numId w:val="2"/>
+        </w:numPr>
+      </w:pPr>
+      <w:r>
+        <w:t xml:space="preserve">Cambio de tema de la </w:t>
+      </w:r>
+      <w:proofErr w:type="spellStart"/>
+      <w:r>
+        <w:t>pagina</w:t>
+      </w:r>
+      <w:proofErr w:type="spellEnd"/>
+      <w:r>
+        <w:t xml:space="preserve">: Este fragmento de código cambia el tema dándole a un botón que hay en el </w:t>
+      </w:r>
+      <w:proofErr w:type="spellStart"/>
+      <w:r>
+        <w:t>Header</w:t>
+      </w:r>
+      <w:proofErr w:type="spellEnd"/>
+      <w:r>
+        <w:t xml:space="preserve"> de la </w:t>
+      </w:r>
+      <w:proofErr w:type="spellStart"/>
+      <w:r>
+        <w:t>pagina</w:t>
+      </w:r>
+      <w:proofErr w:type="spellEnd"/>
+      <w:r>
+        <w:t>.</w:t>
+      </w:r>
+    </w:p>
+    <w:p>
+      <w:pPr>
+        <w:pStyle w:val="Prrafodelista"/>
+        <w:ind w:left="1080"/>
+      </w:pPr>
+      <w:r>
+        <w:rPr>
+          <w:noProof/>
+        </w:rPr>
+        <w:lastRenderedPageBreak/>
+        <w:drawing>
+          <wp:inline distT="0" distB="0" distL="0" distR="0" wp14:anchorId="39D8168C" wp14:editId="124CAA3E">
+            <wp:extent cx="5400040" cy="2042795"/>
+            <wp:effectExtent l="0" t="0" r="0" b="0"/>
+            <wp:docPr id="337166957" name="Imagen 1" descr="Texto&#10;&#10;Descripción generada automáticamente"/>
+            <wp:cNvGraphicFramePr>
+              <a:graphicFrameLocks xmlns:a="http://schemas.openxmlformats.org/drawingml/2006/main" noChangeAspect="1"/>
+            </wp:cNvGraphicFramePr>
+            <a:graphic xmlns:a="http://schemas.openxmlformats.org/drawingml/2006/main">
+              <a:graphicData uri="http://schemas.openxmlformats.org/drawingml/2006/picture">
+                <pic:pic xmlns:pic="http://schemas.openxmlformats.org/drawingml/2006/picture">
+                  <pic:nvPicPr>
+                    <pic:cNvPr id="337166957" name="Imagen 1" descr="Texto&#10;&#10;Descripción generada automáticamente"/>
+                    <pic:cNvPicPr>
+                      <a:picLocks noChangeAspect="1" noChangeArrowheads="1"/>
+                    </pic:cNvPicPr>
+                  </pic:nvPicPr>
+                  <pic:blipFill>
+                    <a:blip r:embed="rId13" cstate="print">
+                      <a:extLst>
+                        <a:ext uri="{28A0092B-C50C-407E-A947-70E740481C1C}">
+                          <a14:useLocalDpi xmlns:a14="http://schemas.microsoft.com/office/drawing/2010/main" val="0"/>
+                        </a:ext>
+                      </a:extLst>
+                    </a:blip>
+                    <a:srcRect/>
+                    <a:stretch>
+                      <a:fillRect/>
+                    </a:stretch>
+                  </pic:blipFill>
+                  <pic:spPr bwMode="auto">
+                    <a:xfrm>
+                      <a:off x="0" y="0"/>
+                      <a:ext cx="5400040" cy="2042795"/>
+                    </a:xfrm>
+                    <a:prstGeom prst="rect">
+                      <a:avLst/>
+                    </a:prstGeom>
+                    <a:noFill/>
+                    <a:ln>
+                      <a:noFill/>
+                    </a:ln>
+                  </pic:spPr>
+                </pic:pic>
+              </a:graphicData>
+            </a:graphic>
+          </wp:inline>
+        </w:drawing>
+      </w:r>
+    </w:p>
+    <w:p>
+      <w:pPr>
+        <w:pStyle w:val="Prrafodelista"/>
+        <w:ind w:left="1080"/>
+      </w:pPr>
+    </w:p>
+    <w:p>
+      <w:pPr>
+        <w:pStyle w:val="Prrafodelista"/>
+        <w:numPr>
+          <w:ilvl w:val="1"/>
+          <w:numId w:val="2"/>
+        </w:numPr>
+      </w:pPr>
+      <w:r>
+        <w:t xml:space="preserve">Comprueba que tema esta almacenado en el </w:t>
+      </w:r>
+      <w:proofErr w:type="spellStart"/>
+      <w:r>
+        <w:t>localstorage</w:t>
+      </w:r>
+      <w:proofErr w:type="spellEnd"/>
+      <w:r>
+        <w:t xml:space="preserve"> y también comprueba el tema del navegador usando como prioridad el almacenado en el </w:t>
+      </w:r>
+      <w:proofErr w:type="spellStart"/>
+      <w:r>
+        <w:t>localstorage</w:t>
+      </w:r>
+      <w:proofErr w:type="spellEnd"/>
+      <w:r>
+        <w:rPr>
+          <w:noProof/>
+        </w:rPr>
+        <w:drawing>
+          <wp:inline distT="0" distB="0" distL="0" distR="0" wp14:anchorId="13BEA215" wp14:editId="02DEEC5B">
+            <wp:extent cx="5400040" cy="2903855"/>
+            <wp:effectExtent l="0" t="0" r="0" b="0"/>
+            <wp:docPr id="2097097086" name="Imagen 2" descr="Texto&#10;&#10;Descripción generada automáticamente"/>
+            <wp:cNvGraphicFramePr>
+              <a:graphicFrameLocks xmlns:a="http://schemas.openxmlformats.org/drawingml/2006/main" noChangeAspect="1"/>
+            </wp:cNvGraphicFramePr>
+            <a:graphic xmlns:a="http://schemas.openxmlformats.org/drawingml/2006/main">
+              <a:graphicData uri="http://schemas.openxmlformats.org/drawingml/2006/picture">
+                <pic:pic xmlns:pic="http://schemas.openxmlformats.org/drawingml/2006/picture">
+                  <pic:nvPicPr>
+                    <pic:cNvPr id="2097097086" name="Imagen 2" descr="Texto&#10;&#10;Descripción generada automáticamente"/>
+                    <pic:cNvPicPr>
+                      <a:picLocks noChangeAspect="1" noChangeArrowheads="1"/>
+                    </pic:cNvPicPr>
+                  </pic:nvPicPr>
+                  <pic:blipFill>
+                    <a:blip r:embed="rId14" cstate="print">
+                      <a:extLst>
+                        <a:ext uri="{28A0092B-C50C-407E-A947-70E740481C1C}">
+                          <a14:useLocalDpi xmlns:a14="http://schemas.microsoft.com/office/drawing/2010/main" val="0"/>
+                        </a:ext>
+                      </a:extLst>
+                    </a:blip>
+                    <a:srcRect/>
+                    <a:stretch>
+                      <a:fillRect/>
+                    </a:stretch>
+                  </pic:blipFill>
+                  <pic:spPr bwMode="auto">
+                    <a:xfrm>
+                      <a:off x="0" y="0"/>
+                      <a:ext cx="5400040" cy="2903855"/>
+                    </a:xfrm>
+                    <a:prstGeom prst="rect">
+                      <a:avLst/>
+                    </a:prstGeom>
+                    <a:noFill/>
+                    <a:ln>
+                      <a:noFill/>
+                    </a:ln>
+                  </pic:spPr>
+                </pic:pic>
+              </a:graphicData>
+            </a:graphic>
+          </wp:inline>
+        </w:drawing>
+      </w:r>
+    </w:p>
+    <w:p>
+      <w:r>
+        <w:br w:type="page"/>
+      </w:r>
+    </w:p>
+    <w:p>
+      <w:pPr>
+        <w:pStyle w:val="Prrafodelista"/>
+        <w:numPr>
+          <w:ilvl w:val="1"/>
+          <w:numId w:val="2"/>
+        </w:numPr>
+      </w:pPr>
+      <w:r>
+        <w:lastRenderedPageBreak/>
+        <w:t xml:space="preserve">Este componente es el componente para obtener los productos que tengo almacenados en un </w:t>
+      </w:r>
+      <w:proofErr w:type="spellStart"/>
+      <w:r>
+        <w:t>json</w:t>
+      </w:r>
+      <w:proofErr w:type="spellEnd"/>
+      <w:r>
+        <w:t xml:space="preserve"> sacando el nombre, descripción, imagen, etc… Devuelve todos los productos del </w:t>
+      </w:r>
+      <w:proofErr w:type="spellStart"/>
+      <w:r>
+        <w:t>json</w:t>
+      </w:r>
+      <w:proofErr w:type="spellEnd"/>
+      <w:r>
+        <w:t xml:space="preserve"> y los saca en </w:t>
+      </w:r>
+      <w:proofErr w:type="spellStart"/>
+      <w:r>
+        <w:t>divs</w:t>
+      </w:r>
+      <w:proofErr w:type="spellEnd"/>
+      <w:r>
+        <w:t xml:space="preserve"> diferentes haciendo que queden así</w:t>
+      </w:r>
+    </w:p>
+    <w:p>
+      <w:pPr>
+        <w:pStyle w:val="Prrafodelista"/>
+        <w:numPr>
+          <w:ilvl w:val="2"/>
+          <w:numId w:val="2"/>
+        </w:numPr>
+      </w:pPr>
+      <w:r>
+        <w:t>Aspecto:</w:t>
+      </w:r>
+    </w:p>
+    <w:p>
+      <w:pPr>
+        <w:ind w:left="1620"/>
+      </w:pPr>
+      <w:r>
+        <w:rPr>
+          <w:noProof/>
+        </w:rPr>
+        <w:drawing>
+          <wp:inline distT="0" distB="0" distL="0" distR="0" wp14:anchorId="24D21545" wp14:editId="135362F5">
+            <wp:extent cx="5400040" cy="1658620"/>
+            <wp:effectExtent l="0" t="0" r="0" b="0"/>
+            <wp:docPr id="1170375623" name="Imagen 1" descr="Interfaz de usuario gráfica, Aplicación&#10;&#10;Descripción generada automáticamente"/>
+            <wp:cNvGraphicFramePr>
+              <a:graphicFrameLocks xmlns:a="http://schemas.openxmlformats.org/drawingml/2006/main" noChangeAspect="1"/>
+            </wp:cNvGraphicFramePr>
+            <a:graphic xmlns:a="http://schemas.openxmlformats.org/drawingml/2006/main">
+              <a:graphicData uri="http://schemas.openxmlformats.org/drawingml/2006/picture">
+                <pic:pic xmlns:pic="http://schemas.openxmlformats.org/drawingml/2006/picture">
+                  <pic:nvPicPr>
+                    <pic:cNvPr id="1170375623" name="Imagen 1" descr="Interfaz de usuario gráfica, Aplicación&#10;&#10;Descripción generada automáticamente"/>
+                    <pic:cNvPicPr/>
+                  </pic:nvPicPr>
+                  <pic:blipFill>
+                    <a:blip r:embed="rId15"/>
+                    <a:stretch>
+                      <a:fillRect/>
+                    </a:stretch>
+                  </pic:blipFill>
+                  <pic:spPr>
+                    <a:xfrm>
+                      <a:off x="0" y="0"/>
+                      <a:ext cx="5400040" cy="1658620"/>
+                    </a:xfrm>
+                    <a:prstGeom prst="rect">
+                      <a:avLst/>
+                    </a:prstGeom>
+                  </pic:spPr>
+                </pic:pic>
+              </a:graphicData>
+            </a:graphic>
+          </wp:inline>
+        </w:drawing>
+      </w:r>
+    </w:p>
+    <w:p>
+      <w:pPr>
+        <w:pStyle w:val="Prrafodelista"/>
+        <w:numPr>
+          <w:ilvl w:val="2"/>
+          <w:numId w:val="2"/>
+        </w:numPr>
+      </w:pPr>
+      <w:proofErr w:type="spellStart"/>
+      <w:r>
+        <w:t>Codigo</w:t>
+      </w:r>
+      <w:proofErr w:type="spellEnd"/>
+      <w:r>
+        <w:t>:</w:t>
+      </w:r>
+    </w:p>
+    <w:p>
+      <w:pPr>
+        <w:pStyle w:val="Prrafodelista"/>
+        <w:ind w:left="1080"/>
+      </w:pPr>
+      <w:r>
+        <w:rPr>
+          <w:noProof/>
+        </w:rPr>
+        <w:drawing>
+          <wp:inline distT="0" distB="0" distL="0" distR="0" wp14:anchorId="555A50BC" wp14:editId="2D232EDA">
+            <wp:extent cx="5400040" cy="5585460"/>
+            <wp:effectExtent l="0" t="0" r="0" b="0"/>
+            <wp:docPr id="1526780868" name="Imagen 9" descr="Texto&#10;&#10;Descripción generada automáticamente"/>
+            <wp:cNvGraphicFramePr>
+              <a:graphicFrameLocks xmlns:a="http://schemas.openxmlformats.org/drawingml/2006/main" noChangeAspect="1"/>
+            </wp:cNvGraphicFramePr>
+            <a:graphic xmlns:a="http://schemas.openxmlformats.org/drawingml/2006/main">
+              <a:graphicData uri="http://schemas.openxmlformats.org/drawingml/2006/picture">
+                <pic:pic xmlns:pic="http://schemas.openxmlformats.org/drawingml/2006/picture">
+                  <pic:nvPicPr>
+                    <pic:cNvPr id="1526780868" name="Imagen 9" descr="Texto&#10;&#10;Descripción generada automáticamente"/>
+                    <pic:cNvPicPr>
+                      <a:picLocks noChangeAspect="1" noChangeArrowheads="1"/>
+                    </pic:cNvPicPr>
+                  </pic:nvPicPr>
+                  <pic:blipFill>
+                    <a:blip r:embed="rId16" cstate="print">
+                      <a:extLst>
+                        <a:ext uri="{28A0092B-C50C-407E-A947-70E740481C1C}">
+                          <a14:useLocalDpi xmlns:a14="http://schemas.microsoft.com/office/drawing/2010/main" val="0"/>
+                        </a:ext>
+                      </a:extLst>
+                    </a:blip>
+                    <a:srcRect/>
+                    <a:stretch>
+                      <a:fillRect/>
+                    </a:stretch>
+                  </pic:blipFill>
+                  <pic:spPr bwMode="auto">
+                    <a:xfrm>
+                      <a:off x="0" y="0"/>
+                      <a:ext cx="5400040" cy="5585460"/>
+                    </a:xfrm>
+                    <a:prstGeom prst="rect">
+                      <a:avLst/>
+                    </a:prstGeom>
+                    <a:noFill/>
+                    <a:ln>
+                      <a:noFill/>
+                    </a:ln>
+                  </pic:spPr>
+                </pic:pic>
+              </a:graphicData>
+            </a:graphic>
+          </wp:inline>
+        </w:drawing>
+      </w:r>
+    </w:p>
+    <w:p>
+      <w:pPr>
+        <w:pStyle w:val="Prrafodelista"/>
+        <w:ind w:left="1080"/>
+      </w:pPr>
+    </w:p>
+    <w:p>
+      <w:pPr>
+        <w:pStyle w:val="Prrafodelista"/>
+        <w:numPr>
+          <w:ilvl w:val="0"/>
+          <w:numId w:val="2"/>
+        </w:numPr>
+      </w:pPr>
+      <w:r>
+        <w:t>React-</w:t>
+      </w:r>
+      <w:proofErr w:type="spellStart"/>
+      <w:r>
+        <w:t>router</w:t>
+      </w:r>
+      <w:proofErr w:type="spellEnd"/>
+      <w:r>
+        <w:t>-dom</w:t>
+      </w:r>
+      <w:r>
+        <w:t xml:space="preserve">: </w:t>
+      </w:r>
+    </w:p>
+    <w:p>
+      <w:pPr>
+        <w:pStyle w:val="Prrafodelista"/>
+        <w:numPr>
+          <w:ilvl w:val="1"/>
+          <w:numId w:val="2"/>
+        </w:numPr>
+      </w:pPr>
+      <w:r>
+        <w:lastRenderedPageBreak/>
+        <w:t xml:space="preserve">Este código es un componente Principal de React el cual carga al principio de </w:t>
+      </w:r>
+      <w:proofErr w:type="gramStart"/>
+      <w:r>
+        <w:t>todo</w:t>
+      </w:r>
+      <w:proofErr w:type="gramEnd"/>
+      <w:r>
+        <w:t xml:space="preserve"> pero se usa React-</w:t>
+      </w:r>
+      <w:proofErr w:type="spellStart"/>
+      <w:r>
+        <w:t>router</w:t>
+      </w:r>
+      <w:proofErr w:type="spellEnd"/>
+      <w:r>
+        <w:t xml:space="preserve">-dom para hacer que según en que ruta estes en el navegador cargue x componente haciendo que al entrar en la </w:t>
+      </w:r>
+      <w:proofErr w:type="spellStart"/>
+      <w:r>
+        <w:t>pagina</w:t>
+      </w:r>
+      <w:proofErr w:type="spellEnd"/>
+      <w:r>
+        <w:t xml:space="preserve"> cargue el componente Home.</w:t>
+      </w:r>
+    </w:p>
+    <w:p>
+      <w:pPr>
+        <w:pStyle w:val="Prrafodelista"/>
+        <w:ind w:left="1080"/>
+      </w:pPr>
+      <w:r>
+        <w:rPr>
+          <w:noProof/>
+        </w:rPr>
+        <w:drawing>
+          <wp:inline distT="0" distB="0" distL="0" distR="0" wp14:anchorId="3E35F376" wp14:editId="355E133B">
+            <wp:extent cx="5400040" cy="3317240"/>
+            <wp:effectExtent l="0" t="0" r="0" b="0"/>
+            <wp:docPr id="535338192" name="Imagen 6" descr="Texto&#10;&#10;Descripción generada automáticamente"/>
+            <wp:cNvGraphicFramePr>
+              <a:graphicFrameLocks xmlns:a="http://schemas.openxmlformats.org/drawingml/2006/main" noChangeAspect="1"/>
+            </wp:cNvGraphicFramePr>
+            <a:graphic xmlns:a="http://schemas.openxmlformats.org/drawingml/2006/main">
+              <a:graphicData uri="http://schemas.openxmlformats.org/drawingml/2006/picture">
+                <pic:pic xmlns:pic="http://schemas.openxmlformats.org/drawingml/2006/picture">
+                  <pic:nvPicPr>
+                    <pic:cNvPr id="535338192" name="Imagen 6" descr="Texto&#10;&#10;Descripción generada automáticamente"/>
+                    <pic:cNvPicPr>
+                      <a:picLocks noChangeAspect="1" noChangeArrowheads="1"/>
+                    </pic:cNvPicPr>
+                  </pic:nvPicPr>
+                  <pic:blipFill>
+                    <a:blip r:embed="rId17" cstate="print">
+                      <a:extLst>
+                        <a:ext uri="{28A0092B-C50C-407E-A947-70E740481C1C}">
+                          <a14:useLocalDpi xmlns:a14="http://schemas.microsoft.com/office/drawing/2010/main" val="0"/>
+                        </a:ext>
+                      </a:extLst>
+                    </a:blip>
+                    <a:srcRect/>
+                    <a:stretch>
+                      <a:fillRect/>
+                    </a:stretch>
+                  </pic:blipFill>
+                  <pic:spPr bwMode="auto">
+                    <a:xfrm>
+                      <a:off x="0" y="0"/>
+                      <a:ext cx="5400040" cy="3317240"/>
+                    </a:xfrm>
+                    <a:prstGeom prst="rect">
+                      <a:avLst/>
+                    </a:prstGeom>
+                    <a:noFill/>
+                    <a:ln>
+                      <a:noFill/>
+                    </a:ln>
+                  </pic:spPr>
+                </pic:pic>
+              </a:graphicData>
+            </a:graphic>
+          </wp:inline>
+        </w:drawing>
+      </w:r>
+    </w:p>
+    <w:p>
+      <w:pPr>
+        <w:pStyle w:val="Prrafodelista"/>
+        <w:numPr>
+          <w:ilvl w:val="1"/>
+          <w:numId w:val="2"/>
+        </w:numPr>
+      </w:pPr>
+      <w:r>
+        <w:t>a</w:t>
+      </w:r>
+    </w:p>
+    <w:p>
+      <w:pPr>
+        <w:pStyle w:val="Prrafodelista"/>
+        <w:numPr>
+          <w:ilvl w:val="0"/>
+          <w:numId w:val="2"/>
+        </w:numPr>
+      </w:pPr>
+      <w:r>
+        <w:t>React-icons</w:t>
+      </w:r>
+      <w:r>
+        <w:t xml:space="preserve">: </w:t>
+      </w:r>
+    </w:p>
+    <w:p>
+      <w:pPr>
+        <w:pStyle w:val="Prrafodelista"/>
+        <w:numPr>
+          <w:ilvl w:val="1"/>
+          <w:numId w:val="2"/>
+        </w:numPr>
+      </w:pPr>
+      <w:r>
+        <w:t>Uso de react-icons para agregar iconos a la interfaz Descripción: Aquí se muestra cómo se utiliza react-icons para insertar iconos en la interfaz de una aplicación React. Se podría incluir una imagen de la interfaz con algunos ejemplos de iconos utilizados.</w:t>
+      </w:r>
+    </w:p>
+    <w:p>
+      <w:pPr>
+        <w:pStyle w:val="Prrafodelista"/>
+        <w:tabs>
+          <w:tab w:val="left" w:pos="2265"/>
+        </w:tabs>
+        <w:ind w:left="1080"/>
+      </w:pPr>
+      <w:r>
+        <w:tab/>
+      </w:r>
+      <w:r>
+        <w:rPr>
+          <w:noProof/>
+        </w:rPr>
+        <w:drawing>
+          <wp:inline distT="0" distB="0" distL="0" distR="0" wp14:anchorId="101779FC" wp14:editId="0CCF7015">
+            <wp:extent cx="4819650" cy="609600"/>
+            <wp:effectExtent l="0" t="0" r="0" b="0"/>
+            <wp:docPr id="1345239167" name="Imagen 16" descr="Interfaz de usuario gráfica, Texto, Aplicación&#10;&#10;Descripción generada automáticamente"/>
+            <wp:cNvGraphicFramePr>
+              <a:graphicFrameLocks xmlns:a="http://schemas.openxmlformats.org/drawingml/2006/main" noChangeAspect="1"/>
+            </wp:cNvGraphicFramePr>
+            <a:graphic xmlns:a="http://schemas.openxmlformats.org/drawingml/2006/main">
+              <a:graphicData uri="http://schemas.openxmlformats.org/drawingml/2006/picture">
+                <pic:pic xmlns:pic="http://schemas.openxmlformats.org/drawingml/2006/picture">
+                  <pic:nvPicPr>
+                    <pic:cNvPr id="1345239167" name="Imagen 16" descr="Interfaz de usuario gráfica, Texto, Aplicación&#10;&#10;Descripción generada automáticamente"/>
+                    <pic:cNvPicPr>
+                      <a:picLocks noChangeAspect="1" noChangeArrowheads="1"/>
+                    </pic:cNvPicPr>
+                  </pic:nvPicPr>
+                  <pic:blipFill rotWithShape="1">
+                    <a:blip r:embed="rId18" cstate="print">
+                      <a:extLst>
+                        <a:ext uri="{28A0092B-C50C-407E-A947-70E740481C1C}">
+                          <a14:useLocalDpi xmlns:a14="http://schemas.microsoft.com/office/drawing/2010/main" val="0"/>
+                        </a:ext>
+                      </a:extLst>
+                    </a:blip>
+                    <a:srcRect l="5115" t="22605" r="5633" b="25727"/>
+                    <a:stretch/>
+                  </pic:blipFill>
+                  <pic:spPr bwMode="auto">
+                    <a:xfrm>
+                      <a:off x="0" y="0"/>
+                      <a:ext cx="4819650" cy="609600"/>
+                    </a:xfrm>
+                    <a:prstGeom prst="rect">
+                      <a:avLst/>
+                    </a:prstGeom>
+                    <a:noFill/>
+                    <a:ln>
+                      <a:noFill/>
+                    </a:ln>
+                    <a:extLst>
+                      <a:ext uri="{53640926-AAD7-44D8-BBD7-CCE9431645EC}">
+                        <a14:shadowObscured xmlns:a14="http://schemas.microsoft.com/office/drawing/2010/main"/>
+                      </a:ext>
+                    </a:extLst>
+                  </pic:spPr>
+                </pic:pic>
+              </a:graphicData>
+            </a:graphic>
+          </wp:inline>
+        </w:drawing>
+      </w:r>
+    </w:p>
+    <w:p>
+      <w:pPr>
+        <w:pStyle w:val="Prrafodelista"/>
+        <w:ind w:left="1080"/>
+      </w:pPr>
+      <w:r>
+        <w:rPr>
+          <w:noProof/>
+          <w:lang w:val="en-US"/>
+        </w:rPr>
+        <w:drawing>
+          <wp:inline distT="0" distB="0" distL="0" distR="0" wp14:anchorId="74F3BD9C" wp14:editId="6E8B5EA0">
+            <wp:extent cx="4810125" cy="819150"/>
+            <wp:effectExtent l="0" t="0" r="9525" b="0"/>
+            <wp:docPr id="2064015114" name="Imagen 14"/>
+            <wp:cNvGraphicFramePr>
+              <a:graphicFrameLocks xmlns:a="http://schemas.openxmlformats.org/drawingml/2006/main" noChangeAspect="1"/>
+            </wp:cNvGraphicFramePr>
+            <a:graphic xmlns:a="http://schemas.openxmlformats.org/drawingml/2006/main">
+              <a:graphicData uri="http://schemas.openxmlformats.org/drawingml/2006/picture">
+                <pic:pic xmlns:pic="http://schemas.openxmlformats.org/drawingml/2006/picture">
+                  <pic:nvPicPr>
+                    <pic:cNvPr id="0" name="Picture 33"/>
+                    <pic:cNvPicPr>
+                      <a:picLocks noChangeAspect="1" noChangeArrowheads="1"/>
+                    </pic:cNvPicPr>
+                  </pic:nvPicPr>
+                  <pic:blipFill rotWithShape="1">
+                    <a:blip r:embed="rId19" cstate="print">
+                      <a:extLst>
+                        <a:ext uri="{28A0092B-C50C-407E-A947-70E740481C1C}">
+                          <a14:useLocalDpi xmlns:a14="http://schemas.microsoft.com/office/drawing/2010/main" val="0"/>
+                        </a:ext>
+                      </a:extLst>
+                    </a:blip>
+                    <a:srcRect l="5133" t="34286" r="5485" b="16571"/>
+                    <a:stretch/>
+                  </pic:blipFill>
+                  <pic:spPr bwMode="auto">
+                    <a:xfrm>
+                      <a:off x="0" y="0"/>
+                      <a:ext cx="4810125" cy="819150"/>
+                    </a:xfrm>
+                    <a:prstGeom prst="rect">
+                      <a:avLst/>
+                    </a:prstGeom>
+                    <a:noFill/>
+                    <a:ln>
+                      <a:noFill/>
+                    </a:ln>
+                    <a:extLst>
+                      <a:ext uri="{53640926-AAD7-44D8-BBD7-CCE9431645EC}">
+                        <a14:shadowObscured xmlns:a14="http://schemas.microsoft.com/office/drawing/2010/main"/>
+                      </a:ext>
+                    </a:extLst>
+                  </pic:spPr>
+                </pic:pic>
+              </a:graphicData>
+            </a:graphic>
+          </wp:inline>
+        </w:drawing>
+      </w:r>
+    </w:p>
+    <w:p>
+      <w:pPr>
+        <w:pStyle w:val="Prrafodelista"/>
+        <w:ind w:left="1080"/>
+      </w:pPr>
+    </w:p>
+    <w:p>
+      <w:pPr>
+        <w:pStyle w:val="Prrafodelista"/>
+        <w:ind w:left="1080"/>
+      </w:pPr>
+      <w:r>
+        <w:t>Para poner iconos con React-icons toca importar los iconos de la categoría y se usa una etiqueta con el mismo nombre del icono el cual se puede cambiar los colores etc con css y el tamaño etc.</w:t>
+      </w:r>
+    </w:p>
+    <w:p>
+      <w:pPr>
+        <w:pStyle w:val="Prrafodelista"/>
+        <w:ind w:left="1080"/>
+      </w:pPr>
+    </w:p>
+    <w:p>
+      <w:pPr>
+        <w:pStyle w:val="Prrafodelista"/>
+        <w:numPr>
+          <w:ilvl w:val="0"/>
+          <w:numId w:val="2"/>
+        </w:numPr>
+      </w:pPr>
+      <w:r>
+        <w:t>TailwindCSS</w:t>
+      </w:r>
+      <w:r>
+        <w:t xml:space="preserve">: </w:t>
+      </w:r>
+    </w:p>
+    <w:p>
+      <w:pPr>
+        <w:pStyle w:val="Prrafodelista"/>
+        <w:numPr>
+          <w:ilvl w:val="1"/>
+          <w:numId w:val="2"/>
+        </w:numPr>
+      </w:pPr>
+      <w:r>
+        <w:t>Diseño de una interfaz utilizando componentes de Tailwind CSS Descripción: En esta figura, se muestra cómo se utiliza Tailwind CSS para diseñar la interfaz de una aplicación React. Puede incluir una captura de pantalla de la interfaz con diferentes componentes y estilos de Tailwind CSS aplicados.</w:t>
+      </w:r>
+    </w:p>
+    <w:p>
+      <w:pPr>
+        <w:ind w:left="720"/>
+      </w:pPr>
+      <w:r>
+        <w:rPr>
+          <w:noProof/>
+        </w:rPr>
+        <w:lastRenderedPageBreak/>
+        <w:drawing>
+          <wp:inline distT="0" distB="0" distL="0" distR="0" wp14:anchorId="495ABD64" wp14:editId="5B13ECD0">
+            <wp:extent cx="5400040" cy="1179830"/>
+            <wp:effectExtent l="0" t="0" r="0" b="1270"/>
+            <wp:docPr id="1488191837" name="Imagen 12" descr="Interfaz de usuario gráfica, Texto&#10;&#10;Descripción generada automáticamente"/>
+            <wp:cNvGraphicFramePr>
+              <a:graphicFrameLocks xmlns:a="http://schemas.openxmlformats.org/drawingml/2006/main" noChangeAspect="1"/>
+            </wp:cNvGraphicFramePr>
+            <a:graphic xmlns:a="http://schemas.openxmlformats.org/drawingml/2006/main">
+              <a:graphicData uri="http://schemas.openxmlformats.org/drawingml/2006/picture">
+                <pic:pic xmlns:pic="http://schemas.openxmlformats.org/drawingml/2006/picture">
+                  <pic:nvPicPr>
+                    <pic:cNvPr id="1488191837" name="Imagen 12" descr="Interfaz de usuario gráfica, Texto&#10;&#10;Descripción generada automáticamente"/>
+                    <pic:cNvPicPr>
+                      <a:picLocks noChangeAspect="1" noChangeArrowheads="1"/>
+                    </pic:cNvPicPr>
+                  </pic:nvPicPr>
+                  <pic:blipFill>
+                    <a:blip r:embed="rId20" cstate="print">
+                      <a:extLst>
+                        <a:ext uri="{28A0092B-C50C-407E-A947-70E740481C1C}">
+                          <a14:useLocalDpi xmlns:a14="http://schemas.microsoft.com/office/drawing/2010/main" val="0"/>
+                        </a:ext>
+                      </a:extLst>
+                    </a:blip>
+                    <a:srcRect/>
+                    <a:stretch>
+                      <a:fillRect/>
+                    </a:stretch>
+                  </pic:blipFill>
+                  <pic:spPr bwMode="auto">
+                    <a:xfrm>
+                      <a:off x="0" y="0"/>
+                      <a:ext cx="5400040" cy="1179830"/>
+                    </a:xfrm>
+                    <a:prstGeom prst="rect">
+                      <a:avLst/>
+                    </a:prstGeom>
+                    <a:noFill/>
+                    <a:ln>
+                      <a:noFill/>
+                    </a:ln>
+                  </pic:spPr>
+                </pic:pic>
+              </a:graphicData>
+            </a:graphic>
+          </wp:inline>
+        </w:drawing>
+      </w:r>
+    </w:p>
+    <w:p>
+      <w:pPr>
+        <w:ind w:left="720"/>
+      </w:pPr>
+      <w:r>
+        <w:t xml:space="preserve">En tailwindcss se usan clases para hacer el css para poner márgenes, padding, colores etc se usan clases ya creadas en el framework tailwindcss se puede poner </w:t>
+      </w:r>
+      <w:proofErr w:type="spellStart"/>
+      <w:r>
+        <w:t>dark</w:t>
+      </w:r>
+      <w:proofErr w:type="spellEnd"/>
+      <w:r>
+        <w:t xml:space="preserve">: para el modo oscuro y también </w:t>
+      </w:r>
+      <w:proofErr w:type="gramStart"/>
+      <w:r>
+        <w:t>otro prefijos</w:t>
+      </w:r>
+      <w:proofErr w:type="gramEnd"/>
+      <w:r>
+        <w:t xml:space="preserve"> para cuando el navegador esta en x tamaño y se redimensionen las cosas.</w:t>
+      </w:r>
+    </w:p>
     <w:p/>
     <w:p/>
     <w:p>
@@ -1266,7 +2565,7 @@
       <w:pPr>
         <w:pStyle w:val="Ttulo1"/>
       </w:pPr>
-      <w:bookmarkStart w:id="4" w:name="_Toc132284200"/>
+      <w:bookmarkStart w:id="4" w:name="_Toc136827135"/>
       <w:r>
         <w:lastRenderedPageBreak/>
         <w:t xml:space="preserve">Diseño </w:t>
@@ -1283,7 +2582,7 @@
       <w:pPr>
         <w:pStyle w:val="Ttulo2"/>
       </w:pPr>
-      <w:bookmarkStart w:id="5" w:name="_Toc132284201"/>
+      <w:bookmarkStart w:id="5" w:name="_Toc136827136"/>
       <w:r>
         <w:t>Briefing</w:t>
       </w:r>
@@ -1291,72 +2590,80 @@
     </w:p>
     <w:p>
       <w:pPr>
-        <w:spacing w:after="0" w:line="240" w:lineRule="auto"/>
         <w:rPr>
           <w:i/>
           <w:iCs/>
         </w:rPr>
       </w:pPr>
+      <w:bookmarkStart w:id="6" w:name="_Toc136827137"/>
       <w:r>
         <w:rPr>
           <w:i/>
           <w:iCs/>
         </w:rPr>
-        <w:t>(Presentación de un Moodboard de proyecto→ Es un collage para transmitir las ideas del tipo de imagen y estilo, las sensaciones que quieres transmitir.)</w:t>
-      </w:r>
+        <w:t>El objetivo de este proyecto es diseñar y desarrollar una tienda en línea de productos informáticos, con el propósito de brindar a los usuarios la posibilidad de explorar y adquirir productos relacionados con la tecnología. Buscamos transmitir una imagen moderna, confiable y accesible a través del diseño de la página web.</w:t>
+      </w:r>
+      <w:bookmarkEnd w:id="6"/>
     </w:p>
     <w:p>
       <w:pPr>
         <w:pStyle w:val="Ttulo2"/>
-      </w:pPr>
-      <w:bookmarkStart w:id="6" w:name="_Toc132284202"/>
-      <w:r>
-        <w:t>Planning</w:t>
-      </w:r>
-      <w:bookmarkEnd w:id="6"/>
-    </w:p>
-    <w:p>
-      <w:pPr>
-        <w:spacing w:after="0" w:line="240" w:lineRule="auto"/>
         <w:rPr>
           <w:i/>
           <w:iCs/>
         </w:rPr>
       </w:pPr>
+      <w:bookmarkStart w:id="7" w:name="_Toc136827138"/>
       <w:r>
         <w:rPr>
           <w:i/>
           <w:iCs/>
         </w:rPr>
-        <w:t>(</w:t>
-      </w:r>
-      <w:r>
+        <w:t>Moodboard</w:t>
+      </w:r>
+      <w:bookmarkEnd w:id="7"/>
+    </w:p>
+    <w:p>
+      <w:bookmarkStart w:id="8" w:name="_Toc136827139"/>
+      <w:r>
+        <w:t>Adjunto se encuentra el moodboard del proyecto, el cual incluye una selección de imágenes, colores y estilos que representan la estética y las sensaciones que deseamos transmitir en la página web. Enfatizamos los tonos azules, imágenes de dispositivos tecnológicos y un diseño limpio y profesional.</w:t>
+      </w:r>
+      <w:bookmarkEnd w:id="8"/>
+    </w:p>
+    <w:p>
+      <w:pPr>
+        <w:pStyle w:val="Ttulo2"/>
+      </w:pPr>
+      <w:bookmarkStart w:id="9" w:name="_Toc136827140"/>
+      <w:r>
+        <w:t>Planning</w:t>
+      </w:r>
+      <w:bookmarkEnd w:id="9"/>
+    </w:p>
+    <w:p>
+      <w:pPr>
+        <w:spacing w:after="0" w:line="240" w:lineRule="auto"/>
         <w:rPr>
           <w:i/>
           <w:iCs/>
         </w:rPr>
-        <w:t>Delante de un proyecto siempre debe haber un plan, en este caso, la planificación te definirá los objetivos, la estructura, el diseño y la funcionalidad de la página web.</w:t>
-      </w:r>
-      <w:r>
-        <w:rPr>
+      </w:pPr>
+      <w:r>
+        <w:rPr>
+          <w:b/>
+          <w:bCs/>
           <w:i/>
           <w:iCs/>
         </w:rPr>
-        <w:t>)</w:t>
-      </w:r>
-    </w:p>
-    <w:p>
-      <w:pPr>
-        <w:pStyle w:val="Ttulo2"/>
-      </w:pPr>
-      <w:bookmarkStart w:id="7" w:name="_Toc132284203"/>
-      <w:r>
-        <w:t>Diseño</w:t>
-      </w:r>
-      <w:bookmarkEnd w:id="7"/>
-    </w:p>
-    <w:p>
-      <w:pPr>
+        <w:t>Objetivos:</w:t>
+      </w:r>
+    </w:p>
+    <w:p>
+      <w:pPr>
+        <w:numPr>
+          <w:ilvl w:val="0"/>
+          <w:numId w:val="13"/>
+        </w:numPr>
         <w:spacing w:after="0" w:line="240" w:lineRule="auto"/>
         <w:rPr>
           <w:i/>
@@ -1368,101 +2675,2464 @@
           <w:i/>
           <w:iCs/>
         </w:rPr>
-        <w:t>(</w:t>
-      </w:r>
-      <w:r>
+        <w:t>Proporcionar información detallada sobre los productos y servicios ofrecidos por la tienda.</w:t>
+      </w:r>
+    </w:p>
+    <w:p>
+      <w:pPr>
+        <w:numPr>
+          <w:ilvl w:val="0"/>
+          <w:numId w:val="13"/>
+        </w:numPr>
+        <w:spacing w:after="0" w:line="240" w:lineRule="auto"/>
         <w:rPr>
           <w:i/>
           <w:iCs/>
         </w:rPr>
-        <w:t>Boceto rápido.</w:t>
-      </w:r>
-    </w:p>
-    <w:p>
-      <w:pPr>
-        <w:spacing w:after="0" w:line="240" w:lineRule="auto"/>
+      </w:pPr>
+      <w:r>
         <w:rPr>
           <w:i/>
           <w:iCs/>
         </w:rPr>
-      </w:pPr>
-      <w:r>
+        <w:t>Facilitar la experiencia de compra en línea, brindando una navegación intuitiva y eficiente.</w:t>
+      </w:r>
+    </w:p>
+    <w:p>
+      <w:pPr>
+        <w:spacing w:after="0" w:line="240" w:lineRule="auto"/>
         <w:rPr>
           <w:i/>
           <w:iCs/>
         </w:rPr>
-        <w:t>Divisiones principales.</w:t>
-      </w:r>
-    </w:p>
-    <w:p>
-      <w:pPr>
-        <w:spacing w:after="0" w:line="240" w:lineRule="auto"/>
-        <w:rPr>
+      </w:pPr>
+      <w:r>
+        <w:rPr>
+          <w:b/>
+          <w:bCs/>
           <w:i/>
           <w:iCs/>
         </w:rPr>
-      </w:pPr>
-      <w:r>
+        <w:t>Diseño y Estructura:</w:t>
+      </w:r>
+    </w:p>
+    <w:p>
+      <w:pPr>
+        <w:numPr>
+          <w:ilvl w:val="0"/>
+          <w:numId w:val="14"/>
+        </w:numPr>
+        <w:spacing w:after="0" w:line="240" w:lineRule="auto"/>
         <w:rPr>
           <w:i/>
           <w:iCs/>
         </w:rPr>
-        <w:t>Aspectos relevantes.</w:t>
-      </w:r>
-    </w:p>
-    <w:p>
-      <w:pPr>
-        <w:spacing w:after="0" w:line="240" w:lineRule="auto"/>
+      </w:pPr>
+      <w:r>
         <w:rPr>
           <w:i/>
           <w:iCs/>
         </w:rPr>
-      </w:pPr>
-      <w:r>
+        <w:t>Diseñar una página web atractiva y de fácil uso, que refleje la identidad visual de la tienda y genere confianza en los usuarios.</w:t>
+      </w:r>
+    </w:p>
+    <w:p>
+      <w:pPr>
+        <w:numPr>
+          <w:ilvl w:val="0"/>
+          <w:numId w:val="14"/>
+        </w:numPr>
+        <w:spacing w:after="0" w:line="240" w:lineRule="auto"/>
         <w:rPr>
           <w:i/>
           <w:iCs/>
         </w:rPr>
-        <w:t>Realizar un boceto para cada página.</w:t>
-      </w:r>
+      </w:pPr>
       <w:r>
         <w:rPr>
           <w:i/>
           <w:iCs/>
         </w:rPr>
-        <w:t>)</w:t>
-      </w:r>
+        <w:t>Crear un menú de navegación claro y fácil de usar, para facilitar la exploración de los productos y categorías.</w:t>
+      </w:r>
+    </w:p>
+    <w:p>
+      <w:pPr>
+        <w:numPr>
+          <w:ilvl w:val="0"/>
+          <w:numId w:val="14"/>
+        </w:numPr>
+        <w:spacing w:after="0" w:line="240" w:lineRule="auto"/>
+        <w:rPr>
+          <w:i/>
+          <w:iCs/>
+        </w:rPr>
+      </w:pPr>
+      <w:r>
+        <w:rPr>
+          <w:i/>
+          <w:iCs/>
+        </w:rPr>
+        <w:t>Establecer una adecuada categorización de los productos, de manera que los usuarios puedan encontrar fácilmente lo que están buscando.</w:t>
+      </w:r>
+    </w:p>
+    <w:p>
+      <w:pPr>
+        <w:numPr>
+          <w:ilvl w:val="0"/>
+          <w:numId w:val="14"/>
+        </w:numPr>
+        <w:spacing w:after="0" w:line="240" w:lineRule="auto"/>
+        <w:rPr>
+          <w:i/>
+          <w:iCs/>
+        </w:rPr>
+      </w:pPr>
+      <w:r>
+        <w:rPr>
+          <w:i/>
+          <w:iCs/>
+        </w:rPr>
+        <w:t>Desarrollar páginas de productos detalladas, que incluyan descripciones completas, precios competitivos y fotos de alta calidad.</w:t>
+      </w:r>
+    </w:p>
+    <w:p>
+      <w:pPr>
+        <w:numPr>
+          <w:ilvl w:val="0"/>
+          <w:numId w:val="14"/>
+        </w:numPr>
+        <w:spacing w:after="0" w:line="240" w:lineRule="auto"/>
+        <w:rPr>
+          <w:i/>
+          <w:iCs/>
+        </w:rPr>
+      </w:pPr>
+      <w:r>
+        <w:rPr>
+          <w:i/>
+          <w:iCs/>
+        </w:rPr>
+        <w:t>Implementar un carrito de compras que permita a los clientes agregar o eliminar productos, visualizar los precios totales y calcular los costos de envío e impuestos.</w:t>
+      </w:r>
+    </w:p>
+    <w:p>
+      <w:pPr>
+        <w:spacing w:after="0" w:line="240" w:lineRule="auto"/>
+        <w:rPr>
+          <w:i/>
+          <w:iCs/>
+        </w:rPr>
+      </w:pPr>
+      <w:r>
+        <w:rPr>
+          <w:b/>
+          <w:bCs/>
+          <w:i/>
+          <w:iCs/>
+        </w:rPr>
+        <w:t>Funcionalidades:</w:t>
+      </w:r>
+    </w:p>
+    <w:p>
+      <w:pPr>
+        <w:numPr>
+          <w:ilvl w:val="0"/>
+          <w:numId w:val="15"/>
+        </w:numPr>
+        <w:spacing w:after="0" w:line="240" w:lineRule="auto"/>
+        <w:rPr>
+          <w:i/>
+          <w:iCs/>
+        </w:rPr>
+      </w:pPr>
+      <w:r>
+        <w:rPr>
+          <w:i/>
+          <w:iCs/>
+        </w:rPr>
+        <w:t>Incorporar un sistema de registro de usuarios para brindar una experiencia personalizada y la posibilidad de guardar la información de compra.</w:t>
+      </w:r>
+    </w:p>
+    <w:p>
+      <w:pPr>
+        <w:numPr>
+          <w:ilvl w:val="0"/>
+          <w:numId w:val="15"/>
+        </w:numPr>
+        <w:spacing w:after="0" w:line="240" w:lineRule="auto"/>
+        <w:rPr>
+          <w:i/>
+          <w:iCs/>
+        </w:rPr>
+      </w:pPr>
+      <w:r>
+        <w:rPr>
+          <w:i/>
+          <w:iCs/>
+        </w:rPr>
+        <w:t>Ofrecer páginas de seguimiento de pedidos y un historial de compras para mantener a los usuarios informados sobre el estado de sus adquisiciones.</w:t>
+      </w:r>
+    </w:p>
+    <w:p>
+      <w:pPr>
+        <w:numPr>
+          <w:ilvl w:val="0"/>
+          <w:numId w:val="15"/>
+        </w:numPr>
+        <w:spacing w:after="0" w:line="240" w:lineRule="auto"/>
+        <w:rPr>
+          <w:i/>
+          <w:iCs/>
+        </w:rPr>
+      </w:pPr>
+      <w:r>
+        <w:rPr>
+          <w:i/>
+          <w:iCs/>
+        </w:rPr>
+        <w:t>Integrar la tienda en línea con sistemas de gestión de inventarios y pedidos, para mantener un control eficiente de los productos disponibles y los procesos logísticos.</w:t>
+      </w:r>
+    </w:p>
+    <w:p>
+      <w:pPr>
+        <w:spacing w:after="0" w:line="240" w:lineRule="auto"/>
+        <w:rPr>
+          <w:i/>
+          <w:iCs/>
+        </w:rPr>
+      </w:pPr>
+      <w:r>
+        <w:rPr>
+          <w:b/>
+          <w:bCs/>
+          <w:i/>
+          <w:iCs/>
+        </w:rPr>
+        <w:t>Plan de contenidos:</w:t>
+      </w:r>
+    </w:p>
+    <w:p>
+      <w:pPr>
+        <w:numPr>
+          <w:ilvl w:val="0"/>
+          <w:numId w:val="16"/>
+        </w:numPr>
+        <w:spacing w:after="0" w:line="240" w:lineRule="auto"/>
+        <w:rPr>
+          <w:i/>
+          <w:iCs/>
+        </w:rPr>
+      </w:pPr>
+      <w:r>
+        <w:rPr>
+          <w:i/>
+          <w:iCs/>
+        </w:rPr>
+        <w:t>Generar descripciones detalladas de los productos y servicios ofrecidos, destacando sus características y beneficios.</w:t>
+      </w:r>
+    </w:p>
+    <w:p>
+      <w:pPr>
+        <w:numPr>
+          <w:ilvl w:val="0"/>
+          <w:numId w:val="16"/>
+        </w:numPr>
+        <w:spacing w:after="0" w:line="240" w:lineRule="auto"/>
+        <w:rPr>
+          <w:i/>
+          <w:iCs/>
+        </w:rPr>
+      </w:pPr>
+      <w:r>
+        <w:rPr>
+          <w:i/>
+          <w:iCs/>
+        </w:rPr>
+        <w:t>Publicar regularmente contenido relevante para los clientes, como noticias del sector, consejos y trucos relacionados con los productos, y reseñas de clientes satisfechos.</w:t>
+      </w:r>
+    </w:p>
+    <w:p>
+      <w:pPr>
+        <w:spacing w:after="0" w:line="240" w:lineRule="auto"/>
+        <w:rPr>
+          <w:i/>
+          <w:iCs/>
+        </w:rPr>
+      </w:pPr>
+      <w:r>
+        <w:rPr>
+          <w:b/>
+          <w:bCs/>
+          <w:i/>
+          <w:iCs/>
+        </w:rPr>
+        <w:t>Estructura y diseño de la página web:</w:t>
+      </w:r>
+    </w:p>
+    <w:p>
+      <w:pPr>
+        <w:numPr>
+          <w:ilvl w:val="0"/>
+          <w:numId w:val="17"/>
+        </w:numPr>
+        <w:spacing w:after="0" w:line="240" w:lineRule="auto"/>
+        <w:rPr>
+          <w:i/>
+          <w:iCs/>
+        </w:rPr>
+      </w:pPr>
+      <w:r>
+        <w:rPr>
+          <w:i/>
+          <w:iCs/>
+        </w:rPr>
+        <w:t>Definir una estructura de navegación intuitiva que facilite la búsqueda de productos y la exploración de las diferentes secciones de la tienda.</w:t>
+      </w:r>
+    </w:p>
+    <w:p>
+      <w:pPr>
+        <w:numPr>
+          <w:ilvl w:val="0"/>
+          <w:numId w:val="17"/>
+        </w:numPr>
+        <w:spacing w:after="0" w:line="240" w:lineRule="auto"/>
+        <w:rPr>
+          <w:i/>
+          <w:iCs/>
+        </w:rPr>
+      </w:pPr>
+      <w:r>
+        <w:rPr>
+          <w:i/>
+          <w:iCs/>
+        </w:rPr>
+        <w:t>Crear un diseño atractivo y coherente en toda la página web, utilizando los elementos visuales presentes en el moodboard para reflejar la identidad de la marca y generar una experiencia de usuario agradable.</w:t>
+      </w:r>
+    </w:p>
+    <w:p>
+      <w:pPr>
+        <w:numPr>
+          <w:ilvl w:val="0"/>
+          <w:numId w:val="17"/>
+        </w:numPr>
+        <w:spacing w:after="0" w:line="240" w:lineRule="auto"/>
+        <w:rPr>
+          <w:i/>
+          <w:iCs/>
+        </w:rPr>
+      </w:pPr>
+      <w:r>
+        <w:rPr>
+          <w:i/>
+          <w:iCs/>
+        </w:rPr>
+        <w:t>Utilizar imágenes de alta calidad y representativas de los productos para generar confianza y atraer a los usuarios hacia las diferentes secciones de la tienda.</w:t>
+      </w:r>
+    </w:p>
+    <w:p>
+      <w:pPr>
+        <w:spacing w:after="0" w:line="240" w:lineRule="auto"/>
+        <w:rPr>
+          <w:i/>
+          <w:iCs/>
+        </w:rPr>
+      </w:pPr>
+      <w:r>
+        <w:rPr>
+          <w:b/>
+          <w:bCs/>
+          <w:i/>
+          <w:iCs/>
+        </w:rPr>
+        <w:lastRenderedPageBreak/>
+        <w:t>Funcionalidad de la página web:</w:t>
+      </w:r>
+    </w:p>
+    <w:p>
+      <w:pPr>
+        <w:numPr>
+          <w:ilvl w:val="0"/>
+          <w:numId w:val="12"/>
+        </w:numPr>
+        <w:spacing w:after="0" w:line="240" w:lineRule="auto"/>
+        <w:rPr>
+          <w:i/>
+          <w:iCs/>
+        </w:rPr>
+      </w:pPr>
+      <w:r>
+        <w:rPr>
+          <w:i/>
+          <w:iCs/>
+        </w:rPr>
+        <w:t>Implementar interacciones interactivas y dinámicas utilizando JavaScript, para mejorar la experiencia del usuario al explorar los productos y realizar acciones en el carrito de compras.</w:t>
+      </w:r>
+    </w:p>
+    <w:p>
+      <w:pPr>
+        <w:numPr>
+          <w:ilvl w:val="0"/>
+          <w:numId w:val="12"/>
+        </w:numPr>
+        <w:spacing w:after="0" w:line="240" w:lineRule="auto"/>
+        <w:rPr>
+          <w:i/>
+          <w:iCs/>
+        </w:rPr>
+      </w:pPr>
+      <w:r>
+        <w:rPr>
+          <w:i/>
+          <w:iCs/>
+        </w:rPr>
+        <w:t xml:space="preserve">Utilizar React y </w:t>
+      </w:r>
+      <w:proofErr w:type="spellStart"/>
+      <w:r>
+        <w:rPr>
+          <w:i/>
+          <w:iCs/>
+        </w:rPr>
+        <w:t>react</w:t>
+      </w:r>
+      <w:proofErr w:type="spellEnd"/>
+      <w:r>
+        <w:rPr>
+          <w:i/>
+          <w:iCs/>
+        </w:rPr>
+        <w:t>-</w:t>
+      </w:r>
+      <w:proofErr w:type="spellStart"/>
+      <w:r>
+        <w:rPr>
+          <w:i/>
+          <w:iCs/>
+        </w:rPr>
+        <w:t>router</w:t>
+      </w:r>
+      <w:proofErr w:type="spellEnd"/>
+      <w:r>
+        <w:rPr>
+          <w:i/>
+          <w:iCs/>
+        </w:rPr>
+        <w:t>-dom para crear una experiencia de usuario fluida y sin problemas de navegación entre las diferentes secciones de la tienda.</w:t>
+      </w:r>
+    </w:p>
+    <w:p>
+      <w:pPr>
+        <w:numPr>
+          <w:ilvl w:val="0"/>
+          <w:numId w:val="12"/>
+        </w:numPr>
+        <w:spacing w:after="0" w:line="240" w:lineRule="auto"/>
+        <w:rPr>
+          <w:i/>
+          <w:iCs/>
+        </w:rPr>
+      </w:pPr>
+      <w:r>
+        <w:rPr>
+          <w:i/>
+          <w:iCs/>
+        </w:rPr>
+        <w:t>Incorporar react-icons para agregar iconos relevantes y mejorar la usabilidad.</w:t>
+      </w:r>
+    </w:p>
+    <w:p>
+      <w:pPr>
+        <w:numPr>
+          <w:ilvl w:val="0"/>
+          <w:numId w:val="12"/>
+        </w:numPr>
+        <w:spacing w:after="0" w:line="240" w:lineRule="auto"/>
+        <w:rPr>
+          <w:i/>
+          <w:iCs/>
+        </w:rPr>
+      </w:pPr>
+      <w:r>
+        <w:rPr>
+          <w:i/>
+          <w:iCs/>
+        </w:rPr>
+        <w:t>Aplicar tailwindcss para un diseño responsivo y adaptable a diferentes dispositivos.</w:t>
+      </w:r>
+    </w:p>
+    <w:p>
+      <w:pPr>
+        <w:rPr>
+          <w:i/>
+          <w:iCs/>
+        </w:rPr>
+      </w:pPr>
+      <w:r>
+        <w:rPr>
+          <w:i/>
+          <w:iCs/>
+        </w:rPr>
+        <w:br w:type="page"/>
+      </w:r>
+    </w:p>
+    <w:p>
+      <w:pPr>
+        <w:spacing w:after="0" w:line="240" w:lineRule="auto"/>
+        <w:rPr>
+          <w:i/>
+          <w:iCs/>
+        </w:rPr>
+      </w:pPr>
+    </w:p>
+    <w:p>
+      <w:pPr>
+        <w:spacing w:after="0" w:line="240" w:lineRule="auto"/>
+        <w:rPr>
+          <w:i/>
+          <w:iCs/>
+        </w:rPr>
+      </w:pPr>
+    </w:p>
+    <w:tbl>
+      <w:tblPr>
+        <w:tblStyle w:val="Tablaconcuadrcula5oscura-nfasis5"/>
+        <w:tblW w:w="8494" w:type="dxa"/>
+        <w:jc w:val="center"/>
+        <w:tblLook w:val="04A0" w:firstRow="1" w:lastRow="0" w:firstColumn="1" w:lastColumn="0" w:noHBand="0" w:noVBand="1"/>
+      </w:tblPr>
+      <w:tblGrid>
+        <w:gridCol w:w="2987"/>
+        <w:gridCol w:w="1365"/>
+        <w:gridCol w:w="1668"/>
+        <w:gridCol w:w="1573"/>
+        <w:gridCol w:w="901"/>
+      </w:tblGrid>
+      <w:tr>
+        <w:trPr>
+          <w:cnfStyle w:val="100000000000" w:firstRow="1" w:lastRow="0" w:firstColumn="0" w:lastColumn="0" w:oddVBand="0" w:evenVBand="0" w:oddHBand="0" w:evenHBand="0" w:firstRowFirstColumn="0" w:firstRowLastColumn="0" w:lastRowFirstColumn="0" w:lastRowLastColumn="0"/>
+          <w:jc w:val="center"/>
+        </w:trPr>
+        <w:tc>
+          <w:tcPr>
+            <w:cnfStyle w:val="001000000000" w:firstRow="0" w:lastRow="0" w:firstColumn="1" w:lastColumn="0" w:oddVBand="0" w:evenVBand="0" w:oddHBand="0" w:evenHBand="0" w:firstRowFirstColumn="0" w:firstRowLastColumn="0" w:lastRowFirstColumn="0" w:lastRowLastColumn="0"/>
+            <w:tcW w:w="0" w:type="auto"/>
+            <w:hideMark/>
+          </w:tcPr>
+          <w:p>
+            <w:pPr>
+              <w:jc w:val="center"/>
+              <w:rPr>
+                <w:rFonts w:ascii="Satoshi" w:eastAsia="Times New Roman" w:hAnsi="Satoshi" w:cs="Times New Roman"/>
+                <w:color w:val="000000" w:themeColor="text1"/>
+                <w:kern w:val="0"/>
+                <w:sz w:val="27"/>
+                <w:szCs w:val="27"/>
+                <w:lang w:eastAsia="es-ES"/>
+                <w14:ligatures w14:val="none"/>
+              </w:rPr>
+            </w:pPr>
+            <w:r>
+              <w:rPr>
+                <w:rFonts w:ascii="Satoshi" w:eastAsia="Times New Roman" w:hAnsi="Satoshi" w:cs="Times New Roman"/>
+                <w:color w:val="000000" w:themeColor="text1"/>
+                <w:kern w:val="0"/>
+                <w:sz w:val="27"/>
+                <w:szCs w:val="27"/>
+                <w:lang w:eastAsia="es-ES"/>
+                <w14:ligatures w14:val="none"/>
+              </w:rPr>
+              <w:t>Tareas</w:t>
+            </w:r>
+          </w:p>
+        </w:tc>
+        <w:tc>
+          <w:tcPr>
+            <w:tcW w:w="0" w:type="auto"/>
+            <w:hideMark/>
+          </w:tcPr>
+          <w:p>
+            <w:pPr>
+              <w:jc w:val="center"/>
+              <w:cnfStyle w:val="100000000000" w:firstRow="1" w:lastRow="0" w:firstColumn="0" w:lastColumn="0" w:oddVBand="0" w:evenVBand="0" w:oddHBand="0" w:evenHBand="0" w:firstRowFirstColumn="0" w:firstRowLastColumn="0" w:lastRowFirstColumn="0" w:lastRowLastColumn="0"/>
+              <w:rPr>
+                <w:rFonts w:ascii="Satoshi" w:eastAsia="Times New Roman" w:hAnsi="Satoshi" w:cs="Times New Roman"/>
+                <w:color w:val="000000" w:themeColor="text1"/>
+                <w:kern w:val="0"/>
+                <w:sz w:val="27"/>
+                <w:szCs w:val="27"/>
+                <w:lang w:eastAsia="es-ES"/>
+                <w14:ligatures w14:val="none"/>
+              </w:rPr>
+            </w:pPr>
+            <w:r>
+              <w:rPr>
+                <w:rFonts w:ascii="Satoshi" w:eastAsia="Times New Roman" w:hAnsi="Satoshi" w:cs="Times New Roman"/>
+                <w:color w:val="000000" w:themeColor="text1"/>
+                <w:kern w:val="0"/>
+                <w:sz w:val="27"/>
+                <w:szCs w:val="27"/>
+                <w:lang w:eastAsia="es-ES"/>
+                <w14:ligatures w14:val="none"/>
+              </w:rPr>
+              <w:t>Duración</w:t>
+            </w:r>
+          </w:p>
+        </w:tc>
+        <w:tc>
+          <w:tcPr>
+            <w:tcW w:w="0" w:type="auto"/>
+            <w:hideMark/>
+          </w:tcPr>
+          <w:p>
+            <w:pPr>
+              <w:jc w:val="center"/>
+              <w:cnfStyle w:val="100000000000" w:firstRow="1" w:lastRow="0" w:firstColumn="0" w:lastColumn="0" w:oddVBand="0" w:evenVBand="0" w:oddHBand="0" w:evenHBand="0" w:firstRowFirstColumn="0" w:firstRowLastColumn="0" w:lastRowFirstColumn="0" w:lastRowLastColumn="0"/>
+              <w:rPr>
+                <w:rFonts w:ascii="Satoshi" w:eastAsia="Times New Roman" w:hAnsi="Satoshi" w:cs="Times New Roman"/>
+                <w:color w:val="000000" w:themeColor="text1"/>
+                <w:kern w:val="0"/>
+                <w:sz w:val="27"/>
+                <w:szCs w:val="27"/>
+                <w:lang w:eastAsia="es-ES"/>
+                <w14:ligatures w14:val="none"/>
+              </w:rPr>
+            </w:pPr>
+            <w:r>
+              <w:rPr>
+                <w:rFonts w:ascii="Satoshi" w:eastAsia="Times New Roman" w:hAnsi="Satoshi" w:cs="Times New Roman"/>
+                <w:color w:val="000000" w:themeColor="text1"/>
+                <w:kern w:val="0"/>
+                <w:sz w:val="27"/>
+                <w:szCs w:val="27"/>
+                <w:lang w:eastAsia="es-ES"/>
+                <w14:ligatures w14:val="none"/>
+              </w:rPr>
+              <w:t>Fecha de inicio</w:t>
+            </w:r>
+          </w:p>
+        </w:tc>
+        <w:tc>
+          <w:tcPr>
+            <w:tcW w:w="0" w:type="auto"/>
+            <w:hideMark/>
+          </w:tcPr>
+          <w:p>
+            <w:pPr>
+              <w:jc w:val="center"/>
+              <w:cnfStyle w:val="100000000000" w:firstRow="1" w:lastRow="0" w:firstColumn="0" w:lastColumn="0" w:oddVBand="0" w:evenVBand="0" w:oddHBand="0" w:evenHBand="0" w:firstRowFirstColumn="0" w:firstRowLastColumn="0" w:lastRowFirstColumn="0" w:lastRowLastColumn="0"/>
+              <w:rPr>
+                <w:rFonts w:ascii="Satoshi" w:eastAsia="Times New Roman" w:hAnsi="Satoshi" w:cs="Times New Roman"/>
+                <w:color w:val="000000" w:themeColor="text1"/>
+                <w:kern w:val="0"/>
+                <w:sz w:val="27"/>
+                <w:szCs w:val="27"/>
+                <w:lang w:eastAsia="es-ES"/>
+                <w14:ligatures w14:val="none"/>
+              </w:rPr>
+            </w:pPr>
+            <w:r>
+              <w:rPr>
+                <w:rFonts w:ascii="Satoshi" w:eastAsia="Times New Roman" w:hAnsi="Satoshi" w:cs="Times New Roman"/>
+                <w:color w:val="000000" w:themeColor="text1"/>
+                <w:kern w:val="0"/>
+                <w:sz w:val="27"/>
+                <w:szCs w:val="27"/>
+                <w:lang w:eastAsia="es-ES"/>
+                <w14:ligatures w14:val="none"/>
+              </w:rPr>
+              <w:t>Fecha de fin</w:t>
+            </w:r>
+          </w:p>
+        </w:tc>
+        <w:tc>
+          <w:tcPr>
+            <w:tcW w:w="0" w:type="auto"/>
+            <w:hideMark/>
+          </w:tcPr>
+          <w:p>
+            <w:pPr>
+              <w:jc w:val="center"/>
+              <w:cnfStyle w:val="100000000000" w:firstRow="1" w:lastRow="0" w:firstColumn="0" w:lastColumn="0" w:oddVBand="0" w:evenVBand="0" w:oddHBand="0" w:evenHBand="0" w:firstRowFirstColumn="0" w:firstRowLastColumn="0" w:lastRowFirstColumn="0" w:lastRowLastColumn="0"/>
+              <w:rPr>
+                <w:rFonts w:ascii="Satoshi" w:eastAsia="Times New Roman" w:hAnsi="Satoshi" w:cs="Times New Roman"/>
+                <w:color w:val="000000" w:themeColor="text1"/>
+                <w:kern w:val="0"/>
+                <w:sz w:val="27"/>
+                <w:szCs w:val="27"/>
+                <w:lang w:eastAsia="es-ES"/>
+                <w14:ligatures w14:val="none"/>
+              </w:rPr>
+            </w:pPr>
+            <w:r>
+              <w:rPr>
+                <w:rFonts w:ascii="Satoshi" w:eastAsia="Times New Roman" w:hAnsi="Satoshi" w:cs="Times New Roman"/>
+                <w:color w:val="000000" w:themeColor="text1"/>
+                <w:kern w:val="0"/>
+                <w:sz w:val="27"/>
+                <w:szCs w:val="27"/>
+                <w:lang w:eastAsia="es-ES"/>
+                <w14:ligatures w14:val="none"/>
+              </w:rPr>
+              <w:t>Costo</w:t>
+            </w:r>
+          </w:p>
+        </w:tc>
+      </w:tr>
+      <w:tr>
+        <w:trPr>
+          <w:cnfStyle w:val="000000100000" w:firstRow="0" w:lastRow="0" w:firstColumn="0" w:lastColumn="0" w:oddVBand="0" w:evenVBand="0" w:oddHBand="1" w:evenHBand="0" w:firstRowFirstColumn="0" w:firstRowLastColumn="0" w:lastRowFirstColumn="0" w:lastRowLastColumn="0"/>
+          <w:jc w:val="center"/>
+        </w:trPr>
+        <w:tc>
+          <w:tcPr>
+            <w:cnfStyle w:val="001000000000" w:firstRow="0" w:lastRow="0" w:firstColumn="1" w:lastColumn="0" w:oddVBand="0" w:evenVBand="0" w:oddHBand="0" w:evenHBand="0" w:firstRowFirstColumn="0" w:firstRowLastColumn="0" w:lastRowFirstColumn="0" w:lastRowLastColumn="0"/>
+            <w:tcW w:w="0" w:type="auto"/>
+            <w:hideMark/>
+          </w:tcPr>
+          <w:p>
+            <w:pPr>
+              <w:rPr>
+                <w:rFonts w:ascii="Satoshi" w:eastAsia="Times New Roman" w:hAnsi="Satoshi" w:cs="Times New Roman"/>
+                <w:color w:val="000000" w:themeColor="text1"/>
+                <w:kern w:val="0"/>
+                <w:sz w:val="27"/>
+                <w:szCs w:val="27"/>
+                <w:lang w:eastAsia="es-ES"/>
+                <w14:ligatures w14:val="none"/>
+              </w:rPr>
+            </w:pPr>
+            <w:r>
+              <w:rPr>
+                <w:rFonts w:ascii="Satoshi" w:eastAsia="Times New Roman" w:hAnsi="Satoshi" w:cs="Times New Roman"/>
+                <w:color w:val="000000" w:themeColor="text1"/>
+                <w:kern w:val="0"/>
+                <w:sz w:val="27"/>
+                <w:szCs w:val="27"/>
+                <w:lang w:eastAsia="es-ES"/>
+                <w14:ligatures w14:val="none"/>
+              </w:rPr>
+              <w:t>Definición de requerimientos</w:t>
+            </w:r>
+          </w:p>
+        </w:tc>
+        <w:tc>
+          <w:tcPr>
+            <w:tcW w:w="0" w:type="auto"/>
+            <w:hideMark/>
+          </w:tcPr>
+          <w:p>
+            <w:pPr>
+              <w:cnfStyle w:val="000000100000" w:firstRow="0" w:lastRow="0" w:firstColumn="0" w:lastColumn="0" w:oddVBand="0" w:evenVBand="0" w:oddHBand="1" w:evenHBand="0" w:firstRowFirstColumn="0" w:firstRowLastColumn="0" w:lastRowFirstColumn="0" w:lastRowLastColumn="0"/>
+              <w:rPr>
+                <w:rFonts w:ascii="Satoshi" w:eastAsia="Times New Roman" w:hAnsi="Satoshi" w:cs="Times New Roman"/>
+                <w:color w:val="000000" w:themeColor="text1"/>
+                <w:kern w:val="0"/>
+                <w:sz w:val="27"/>
+                <w:szCs w:val="27"/>
+                <w:lang w:eastAsia="es-ES"/>
+                <w14:ligatures w14:val="none"/>
+              </w:rPr>
+            </w:pPr>
+            <w:r>
+              <w:rPr>
+                <w:rFonts w:ascii="Satoshi" w:eastAsia="Times New Roman" w:hAnsi="Satoshi" w:cs="Times New Roman"/>
+                <w:color w:val="000000" w:themeColor="text1"/>
+                <w:kern w:val="0"/>
+                <w:sz w:val="27"/>
+                <w:szCs w:val="27"/>
+                <w:lang w:eastAsia="es-ES"/>
+                <w14:ligatures w14:val="none"/>
+              </w:rPr>
+              <w:t>2 días</w:t>
+            </w:r>
+          </w:p>
+        </w:tc>
+        <w:tc>
+          <w:tcPr>
+            <w:tcW w:w="0" w:type="auto"/>
+            <w:hideMark/>
+          </w:tcPr>
+          <w:p>
+            <w:pPr>
+              <w:cnfStyle w:val="000000100000" w:firstRow="0" w:lastRow="0" w:firstColumn="0" w:lastColumn="0" w:oddVBand="0" w:evenVBand="0" w:oddHBand="1" w:evenHBand="0" w:firstRowFirstColumn="0" w:firstRowLastColumn="0" w:lastRowFirstColumn="0" w:lastRowLastColumn="0"/>
+              <w:rPr>
+                <w:rFonts w:ascii="Satoshi" w:eastAsia="Times New Roman" w:hAnsi="Satoshi" w:cs="Times New Roman"/>
+                <w:color w:val="000000" w:themeColor="text1"/>
+                <w:kern w:val="0"/>
+                <w:sz w:val="27"/>
+                <w:szCs w:val="27"/>
+                <w:lang w:eastAsia="es-ES"/>
+                <w14:ligatures w14:val="none"/>
+              </w:rPr>
+            </w:pPr>
+            <w:r>
+              <w:rPr>
+                <w:rFonts w:ascii="Satoshi" w:eastAsia="Times New Roman" w:hAnsi="Satoshi" w:cs="Times New Roman"/>
+                <w:color w:val="000000" w:themeColor="text1"/>
+                <w:kern w:val="0"/>
+                <w:sz w:val="27"/>
+                <w:szCs w:val="27"/>
+                <w:lang w:eastAsia="es-ES"/>
+                <w14:ligatures w14:val="none"/>
+              </w:rPr>
+              <w:t>10</w:t>
+            </w:r>
+            <w:r>
+              <w:rPr>
+                <w:rFonts w:ascii="Satoshi" w:eastAsia="Times New Roman" w:hAnsi="Satoshi" w:cs="Times New Roman"/>
+                <w:color w:val="000000" w:themeColor="text1"/>
+                <w:kern w:val="0"/>
+                <w:sz w:val="27"/>
+                <w:szCs w:val="27"/>
+                <w:lang w:eastAsia="es-ES"/>
+                <w14:ligatures w14:val="none"/>
+              </w:rPr>
+              <w:t>/</w:t>
+            </w:r>
+            <w:r>
+              <w:rPr>
+                <w:rFonts w:ascii="Satoshi" w:eastAsia="Times New Roman" w:hAnsi="Satoshi" w:cs="Times New Roman"/>
+                <w:color w:val="000000" w:themeColor="text1"/>
+                <w:kern w:val="0"/>
+                <w:sz w:val="27"/>
+                <w:szCs w:val="27"/>
+                <w:lang w:eastAsia="es-ES"/>
+                <w14:ligatures w14:val="none"/>
+              </w:rPr>
+              <w:t>5</w:t>
+            </w:r>
+            <w:r>
+              <w:rPr>
+                <w:rFonts w:ascii="Satoshi" w:eastAsia="Times New Roman" w:hAnsi="Satoshi" w:cs="Times New Roman"/>
+                <w:color w:val="000000" w:themeColor="text1"/>
+                <w:kern w:val="0"/>
+                <w:sz w:val="27"/>
+                <w:szCs w:val="27"/>
+                <w:lang w:eastAsia="es-ES"/>
+                <w14:ligatures w14:val="none"/>
+              </w:rPr>
+              <w:t>/202</w:t>
+            </w:r>
+            <w:r>
+              <w:rPr>
+                <w:rFonts w:ascii="Satoshi" w:eastAsia="Times New Roman" w:hAnsi="Satoshi" w:cs="Times New Roman"/>
+                <w:color w:val="000000" w:themeColor="text1"/>
+                <w:kern w:val="0"/>
+                <w:sz w:val="27"/>
+                <w:szCs w:val="27"/>
+                <w:lang w:eastAsia="es-ES"/>
+                <w14:ligatures w14:val="none"/>
+              </w:rPr>
+              <w:t>3</w:t>
+            </w:r>
+          </w:p>
+        </w:tc>
+        <w:tc>
+          <w:tcPr>
+            <w:tcW w:w="0" w:type="auto"/>
+            <w:hideMark/>
+          </w:tcPr>
+          <w:p>
+            <w:pPr>
+              <w:cnfStyle w:val="000000100000" w:firstRow="0" w:lastRow="0" w:firstColumn="0" w:lastColumn="0" w:oddVBand="0" w:evenVBand="0" w:oddHBand="1" w:evenHBand="0" w:firstRowFirstColumn="0" w:firstRowLastColumn="0" w:lastRowFirstColumn="0" w:lastRowLastColumn="0"/>
+              <w:rPr>
+                <w:rFonts w:ascii="Satoshi" w:eastAsia="Times New Roman" w:hAnsi="Satoshi" w:cs="Times New Roman"/>
+                <w:color w:val="000000" w:themeColor="text1"/>
+                <w:kern w:val="0"/>
+                <w:sz w:val="27"/>
+                <w:szCs w:val="27"/>
+                <w:lang w:eastAsia="es-ES"/>
+                <w14:ligatures w14:val="none"/>
+              </w:rPr>
+            </w:pPr>
+            <w:r>
+              <w:rPr>
+                <w:rFonts w:ascii="Satoshi" w:eastAsia="Times New Roman" w:hAnsi="Satoshi" w:cs="Times New Roman"/>
+                <w:color w:val="000000" w:themeColor="text1"/>
+                <w:kern w:val="0"/>
+                <w:sz w:val="27"/>
+                <w:szCs w:val="27"/>
+                <w:lang w:eastAsia="es-ES"/>
+                <w14:ligatures w14:val="none"/>
+              </w:rPr>
+              <w:t>12</w:t>
+            </w:r>
+            <w:r>
+              <w:rPr>
+                <w:rFonts w:ascii="Satoshi" w:eastAsia="Times New Roman" w:hAnsi="Satoshi" w:cs="Times New Roman"/>
+                <w:color w:val="000000" w:themeColor="text1"/>
+                <w:kern w:val="0"/>
+                <w:sz w:val="27"/>
+                <w:szCs w:val="27"/>
+                <w:lang w:eastAsia="es-ES"/>
+                <w14:ligatures w14:val="none"/>
+              </w:rPr>
+              <w:t>/</w:t>
+            </w:r>
+            <w:r>
+              <w:rPr>
+                <w:rFonts w:ascii="Satoshi" w:eastAsia="Times New Roman" w:hAnsi="Satoshi" w:cs="Times New Roman"/>
+                <w:color w:val="000000" w:themeColor="text1"/>
+                <w:kern w:val="0"/>
+                <w:sz w:val="27"/>
+                <w:szCs w:val="27"/>
+                <w:lang w:eastAsia="es-ES"/>
+                <w14:ligatures w14:val="none"/>
+              </w:rPr>
+              <w:t>5</w:t>
+            </w:r>
+            <w:r>
+              <w:rPr>
+                <w:rFonts w:ascii="Satoshi" w:eastAsia="Times New Roman" w:hAnsi="Satoshi" w:cs="Times New Roman"/>
+                <w:color w:val="000000" w:themeColor="text1"/>
+                <w:kern w:val="0"/>
+                <w:sz w:val="27"/>
+                <w:szCs w:val="27"/>
+                <w:lang w:eastAsia="es-ES"/>
+                <w14:ligatures w14:val="none"/>
+              </w:rPr>
+              <w:t>/202</w:t>
+            </w:r>
+            <w:r>
+              <w:rPr>
+                <w:rFonts w:ascii="Satoshi" w:eastAsia="Times New Roman" w:hAnsi="Satoshi" w:cs="Times New Roman"/>
+                <w:color w:val="000000" w:themeColor="text1"/>
+                <w:kern w:val="0"/>
+                <w:sz w:val="27"/>
+                <w:szCs w:val="27"/>
+                <w:lang w:eastAsia="es-ES"/>
+                <w14:ligatures w14:val="none"/>
+              </w:rPr>
+              <w:t>3</w:t>
+            </w:r>
+          </w:p>
+        </w:tc>
+        <w:tc>
+          <w:tcPr>
+            <w:tcW w:w="0" w:type="auto"/>
+            <w:hideMark/>
+          </w:tcPr>
+          <w:p>
+            <w:pPr>
+              <w:cnfStyle w:val="000000100000" w:firstRow="0" w:lastRow="0" w:firstColumn="0" w:lastColumn="0" w:oddVBand="0" w:evenVBand="0" w:oddHBand="1" w:evenHBand="0" w:firstRowFirstColumn="0" w:firstRowLastColumn="0" w:lastRowFirstColumn="0" w:lastRowLastColumn="0"/>
+              <w:rPr>
+                <w:rFonts w:ascii="Satoshi" w:eastAsia="Times New Roman" w:hAnsi="Satoshi" w:cs="Times New Roman"/>
+                <w:color w:val="000000" w:themeColor="text1"/>
+                <w:kern w:val="0"/>
+                <w:sz w:val="27"/>
+                <w:szCs w:val="27"/>
+                <w:lang w:eastAsia="es-ES"/>
+                <w14:ligatures w14:val="none"/>
+              </w:rPr>
+            </w:pPr>
+            <w:r>
+              <w:rPr>
+                <w:rFonts w:ascii="Satoshi" w:eastAsia="Times New Roman" w:hAnsi="Satoshi" w:cs="Times New Roman"/>
+                <w:color w:val="000000" w:themeColor="text1"/>
+                <w:kern w:val="0"/>
+                <w:sz w:val="27"/>
+                <w:szCs w:val="27"/>
+                <w:lang w:eastAsia="es-ES"/>
+                <w14:ligatures w14:val="none"/>
+              </w:rPr>
+              <w:t>$100</w:t>
+            </w:r>
+          </w:p>
+        </w:tc>
+      </w:tr>
+      <w:tr>
+        <w:trPr>
+          <w:jc w:val="center"/>
+        </w:trPr>
+        <w:tc>
+          <w:tcPr>
+            <w:cnfStyle w:val="001000000000" w:firstRow="0" w:lastRow="0" w:firstColumn="1" w:lastColumn="0" w:oddVBand="0" w:evenVBand="0" w:oddHBand="0" w:evenHBand="0" w:firstRowFirstColumn="0" w:firstRowLastColumn="0" w:lastRowFirstColumn="0" w:lastRowLastColumn="0"/>
+            <w:tcW w:w="0" w:type="auto"/>
+            <w:hideMark/>
+          </w:tcPr>
+          <w:p>
+            <w:pPr>
+              <w:rPr>
+                <w:rFonts w:ascii="Satoshi" w:eastAsia="Times New Roman" w:hAnsi="Satoshi" w:cs="Times New Roman"/>
+                <w:color w:val="000000" w:themeColor="text1"/>
+                <w:kern w:val="0"/>
+                <w:sz w:val="27"/>
+                <w:szCs w:val="27"/>
+                <w:lang w:eastAsia="es-ES"/>
+                <w14:ligatures w14:val="none"/>
+              </w:rPr>
+            </w:pPr>
+            <w:r>
+              <w:rPr>
+                <w:rFonts w:ascii="Satoshi" w:eastAsia="Times New Roman" w:hAnsi="Satoshi" w:cs="Times New Roman"/>
+                <w:color w:val="000000" w:themeColor="text1"/>
+                <w:kern w:val="0"/>
+                <w:sz w:val="27"/>
+                <w:szCs w:val="27"/>
+                <w:lang w:eastAsia="es-ES"/>
+                <w14:ligatures w14:val="none"/>
+              </w:rPr>
+              <w:t>Diseño de la interfaz</w:t>
+            </w:r>
+          </w:p>
+        </w:tc>
+        <w:tc>
+          <w:tcPr>
+            <w:tcW w:w="0" w:type="auto"/>
+            <w:hideMark/>
+          </w:tcPr>
+          <w:p>
+            <w:pPr>
+              <w:cnfStyle w:val="000000000000" w:firstRow="0" w:lastRow="0" w:firstColumn="0" w:lastColumn="0" w:oddVBand="0" w:evenVBand="0" w:oddHBand="0" w:evenHBand="0" w:firstRowFirstColumn="0" w:firstRowLastColumn="0" w:lastRowFirstColumn="0" w:lastRowLastColumn="0"/>
+              <w:rPr>
+                <w:rFonts w:ascii="Satoshi" w:eastAsia="Times New Roman" w:hAnsi="Satoshi" w:cs="Times New Roman"/>
+                <w:color w:val="000000" w:themeColor="text1"/>
+                <w:kern w:val="0"/>
+                <w:sz w:val="27"/>
+                <w:szCs w:val="27"/>
+                <w:lang w:eastAsia="es-ES"/>
+                <w14:ligatures w14:val="none"/>
+              </w:rPr>
+            </w:pPr>
+            <w:r>
+              <w:rPr>
+                <w:rFonts w:ascii="Satoshi" w:eastAsia="Times New Roman" w:hAnsi="Satoshi" w:cs="Times New Roman"/>
+                <w:color w:val="000000" w:themeColor="text1"/>
+                <w:kern w:val="0"/>
+                <w:sz w:val="27"/>
+                <w:szCs w:val="27"/>
+                <w:lang w:eastAsia="es-ES"/>
+                <w14:ligatures w14:val="none"/>
+              </w:rPr>
+              <w:t>5 días</w:t>
+            </w:r>
+          </w:p>
+        </w:tc>
+        <w:tc>
+          <w:tcPr>
+            <w:tcW w:w="0" w:type="auto"/>
+            <w:hideMark/>
+          </w:tcPr>
+          <w:p>
+            <w:pPr>
+              <w:cnfStyle w:val="000000000000" w:firstRow="0" w:lastRow="0" w:firstColumn="0" w:lastColumn="0" w:oddVBand="0" w:evenVBand="0" w:oddHBand="0" w:evenHBand="0" w:firstRowFirstColumn="0" w:firstRowLastColumn="0" w:lastRowFirstColumn="0" w:lastRowLastColumn="0"/>
+              <w:rPr>
+                <w:rFonts w:ascii="Satoshi" w:eastAsia="Times New Roman" w:hAnsi="Satoshi" w:cs="Times New Roman"/>
+                <w:color w:val="000000" w:themeColor="text1"/>
+                <w:kern w:val="0"/>
+                <w:sz w:val="27"/>
+                <w:szCs w:val="27"/>
+                <w:lang w:eastAsia="es-ES"/>
+                <w14:ligatures w14:val="none"/>
+              </w:rPr>
+            </w:pPr>
+            <w:r>
+              <w:rPr>
+                <w:rFonts w:ascii="Satoshi" w:eastAsia="Times New Roman" w:hAnsi="Satoshi" w:cs="Times New Roman"/>
+                <w:color w:val="000000" w:themeColor="text1"/>
+                <w:kern w:val="0"/>
+                <w:sz w:val="27"/>
+                <w:szCs w:val="27"/>
+                <w:lang w:eastAsia="es-ES"/>
+                <w14:ligatures w14:val="none"/>
+              </w:rPr>
+              <w:t>13</w:t>
+            </w:r>
+            <w:r>
+              <w:rPr>
+                <w:rFonts w:ascii="Satoshi" w:eastAsia="Times New Roman" w:hAnsi="Satoshi" w:cs="Times New Roman"/>
+                <w:color w:val="000000" w:themeColor="text1"/>
+                <w:kern w:val="0"/>
+                <w:sz w:val="27"/>
+                <w:szCs w:val="27"/>
+                <w:lang w:eastAsia="es-ES"/>
+                <w14:ligatures w14:val="none"/>
+              </w:rPr>
+              <w:t>/</w:t>
+            </w:r>
+            <w:r>
+              <w:rPr>
+                <w:rFonts w:ascii="Satoshi" w:eastAsia="Times New Roman" w:hAnsi="Satoshi" w:cs="Times New Roman"/>
+                <w:color w:val="000000" w:themeColor="text1"/>
+                <w:kern w:val="0"/>
+                <w:sz w:val="27"/>
+                <w:szCs w:val="27"/>
+                <w:lang w:eastAsia="es-ES"/>
+                <w14:ligatures w14:val="none"/>
+              </w:rPr>
+              <w:t>5</w:t>
+            </w:r>
+            <w:r>
+              <w:rPr>
+                <w:rFonts w:ascii="Satoshi" w:eastAsia="Times New Roman" w:hAnsi="Satoshi" w:cs="Times New Roman"/>
+                <w:color w:val="000000" w:themeColor="text1"/>
+                <w:kern w:val="0"/>
+                <w:sz w:val="27"/>
+                <w:szCs w:val="27"/>
+                <w:lang w:eastAsia="es-ES"/>
+                <w14:ligatures w14:val="none"/>
+              </w:rPr>
+              <w:t>/202</w:t>
+            </w:r>
+            <w:r>
+              <w:rPr>
+                <w:rFonts w:ascii="Satoshi" w:eastAsia="Times New Roman" w:hAnsi="Satoshi" w:cs="Times New Roman"/>
+                <w:color w:val="000000" w:themeColor="text1"/>
+                <w:kern w:val="0"/>
+                <w:sz w:val="27"/>
+                <w:szCs w:val="27"/>
+                <w:lang w:eastAsia="es-ES"/>
+                <w14:ligatures w14:val="none"/>
+              </w:rPr>
+              <w:t>3</w:t>
+            </w:r>
+          </w:p>
+        </w:tc>
+        <w:tc>
+          <w:tcPr>
+            <w:tcW w:w="0" w:type="auto"/>
+            <w:hideMark/>
+          </w:tcPr>
+          <w:p>
+            <w:pPr>
+              <w:cnfStyle w:val="000000000000" w:firstRow="0" w:lastRow="0" w:firstColumn="0" w:lastColumn="0" w:oddVBand="0" w:evenVBand="0" w:oddHBand="0" w:evenHBand="0" w:firstRowFirstColumn="0" w:firstRowLastColumn="0" w:lastRowFirstColumn="0" w:lastRowLastColumn="0"/>
+              <w:rPr>
+                <w:rFonts w:ascii="Satoshi" w:eastAsia="Times New Roman" w:hAnsi="Satoshi" w:cs="Times New Roman"/>
+                <w:color w:val="000000" w:themeColor="text1"/>
+                <w:kern w:val="0"/>
+                <w:sz w:val="27"/>
+                <w:szCs w:val="27"/>
+                <w:lang w:eastAsia="es-ES"/>
+                <w14:ligatures w14:val="none"/>
+              </w:rPr>
+            </w:pPr>
+            <w:r>
+              <w:rPr>
+                <w:rFonts w:ascii="Satoshi" w:eastAsia="Times New Roman" w:hAnsi="Satoshi" w:cs="Times New Roman"/>
+                <w:color w:val="000000" w:themeColor="text1"/>
+                <w:kern w:val="0"/>
+                <w:sz w:val="27"/>
+                <w:szCs w:val="27"/>
+                <w:lang w:eastAsia="es-ES"/>
+                <w14:ligatures w14:val="none"/>
+              </w:rPr>
+              <w:t>1</w:t>
+            </w:r>
+            <w:r>
+              <w:rPr>
+                <w:rFonts w:ascii="Satoshi" w:eastAsia="Times New Roman" w:hAnsi="Satoshi" w:cs="Times New Roman"/>
+                <w:color w:val="000000" w:themeColor="text1"/>
+                <w:kern w:val="0"/>
+                <w:sz w:val="27"/>
+                <w:szCs w:val="27"/>
+                <w:lang w:eastAsia="es-ES"/>
+                <w14:ligatures w14:val="none"/>
+              </w:rPr>
+              <w:t>8</w:t>
+            </w:r>
+            <w:r>
+              <w:rPr>
+                <w:rFonts w:ascii="Satoshi" w:eastAsia="Times New Roman" w:hAnsi="Satoshi" w:cs="Times New Roman"/>
+                <w:color w:val="000000" w:themeColor="text1"/>
+                <w:kern w:val="0"/>
+                <w:sz w:val="27"/>
+                <w:szCs w:val="27"/>
+                <w:lang w:eastAsia="es-ES"/>
+                <w14:ligatures w14:val="none"/>
+              </w:rPr>
+              <w:t>/</w:t>
+            </w:r>
+            <w:r>
+              <w:rPr>
+                <w:rFonts w:ascii="Satoshi" w:eastAsia="Times New Roman" w:hAnsi="Satoshi" w:cs="Times New Roman"/>
+                <w:color w:val="000000" w:themeColor="text1"/>
+                <w:kern w:val="0"/>
+                <w:sz w:val="27"/>
+                <w:szCs w:val="27"/>
+                <w:lang w:eastAsia="es-ES"/>
+                <w14:ligatures w14:val="none"/>
+              </w:rPr>
+              <w:t>5</w:t>
+            </w:r>
+            <w:r>
+              <w:rPr>
+                <w:rFonts w:ascii="Satoshi" w:eastAsia="Times New Roman" w:hAnsi="Satoshi" w:cs="Times New Roman"/>
+                <w:color w:val="000000" w:themeColor="text1"/>
+                <w:kern w:val="0"/>
+                <w:sz w:val="27"/>
+                <w:szCs w:val="27"/>
+                <w:lang w:eastAsia="es-ES"/>
+                <w14:ligatures w14:val="none"/>
+              </w:rPr>
+              <w:t>/202</w:t>
+            </w:r>
+            <w:r>
+              <w:rPr>
+                <w:rFonts w:ascii="Satoshi" w:eastAsia="Times New Roman" w:hAnsi="Satoshi" w:cs="Times New Roman"/>
+                <w:color w:val="000000" w:themeColor="text1"/>
+                <w:kern w:val="0"/>
+                <w:sz w:val="27"/>
+                <w:szCs w:val="27"/>
+                <w:lang w:eastAsia="es-ES"/>
+                <w14:ligatures w14:val="none"/>
+              </w:rPr>
+              <w:t>3</w:t>
+            </w:r>
+          </w:p>
+        </w:tc>
+        <w:tc>
+          <w:tcPr>
+            <w:tcW w:w="0" w:type="auto"/>
+            <w:hideMark/>
+          </w:tcPr>
+          <w:p>
+            <w:pPr>
+              <w:cnfStyle w:val="000000000000" w:firstRow="0" w:lastRow="0" w:firstColumn="0" w:lastColumn="0" w:oddVBand="0" w:evenVBand="0" w:oddHBand="0" w:evenHBand="0" w:firstRowFirstColumn="0" w:firstRowLastColumn="0" w:lastRowFirstColumn="0" w:lastRowLastColumn="0"/>
+              <w:rPr>
+                <w:rFonts w:ascii="Satoshi" w:eastAsia="Times New Roman" w:hAnsi="Satoshi" w:cs="Times New Roman"/>
+                <w:color w:val="000000" w:themeColor="text1"/>
+                <w:kern w:val="0"/>
+                <w:sz w:val="27"/>
+                <w:szCs w:val="27"/>
+                <w:lang w:eastAsia="es-ES"/>
+                <w14:ligatures w14:val="none"/>
+              </w:rPr>
+            </w:pPr>
+            <w:r>
+              <w:rPr>
+                <w:rFonts w:ascii="Satoshi" w:eastAsia="Times New Roman" w:hAnsi="Satoshi" w:cs="Times New Roman"/>
+                <w:color w:val="000000" w:themeColor="text1"/>
+                <w:kern w:val="0"/>
+                <w:sz w:val="27"/>
+                <w:szCs w:val="27"/>
+                <w:lang w:eastAsia="es-ES"/>
+                <w14:ligatures w14:val="none"/>
+              </w:rPr>
+              <w:t>$500</w:t>
+            </w:r>
+          </w:p>
+        </w:tc>
+      </w:tr>
+      <w:tr>
+        <w:trPr>
+          <w:cnfStyle w:val="000000100000" w:firstRow="0" w:lastRow="0" w:firstColumn="0" w:lastColumn="0" w:oddVBand="0" w:evenVBand="0" w:oddHBand="1" w:evenHBand="0" w:firstRowFirstColumn="0" w:firstRowLastColumn="0" w:lastRowFirstColumn="0" w:lastRowLastColumn="0"/>
+          <w:jc w:val="center"/>
+        </w:trPr>
+        <w:tc>
+          <w:tcPr>
+            <w:cnfStyle w:val="001000000000" w:firstRow="0" w:lastRow="0" w:firstColumn="1" w:lastColumn="0" w:oddVBand="0" w:evenVBand="0" w:oddHBand="0" w:evenHBand="0" w:firstRowFirstColumn="0" w:firstRowLastColumn="0" w:lastRowFirstColumn="0" w:lastRowLastColumn="0"/>
+            <w:tcW w:w="0" w:type="auto"/>
+            <w:hideMark/>
+          </w:tcPr>
+          <w:p>
+            <w:pPr>
+              <w:rPr>
+                <w:rFonts w:ascii="Satoshi" w:eastAsia="Times New Roman" w:hAnsi="Satoshi" w:cs="Times New Roman"/>
+                <w:color w:val="000000" w:themeColor="text1"/>
+                <w:kern w:val="0"/>
+                <w:sz w:val="27"/>
+                <w:szCs w:val="27"/>
+                <w:lang w:eastAsia="es-ES"/>
+                <w14:ligatures w14:val="none"/>
+              </w:rPr>
+            </w:pPr>
+            <w:r>
+              <w:rPr>
+                <w:rFonts w:ascii="Satoshi" w:eastAsia="Times New Roman" w:hAnsi="Satoshi" w:cs="Times New Roman"/>
+                <w:color w:val="000000" w:themeColor="text1"/>
+                <w:kern w:val="0"/>
+                <w:sz w:val="27"/>
+                <w:szCs w:val="27"/>
+                <w:lang w:eastAsia="es-ES"/>
+                <w14:ligatures w14:val="none"/>
+              </w:rPr>
+              <w:t xml:space="preserve">Desarrollo del </w:t>
+            </w:r>
+            <w:proofErr w:type="spellStart"/>
+            <w:r>
+              <w:rPr>
+                <w:rFonts w:ascii="Satoshi" w:eastAsia="Times New Roman" w:hAnsi="Satoshi" w:cs="Times New Roman"/>
+                <w:color w:val="000000" w:themeColor="text1"/>
+                <w:kern w:val="0"/>
+                <w:sz w:val="27"/>
+                <w:szCs w:val="27"/>
+                <w:lang w:eastAsia="es-ES"/>
+                <w14:ligatures w14:val="none"/>
+              </w:rPr>
+              <w:t>backend</w:t>
+            </w:r>
+            <w:proofErr w:type="spellEnd"/>
+            <w:r>
+              <w:rPr>
+                <w:rFonts w:ascii="Satoshi" w:eastAsia="Times New Roman" w:hAnsi="Satoshi" w:cs="Times New Roman"/>
+                <w:color w:val="000000" w:themeColor="text1"/>
+                <w:kern w:val="0"/>
+                <w:sz w:val="27"/>
+                <w:szCs w:val="27"/>
+                <w:lang w:eastAsia="es-ES"/>
+                <w14:ligatures w14:val="none"/>
+              </w:rPr>
+              <w:t>/</w:t>
+            </w:r>
+            <w:proofErr w:type="spellStart"/>
+            <w:r>
+              <w:rPr>
+                <w:rFonts w:ascii="Satoshi" w:eastAsia="Times New Roman" w:hAnsi="Satoshi" w:cs="Times New Roman"/>
+                <w:color w:val="000000" w:themeColor="text1"/>
+                <w:kern w:val="0"/>
+                <w:sz w:val="27"/>
+                <w:szCs w:val="27"/>
+                <w:lang w:eastAsia="es-ES"/>
+                <w14:ligatures w14:val="none"/>
+              </w:rPr>
+              <w:t>frontend</w:t>
+            </w:r>
+            <w:proofErr w:type="spellEnd"/>
+          </w:p>
+        </w:tc>
+        <w:tc>
+          <w:tcPr>
+            <w:tcW w:w="0" w:type="auto"/>
+            <w:hideMark/>
+          </w:tcPr>
+          <w:p>
+            <w:pPr>
+              <w:cnfStyle w:val="000000100000" w:firstRow="0" w:lastRow="0" w:firstColumn="0" w:lastColumn="0" w:oddVBand="0" w:evenVBand="0" w:oddHBand="1" w:evenHBand="0" w:firstRowFirstColumn="0" w:firstRowLastColumn="0" w:lastRowFirstColumn="0" w:lastRowLastColumn="0"/>
+              <w:rPr>
+                <w:rFonts w:ascii="Satoshi" w:eastAsia="Times New Roman" w:hAnsi="Satoshi" w:cs="Times New Roman"/>
+                <w:color w:val="000000" w:themeColor="text1"/>
+                <w:kern w:val="0"/>
+                <w:sz w:val="27"/>
+                <w:szCs w:val="27"/>
+                <w:lang w:eastAsia="es-ES"/>
+                <w14:ligatures w14:val="none"/>
+              </w:rPr>
+            </w:pPr>
+            <w:r>
+              <w:rPr>
+                <w:rFonts w:ascii="Satoshi" w:eastAsia="Times New Roman" w:hAnsi="Satoshi" w:cs="Times New Roman"/>
+                <w:color w:val="000000" w:themeColor="text1"/>
+                <w:kern w:val="0"/>
+                <w:sz w:val="27"/>
+                <w:szCs w:val="27"/>
+                <w:lang w:eastAsia="es-ES"/>
+                <w14:ligatures w14:val="none"/>
+              </w:rPr>
+              <w:t>6 días</w:t>
+            </w:r>
+          </w:p>
+        </w:tc>
+        <w:tc>
+          <w:tcPr>
+            <w:tcW w:w="0" w:type="auto"/>
+            <w:hideMark/>
+          </w:tcPr>
+          <w:p>
+            <w:pPr>
+              <w:cnfStyle w:val="000000100000" w:firstRow="0" w:lastRow="0" w:firstColumn="0" w:lastColumn="0" w:oddVBand="0" w:evenVBand="0" w:oddHBand="1" w:evenHBand="0" w:firstRowFirstColumn="0" w:firstRowLastColumn="0" w:lastRowFirstColumn="0" w:lastRowLastColumn="0"/>
+              <w:rPr>
+                <w:rFonts w:ascii="Satoshi" w:eastAsia="Times New Roman" w:hAnsi="Satoshi" w:cs="Times New Roman"/>
+                <w:color w:val="000000" w:themeColor="text1"/>
+                <w:kern w:val="0"/>
+                <w:sz w:val="27"/>
+                <w:szCs w:val="27"/>
+                <w:lang w:eastAsia="es-ES"/>
+                <w14:ligatures w14:val="none"/>
+              </w:rPr>
+            </w:pPr>
+            <w:r>
+              <w:rPr>
+                <w:rFonts w:ascii="Satoshi" w:eastAsia="Times New Roman" w:hAnsi="Satoshi" w:cs="Times New Roman"/>
+                <w:color w:val="000000" w:themeColor="text1"/>
+                <w:kern w:val="0"/>
+                <w:sz w:val="27"/>
+                <w:szCs w:val="27"/>
+                <w:lang w:eastAsia="es-ES"/>
+                <w14:ligatures w14:val="none"/>
+              </w:rPr>
+              <w:t>1</w:t>
+            </w:r>
+            <w:r>
+              <w:rPr>
+                <w:rFonts w:ascii="Satoshi" w:eastAsia="Times New Roman" w:hAnsi="Satoshi" w:cs="Times New Roman"/>
+                <w:color w:val="000000" w:themeColor="text1"/>
+                <w:kern w:val="0"/>
+                <w:sz w:val="27"/>
+                <w:szCs w:val="27"/>
+                <w:lang w:eastAsia="es-ES"/>
+                <w14:ligatures w14:val="none"/>
+              </w:rPr>
+              <w:t>9</w:t>
+            </w:r>
+            <w:r>
+              <w:rPr>
+                <w:rFonts w:ascii="Satoshi" w:eastAsia="Times New Roman" w:hAnsi="Satoshi" w:cs="Times New Roman"/>
+                <w:color w:val="000000" w:themeColor="text1"/>
+                <w:kern w:val="0"/>
+                <w:sz w:val="27"/>
+                <w:szCs w:val="27"/>
+                <w:lang w:eastAsia="es-ES"/>
+                <w14:ligatures w14:val="none"/>
+              </w:rPr>
+              <w:t>/</w:t>
+            </w:r>
+            <w:r>
+              <w:rPr>
+                <w:rFonts w:ascii="Satoshi" w:eastAsia="Times New Roman" w:hAnsi="Satoshi" w:cs="Times New Roman"/>
+                <w:color w:val="000000" w:themeColor="text1"/>
+                <w:kern w:val="0"/>
+                <w:sz w:val="27"/>
+                <w:szCs w:val="27"/>
+                <w:lang w:eastAsia="es-ES"/>
+                <w14:ligatures w14:val="none"/>
+              </w:rPr>
+              <w:t>5</w:t>
+            </w:r>
+            <w:r>
+              <w:rPr>
+                <w:rFonts w:ascii="Satoshi" w:eastAsia="Times New Roman" w:hAnsi="Satoshi" w:cs="Times New Roman"/>
+                <w:color w:val="000000" w:themeColor="text1"/>
+                <w:kern w:val="0"/>
+                <w:sz w:val="27"/>
+                <w:szCs w:val="27"/>
+                <w:lang w:eastAsia="es-ES"/>
+                <w14:ligatures w14:val="none"/>
+              </w:rPr>
+              <w:t>/202</w:t>
+            </w:r>
+            <w:r>
+              <w:rPr>
+                <w:rFonts w:ascii="Satoshi" w:eastAsia="Times New Roman" w:hAnsi="Satoshi" w:cs="Times New Roman"/>
+                <w:color w:val="000000" w:themeColor="text1"/>
+                <w:kern w:val="0"/>
+                <w:sz w:val="27"/>
+                <w:szCs w:val="27"/>
+                <w:lang w:eastAsia="es-ES"/>
+                <w14:ligatures w14:val="none"/>
+              </w:rPr>
+              <w:t>3</w:t>
+            </w:r>
+          </w:p>
+        </w:tc>
+        <w:tc>
+          <w:tcPr>
+            <w:tcW w:w="0" w:type="auto"/>
+            <w:hideMark/>
+          </w:tcPr>
+          <w:p>
+            <w:pPr>
+              <w:cnfStyle w:val="000000100000" w:firstRow="0" w:lastRow="0" w:firstColumn="0" w:lastColumn="0" w:oddVBand="0" w:evenVBand="0" w:oddHBand="1" w:evenHBand="0" w:firstRowFirstColumn="0" w:firstRowLastColumn="0" w:lastRowFirstColumn="0" w:lastRowLastColumn="0"/>
+              <w:rPr>
+                <w:rFonts w:ascii="Satoshi" w:eastAsia="Times New Roman" w:hAnsi="Satoshi" w:cs="Times New Roman"/>
+                <w:color w:val="000000" w:themeColor="text1"/>
+                <w:kern w:val="0"/>
+                <w:sz w:val="27"/>
+                <w:szCs w:val="27"/>
+                <w:lang w:eastAsia="es-ES"/>
+                <w14:ligatures w14:val="none"/>
+              </w:rPr>
+            </w:pPr>
+            <w:r>
+              <w:rPr>
+                <w:rFonts w:ascii="Satoshi" w:eastAsia="Times New Roman" w:hAnsi="Satoshi" w:cs="Times New Roman"/>
+                <w:color w:val="000000" w:themeColor="text1"/>
+                <w:kern w:val="0"/>
+                <w:sz w:val="27"/>
+                <w:szCs w:val="27"/>
+                <w:lang w:eastAsia="es-ES"/>
+                <w14:ligatures w14:val="none"/>
+              </w:rPr>
+              <w:t>25</w:t>
+            </w:r>
+            <w:r>
+              <w:rPr>
+                <w:rFonts w:ascii="Satoshi" w:eastAsia="Times New Roman" w:hAnsi="Satoshi" w:cs="Times New Roman"/>
+                <w:color w:val="000000" w:themeColor="text1"/>
+                <w:kern w:val="0"/>
+                <w:sz w:val="27"/>
+                <w:szCs w:val="27"/>
+                <w:lang w:eastAsia="es-ES"/>
+                <w14:ligatures w14:val="none"/>
+              </w:rPr>
+              <w:t>/</w:t>
+            </w:r>
+            <w:r>
+              <w:rPr>
+                <w:rFonts w:ascii="Satoshi" w:eastAsia="Times New Roman" w:hAnsi="Satoshi" w:cs="Times New Roman"/>
+                <w:color w:val="000000" w:themeColor="text1"/>
+                <w:kern w:val="0"/>
+                <w:sz w:val="27"/>
+                <w:szCs w:val="27"/>
+                <w:lang w:eastAsia="es-ES"/>
+                <w14:ligatures w14:val="none"/>
+              </w:rPr>
+              <w:t>5</w:t>
+            </w:r>
+            <w:r>
+              <w:rPr>
+                <w:rFonts w:ascii="Satoshi" w:eastAsia="Times New Roman" w:hAnsi="Satoshi" w:cs="Times New Roman"/>
+                <w:color w:val="000000" w:themeColor="text1"/>
+                <w:kern w:val="0"/>
+                <w:sz w:val="27"/>
+                <w:szCs w:val="27"/>
+                <w:lang w:eastAsia="es-ES"/>
+                <w14:ligatures w14:val="none"/>
+              </w:rPr>
+              <w:t>/202</w:t>
+            </w:r>
+            <w:r>
+              <w:rPr>
+                <w:rFonts w:ascii="Satoshi" w:eastAsia="Times New Roman" w:hAnsi="Satoshi" w:cs="Times New Roman"/>
+                <w:color w:val="000000" w:themeColor="text1"/>
+                <w:kern w:val="0"/>
+                <w:sz w:val="27"/>
+                <w:szCs w:val="27"/>
+                <w:lang w:eastAsia="es-ES"/>
+                <w14:ligatures w14:val="none"/>
+              </w:rPr>
+              <w:t>3</w:t>
+            </w:r>
+          </w:p>
+        </w:tc>
+        <w:tc>
+          <w:tcPr>
+            <w:tcW w:w="0" w:type="auto"/>
+            <w:hideMark/>
+          </w:tcPr>
+          <w:p>
+            <w:pPr>
+              <w:cnfStyle w:val="000000100000" w:firstRow="0" w:lastRow="0" w:firstColumn="0" w:lastColumn="0" w:oddVBand="0" w:evenVBand="0" w:oddHBand="1" w:evenHBand="0" w:firstRowFirstColumn="0" w:firstRowLastColumn="0" w:lastRowFirstColumn="0" w:lastRowLastColumn="0"/>
+              <w:rPr>
+                <w:rFonts w:ascii="Satoshi" w:eastAsia="Times New Roman" w:hAnsi="Satoshi" w:cs="Times New Roman"/>
+                <w:color w:val="000000" w:themeColor="text1"/>
+                <w:kern w:val="0"/>
+                <w:sz w:val="27"/>
+                <w:szCs w:val="27"/>
+                <w:lang w:eastAsia="es-ES"/>
+                <w14:ligatures w14:val="none"/>
+              </w:rPr>
+            </w:pPr>
+            <w:r>
+              <w:rPr>
+                <w:rFonts w:ascii="Satoshi" w:eastAsia="Times New Roman" w:hAnsi="Satoshi" w:cs="Times New Roman"/>
+                <w:color w:val="000000" w:themeColor="text1"/>
+                <w:kern w:val="0"/>
+                <w:sz w:val="27"/>
+                <w:szCs w:val="27"/>
+                <w:lang w:eastAsia="es-ES"/>
+                <w14:ligatures w14:val="none"/>
+              </w:rPr>
+              <w:t>$600</w:t>
+            </w:r>
+          </w:p>
+        </w:tc>
+      </w:tr>
+      <w:tr>
+        <w:trPr>
+          <w:jc w:val="center"/>
+        </w:trPr>
+        <w:tc>
+          <w:tcPr>
+            <w:cnfStyle w:val="001000000000" w:firstRow="0" w:lastRow="0" w:firstColumn="1" w:lastColumn="0" w:oddVBand="0" w:evenVBand="0" w:oddHBand="0" w:evenHBand="0" w:firstRowFirstColumn="0" w:firstRowLastColumn="0" w:lastRowFirstColumn="0" w:lastRowLastColumn="0"/>
+            <w:tcW w:w="0" w:type="auto"/>
+            <w:hideMark/>
+          </w:tcPr>
+          <w:p>
+            <w:pPr>
+              <w:rPr>
+                <w:rFonts w:ascii="Satoshi" w:eastAsia="Times New Roman" w:hAnsi="Satoshi" w:cs="Times New Roman"/>
+                <w:color w:val="000000" w:themeColor="text1"/>
+                <w:kern w:val="0"/>
+                <w:sz w:val="27"/>
+                <w:szCs w:val="27"/>
+                <w:lang w:eastAsia="es-ES"/>
+                <w14:ligatures w14:val="none"/>
+              </w:rPr>
+            </w:pPr>
+            <w:r>
+              <w:rPr>
+                <w:rFonts w:ascii="Satoshi" w:eastAsia="Times New Roman" w:hAnsi="Satoshi" w:cs="Times New Roman"/>
+                <w:color w:val="000000" w:themeColor="text1"/>
+                <w:kern w:val="0"/>
+                <w:sz w:val="27"/>
+                <w:szCs w:val="27"/>
+                <w:lang w:eastAsia="es-ES"/>
+                <w14:ligatures w14:val="none"/>
+              </w:rPr>
+              <w:t>Pruebas y corrección de errores</w:t>
+            </w:r>
+          </w:p>
+        </w:tc>
+        <w:tc>
+          <w:tcPr>
+            <w:tcW w:w="0" w:type="auto"/>
+            <w:hideMark/>
+          </w:tcPr>
+          <w:p>
+            <w:pPr>
+              <w:cnfStyle w:val="000000000000" w:firstRow="0" w:lastRow="0" w:firstColumn="0" w:lastColumn="0" w:oddVBand="0" w:evenVBand="0" w:oddHBand="0" w:evenHBand="0" w:firstRowFirstColumn="0" w:firstRowLastColumn="0" w:lastRowFirstColumn="0" w:lastRowLastColumn="0"/>
+              <w:rPr>
+                <w:rFonts w:ascii="Satoshi" w:eastAsia="Times New Roman" w:hAnsi="Satoshi" w:cs="Times New Roman"/>
+                <w:color w:val="000000" w:themeColor="text1"/>
+                <w:kern w:val="0"/>
+                <w:sz w:val="27"/>
+                <w:szCs w:val="27"/>
+                <w:lang w:eastAsia="es-ES"/>
+                <w14:ligatures w14:val="none"/>
+              </w:rPr>
+            </w:pPr>
+            <w:r>
+              <w:rPr>
+                <w:rFonts w:ascii="Satoshi" w:eastAsia="Times New Roman" w:hAnsi="Satoshi" w:cs="Times New Roman"/>
+                <w:color w:val="000000" w:themeColor="text1"/>
+                <w:kern w:val="0"/>
+                <w:sz w:val="27"/>
+                <w:szCs w:val="27"/>
+                <w:lang w:eastAsia="es-ES"/>
+                <w14:ligatures w14:val="none"/>
+              </w:rPr>
+              <w:t>3 días</w:t>
+            </w:r>
+          </w:p>
+        </w:tc>
+        <w:tc>
+          <w:tcPr>
+            <w:tcW w:w="0" w:type="auto"/>
+            <w:hideMark/>
+          </w:tcPr>
+          <w:p>
+            <w:pPr>
+              <w:cnfStyle w:val="000000000000" w:firstRow="0" w:lastRow="0" w:firstColumn="0" w:lastColumn="0" w:oddVBand="0" w:evenVBand="0" w:oddHBand="0" w:evenHBand="0" w:firstRowFirstColumn="0" w:firstRowLastColumn="0" w:lastRowFirstColumn="0" w:lastRowLastColumn="0"/>
+              <w:rPr>
+                <w:rFonts w:ascii="Satoshi" w:eastAsia="Times New Roman" w:hAnsi="Satoshi" w:cs="Times New Roman"/>
+                <w:color w:val="000000" w:themeColor="text1"/>
+                <w:kern w:val="0"/>
+                <w:sz w:val="27"/>
+                <w:szCs w:val="27"/>
+                <w:lang w:eastAsia="es-ES"/>
+                <w14:ligatures w14:val="none"/>
+              </w:rPr>
+            </w:pPr>
+            <w:r>
+              <w:rPr>
+                <w:rFonts w:ascii="Satoshi" w:eastAsia="Times New Roman" w:hAnsi="Satoshi" w:cs="Times New Roman"/>
+                <w:color w:val="000000" w:themeColor="text1"/>
+                <w:kern w:val="0"/>
+                <w:sz w:val="27"/>
+                <w:szCs w:val="27"/>
+                <w:lang w:eastAsia="es-ES"/>
+                <w14:ligatures w14:val="none"/>
+              </w:rPr>
+              <w:t>26</w:t>
+            </w:r>
+            <w:r>
+              <w:rPr>
+                <w:rFonts w:ascii="Satoshi" w:eastAsia="Times New Roman" w:hAnsi="Satoshi" w:cs="Times New Roman"/>
+                <w:color w:val="000000" w:themeColor="text1"/>
+                <w:kern w:val="0"/>
+                <w:sz w:val="27"/>
+                <w:szCs w:val="27"/>
+                <w:lang w:eastAsia="es-ES"/>
+                <w14:ligatures w14:val="none"/>
+              </w:rPr>
+              <w:t>/</w:t>
+            </w:r>
+            <w:r>
+              <w:rPr>
+                <w:rFonts w:ascii="Satoshi" w:eastAsia="Times New Roman" w:hAnsi="Satoshi" w:cs="Times New Roman"/>
+                <w:color w:val="000000" w:themeColor="text1"/>
+                <w:kern w:val="0"/>
+                <w:sz w:val="27"/>
+                <w:szCs w:val="27"/>
+                <w:lang w:eastAsia="es-ES"/>
+                <w14:ligatures w14:val="none"/>
+              </w:rPr>
+              <w:t>5</w:t>
+            </w:r>
+            <w:r>
+              <w:rPr>
+                <w:rFonts w:ascii="Satoshi" w:eastAsia="Times New Roman" w:hAnsi="Satoshi" w:cs="Times New Roman"/>
+                <w:color w:val="000000" w:themeColor="text1"/>
+                <w:kern w:val="0"/>
+                <w:sz w:val="27"/>
+                <w:szCs w:val="27"/>
+                <w:lang w:eastAsia="es-ES"/>
+                <w14:ligatures w14:val="none"/>
+              </w:rPr>
+              <w:t>/202</w:t>
+            </w:r>
+            <w:r>
+              <w:rPr>
+                <w:rFonts w:ascii="Satoshi" w:eastAsia="Times New Roman" w:hAnsi="Satoshi" w:cs="Times New Roman"/>
+                <w:color w:val="000000" w:themeColor="text1"/>
+                <w:kern w:val="0"/>
+                <w:sz w:val="27"/>
+                <w:szCs w:val="27"/>
+                <w:lang w:eastAsia="es-ES"/>
+                <w14:ligatures w14:val="none"/>
+              </w:rPr>
+              <w:t>3</w:t>
+            </w:r>
+          </w:p>
+        </w:tc>
+        <w:tc>
+          <w:tcPr>
+            <w:tcW w:w="0" w:type="auto"/>
+            <w:hideMark/>
+          </w:tcPr>
+          <w:p>
+            <w:pPr>
+              <w:cnfStyle w:val="000000000000" w:firstRow="0" w:lastRow="0" w:firstColumn="0" w:lastColumn="0" w:oddVBand="0" w:evenVBand="0" w:oddHBand="0" w:evenHBand="0" w:firstRowFirstColumn="0" w:firstRowLastColumn="0" w:lastRowFirstColumn="0" w:lastRowLastColumn="0"/>
+              <w:rPr>
+                <w:rFonts w:ascii="Satoshi" w:eastAsia="Times New Roman" w:hAnsi="Satoshi" w:cs="Times New Roman"/>
+                <w:color w:val="000000" w:themeColor="text1"/>
+                <w:kern w:val="0"/>
+                <w:sz w:val="27"/>
+                <w:szCs w:val="27"/>
+                <w:lang w:eastAsia="es-ES"/>
+                <w14:ligatures w14:val="none"/>
+              </w:rPr>
+            </w:pPr>
+            <w:r>
+              <w:rPr>
+                <w:rFonts w:ascii="Satoshi" w:eastAsia="Times New Roman" w:hAnsi="Satoshi" w:cs="Times New Roman"/>
+                <w:color w:val="000000" w:themeColor="text1"/>
+                <w:kern w:val="0"/>
+                <w:sz w:val="27"/>
+                <w:szCs w:val="27"/>
+                <w:lang w:eastAsia="es-ES"/>
+                <w14:ligatures w14:val="none"/>
+              </w:rPr>
+              <w:t>2</w:t>
+            </w:r>
+            <w:r>
+              <w:rPr>
+                <w:rFonts w:ascii="Satoshi" w:eastAsia="Times New Roman" w:hAnsi="Satoshi" w:cs="Times New Roman"/>
+                <w:color w:val="000000" w:themeColor="text1"/>
+                <w:kern w:val="0"/>
+                <w:sz w:val="27"/>
+                <w:szCs w:val="27"/>
+                <w:lang w:eastAsia="es-ES"/>
+                <w14:ligatures w14:val="none"/>
+              </w:rPr>
+              <w:t>9</w:t>
+            </w:r>
+            <w:r>
+              <w:rPr>
+                <w:rFonts w:ascii="Satoshi" w:eastAsia="Times New Roman" w:hAnsi="Satoshi" w:cs="Times New Roman"/>
+                <w:color w:val="000000" w:themeColor="text1"/>
+                <w:kern w:val="0"/>
+                <w:sz w:val="27"/>
+                <w:szCs w:val="27"/>
+                <w:lang w:eastAsia="es-ES"/>
+                <w14:ligatures w14:val="none"/>
+              </w:rPr>
+              <w:t>/</w:t>
+            </w:r>
+            <w:r>
+              <w:rPr>
+                <w:rFonts w:ascii="Satoshi" w:eastAsia="Times New Roman" w:hAnsi="Satoshi" w:cs="Times New Roman"/>
+                <w:color w:val="000000" w:themeColor="text1"/>
+                <w:kern w:val="0"/>
+                <w:sz w:val="27"/>
+                <w:szCs w:val="27"/>
+                <w:lang w:eastAsia="es-ES"/>
+                <w14:ligatures w14:val="none"/>
+              </w:rPr>
+              <w:t>5</w:t>
+            </w:r>
+            <w:r>
+              <w:rPr>
+                <w:rFonts w:ascii="Satoshi" w:eastAsia="Times New Roman" w:hAnsi="Satoshi" w:cs="Times New Roman"/>
+                <w:color w:val="000000" w:themeColor="text1"/>
+                <w:kern w:val="0"/>
+                <w:sz w:val="27"/>
+                <w:szCs w:val="27"/>
+                <w:lang w:eastAsia="es-ES"/>
+                <w14:ligatures w14:val="none"/>
+              </w:rPr>
+              <w:t>/202</w:t>
+            </w:r>
+            <w:r>
+              <w:rPr>
+                <w:rFonts w:ascii="Satoshi" w:eastAsia="Times New Roman" w:hAnsi="Satoshi" w:cs="Times New Roman"/>
+                <w:color w:val="000000" w:themeColor="text1"/>
+                <w:kern w:val="0"/>
+                <w:sz w:val="27"/>
+                <w:szCs w:val="27"/>
+                <w:lang w:eastAsia="es-ES"/>
+                <w14:ligatures w14:val="none"/>
+              </w:rPr>
+              <w:t>3</w:t>
+            </w:r>
+          </w:p>
+        </w:tc>
+        <w:tc>
+          <w:tcPr>
+            <w:tcW w:w="0" w:type="auto"/>
+            <w:hideMark/>
+          </w:tcPr>
+          <w:p>
+            <w:pPr>
+              <w:cnfStyle w:val="000000000000" w:firstRow="0" w:lastRow="0" w:firstColumn="0" w:lastColumn="0" w:oddVBand="0" w:evenVBand="0" w:oddHBand="0" w:evenHBand="0" w:firstRowFirstColumn="0" w:firstRowLastColumn="0" w:lastRowFirstColumn="0" w:lastRowLastColumn="0"/>
+              <w:rPr>
+                <w:rFonts w:ascii="Satoshi" w:eastAsia="Times New Roman" w:hAnsi="Satoshi" w:cs="Times New Roman"/>
+                <w:color w:val="000000" w:themeColor="text1"/>
+                <w:kern w:val="0"/>
+                <w:sz w:val="27"/>
+                <w:szCs w:val="27"/>
+                <w:lang w:eastAsia="es-ES"/>
+                <w14:ligatures w14:val="none"/>
+              </w:rPr>
+            </w:pPr>
+            <w:r>
+              <w:rPr>
+                <w:rFonts w:ascii="Satoshi" w:eastAsia="Times New Roman" w:hAnsi="Satoshi" w:cs="Times New Roman"/>
+                <w:color w:val="000000" w:themeColor="text1"/>
+                <w:kern w:val="0"/>
+                <w:sz w:val="27"/>
+                <w:szCs w:val="27"/>
+                <w:lang w:eastAsia="es-ES"/>
+                <w14:ligatures w14:val="none"/>
+              </w:rPr>
+              <w:t>$300</w:t>
+            </w:r>
+          </w:p>
+        </w:tc>
+      </w:tr>
+      <w:tr>
+        <w:trPr>
+          <w:cnfStyle w:val="000000100000" w:firstRow="0" w:lastRow="0" w:firstColumn="0" w:lastColumn="0" w:oddVBand="0" w:evenVBand="0" w:oddHBand="1" w:evenHBand="0" w:firstRowFirstColumn="0" w:firstRowLastColumn="0" w:lastRowFirstColumn="0" w:lastRowLastColumn="0"/>
+          <w:jc w:val="center"/>
+        </w:trPr>
+        <w:tc>
+          <w:tcPr>
+            <w:cnfStyle w:val="001000000000" w:firstRow="0" w:lastRow="0" w:firstColumn="1" w:lastColumn="0" w:oddVBand="0" w:evenVBand="0" w:oddHBand="0" w:evenHBand="0" w:firstRowFirstColumn="0" w:firstRowLastColumn="0" w:lastRowFirstColumn="0" w:lastRowLastColumn="0"/>
+            <w:tcW w:w="0" w:type="auto"/>
+            <w:hideMark/>
+          </w:tcPr>
+          <w:p>
+            <w:pPr>
+              <w:rPr>
+                <w:rFonts w:ascii="Satoshi" w:eastAsia="Times New Roman" w:hAnsi="Satoshi" w:cs="Times New Roman"/>
+                <w:color w:val="000000" w:themeColor="text1"/>
+                <w:kern w:val="0"/>
+                <w:sz w:val="27"/>
+                <w:szCs w:val="27"/>
+                <w:lang w:eastAsia="es-ES"/>
+                <w14:ligatures w14:val="none"/>
+              </w:rPr>
+            </w:pPr>
+            <w:r>
+              <w:rPr>
+                <w:rFonts w:ascii="Satoshi" w:eastAsia="Times New Roman" w:hAnsi="Satoshi" w:cs="Times New Roman"/>
+                <w:color w:val="000000" w:themeColor="text1"/>
+                <w:kern w:val="0"/>
+                <w:sz w:val="27"/>
+                <w:szCs w:val="27"/>
+                <w:lang w:eastAsia="es-ES"/>
+                <w14:ligatures w14:val="none"/>
+              </w:rPr>
+              <w:t>Lanzamiento del sitio web</w:t>
+            </w:r>
+          </w:p>
+        </w:tc>
+        <w:tc>
+          <w:tcPr>
+            <w:tcW w:w="0" w:type="auto"/>
+            <w:hideMark/>
+          </w:tcPr>
+          <w:p>
+            <w:pPr>
+              <w:cnfStyle w:val="000000100000" w:firstRow="0" w:lastRow="0" w:firstColumn="0" w:lastColumn="0" w:oddVBand="0" w:evenVBand="0" w:oddHBand="1" w:evenHBand="0" w:firstRowFirstColumn="0" w:firstRowLastColumn="0" w:lastRowFirstColumn="0" w:lastRowLastColumn="0"/>
+              <w:rPr>
+                <w:rFonts w:ascii="Satoshi" w:eastAsia="Times New Roman" w:hAnsi="Satoshi" w:cs="Times New Roman"/>
+                <w:color w:val="000000" w:themeColor="text1"/>
+                <w:kern w:val="0"/>
+                <w:sz w:val="27"/>
+                <w:szCs w:val="27"/>
+                <w:lang w:eastAsia="es-ES"/>
+                <w14:ligatures w14:val="none"/>
+              </w:rPr>
+            </w:pPr>
+            <w:r>
+              <w:rPr>
+                <w:rFonts w:ascii="Satoshi" w:eastAsia="Times New Roman" w:hAnsi="Satoshi" w:cs="Times New Roman"/>
+                <w:color w:val="000000" w:themeColor="text1"/>
+                <w:kern w:val="0"/>
+                <w:sz w:val="27"/>
+                <w:szCs w:val="27"/>
+                <w:lang w:eastAsia="es-ES"/>
+                <w14:ligatures w14:val="none"/>
+              </w:rPr>
+              <w:t>1 día</w:t>
+            </w:r>
+          </w:p>
+        </w:tc>
+        <w:tc>
+          <w:tcPr>
+            <w:tcW w:w="0" w:type="auto"/>
+            <w:hideMark/>
+          </w:tcPr>
+          <w:p>
+            <w:pPr>
+              <w:cnfStyle w:val="000000100000" w:firstRow="0" w:lastRow="0" w:firstColumn="0" w:lastColumn="0" w:oddVBand="0" w:evenVBand="0" w:oddHBand="1" w:evenHBand="0" w:firstRowFirstColumn="0" w:firstRowLastColumn="0" w:lastRowFirstColumn="0" w:lastRowLastColumn="0"/>
+              <w:rPr>
+                <w:rFonts w:ascii="Satoshi" w:eastAsia="Times New Roman" w:hAnsi="Satoshi" w:cs="Times New Roman"/>
+                <w:color w:val="000000" w:themeColor="text1"/>
+                <w:kern w:val="0"/>
+                <w:sz w:val="27"/>
+                <w:szCs w:val="27"/>
+                <w:lang w:eastAsia="es-ES"/>
+                <w14:ligatures w14:val="none"/>
+              </w:rPr>
+            </w:pPr>
+            <w:r>
+              <w:rPr>
+                <w:rFonts w:ascii="Satoshi" w:eastAsia="Times New Roman" w:hAnsi="Satoshi" w:cs="Times New Roman"/>
+                <w:color w:val="000000" w:themeColor="text1"/>
+                <w:kern w:val="0"/>
+                <w:sz w:val="27"/>
+                <w:szCs w:val="27"/>
+                <w:lang w:eastAsia="es-ES"/>
+                <w14:ligatures w14:val="none"/>
+              </w:rPr>
+              <w:t>30</w:t>
+            </w:r>
+            <w:r>
+              <w:rPr>
+                <w:rFonts w:ascii="Satoshi" w:eastAsia="Times New Roman" w:hAnsi="Satoshi" w:cs="Times New Roman"/>
+                <w:color w:val="000000" w:themeColor="text1"/>
+                <w:kern w:val="0"/>
+                <w:sz w:val="27"/>
+                <w:szCs w:val="27"/>
+                <w:lang w:eastAsia="es-ES"/>
+                <w14:ligatures w14:val="none"/>
+              </w:rPr>
+              <w:t>/6/202</w:t>
+            </w:r>
+            <w:r>
+              <w:rPr>
+                <w:rFonts w:ascii="Satoshi" w:eastAsia="Times New Roman" w:hAnsi="Satoshi" w:cs="Times New Roman"/>
+                <w:color w:val="000000" w:themeColor="text1"/>
+                <w:kern w:val="0"/>
+                <w:sz w:val="27"/>
+                <w:szCs w:val="27"/>
+                <w:lang w:eastAsia="es-ES"/>
+                <w14:ligatures w14:val="none"/>
+              </w:rPr>
+              <w:t>3</w:t>
+            </w:r>
+          </w:p>
+        </w:tc>
+        <w:tc>
+          <w:tcPr>
+            <w:tcW w:w="0" w:type="auto"/>
+            <w:hideMark/>
+          </w:tcPr>
+          <w:p>
+            <w:pPr>
+              <w:cnfStyle w:val="000000100000" w:firstRow="0" w:lastRow="0" w:firstColumn="0" w:lastColumn="0" w:oddVBand="0" w:evenVBand="0" w:oddHBand="1" w:evenHBand="0" w:firstRowFirstColumn="0" w:firstRowLastColumn="0" w:lastRowFirstColumn="0" w:lastRowLastColumn="0"/>
+              <w:rPr>
+                <w:rFonts w:ascii="Satoshi" w:eastAsia="Times New Roman" w:hAnsi="Satoshi" w:cs="Times New Roman"/>
+                <w:color w:val="000000" w:themeColor="text1"/>
+                <w:kern w:val="0"/>
+                <w:sz w:val="27"/>
+                <w:szCs w:val="27"/>
+                <w:lang w:eastAsia="es-ES"/>
+                <w14:ligatures w14:val="none"/>
+              </w:rPr>
+            </w:pPr>
+            <w:r>
+              <w:rPr>
+                <w:rFonts w:ascii="Satoshi" w:eastAsia="Times New Roman" w:hAnsi="Satoshi" w:cs="Times New Roman"/>
+                <w:color w:val="000000" w:themeColor="text1"/>
+                <w:kern w:val="0"/>
+                <w:sz w:val="27"/>
+                <w:szCs w:val="27"/>
+                <w:lang w:eastAsia="es-ES"/>
+                <w14:ligatures w14:val="none"/>
+              </w:rPr>
+              <w:t>31</w:t>
+            </w:r>
+            <w:r>
+              <w:rPr>
+                <w:rFonts w:ascii="Satoshi" w:eastAsia="Times New Roman" w:hAnsi="Satoshi" w:cs="Times New Roman"/>
+                <w:color w:val="000000" w:themeColor="text1"/>
+                <w:kern w:val="0"/>
+                <w:sz w:val="27"/>
+                <w:szCs w:val="27"/>
+                <w:lang w:eastAsia="es-ES"/>
+                <w14:ligatures w14:val="none"/>
+              </w:rPr>
+              <w:t>/6/202</w:t>
+            </w:r>
+            <w:r>
+              <w:rPr>
+                <w:rFonts w:ascii="Satoshi" w:eastAsia="Times New Roman" w:hAnsi="Satoshi" w:cs="Times New Roman"/>
+                <w:color w:val="000000" w:themeColor="text1"/>
+                <w:kern w:val="0"/>
+                <w:sz w:val="27"/>
+                <w:szCs w:val="27"/>
+                <w:lang w:eastAsia="es-ES"/>
+                <w14:ligatures w14:val="none"/>
+              </w:rPr>
+              <w:t>3</w:t>
+            </w:r>
+          </w:p>
+        </w:tc>
+        <w:tc>
+          <w:tcPr>
+            <w:tcW w:w="0" w:type="auto"/>
+            <w:hideMark/>
+          </w:tcPr>
+          <w:p>
+            <w:pPr>
+              <w:cnfStyle w:val="000000100000" w:firstRow="0" w:lastRow="0" w:firstColumn="0" w:lastColumn="0" w:oddVBand="0" w:evenVBand="0" w:oddHBand="1" w:evenHBand="0" w:firstRowFirstColumn="0" w:firstRowLastColumn="0" w:lastRowFirstColumn="0" w:lastRowLastColumn="0"/>
+              <w:rPr>
+                <w:rFonts w:ascii="Satoshi" w:eastAsia="Times New Roman" w:hAnsi="Satoshi" w:cs="Times New Roman"/>
+                <w:color w:val="000000" w:themeColor="text1"/>
+                <w:kern w:val="0"/>
+                <w:sz w:val="27"/>
+                <w:szCs w:val="27"/>
+                <w:lang w:eastAsia="es-ES"/>
+                <w14:ligatures w14:val="none"/>
+              </w:rPr>
+            </w:pPr>
+            <w:r>
+              <w:rPr>
+                <w:rFonts w:ascii="Satoshi" w:eastAsia="Times New Roman" w:hAnsi="Satoshi" w:cs="Times New Roman"/>
+                <w:color w:val="000000" w:themeColor="text1"/>
+                <w:kern w:val="0"/>
+                <w:sz w:val="27"/>
+                <w:szCs w:val="27"/>
+                <w:lang w:eastAsia="es-ES"/>
+                <w14:ligatures w14:val="none"/>
+              </w:rPr>
+              <w:t>$50</w:t>
+            </w:r>
+          </w:p>
+        </w:tc>
+      </w:tr>
+    </w:tbl>
+    <w:p>
+      <w:pPr>
+        <w:spacing w:after="0" w:line="240" w:lineRule="auto"/>
+        <w:rPr>
+          <w:i/>
+          <w:iCs/>
+        </w:rPr>
+      </w:pPr>
     </w:p>
     <w:p>
       <w:pPr>
         <w:pStyle w:val="Ttulo2"/>
       </w:pPr>
-      <w:bookmarkStart w:id="8" w:name="_Toc132284204"/>
+      <w:bookmarkStart w:id="10" w:name="_Toc136827141"/>
+      <w:r>
+        <w:t>Diseño</w:t>
+      </w:r>
+      <w:bookmarkEnd w:id="10"/>
+    </w:p>
+    <w:p>
+      <w:r>
+        <w:t>Hemos realizado bocetos rápidos para cada una de las páginas principales de la tienda online de informática:</w:t>
+      </w:r>
+    </w:p>
+    <w:p>
+      <w:pPr>
+        <w:numPr>
+          <w:ilvl w:val="0"/>
+          <w:numId w:val="5"/>
+        </w:numPr>
+      </w:pPr>
+      <w:r>
+        <w:t>Página de inicio:</w:t>
+      </w:r>
+    </w:p>
+    <w:p>
+      <w:pPr>
+        <w:numPr>
+          <w:ilvl w:val="1"/>
+          <w:numId w:val="5"/>
+        </w:numPr>
+      </w:pPr>
+      <w:r>
+        <w:t>Mostrará una selección destacada de productos, promociones y enlaces rápidos a categorías principales.</w:t>
+      </w:r>
+    </w:p>
+    <w:p>
+      <w:pPr>
+        <w:numPr>
+          <w:ilvl w:val="1"/>
+          <w:numId w:val="5"/>
+        </w:numPr>
+      </w:pPr>
+      <w:r>
+        <w:t>Incluirá un buscador para facilitar la búsqueda de productos específicos.</w:t>
+      </w:r>
+    </w:p>
+    <w:p>
+      <w:r>
+        <w:rPr>
+          <w:noProof/>
+        </w:rPr>
+        <w:drawing>
+          <wp:inline distT="0" distB="0" distL="0" distR="0" wp14:anchorId="274EBFB8" wp14:editId="0006BF15">
+            <wp:extent cx="5400040" cy="3349625"/>
+            <wp:effectExtent l="0" t="0" r="0" b="3175"/>
+            <wp:docPr id="404287939" name="Imagen 404287939" descr="Interfaz de usuario gráfica&#10;&#10;Descripción generada automáticamente con confianza media"/>
+            <wp:cNvGraphicFramePr>
+              <a:graphicFrameLocks xmlns:a="http://schemas.openxmlformats.org/drawingml/2006/main" noChangeAspect="1"/>
+            </wp:cNvGraphicFramePr>
+            <a:graphic xmlns:a="http://schemas.openxmlformats.org/drawingml/2006/main">
+              <a:graphicData uri="http://schemas.openxmlformats.org/drawingml/2006/picture">
+                <pic:pic xmlns:pic="http://schemas.openxmlformats.org/drawingml/2006/picture">
+                  <pic:nvPicPr>
+                    <pic:cNvPr id="1" name="Imagen 1" descr="Interfaz de usuario gráfica&#10;&#10;Descripción generada automáticamente con confianza media"/>
+                    <pic:cNvPicPr/>
+                  </pic:nvPicPr>
+                  <pic:blipFill>
+                    <a:blip r:embed="rId21"/>
+                    <a:stretch>
+                      <a:fillRect/>
+                    </a:stretch>
+                  </pic:blipFill>
+                  <pic:spPr>
+                    <a:xfrm>
+                      <a:off x="0" y="0"/>
+                      <a:ext cx="5400040" cy="3349625"/>
+                    </a:xfrm>
+                    <a:prstGeom prst="rect">
+                      <a:avLst/>
+                    </a:prstGeom>
+                  </pic:spPr>
+                </pic:pic>
+              </a:graphicData>
+            </a:graphic>
+          </wp:inline>
+        </w:drawing>
+      </w:r>
+    </w:p>
+    <w:p>
+      <w:pPr>
+        <w:numPr>
+          <w:ilvl w:val="0"/>
+          <w:numId w:val="5"/>
+        </w:numPr>
+      </w:pPr>
+      <w:r>
+        <w:t>Páginas de categoría de productos:</w:t>
+      </w:r>
+    </w:p>
+    <w:p>
+      <w:pPr>
+        <w:numPr>
+          <w:ilvl w:val="1"/>
+          <w:numId w:val="5"/>
+        </w:numPr>
+      </w:pPr>
+      <w:r>
+        <w:t>Mostrarán una lista de productos en función de la categoría seleccionada.</w:t>
+      </w:r>
+    </w:p>
+    <w:p>
+      <w:pPr>
+        <w:numPr>
+          <w:ilvl w:val="1"/>
+          <w:numId w:val="5"/>
+        </w:numPr>
+      </w:pPr>
+      <w:r>
+        <w:lastRenderedPageBreak/>
+        <w:t>Incluirán filtros y opciones de ordenación para facilitar la búsqueda y navegación.</w:t>
+      </w:r>
+    </w:p>
+    <w:p>
+      <w:pPr>
+        <w:numPr>
+          <w:ilvl w:val="0"/>
+          <w:numId w:val="5"/>
+        </w:numPr>
+      </w:pPr>
+      <w:r>
+        <w:t>Página de detalle del producto:</w:t>
+      </w:r>
+    </w:p>
+    <w:p>
+      <w:pPr>
+        <w:numPr>
+          <w:ilvl w:val="1"/>
+          <w:numId w:val="5"/>
+        </w:numPr>
+      </w:pPr>
+      <w:r>
+        <w:t>Mostrará información detallada del producto, incluyendo especificaciones, imágenes y precios.</w:t>
+      </w:r>
+    </w:p>
+    <w:p>
+      <w:pPr>
+        <w:numPr>
+          <w:ilvl w:val="1"/>
+          <w:numId w:val="5"/>
+        </w:numPr>
+      </w:pPr>
+      <w:r>
+        <w:t>Permitirá a los usuarios agregar el producto al carrito de compras.</w:t>
+      </w:r>
+    </w:p>
+    <w:p>
+      <w:pPr>
+        <w:ind w:firstLine="360"/>
+      </w:pPr>
+      <w:r>
+        <w:rPr>
+          <w:noProof/>
+        </w:rPr>
+        <w:drawing>
+          <wp:inline distT="0" distB="0" distL="0" distR="0" wp14:anchorId="31520119" wp14:editId="4D336742">
+            <wp:extent cx="5400040" cy="3382010"/>
+            <wp:effectExtent l="0" t="0" r="0" b="8890"/>
+            <wp:docPr id="2" name="Imagen 2" descr="Interfaz de usuario gráfica&#10;&#10;Descripción generada automáticamente"/>
+            <wp:cNvGraphicFramePr>
+              <a:graphicFrameLocks xmlns:a="http://schemas.openxmlformats.org/drawingml/2006/main" noChangeAspect="1"/>
+            </wp:cNvGraphicFramePr>
+            <a:graphic xmlns:a="http://schemas.openxmlformats.org/drawingml/2006/main">
+              <a:graphicData uri="http://schemas.openxmlformats.org/drawingml/2006/picture">
+                <pic:pic xmlns:pic="http://schemas.openxmlformats.org/drawingml/2006/picture">
+                  <pic:nvPicPr>
+                    <pic:cNvPr id="2" name="Imagen 2" descr="Interfaz de usuario gráfica&#10;&#10;Descripción generada automáticamente"/>
+                    <pic:cNvPicPr/>
+                  </pic:nvPicPr>
+                  <pic:blipFill>
+                    <a:blip r:embed="rId22"/>
+                    <a:stretch>
+                      <a:fillRect/>
+                    </a:stretch>
+                  </pic:blipFill>
+                  <pic:spPr>
+                    <a:xfrm>
+                      <a:off x="0" y="0"/>
+                      <a:ext cx="5400040" cy="3382010"/>
+                    </a:xfrm>
+                    <a:prstGeom prst="rect">
+                      <a:avLst/>
+                    </a:prstGeom>
+                  </pic:spPr>
+                </pic:pic>
+              </a:graphicData>
+            </a:graphic>
+          </wp:inline>
+        </w:drawing>
+      </w:r>
+    </w:p>
+    <w:p>
+      <w:pPr>
+        <w:numPr>
+          <w:ilvl w:val="0"/>
+          <w:numId w:val="5"/>
+        </w:numPr>
+      </w:pPr>
+      <w:r>
+        <w:t>Página de carrito de compras:</w:t>
+      </w:r>
+    </w:p>
+    <w:p>
+      <w:pPr>
+        <w:numPr>
+          <w:ilvl w:val="1"/>
+          <w:numId w:val="5"/>
+        </w:numPr>
+      </w:pPr>
+      <w:r>
+        <w:t>Mostrará los productos seleccionados por el usuario, permitiendo modificar las cantidades o eliminar productos.</w:t>
+      </w:r>
+    </w:p>
+    <w:p>
+      <w:pPr>
+        <w:numPr>
+          <w:ilvl w:val="1"/>
+          <w:numId w:val="5"/>
+        </w:numPr>
+      </w:pPr>
+      <w:r>
+        <w:t>Incluirá un resumen de la compra y opciones de pago.</w:t>
+      </w:r>
+    </w:p>
+    <w:p>
+      <w:pPr>
+        <w:pStyle w:val="Ttulo2"/>
+      </w:pPr>
+      <w:bookmarkStart w:id="11" w:name="_Toc136827142"/>
       <w:r>
         <w:t>Desarrollo</w:t>
       </w:r>
-      <w:bookmarkEnd w:id="8"/>
+      <w:bookmarkEnd w:id="11"/>
+    </w:p>
+    <w:p>
+      <w:r>
+        <w:t>Con base en los bocetos, procederemos al desarrollo de la tienda online de informática. Utilizaremos las siguientes tecnologías:</w:t>
+      </w:r>
+    </w:p>
+    <w:p>
+      <w:pPr>
+        <w:numPr>
+          <w:ilvl w:val="0"/>
+          <w:numId w:val="4"/>
+        </w:numPr>
+      </w:pPr>
+      <w:r>
+        <w:t>JavaScript: para implementar funcionalidades interactivas y dinámicas en la página web.</w:t>
+      </w:r>
+    </w:p>
+    <w:p>
+      <w:pPr>
+        <w:numPr>
+          <w:ilvl w:val="0"/>
+          <w:numId w:val="4"/>
+        </w:numPr>
+      </w:pPr>
+      <w:r>
+        <w:t>React: para crear componentes reutilizables y estructurar la aplicación de manera eficiente.</w:t>
+      </w:r>
+    </w:p>
+    <w:p>
+      <w:pPr>
+        <w:numPr>
+          <w:ilvl w:val="0"/>
+          <w:numId w:val="4"/>
+        </w:numPr>
+      </w:pPr>
+      <w:proofErr w:type="spellStart"/>
+      <w:r>
+        <w:t>react</w:t>
+      </w:r>
+      <w:proofErr w:type="spellEnd"/>
+      <w:r>
+        <w:t>-</w:t>
+      </w:r>
+      <w:proofErr w:type="spellStart"/>
+      <w:r>
+        <w:t>router</w:t>
+      </w:r>
+      <w:proofErr w:type="spellEnd"/>
+      <w:r>
+        <w:t>-dom: para manejar la navegación entre diferentes páginas y rutas.</w:t>
+      </w:r>
+    </w:p>
+    <w:p>
+      <w:pPr>
+        <w:numPr>
+          <w:ilvl w:val="0"/>
+          <w:numId w:val="4"/>
+        </w:numPr>
+      </w:pPr>
+      <w:r>
+        <w:t>react-icons: para agregar iconos relevantes en la interfaz de usuario.</w:t>
+      </w:r>
+    </w:p>
+    <w:p>
+      <w:pPr>
+        <w:numPr>
+          <w:ilvl w:val="0"/>
+          <w:numId w:val="4"/>
+        </w:numPr>
+      </w:pPr>
+      <w:r>
+        <w:t>tailwindcss: para aplicar estilos responsivos y mantener una apariencia coherente en diferentes dispositivos.</w:t>
+      </w:r>
+    </w:p>
+    <w:p>
+      <w:pPr>
+        <w:numPr>
+          <w:ilvl w:val="0"/>
+          <w:numId w:val="4"/>
+        </w:numPr>
+      </w:pPr>
+      <w:r>
+        <w:lastRenderedPageBreak/>
+        <w:t xml:space="preserve">Node.js: para el desarrollo del </w:t>
+      </w:r>
+      <w:proofErr w:type="spellStart"/>
+      <w:r>
+        <w:t>backend</w:t>
+      </w:r>
+      <w:proofErr w:type="spellEnd"/>
+      <w:r>
+        <w:t xml:space="preserve"> y la gestión de la lógica de la aplicación.</w:t>
+      </w:r>
     </w:p>
     <w:p/>
     <w:p>
       <w:pPr>
         <w:pStyle w:val="Ttulo2"/>
       </w:pPr>
-      <w:bookmarkStart w:id="9" w:name="_Toc132284205"/>
+      <w:bookmarkStart w:id="12" w:name="_Toc136827143"/>
       <w:r>
         <w:t>Lanzamiento</w:t>
       </w:r>
-      <w:bookmarkEnd w:id="9"/>
+      <w:bookmarkEnd w:id="12"/>
+    </w:p>
+    <w:p>
+      <w:r>
+        <w:t>Una vez completado el desarrollo, realizaremos pruebas exhaustivas para asegurarnos de que la tienda online funcione correctamente en diferentes navegadores y dispositivos. Posteriormente, procederemos al lanzamiento oficial de la página web, asegurándonos de que esté optimizada para SEO y cumpla con los estándares de rendimiento.</w:t>
+      </w:r>
     </w:p>
     <w:p>
       <w:pPr>
         <w:pStyle w:val="Ttulo2"/>
       </w:pPr>
-      <w:bookmarkStart w:id="10" w:name="_Toc132284206"/>
+      <w:bookmarkStart w:id="13" w:name="_Toc136827144"/>
       <w:r>
         <w:t>Mantenimiento</w:t>
       </w:r>
-      <w:bookmarkEnd w:id="10"/>
+      <w:bookmarkEnd w:id="13"/>
+    </w:p>
+    <w:p>
+      <w:r>
+        <w:t>Después del lanzamiento, ofreceremos servicios de mantenimiento y actualizaciones regulares para garantizar el funcionamiento continuo de la tienda online. Estaremos atentos a cualquier incidencia o mejora que surja, brindando soporte técnico y asegurando la satisfacción de los usuarios.</w:t>
+      </w:r>
+    </w:p>
+    <w:p/>
+    <w:p>
+      <w:r>
+        <w:br w:type="page"/>
+      </w:r>
+    </w:p>
+    <w:p>
+      <w:pPr>
+        <w:pStyle w:val="Ttulo1"/>
+      </w:pPr>
+      <w:bookmarkStart w:id="14" w:name="_Toc136827145"/>
+      <w:r>
+        <w:lastRenderedPageBreak/>
+        <w:t>Planificación temporal del desarrollo y presupuesto económico</w:t>
+      </w:r>
+      <w:bookmarkEnd w:id="14"/>
+    </w:p>
+    <w:p>
+      <w:pPr>
+        <w:rPr>
+          <w:i/>
+          <w:iCs/>
+        </w:rPr>
+      </w:pPr>
+      <w:r>
+        <w:rPr>
+          <w:i/>
+          <w:iCs/>
+        </w:rPr>
+        <w:t>(Diagramas GANTT)</w:t>
+      </w:r>
+    </w:p>
+    <w:p>
+      <w:pPr>
+        <w:rPr>
+          <w:i/>
+          <w:iCs/>
+        </w:rPr>
+      </w:pPr>
     </w:p>
     <w:p/>
     <w:p/>
@@ -1475,40 +5145,7 @@
       <w:pPr>
         <w:pStyle w:val="Ttulo1"/>
       </w:pPr>
-      <w:bookmarkStart w:id="11" w:name="_Toc132284207"/>
-      <w:r>
-        <w:lastRenderedPageBreak/>
-        <w:t>Planificación temporal del desarrollo y presupuesto económico</w:t>
-      </w:r>
-      <w:bookmarkEnd w:id="11"/>
-    </w:p>
-    <w:p>
-      <w:pPr>
-        <w:rPr>
-          <w:i/>
-          <w:iCs/>
-        </w:rPr>
-      </w:pPr>
-      <w:r>
-        <w:rPr>
-          <w:i/>
-          <w:iCs/>
-        </w:rPr>
-        <w:t>(Diagramas GANTT)</w:t>
-      </w:r>
-    </w:p>
-    <w:p/>
-    <w:p/>
-    <w:p>
-      <w:r>
-        <w:br w:type="page"/>
-      </w:r>
-    </w:p>
-    <w:p>
-      <w:pPr>
-        <w:pStyle w:val="Ttulo1"/>
-      </w:pPr>
-      <w:bookmarkStart w:id="12" w:name="_Toc132284208"/>
+      <w:bookmarkStart w:id="15" w:name="_Toc136827146"/>
       <w:r>
         <w:lastRenderedPageBreak/>
         <w:t>Referencias</w:t>
@@ -1519,13 +5156,349 @@
       <w:r>
         <w:t>bibliografía</w:t>
       </w:r>
-      <w:bookmarkEnd w:id="12"/>
       <w:r>
         <w:t xml:space="preserve"> y webgrafía</w:t>
       </w:r>
+      <w:bookmarkEnd w:id="15"/>
     </w:p>
     <w:p/>
-    <w:p/>
+    <w:p>
+      <w:pPr>
+        <w:numPr>
+          <w:ilvl w:val="0"/>
+          <w:numId w:val="3"/>
+        </w:numPr>
+      </w:pPr>
+      <w:r>
+        <w:t>React:</w:t>
+      </w:r>
+    </w:p>
+    <w:p>
+      <w:pPr>
+        <w:numPr>
+          <w:ilvl w:val="1"/>
+          <w:numId w:val="3"/>
+        </w:numPr>
+      </w:pPr>
+      <w:r>
+        <w:t xml:space="preserve">Documentación oficial de React: </w:t>
+      </w:r>
+      <w:hyperlink r:id="rId23" w:tgtFrame="_new" w:history="1">
+        <w:r>
+          <w:rPr>
+            <w:rStyle w:val="Hipervnculo"/>
+          </w:rPr>
+          <w:t>https://reactjs.org/</w:t>
+        </w:r>
+      </w:hyperlink>
+    </w:p>
+    <w:p>
+      <w:pPr>
+        <w:numPr>
+          <w:ilvl w:val="1"/>
+          <w:numId w:val="3"/>
+        </w:numPr>
+      </w:pPr>
+      <w:r>
+        <w:t xml:space="preserve">Curso de Reactjs desde cero para principiantes 2022: </w:t>
+      </w:r>
+      <w:hyperlink r:id="rId24" w:history="1">
+        <w:r>
+          <w:rPr>
+            <w:rStyle w:val="Hipervnculo"/>
+          </w:rPr>
+          <w:t>https://www.youtube.com/watch?v=rLoWMU4L_qE&amp;t=2220s</w:t>
+        </w:r>
+      </w:hyperlink>
+    </w:p>
+    <w:p>
+      <w:pPr>
+        <w:ind w:left="1080"/>
+      </w:pPr>
+    </w:p>
+    <w:p>
+      <w:pPr>
+        <w:numPr>
+          <w:ilvl w:val="0"/>
+          <w:numId w:val="3"/>
+        </w:numPr>
+      </w:pPr>
+      <w:r>
+        <w:t>React Router:</w:t>
+      </w:r>
+    </w:p>
+    <w:p>
+      <w:pPr>
+        <w:numPr>
+          <w:ilvl w:val="1"/>
+          <w:numId w:val="3"/>
+        </w:numPr>
+      </w:pPr>
+      <w:r>
+        <w:t xml:space="preserve">Documentación oficial de React Router: </w:t>
+      </w:r>
+      <w:hyperlink r:id="rId25" w:tgtFrame="_new" w:history="1">
+        <w:r>
+          <w:rPr>
+            <w:rStyle w:val="Hipervnculo"/>
+          </w:rPr>
+          <w:t>https:</w:t>
+        </w:r>
+        <w:r>
+          <w:rPr>
+            <w:rStyle w:val="Hipervnculo"/>
+          </w:rPr>
+          <w:t>/</w:t>
+        </w:r>
+        <w:r>
+          <w:rPr>
+            <w:rStyle w:val="Hipervnculo"/>
+          </w:rPr>
+          <w:t>/reactrouter.com/</w:t>
+        </w:r>
+      </w:hyperlink>
+    </w:p>
+    <w:p>
+      <w:pPr>
+        <w:numPr>
+          <w:ilvl w:val="1"/>
+          <w:numId w:val="3"/>
+        </w:numPr>
+      </w:pPr>
+      <w:r>
+        <w:t>Tutorial de React Router por Fazt:</w:t>
+      </w:r>
+      <w:r>
+        <w:t xml:space="preserve"> </w:t>
+      </w:r>
+      <w:hyperlink r:id="rId26" w:history="1">
+        <w:r>
+          <w:rPr>
+            <w:rStyle w:val="Hipervnculo"/>
+          </w:rPr>
+          <w:t>https://www.youtube.com/watch?v=7x</w:t>
+        </w:r>
+        <w:r>
+          <w:rPr>
+            <w:rStyle w:val="Hipervnculo"/>
+          </w:rPr>
+          <w:t>R</w:t>
+        </w:r>
+        <w:r>
+          <w:rPr>
+            <w:rStyle w:val="Hipervnculo"/>
+          </w:rPr>
+          <w:t>VnmWcTE8</w:t>
+        </w:r>
+      </w:hyperlink>
+    </w:p>
+    <w:p>
+      <w:pPr>
+        <w:numPr>
+          <w:ilvl w:val="0"/>
+          <w:numId w:val="3"/>
+        </w:numPr>
+      </w:pPr>
+      <w:r>
+        <w:t>React Icons:</w:t>
+      </w:r>
+    </w:p>
+    <w:p>
+      <w:pPr>
+        <w:numPr>
+          <w:ilvl w:val="1"/>
+          <w:numId w:val="3"/>
+        </w:numPr>
+      </w:pPr>
+      <w:r>
+        <w:t xml:space="preserve">Página oficial de React Icons: </w:t>
+      </w:r>
+      <w:hyperlink r:id="rId27" w:tgtFrame="_new" w:history="1">
+        <w:r>
+          <w:rPr>
+            <w:rStyle w:val="Hipervnculo"/>
+          </w:rPr>
+          <w:t>https://react</w:t>
+        </w:r>
+        <w:r>
+          <w:rPr>
+            <w:rStyle w:val="Hipervnculo"/>
+          </w:rPr>
+          <w:t>-</w:t>
+        </w:r>
+        <w:r>
+          <w:rPr>
+            <w:rStyle w:val="Hipervnculo"/>
+          </w:rPr>
+          <w:t>icon</w:t>
+        </w:r>
+        <w:r>
+          <w:rPr>
+            <w:rStyle w:val="Hipervnculo"/>
+          </w:rPr>
+          <w:t>s</w:t>
+        </w:r>
+        <w:r>
+          <w:rPr>
+            <w:rStyle w:val="Hipervnculo"/>
+          </w:rPr>
+          <w:t>.github.io/react-icons/</w:t>
+        </w:r>
+      </w:hyperlink>
+    </w:p>
+    <w:p>
+      <w:pPr>
+        <w:numPr>
+          <w:ilvl w:val="0"/>
+          <w:numId w:val="3"/>
+        </w:numPr>
+      </w:pPr>
+      <w:r>
+        <w:t>JavaScript (JS):</w:t>
+      </w:r>
+    </w:p>
+    <w:p>
+      <w:pPr>
+        <w:numPr>
+          <w:ilvl w:val="1"/>
+          <w:numId w:val="3"/>
+        </w:numPr>
+      </w:pPr>
+      <w:r>
+        <w:t xml:space="preserve">Documentación oficial de JavaScript: </w:t>
+      </w:r>
+      <w:hyperlink r:id="rId28" w:history="1">
+        <w:r>
+          <w:rPr>
+            <w:rStyle w:val="Hipervnculo"/>
+          </w:rPr>
+          <w:t>https://developer.mozilla.org/es/docs/Web/JavaScript/Guide</w:t>
+        </w:r>
+      </w:hyperlink>
+      <w:r>
+        <w:t xml:space="preserve"> </w:t>
+      </w:r>
+    </w:p>
+    <w:p>
+      <w:pPr>
+        <w:numPr>
+          <w:ilvl w:val="0"/>
+          <w:numId w:val="3"/>
+        </w:numPr>
+      </w:pPr>
+      <w:r>
+        <w:t>Tailwind CSS:</w:t>
+      </w:r>
+    </w:p>
+    <w:p>
+      <w:pPr>
+        <w:numPr>
+          <w:ilvl w:val="1"/>
+          <w:numId w:val="3"/>
+        </w:numPr>
+      </w:pPr>
+      <w:r>
+        <w:t xml:space="preserve">Documentación oficial de Tailwind CSS: </w:t>
+      </w:r>
+      <w:hyperlink r:id="rId29" w:tgtFrame="_new" w:history="1">
+        <w:r>
+          <w:rPr>
+            <w:rStyle w:val="Hipervnculo"/>
+          </w:rPr>
+          <w:t>https://tailwindcss.com/docs</w:t>
+        </w:r>
+      </w:hyperlink>
+    </w:p>
+    <w:p>
+      <w:pPr>
+        <w:numPr>
+          <w:ilvl w:val="1"/>
+          <w:numId w:val="3"/>
+        </w:numPr>
+        <w:rPr>
+          <w:b/>
+          <w:bCs/>
+        </w:rPr>
+      </w:pPr>
+      <w:r>
+        <w:t>Aprendiendo Tailwind CSS desde Cero.</w:t>
+      </w:r>
+      <w:r>
+        <w:t>:</w:t>
+      </w:r>
+      <w:r>
+        <w:rPr>
+          <w:b/>
+          <w:bCs/>
+        </w:rPr>
+        <w:t xml:space="preserve"> </w:t>
+      </w:r>
+      <w:hyperlink r:id="rId30" w:history="1">
+        <w:r>
+          <w:rPr>
+            <w:rStyle w:val="Hipervnculo"/>
+          </w:rPr>
+          <w:t>https://www.youtube.com/watch?v=h5</w:t>
+        </w:r>
+        <w:r>
+          <w:rPr>
+            <w:rStyle w:val="Hipervnculo"/>
+          </w:rPr>
+          <w:t>H</w:t>
+        </w:r>
+        <w:r>
+          <w:rPr>
+            <w:rStyle w:val="Hipervnculo"/>
+          </w:rPr>
+          <w:t>QVHTpeHs</w:t>
+        </w:r>
+      </w:hyperlink>
+      <w:r>
+        <w:t xml:space="preserve"> </w:t>
+      </w:r>
+    </w:p>
+    <w:p>
+      <w:pPr>
+        <w:numPr>
+          <w:ilvl w:val="0"/>
+          <w:numId w:val="3"/>
+        </w:numPr>
+      </w:pPr>
+      <w:r>
+        <w:t>Node.js:</w:t>
+      </w:r>
+    </w:p>
+    <w:p>
+      <w:pPr>
+        <w:numPr>
+          <w:ilvl w:val="1"/>
+          <w:numId w:val="3"/>
+        </w:numPr>
+      </w:pPr>
+      <w:r>
+        <w:t xml:space="preserve">Documentación oficial de Node.js: </w:t>
+      </w:r>
+      <w:hyperlink r:id="rId31" w:tgtFrame="_new" w:history="1">
+        <w:r>
+          <w:rPr>
+            <w:rStyle w:val="Hipervnculo"/>
+          </w:rPr>
+          <w:t>https://nodejs.org</w:t>
+        </w:r>
+        <w:r>
+          <w:rPr>
+            <w:rStyle w:val="Hipervnculo"/>
+          </w:rPr>
+          <w:t>/</w:t>
+        </w:r>
+        <w:r>
+          <w:rPr>
+            <w:rStyle w:val="Hipervnculo"/>
+          </w:rPr>
+          <w:t>en/docs/</w:t>
+        </w:r>
+      </w:hyperlink>
+    </w:p>
     <w:p>
       <w:r>
         <w:br w:type="page"/>
@@ -1535,12 +5508,12 @@
       <w:pPr>
         <w:pStyle w:val="Ttulo1"/>
       </w:pPr>
-      <w:bookmarkStart w:id="13" w:name="_Toc132284209"/>
+      <w:bookmarkStart w:id="16" w:name="_Toc136827147"/>
       <w:r>
         <w:lastRenderedPageBreak/>
         <w:t>Anexos</w:t>
       </w:r>
-      <w:bookmarkEnd w:id="13"/>
+      <w:bookmarkEnd w:id="16"/>
     </w:p>
     <w:p>
       <w:pPr>
@@ -2021,7 +5994,7 @@
         <w:sz w:val="16"/>
         <w:szCs w:val="16"/>
       </w:rPr>
-      <w:t xml:space="preserve">&lt;nombre del </w:t>
+      <w:t>Tienda Onlin</w:t>
     </w:r>
     <w:r>
       <w:rPr>
@@ -2031,7 +6004,7 @@
         <w:sz w:val="16"/>
         <w:szCs w:val="16"/>
       </w:rPr>
-      <w:t>proyecto&gt;</w:t>
+      <w:t>e</w:t>
     </w:r>
     <w:r>
       <w:rPr>
@@ -2042,7 +6015,6 @@
         <w:szCs w:val="16"/>
       </w:rPr>
       <w:tab/>
-      <w:t>&lt;</w:t>
     </w:r>
     <w:r>
       <w:rPr>
@@ -2053,32 +6025,1984 @@
         <w:sz w:val="16"/>
         <w:szCs w:val="16"/>
       </w:rPr>
-      <w:t xml:space="preserve">Nombre del </w:t>
-    </w:r>
-    <w:r>
-      <w:rPr>
-        <w:rFonts w:ascii="Calibri" w:hAnsi="Calibri"/>
-        <w:b/>
-        <w:i/>
-        <w:color w:val="A6A6A6" w:themeColor="background1" w:themeShade="A6"/>
-        <w:sz w:val="16"/>
-        <w:szCs w:val="16"/>
-      </w:rPr>
-      <w:t>Módulo</w:t>
-    </w:r>
-    <w:r>
-      <w:rPr>
-        <w:rFonts w:ascii="Calibri" w:hAnsi="Calibri"/>
-        <w:b/>
-        <w:i/>
-        <w:color w:val="A6A6A6" w:themeColor="background1" w:themeShade="A6"/>
-        <w:sz w:val="16"/>
-        <w:szCs w:val="16"/>
-      </w:rPr>
-      <w:t>&gt;</w:t>
+      <w:t>DAM</w:t>
     </w:r>
   </w:p>
 </w:hdr>
+</file>
+
+<file path=word/numbering.xml><?xml version="1.0" encoding="utf-8"?>
+<w:numbering xmlns:wpc="http://schemas.microsoft.com/office/word/2010/wordprocessingCanvas" xmlns:cx="http://schemas.microsoft.com/office/drawing/2014/chartex" xmlns:cx1="http://schemas.microsoft.com/office/drawing/2015/9/8/chartex" xmlns:cx2="http://schemas.microsoft.com/office/drawing/2015/10/21/chartex" xmlns:cx3="http://schemas.microsoft.com/office/drawing/2016/5/9/chartex" xmlns:cx4="http://schemas.microsoft.com/office/drawing/2016/5/10/chartex" xmlns:cx5="http://schemas.microsoft.com/office/drawing/2016/5/11/chartex" xmlns:cx6="http://schemas.microsoft.com/office/drawing/2016/5/12/chartex" xmlns:cx7="http://schemas.microsoft.com/office/drawing/2016/5/13/chartex" xmlns:cx8="http://schemas.microsoft.com/office/drawing/2016/5/14/chartex" xmlns:mc="http://schemas.openxmlformats.org/markup-compatibility/2006" xmlns:aink="http://schemas.microsoft.com/office/drawing/2016/ink" xmlns:am3d="http://schemas.microsoft.com/office/drawing/2017/model3d" xmlns:o="urn:schemas-microsoft-com:office:office" xmlns:oel="http://schemas.microsoft.com/office/2019/extlst" xmlns:r="http://schemas.openxmlformats.org/officeDocument/2006/relationships" xmlns:m="http://schemas.openxmlformats.org/officeDocument/2006/math" xmlns:v="urn:schemas-microsoft-com:vml" xmlns:wp14="http://schemas.microsoft.com/office/word/2010/wordprocessingDrawing" xmlns:wp="http://schemas.openxmlformats.org/drawingml/2006/wordprocessingDrawing" xmlns:w10="urn:schemas-microsoft-com:office:word" xmlns:w="http://schemas.openxmlformats.org/wordprocessingml/2006/main" xmlns:w14="http://schemas.microsoft.com/office/word/2010/wordml" xmlns:w15="http://schemas.microsoft.com/office/word/2012/wordml" xmlns:w16cex="http://schemas.microsoft.com/office/word/2018/wordml/cex" xmlns:w16cid="http://schemas.microsoft.com/office/word/2016/wordml/cid" xmlns:w16="http://schemas.microsoft.com/office/word/2018/wordml" xmlns:w16du="http://schemas.microsoft.com/office/word/2023/wordml/word16du" xmlns:w16sdtdh="http://schemas.microsoft.com/office/word/2020/wordml/sdtdatahash" xmlns:w16se="http://schemas.microsoft.com/office/word/2015/wordml/symex" xmlns:wpg="http://schemas.microsoft.com/office/word/2010/wordprocessingGroup" xmlns:wpi="http://schemas.microsoft.com/office/word/2010/wordprocessingInk" xmlns:wne="http://schemas.microsoft.com/office/word/2006/wordml" xmlns:wps="http://schemas.microsoft.com/office/word/2010/wordprocessingShape" mc:Ignorable="w14 w15 w16se w16cid w16 w16cex w16sdtdh wp14">
+  <w:abstractNum w:abstractNumId="0" w15:restartNumberingAfterBreak="0">
+    <w:nsid w:val="068259DA"/>
+    <w:multiLevelType w:val="multilevel"/>
+    <w:tmpl w:val="7FC2CEBA"/>
+    <w:lvl w:ilvl="0">
+      <w:start w:val="1"/>
+      <w:numFmt w:val="decimal"/>
+      <w:lvlText w:val="%1."/>
+      <w:lvlJc w:val="left"/>
+      <w:pPr>
+        <w:tabs>
+          <w:tab w:val="num" w:pos="720"/>
+        </w:tabs>
+        <w:ind w:left="720" w:hanging="360"/>
+      </w:pPr>
+    </w:lvl>
+    <w:lvl w:ilvl="1">
+      <w:start w:val="1"/>
+      <w:numFmt w:val="bullet"/>
+      <w:lvlText w:val=""/>
+      <w:lvlJc w:val="left"/>
+      <w:pPr>
+        <w:tabs>
+          <w:tab w:val="num" w:pos="1440"/>
+        </w:tabs>
+        <w:ind w:left="1440" w:hanging="360"/>
+      </w:pPr>
+      <w:rPr>
+        <w:rFonts w:ascii="Symbol" w:hAnsi="Symbol" w:hint="default"/>
+        <w:sz w:val="20"/>
+      </w:rPr>
+    </w:lvl>
+    <w:lvl w:ilvl="2" w:tentative="1">
+      <w:start w:val="1"/>
+      <w:numFmt w:val="decimal"/>
+      <w:lvlText w:val="%3."/>
+      <w:lvlJc w:val="left"/>
+      <w:pPr>
+        <w:tabs>
+          <w:tab w:val="num" w:pos="2160"/>
+        </w:tabs>
+        <w:ind w:left="2160" w:hanging="360"/>
+      </w:pPr>
+    </w:lvl>
+    <w:lvl w:ilvl="3" w:tentative="1">
+      <w:start w:val="1"/>
+      <w:numFmt w:val="decimal"/>
+      <w:lvlText w:val="%4."/>
+      <w:lvlJc w:val="left"/>
+      <w:pPr>
+        <w:tabs>
+          <w:tab w:val="num" w:pos="2880"/>
+        </w:tabs>
+        <w:ind w:left="2880" w:hanging="360"/>
+      </w:pPr>
+    </w:lvl>
+    <w:lvl w:ilvl="4" w:tentative="1">
+      <w:start w:val="1"/>
+      <w:numFmt w:val="decimal"/>
+      <w:lvlText w:val="%5."/>
+      <w:lvlJc w:val="left"/>
+      <w:pPr>
+        <w:tabs>
+          <w:tab w:val="num" w:pos="3600"/>
+        </w:tabs>
+        <w:ind w:left="3600" w:hanging="360"/>
+      </w:pPr>
+    </w:lvl>
+    <w:lvl w:ilvl="5" w:tentative="1">
+      <w:start w:val="1"/>
+      <w:numFmt w:val="decimal"/>
+      <w:lvlText w:val="%6."/>
+      <w:lvlJc w:val="left"/>
+      <w:pPr>
+        <w:tabs>
+          <w:tab w:val="num" w:pos="4320"/>
+        </w:tabs>
+        <w:ind w:left="4320" w:hanging="360"/>
+      </w:pPr>
+    </w:lvl>
+    <w:lvl w:ilvl="6" w:tentative="1">
+      <w:start w:val="1"/>
+      <w:numFmt w:val="decimal"/>
+      <w:lvlText w:val="%7."/>
+      <w:lvlJc w:val="left"/>
+      <w:pPr>
+        <w:tabs>
+          <w:tab w:val="num" w:pos="5040"/>
+        </w:tabs>
+        <w:ind w:left="5040" w:hanging="360"/>
+      </w:pPr>
+    </w:lvl>
+    <w:lvl w:ilvl="7" w:tentative="1">
+      <w:start w:val="1"/>
+      <w:numFmt w:val="decimal"/>
+      <w:lvlText w:val="%8."/>
+      <w:lvlJc w:val="left"/>
+      <w:pPr>
+        <w:tabs>
+          <w:tab w:val="num" w:pos="5760"/>
+        </w:tabs>
+        <w:ind w:left="5760" w:hanging="360"/>
+      </w:pPr>
+    </w:lvl>
+    <w:lvl w:ilvl="8" w:tentative="1">
+      <w:start w:val="1"/>
+      <w:numFmt w:val="decimal"/>
+      <w:lvlText w:val="%9."/>
+      <w:lvlJc w:val="left"/>
+      <w:pPr>
+        <w:tabs>
+          <w:tab w:val="num" w:pos="6480"/>
+        </w:tabs>
+        <w:ind w:left="6480" w:hanging="360"/>
+      </w:pPr>
+    </w:lvl>
+  </w:abstractNum>
+  <w:abstractNum w:abstractNumId="1" w15:restartNumberingAfterBreak="0">
+    <w:nsid w:val="1238176F"/>
+    <w:multiLevelType w:val="multilevel"/>
+    <w:tmpl w:val="5C8488D2"/>
+    <w:lvl w:ilvl="0">
+      <w:start w:val="1"/>
+      <w:numFmt w:val="decimal"/>
+      <w:lvlText w:val="%1."/>
+      <w:lvlJc w:val="left"/>
+      <w:pPr>
+        <w:tabs>
+          <w:tab w:val="num" w:pos="720"/>
+        </w:tabs>
+        <w:ind w:left="720" w:hanging="360"/>
+      </w:pPr>
+    </w:lvl>
+    <w:lvl w:ilvl="1" w:tentative="1">
+      <w:start w:val="1"/>
+      <w:numFmt w:val="decimal"/>
+      <w:lvlText w:val="%2."/>
+      <w:lvlJc w:val="left"/>
+      <w:pPr>
+        <w:tabs>
+          <w:tab w:val="num" w:pos="1440"/>
+        </w:tabs>
+        <w:ind w:left="1440" w:hanging="360"/>
+      </w:pPr>
+    </w:lvl>
+    <w:lvl w:ilvl="2" w:tentative="1">
+      <w:start w:val="1"/>
+      <w:numFmt w:val="decimal"/>
+      <w:lvlText w:val="%3."/>
+      <w:lvlJc w:val="left"/>
+      <w:pPr>
+        <w:tabs>
+          <w:tab w:val="num" w:pos="2160"/>
+        </w:tabs>
+        <w:ind w:left="2160" w:hanging="360"/>
+      </w:pPr>
+    </w:lvl>
+    <w:lvl w:ilvl="3" w:tentative="1">
+      <w:start w:val="1"/>
+      <w:numFmt w:val="decimal"/>
+      <w:lvlText w:val="%4."/>
+      <w:lvlJc w:val="left"/>
+      <w:pPr>
+        <w:tabs>
+          <w:tab w:val="num" w:pos="2880"/>
+        </w:tabs>
+        <w:ind w:left="2880" w:hanging="360"/>
+      </w:pPr>
+    </w:lvl>
+    <w:lvl w:ilvl="4" w:tentative="1">
+      <w:start w:val="1"/>
+      <w:numFmt w:val="decimal"/>
+      <w:lvlText w:val="%5."/>
+      <w:lvlJc w:val="left"/>
+      <w:pPr>
+        <w:tabs>
+          <w:tab w:val="num" w:pos="3600"/>
+        </w:tabs>
+        <w:ind w:left="3600" w:hanging="360"/>
+      </w:pPr>
+    </w:lvl>
+    <w:lvl w:ilvl="5" w:tentative="1">
+      <w:start w:val="1"/>
+      <w:numFmt w:val="decimal"/>
+      <w:lvlText w:val="%6."/>
+      <w:lvlJc w:val="left"/>
+      <w:pPr>
+        <w:tabs>
+          <w:tab w:val="num" w:pos="4320"/>
+        </w:tabs>
+        <w:ind w:left="4320" w:hanging="360"/>
+      </w:pPr>
+    </w:lvl>
+    <w:lvl w:ilvl="6" w:tentative="1">
+      <w:start w:val="1"/>
+      <w:numFmt w:val="decimal"/>
+      <w:lvlText w:val="%7."/>
+      <w:lvlJc w:val="left"/>
+      <w:pPr>
+        <w:tabs>
+          <w:tab w:val="num" w:pos="5040"/>
+        </w:tabs>
+        <w:ind w:left="5040" w:hanging="360"/>
+      </w:pPr>
+    </w:lvl>
+    <w:lvl w:ilvl="7" w:tentative="1">
+      <w:start w:val="1"/>
+      <w:numFmt w:val="decimal"/>
+      <w:lvlText w:val="%8."/>
+      <w:lvlJc w:val="left"/>
+      <w:pPr>
+        <w:tabs>
+          <w:tab w:val="num" w:pos="5760"/>
+        </w:tabs>
+        <w:ind w:left="5760" w:hanging="360"/>
+      </w:pPr>
+    </w:lvl>
+    <w:lvl w:ilvl="8" w:tentative="1">
+      <w:start w:val="1"/>
+      <w:numFmt w:val="decimal"/>
+      <w:lvlText w:val="%9."/>
+      <w:lvlJc w:val="left"/>
+      <w:pPr>
+        <w:tabs>
+          <w:tab w:val="num" w:pos="6480"/>
+        </w:tabs>
+        <w:ind w:left="6480" w:hanging="360"/>
+      </w:pPr>
+    </w:lvl>
+  </w:abstractNum>
+  <w:abstractNum w:abstractNumId="2" w15:restartNumberingAfterBreak="0">
+    <w:nsid w:val="204F2CE2"/>
+    <w:multiLevelType w:val="multilevel"/>
+    <w:tmpl w:val="3B7EDEF0"/>
+    <w:lvl w:ilvl="0">
+      <w:start w:val="1"/>
+      <w:numFmt w:val="decimal"/>
+      <w:lvlText w:val="%1."/>
+      <w:lvlJc w:val="left"/>
+      <w:pPr>
+        <w:tabs>
+          <w:tab w:val="num" w:pos="720"/>
+        </w:tabs>
+        <w:ind w:left="720" w:hanging="360"/>
+      </w:pPr>
+    </w:lvl>
+    <w:lvl w:ilvl="1" w:tentative="1">
+      <w:start w:val="1"/>
+      <w:numFmt w:val="decimal"/>
+      <w:lvlText w:val="%2."/>
+      <w:lvlJc w:val="left"/>
+      <w:pPr>
+        <w:tabs>
+          <w:tab w:val="num" w:pos="1440"/>
+        </w:tabs>
+        <w:ind w:left="1440" w:hanging="360"/>
+      </w:pPr>
+    </w:lvl>
+    <w:lvl w:ilvl="2" w:tentative="1">
+      <w:start w:val="1"/>
+      <w:numFmt w:val="decimal"/>
+      <w:lvlText w:val="%3."/>
+      <w:lvlJc w:val="left"/>
+      <w:pPr>
+        <w:tabs>
+          <w:tab w:val="num" w:pos="2160"/>
+        </w:tabs>
+        <w:ind w:left="2160" w:hanging="360"/>
+      </w:pPr>
+    </w:lvl>
+    <w:lvl w:ilvl="3" w:tentative="1">
+      <w:start w:val="1"/>
+      <w:numFmt w:val="decimal"/>
+      <w:lvlText w:val="%4."/>
+      <w:lvlJc w:val="left"/>
+      <w:pPr>
+        <w:tabs>
+          <w:tab w:val="num" w:pos="2880"/>
+        </w:tabs>
+        <w:ind w:left="2880" w:hanging="360"/>
+      </w:pPr>
+    </w:lvl>
+    <w:lvl w:ilvl="4" w:tentative="1">
+      <w:start w:val="1"/>
+      <w:numFmt w:val="decimal"/>
+      <w:lvlText w:val="%5."/>
+      <w:lvlJc w:val="left"/>
+      <w:pPr>
+        <w:tabs>
+          <w:tab w:val="num" w:pos="3600"/>
+        </w:tabs>
+        <w:ind w:left="3600" w:hanging="360"/>
+      </w:pPr>
+    </w:lvl>
+    <w:lvl w:ilvl="5" w:tentative="1">
+      <w:start w:val="1"/>
+      <w:numFmt w:val="decimal"/>
+      <w:lvlText w:val="%6."/>
+      <w:lvlJc w:val="left"/>
+      <w:pPr>
+        <w:tabs>
+          <w:tab w:val="num" w:pos="4320"/>
+        </w:tabs>
+        <w:ind w:left="4320" w:hanging="360"/>
+      </w:pPr>
+    </w:lvl>
+    <w:lvl w:ilvl="6" w:tentative="1">
+      <w:start w:val="1"/>
+      <w:numFmt w:val="decimal"/>
+      <w:lvlText w:val="%7."/>
+      <w:lvlJc w:val="left"/>
+      <w:pPr>
+        <w:tabs>
+          <w:tab w:val="num" w:pos="5040"/>
+        </w:tabs>
+        <w:ind w:left="5040" w:hanging="360"/>
+      </w:pPr>
+    </w:lvl>
+    <w:lvl w:ilvl="7" w:tentative="1">
+      <w:start w:val="1"/>
+      <w:numFmt w:val="decimal"/>
+      <w:lvlText w:val="%8."/>
+      <w:lvlJc w:val="left"/>
+      <w:pPr>
+        <w:tabs>
+          <w:tab w:val="num" w:pos="5760"/>
+        </w:tabs>
+        <w:ind w:left="5760" w:hanging="360"/>
+      </w:pPr>
+    </w:lvl>
+    <w:lvl w:ilvl="8" w:tentative="1">
+      <w:start w:val="1"/>
+      <w:numFmt w:val="decimal"/>
+      <w:lvlText w:val="%9."/>
+      <w:lvlJc w:val="left"/>
+      <w:pPr>
+        <w:tabs>
+          <w:tab w:val="num" w:pos="6480"/>
+        </w:tabs>
+        <w:ind w:left="6480" w:hanging="360"/>
+      </w:pPr>
+    </w:lvl>
+  </w:abstractNum>
+  <w:abstractNum w:abstractNumId="3" w15:restartNumberingAfterBreak="0">
+    <w:nsid w:val="22357A1D"/>
+    <w:multiLevelType w:val="multilevel"/>
+    <w:tmpl w:val="DAAA58F2"/>
+    <w:lvl w:ilvl="0">
+      <w:start w:val="1"/>
+      <w:numFmt w:val="decimal"/>
+      <w:lvlText w:val="%1."/>
+      <w:lvlJc w:val="left"/>
+      <w:pPr>
+        <w:tabs>
+          <w:tab w:val="num" w:pos="720"/>
+        </w:tabs>
+        <w:ind w:left="720" w:hanging="360"/>
+      </w:pPr>
+    </w:lvl>
+    <w:lvl w:ilvl="1" w:tentative="1">
+      <w:start w:val="1"/>
+      <w:numFmt w:val="decimal"/>
+      <w:lvlText w:val="%2."/>
+      <w:lvlJc w:val="left"/>
+      <w:pPr>
+        <w:tabs>
+          <w:tab w:val="num" w:pos="1440"/>
+        </w:tabs>
+        <w:ind w:left="1440" w:hanging="360"/>
+      </w:pPr>
+    </w:lvl>
+    <w:lvl w:ilvl="2" w:tentative="1">
+      <w:start w:val="1"/>
+      <w:numFmt w:val="decimal"/>
+      <w:lvlText w:val="%3."/>
+      <w:lvlJc w:val="left"/>
+      <w:pPr>
+        <w:tabs>
+          <w:tab w:val="num" w:pos="2160"/>
+        </w:tabs>
+        <w:ind w:left="2160" w:hanging="360"/>
+      </w:pPr>
+    </w:lvl>
+    <w:lvl w:ilvl="3" w:tentative="1">
+      <w:start w:val="1"/>
+      <w:numFmt w:val="decimal"/>
+      <w:lvlText w:val="%4."/>
+      <w:lvlJc w:val="left"/>
+      <w:pPr>
+        <w:tabs>
+          <w:tab w:val="num" w:pos="2880"/>
+        </w:tabs>
+        <w:ind w:left="2880" w:hanging="360"/>
+      </w:pPr>
+    </w:lvl>
+    <w:lvl w:ilvl="4" w:tentative="1">
+      <w:start w:val="1"/>
+      <w:numFmt w:val="decimal"/>
+      <w:lvlText w:val="%5."/>
+      <w:lvlJc w:val="left"/>
+      <w:pPr>
+        <w:tabs>
+          <w:tab w:val="num" w:pos="3600"/>
+        </w:tabs>
+        <w:ind w:left="3600" w:hanging="360"/>
+      </w:pPr>
+    </w:lvl>
+    <w:lvl w:ilvl="5" w:tentative="1">
+      <w:start w:val="1"/>
+      <w:numFmt w:val="decimal"/>
+      <w:lvlText w:val="%6."/>
+      <w:lvlJc w:val="left"/>
+      <w:pPr>
+        <w:tabs>
+          <w:tab w:val="num" w:pos="4320"/>
+        </w:tabs>
+        <w:ind w:left="4320" w:hanging="360"/>
+      </w:pPr>
+    </w:lvl>
+    <w:lvl w:ilvl="6" w:tentative="1">
+      <w:start w:val="1"/>
+      <w:numFmt w:val="decimal"/>
+      <w:lvlText w:val="%7."/>
+      <w:lvlJc w:val="left"/>
+      <w:pPr>
+        <w:tabs>
+          <w:tab w:val="num" w:pos="5040"/>
+        </w:tabs>
+        <w:ind w:left="5040" w:hanging="360"/>
+      </w:pPr>
+    </w:lvl>
+    <w:lvl w:ilvl="7" w:tentative="1">
+      <w:start w:val="1"/>
+      <w:numFmt w:val="decimal"/>
+      <w:lvlText w:val="%8."/>
+      <w:lvlJc w:val="left"/>
+      <w:pPr>
+        <w:tabs>
+          <w:tab w:val="num" w:pos="5760"/>
+        </w:tabs>
+        <w:ind w:left="5760" w:hanging="360"/>
+      </w:pPr>
+    </w:lvl>
+    <w:lvl w:ilvl="8" w:tentative="1">
+      <w:start w:val="1"/>
+      <w:numFmt w:val="decimal"/>
+      <w:lvlText w:val="%9."/>
+      <w:lvlJc w:val="left"/>
+      <w:pPr>
+        <w:tabs>
+          <w:tab w:val="num" w:pos="6480"/>
+        </w:tabs>
+        <w:ind w:left="6480" w:hanging="360"/>
+      </w:pPr>
+    </w:lvl>
+  </w:abstractNum>
+  <w:abstractNum w:abstractNumId="4" w15:restartNumberingAfterBreak="0">
+    <w:nsid w:val="22E979B3"/>
+    <w:multiLevelType w:val="multilevel"/>
+    <w:tmpl w:val="28F8F6B4"/>
+    <w:lvl w:ilvl="0">
+      <w:start w:val="1"/>
+      <w:numFmt w:val="decimal"/>
+      <w:lvlText w:val="%1."/>
+      <w:lvlJc w:val="left"/>
+      <w:pPr>
+        <w:tabs>
+          <w:tab w:val="num" w:pos="720"/>
+        </w:tabs>
+        <w:ind w:left="720" w:hanging="360"/>
+      </w:pPr>
+    </w:lvl>
+    <w:lvl w:ilvl="1">
+      <w:start w:val="1"/>
+      <w:numFmt w:val="bullet"/>
+      <w:lvlText w:val=""/>
+      <w:lvlJc w:val="left"/>
+      <w:pPr>
+        <w:tabs>
+          <w:tab w:val="num" w:pos="1440"/>
+        </w:tabs>
+        <w:ind w:left="1440" w:hanging="360"/>
+      </w:pPr>
+      <w:rPr>
+        <w:rFonts w:ascii="Symbol" w:hAnsi="Symbol" w:hint="default"/>
+        <w:sz w:val="20"/>
+      </w:rPr>
+    </w:lvl>
+    <w:lvl w:ilvl="2" w:tentative="1">
+      <w:start w:val="1"/>
+      <w:numFmt w:val="decimal"/>
+      <w:lvlText w:val="%3."/>
+      <w:lvlJc w:val="left"/>
+      <w:pPr>
+        <w:tabs>
+          <w:tab w:val="num" w:pos="2160"/>
+        </w:tabs>
+        <w:ind w:left="2160" w:hanging="360"/>
+      </w:pPr>
+    </w:lvl>
+    <w:lvl w:ilvl="3" w:tentative="1">
+      <w:start w:val="1"/>
+      <w:numFmt w:val="decimal"/>
+      <w:lvlText w:val="%4."/>
+      <w:lvlJc w:val="left"/>
+      <w:pPr>
+        <w:tabs>
+          <w:tab w:val="num" w:pos="2880"/>
+        </w:tabs>
+        <w:ind w:left="2880" w:hanging="360"/>
+      </w:pPr>
+    </w:lvl>
+    <w:lvl w:ilvl="4" w:tentative="1">
+      <w:start w:val="1"/>
+      <w:numFmt w:val="decimal"/>
+      <w:lvlText w:val="%5."/>
+      <w:lvlJc w:val="left"/>
+      <w:pPr>
+        <w:tabs>
+          <w:tab w:val="num" w:pos="3600"/>
+        </w:tabs>
+        <w:ind w:left="3600" w:hanging="360"/>
+      </w:pPr>
+    </w:lvl>
+    <w:lvl w:ilvl="5" w:tentative="1">
+      <w:start w:val="1"/>
+      <w:numFmt w:val="decimal"/>
+      <w:lvlText w:val="%6."/>
+      <w:lvlJc w:val="left"/>
+      <w:pPr>
+        <w:tabs>
+          <w:tab w:val="num" w:pos="4320"/>
+        </w:tabs>
+        <w:ind w:left="4320" w:hanging="360"/>
+      </w:pPr>
+    </w:lvl>
+    <w:lvl w:ilvl="6" w:tentative="1">
+      <w:start w:val="1"/>
+      <w:numFmt w:val="decimal"/>
+      <w:lvlText w:val="%7."/>
+      <w:lvlJc w:val="left"/>
+      <w:pPr>
+        <w:tabs>
+          <w:tab w:val="num" w:pos="5040"/>
+        </w:tabs>
+        <w:ind w:left="5040" w:hanging="360"/>
+      </w:pPr>
+    </w:lvl>
+    <w:lvl w:ilvl="7" w:tentative="1">
+      <w:start w:val="1"/>
+      <w:numFmt w:val="decimal"/>
+      <w:lvlText w:val="%8."/>
+      <w:lvlJc w:val="left"/>
+      <w:pPr>
+        <w:tabs>
+          <w:tab w:val="num" w:pos="5760"/>
+        </w:tabs>
+        <w:ind w:left="5760" w:hanging="360"/>
+      </w:pPr>
+    </w:lvl>
+    <w:lvl w:ilvl="8" w:tentative="1">
+      <w:start w:val="1"/>
+      <w:numFmt w:val="decimal"/>
+      <w:lvlText w:val="%9."/>
+      <w:lvlJc w:val="left"/>
+      <w:pPr>
+        <w:tabs>
+          <w:tab w:val="num" w:pos="6480"/>
+        </w:tabs>
+        <w:ind w:left="6480" w:hanging="360"/>
+      </w:pPr>
+    </w:lvl>
+  </w:abstractNum>
+  <w:abstractNum w:abstractNumId="5" w15:restartNumberingAfterBreak="0">
+    <w:nsid w:val="26E96A6D"/>
+    <w:multiLevelType w:val="multilevel"/>
+    <w:tmpl w:val="366AD12C"/>
+    <w:lvl w:ilvl="0">
+      <w:start w:val="1"/>
+      <w:numFmt w:val="decimal"/>
+      <w:lvlText w:val="%1."/>
+      <w:lvlJc w:val="left"/>
+      <w:pPr>
+        <w:tabs>
+          <w:tab w:val="num" w:pos="720"/>
+        </w:tabs>
+        <w:ind w:left="720" w:hanging="360"/>
+      </w:pPr>
+    </w:lvl>
+    <w:lvl w:ilvl="1" w:tentative="1">
+      <w:start w:val="1"/>
+      <w:numFmt w:val="decimal"/>
+      <w:lvlText w:val="%2."/>
+      <w:lvlJc w:val="left"/>
+      <w:pPr>
+        <w:tabs>
+          <w:tab w:val="num" w:pos="1440"/>
+        </w:tabs>
+        <w:ind w:left="1440" w:hanging="360"/>
+      </w:pPr>
+    </w:lvl>
+    <w:lvl w:ilvl="2" w:tentative="1">
+      <w:start w:val="1"/>
+      <w:numFmt w:val="decimal"/>
+      <w:lvlText w:val="%3."/>
+      <w:lvlJc w:val="left"/>
+      <w:pPr>
+        <w:tabs>
+          <w:tab w:val="num" w:pos="2160"/>
+        </w:tabs>
+        <w:ind w:left="2160" w:hanging="360"/>
+      </w:pPr>
+    </w:lvl>
+    <w:lvl w:ilvl="3" w:tentative="1">
+      <w:start w:val="1"/>
+      <w:numFmt w:val="decimal"/>
+      <w:lvlText w:val="%4."/>
+      <w:lvlJc w:val="left"/>
+      <w:pPr>
+        <w:tabs>
+          <w:tab w:val="num" w:pos="2880"/>
+        </w:tabs>
+        <w:ind w:left="2880" w:hanging="360"/>
+      </w:pPr>
+    </w:lvl>
+    <w:lvl w:ilvl="4" w:tentative="1">
+      <w:start w:val="1"/>
+      <w:numFmt w:val="decimal"/>
+      <w:lvlText w:val="%5."/>
+      <w:lvlJc w:val="left"/>
+      <w:pPr>
+        <w:tabs>
+          <w:tab w:val="num" w:pos="3600"/>
+        </w:tabs>
+        <w:ind w:left="3600" w:hanging="360"/>
+      </w:pPr>
+    </w:lvl>
+    <w:lvl w:ilvl="5" w:tentative="1">
+      <w:start w:val="1"/>
+      <w:numFmt w:val="decimal"/>
+      <w:lvlText w:val="%6."/>
+      <w:lvlJc w:val="left"/>
+      <w:pPr>
+        <w:tabs>
+          <w:tab w:val="num" w:pos="4320"/>
+        </w:tabs>
+        <w:ind w:left="4320" w:hanging="360"/>
+      </w:pPr>
+    </w:lvl>
+    <w:lvl w:ilvl="6" w:tentative="1">
+      <w:start w:val="1"/>
+      <w:numFmt w:val="decimal"/>
+      <w:lvlText w:val="%7."/>
+      <w:lvlJc w:val="left"/>
+      <w:pPr>
+        <w:tabs>
+          <w:tab w:val="num" w:pos="5040"/>
+        </w:tabs>
+        <w:ind w:left="5040" w:hanging="360"/>
+      </w:pPr>
+    </w:lvl>
+    <w:lvl w:ilvl="7" w:tentative="1">
+      <w:start w:val="1"/>
+      <w:numFmt w:val="decimal"/>
+      <w:lvlText w:val="%8."/>
+      <w:lvlJc w:val="left"/>
+      <w:pPr>
+        <w:tabs>
+          <w:tab w:val="num" w:pos="5760"/>
+        </w:tabs>
+        <w:ind w:left="5760" w:hanging="360"/>
+      </w:pPr>
+    </w:lvl>
+    <w:lvl w:ilvl="8" w:tentative="1">
+      <w:start w:val="1"/>
+      <w:numFmt w:val="decimal"/>
+      <w:lvlText w:val="%9."/>
+      <w:lvlJc w:val="left"/>
+      <w:pPr>
+        <w:tabs>
+          <w:tab w:val="num" w:pos="6480"/>
+        </w:tabs>
+        <w:ind w:left="6480" w:hanging="360"/>
+      </w:pPr>
+    </w:lvl>
+  </w:abstractNum>
+  <w:abstractNum w:abstractNumId="6" w15:restartNumberingAfterBreak="0">
+    <w:nsid w:val="26F82C93"/>
+    <w:multiLevelType w:val="multilevel"/>
+    <w:tmpl w:val="879A8AFA"/>
+    <w:lvl w:ilvl="0">
+      <w:start w:val="1"/>
+      <w:numFmt w:val="decimal"/>
+      <w:lvlText w:val="%1."/>
+      <w:lvlJc w:val="left"/>
+      <w:pPr>
+        <w:tabs>
+          <w:tab w:val="num" w:pos="720"/>
+        </w:tabs>
+        <w:ind w:left="720" w:hanging="360"/>
+      </w:pPr>
+    </w:lvl>
+    <w:lvl w:ilvl="1">
+      <w:start w:val="1"/>
+      <w:numFmt w:val="bullet"/>
+      <w:lvlText w:val=""/>
+      <w:lvlJc w:val="left"/>
+      <w:pPr>
+        <w:tabs>
+          <w:tab w:val="num" w:pos="1440"/>
+        </w:tabs>
+        <w:ind w:left="1440" w:hanging="360"/>
+      </w:pPr>
+      <w:rPr>
+        <w:rFonts w:ascii="Symbol" w:hAnsi="Symbol" w:hint="default"/>
+        <w:sz w:val="20"/>
+      </w:rPr>
+    </w:lvl>
+    <w:lvl w:ilvl="2" w:tentative="1">
+      <w:start w:val="1"/>
+      <w:numFmt w:val="decimal"/>
+      <w:lvlText w:val="%3."/>
+      <w:lvlJc w:val="left"/>
+      <w:pPr>
+        <w:tabs>
+          <w:tab w:val="num" w:pos="2160"/>
+        </w:tabs>
+        <w:ind w:left="2160" w:hanging="360"/>
+      </w:pPr>
+    </w:lvl>
+    <w:lvl w:ilvl="3" w:tentative="1">
+      <w:start w:val="1"/>
+      <w:numFmt w:val="decimal"/>
+      <w:lvlText w:val="%4."/>
+      <w:lvlJc w:val="left"/>
+      <w:pPr>
+        <w:tabs>
+          <w:tab w:val="num" w:pos="2880"/>
+        </w:tabs>
+        <w:ind w:left="2880" w:hanging="360"/>
+      </w:pPr>
+    </w:lvl>
+    <w:lvl w:ilvl="4" w:tentative="1">
+      <w:start w:val="1"/>
+      <w:numFmt w:val="decimal"/>
+      <w:lvlText w:val="%5."/>
+      <w:lvlJc w:val="left"/>
+      <w:pPr>
+        <w:tabs>
+          <w:tab w:val="num" w:pos="3600"/>
+        </w:tabs>
+        <w:ind w:left="3600" w:hanging="360"/>
+      </w:pPr>
+    </w:lvl>
+    <w:lvl w:ilvl="5" w:tentative="1">
+      <w:start w:val="1"/>
+      <w:numFmt w:val="decimal"/>
+      <w:lvlText w:val="%6."/>
+      <w:lvlJc w:val="left"/>
+      <w:pPr>
+        <w:tabs>
+          <w:tab w:val="num" w:pos="4320"/>
+        </w:tabs>
+        <w:ind w:left="4320" w:hanging="360"/>
+      </w:pPr>
+    </w:lvl>
+    <w:lvl w:ilvl="6" w:tentative="1">
+      <w:start w:val="1"/>
+      <w:numFmt w:val="decimal"/>
+      <w:lvlText w:val="%7."/>
+      <w:lvlJc w:val="left"/>
+      <w:pPr>
+        <w:tabs>
+          <w:tab w:val="num" w:pos="5040"/>
+        </w:tabs>
+        <w:ind w:left="5040" w:hanging="360"/>
+      </w:pPr>
+    </w:lvl>
+    <w:lvl w:ilvl="7" w:tentative="1">
+      <w:start w:val="1"/>
+      <w:numFmt w:val="decimal"/>
+      <w:lvlText w:val="%8."/>
+      <w:lvlJc w:val="left"/>
+      <w:pPr>
+        <w:tabs>
+          <w:tab w:val="num" w:pos="5760"/>
+        </w:tabs>
+        <w:ind w:left="5760" w:hanging="360"/>
+      </w:pPr>
+    </w:lvl>
+    <w:lvl w:ilvl="8" w:tentative="1">
+      <w:start w:val="1"/>
+      <w:numFmt w:val="decimal"/>
+      <w:lvlText w:val="%9."/>
+      <w:lvlJc w:val="left"/>
+      <w:pPr>
+        <w:tabs>
+          <w:tab w:val="num" w:pos="6480"/>
+        </w:tabs>
+        <w:ind w:left="6480" w:hanging="360"/>
+      </w:pPr>
+    </w:lvl>
+  </w:abstractNum>
+  <w:abstractNum w:abstractNumId="7" w15:restartNumberingAfterBreak="0">
+    <w:nsid w:val="27482901"/>
+    <w:multiLevelType w:val="multilevel"/>
+    <w:tmpl w:val="7B3055F4"/>
+    <w:lvl w:ilvl="0">
+      <w:start w:val="1"/>
+      <w:numFmt w:val="decimal"/>
+      <w:lvlText w:val="%1."/>
+      <w:lvlJc w:val="left"/>
+      <w:pPr>
+        <w:tabs>
+          <w:tab w:val="num" w:pos="720"/>
+        </w:tabs>
+        <w:ind w:left="720" w:hanging="360"/>
+      </w:pPr>
+    </w:lvl>
+    <w:lvl w:ilvl="1" w:tentative="1">
+      <w:start w:val="1"/>
+      <w:numFmt w:val="decimal"/>
+      <w:lvlText w:val="%2."/>
+      <w:lvlJc w:val="left"/>
+      <w:pPr>
+        <w:tabs>
+          <w:tab w:val="num" w:pos="1440"/>
+        </w:tabs>
+        <w:ind w:left="1440" w:hanging="360"/>
+      </w:pPr>
+    </w:lvl>
+    <w:lvl w:ilvl="2" w:tentative="1">
+      <w:start w:val="1"/>
+      <w:numFmt w:val="decimal"/>
+      <w:lvlText w:val="%3."/>
+      <w:lvlJc w:val="left"/>
+      <w:pPr>
+        <w:tabs>
+          <w:tab w:val="num" w:pos="2160"/>
+        </w:tabs>
+        <w:ind w:left="2160" w:hanging="360"/>
+      </w:pPr>
+    </w:lvl>
+    <w:lvl w:ilvl="3" w:tentative="1">
+      <w:start w:val="1"/>
+      <w:numFmt w:val="decimal"/>
+      <w:lvlText w:val="%4."/>
+      <w:lvlJc w:val="left"/>
+      <w:pPr>
+        <w:tabs>
+          <w:tab w:val="num" w:pos="2880"/>
+        </w:tabs>
+        <w:ind w:left="2880" w:hanging="360"/>
+      </w:pPr>
+    </w:lvl>
+    <w:lvl w:ilvl="4" w:tentative="1">
+      <w:start w:val="1"/>
+      <w:numFmt w:val="decimal"/>
+      <w:lvlText w:val="%5."/>
+      <w:lvlJc w:val="left"/>
+      <w:pPr>
+        <w:tabs>
+          <w:tab w:val="num" w:pos="3600"/>
+        </w:tabs>
+        <w:ind w:left="3600" w:hanging="360"/>
+      </w:pPr>
+    </w:lvl>
+    <w:lvl w:ilvl="5" w:tentative="1">
+      <w:start w:val="1"/>
+      <w:numFmt w:val="decimal"/>
+      <w:lvlText w:val="%6."/>
+      <w:lvlJc w:val="left"/>
+      <w:pPr>
+        <w:tabs>
+          <w:tab w:val="num" w:pos="4320"/>
+        </w:tabs>
+        <w:ind w:left="4320" w:hanging="360"/>
+      </w:pPr>
+    </w:lvl>
+    <w:lvl w:ilvl="6" w:tentative="1">
+      <w:start w:val="1"/>
+      <w:numFmt w:val="decimal"/>
+      <w:lvlText w:val="%7."/>
+      <w:lvlJc w:val="left"/>
+      <w:pPr>
+        <w:tabs>
+          <w:tab w:val="num" w:pos="5040"/>
+        </w:tabs>
+        <w:ind w:left="5040" w:hanging="360"/>
+      </w:pPr>
+    </w:lvl>
+    <w:lvl w:ilvl="7" w:tentative="1">
+      <w:start w:val="1"/>
+      <w:numFmt w:val="decimal"/>
+      <w:lvlText w:val="%8."/>
+      <w:lvlJc w:val="left"/>
+      <w:pPr>
+        <w:tabs>
+          <w:tab w:val="num" w:pos="5760"/>
+        </w:tabs>
+        <w:ind w:left="5760" w:hanging="360"/>
+      </w:pPr>
+    </w:lvl>
+    <w:lvl w:ilvl="8" w:tentative="1">
+      <w:start w:val="1"/>
+      <w:numFmt w:val="decimal"/>
+      <w:lvlText w:val="%9."/>
+      <w:lvlJc w:val="left"/>
+      <w:pPr>
+        <w:tabs>
+          <w:tab w:val="num" w:pos="6480"/>
+        </w:tabs>
+        <w:ind w:left="6480" w:hanging="360"/>
+      </w:pPr>
+    </w:lvl>
+  </w:abstractNum>
+  <w:abstractNum w:abstractNumId="8" w15:restartNumberingAfterBreak="0">
+    <w:nsid w:val="3A3375C4"/>
+    <w:multiLevelType w:val="multilevel"/>
+    <w:tmpl w:val="5E4C0EEA"/>
+    <w:lvl w:ilvl="0">
+      <w:start w:val="1"/>
+      <w:numFmt w:val="decimal"/>
+      <w:lvlText w:val="%1."/>
+      <w:lvlJc w:val="left"/>
+      <w:pPr>
+        <w:tabs>
+          <w:tab w:val="num" w:pos="720"/>
+        </w:tabs>
+        <w:ind w:left="720" w:hanging="360"/>
+      </w:pPr>
+    </w:lvl>
+    <w:lvl w:ilvl="1" w:tentative="1">
+      <w:start w:val="1"/>
+      <w:numFmt w:val="decimal"/>
+      <w:lvlText w:val="%2."/>
+      <w:lvlJc w:val="left"/>
+      <w:pPr>
+        <w:tabs>
+          <w:tab w:val="num" w:pos="1440"/>
+        </w:tabs>
+        <w:ind w:left="1440" w:hanging="360"/>
+      </w:pPr>
+    </w:lvl>
+    <w:lvl w:ilvl="2" w:tentative="1">
+      <w:start w:val="1"/>
+      <w:numFmt w:val="decimal"/>
+      <w:lvlText w:val="%3."/>
+      <w:lvlJc w:val="left"/>
+      <w:pPr>
+        <w:tabs>
+          <w:tab w:val="num" w:pos="2160"/>
+        </w:tabs>
+        <w:ind w:left="2160" w:hanging="360"/>
+      </w:pPr>
+    </w:lvl>
+    <w:lvl w:ilvl="3" w:tentative="1">
+      <w:start w:val="1"/>
+      <w:numFmt w:val="decimal"/>
+      <w:lvlText w:val="%4."/>
+      <w:lvlJc w:val="left"/>
+      <w:pPr>
+        <w:tabs>
+          <w:tab w:val="num" w:pos="2880"/>
+        </w:tabs>
+        <w:ind w:left="2880" w:hanging="360"/>
+      </w:pPr>
+    </w:lvl>
+    <w:lvl w:ilvl="4" w:tentative="1">
+      <w:start w:val="1"/>
+      <w:numFmt w:val="decimal"/>
+      <w:lvlText w:val="%5."/>
+      <w:lvlJc w:val="left"/>
+      <w:pPr>
+        <w:tabs>
+          <w:tab w:val="num" w:pos="3600"/>
+        </w:tabs>
+        <w:ind w:left="3600" w:hanging="360"/>
+      </w:pPr>
+    </w:lvl>
+    <w:lvl w:ilvl="5" w:tentative="1">
+      <w:start w:val="1"/>
+      <w:numFmt w:val="decimal"/>
+      <w:lvlText w:val="%6."/>
+      <w:lvlJc w:val="left"/>
+      <w:pPr>
+        <w:tabs>
+          <w:tab w:val="num" w:pos="4320"/>
+        </w:tabs>
+        <w:ind w:left="4320" w:hanging="360"/>
+      </w:pPr>
+    </w:lvl>
+    <w:lvl w:ilvl="6" w:tentative="1">
+      <w:start w:val="1"/>
+      <w:numFmt w:val="decimal"/>
+      <w:lvlText w:val="%7."/>
+      <w:lvlJc w:val="left"/>
+      <w:pPr>
+        <w:tabs>
+          <w:tab w:val="num" w:pos="5040"/>
+        </w:tabs>
+        <w:ind w:left="5040" w:hanging="360"/>
+      </w:pPr>
+    </w:lvl>
+    <w:lvl w:ilvl="7" w:tentative="1">
+      <w:start w:val="1"/>
+      <w:numFmt w:val="decimal"/>
+      <w:lvlText w:val="%8."/>
+      <w:lvlJc w:val="left"/>
+      <w:pPr>
+        <w:tabs>
+          <w:tab w:val="num" w:pos="5760"/>
+        </w:tabs>
+        <w:ind w:left="5760" w:hanging="360"/>
+      </w:pPr>
+    </w:lvl>
+    <w:lvl w:ilvl="8" w:tentative="1">
+      <w:start w:val="1"/>
+      <w:numFmt w:val="decimal"/>
+      <w:lvlText w:val="%9."/>
+      <w:lvlJc w:val="left"/>
+      <w:pPr>
+        <w:tabs>
+          <w:tab w:val="num" w:pos="6480"/>
+        </w:tabs>
+        <w:ind w:left="6480" w:hanging="360"/>
+      </w:pPr>
+    </w:lvl>
+  </w:abstractNum>
+  <w:abstractNum w:abstractNumId="9" w15:restartNumberingAfterBreak="0">
+    <w:nsid w:val="4B6942B0"/>
+    <w:multiLevelType w:val="hybridMultilevel"/>
+    <w:tmpl w:val="21CCD05E"/>
+    <w:lvl w:ilvl="0" w:tplc="0C0A000F">
+      <w:start w:val="1"/>
+      <w:numFmt w:val="decimal"/>
+      <w:lvlText w:val="%1."/>
+      <w:lvlJc w:val="left"/>
+      <w:pPr>
+        <w:ind w:left="720" w:hanging="360"/>
+      </w:pPr>
+    </w:lvl>
+    <w:lvl w:ilvl="1" w:tplc="0C0A0019" w:tentative="1">
+      <w:start w:val="1"/>
+      <w:numFmt w:val="lowerLetter"/>
+      <w:lvlText w:val="%2."/>
+      <w:lvlJc w:val="left"/>
+      <w:pPr>
+        <w:ind w:left="1440" w:hanging="360"/>
+      </w:pPr>
+    </w:lvl>
+    <w:lvl w:ilvl="2" w:tplc="0C0A001B" w:tentative="1">
+      <w:start w:val="1"/>
+      <w:numFmt w:val="lowerRoman"/>
+      <w:lvlText w:val="%3."/>
+      <w:lvlJc w:val="right"/>
+      <w:pPr>
+        <w:ind w:left="2160" w:hanging="180"/>
+      </w:pPr>
+    </w:lvl>
+    <w:lvl w:ilvl="3" w:tplc="0C0A000F" w:tentative="1">
+      <w:start w:val="1"/>
+      <w:numFmt w:val="decimal"/>
+      <w:lvlText w:val="%4."/>
+      <w:lvlJc w:val="left"/>
+      <w:pPr>
+        <w:ind w:left="2880" w:hanging="360"/>
+      </w:pPr>
+    </w:lvl>
+    <w:lvl w:ilvl="4" w:tplc="0C0A0019" w:tentative="1">
+      <w:start w:val="1"/>
+      <w:numFmt w:val="lowerLetter"/>
+      <w:lvlText w:val="%5."/>
+      <w:lvlJc w:val="left"/>
+      <w:pPr>
+        <w:ind w:left="3600" w:hanging="360"/>
+      </w:pPr>
+    </w:lvl>
+    <w:lvl w:ilvl="5" w:tplc="0C0A001B" w:tentative="1">
+      <w:start w:val="1"/>
+      <w:numFmt w:val="lowerRoman"/>
+      <w:lvlText w:val="%6."/>
+      <w:lvlJc w:val="right"/>
+      <w:pPr>
+        <w:ind w:left="4320" w:hanging="180"/>
+      </w:pPr>
+    </w:lvl>
+    <w:lvl w:ilvl="6" w:tplc="0C0A000F" w:tentative="1">
+      <w:start w:val="1"/>
+      <w:numFmt w:val="decimal"/>
+      <w:lvlText w:val="%7."/>
+      <w:lvlJc w:val="left"/>
+      <w:pPr>
+        <w:ind w:left="5040" w:hanging="360"/>
+      </w:pPr>
+    </w:lvl>
+    <w:lvl w:ilvl="7" w:tplc="0C0A0019" w:tentative="1">
+      <w:start w:val="1"/>
+      <w:numFmt w:val="lowerLetter"/>
+      <w:lvlText w:val="%8."/>
+      <w:lvlJc w:val="left"/>
+      <w:pPr>
+        <w:ind w:left="5760" w:hanging="360"/>
+      </w:pPr>
+    </w:lvl>
+    <w:lvl w:ilvl="8" w:tplc="0C0A001B" w:tentative="1">
+      <w:start w:val="1"/>
+      <w:numFmt w:val="lowerRoman"/>
+      <w:lvlText w:val="%9."/>
+      <w:lvlJc w:val="right"/>
+      <w:pPr>
+        <w:ind w:left="6480" w:hanging="180"/>
+      </w:pPr>
+    </w:lvl>
+  </w:abstractNum>
+  <w:abstractNum w:abstractNumId="10" w15:restartNumberingAfterBreak="0">
+    <w:nsid w:val="4B8E3D91"/>
+    <w:multiLevelType w:val="multilevel"/>
+    <w:tmpl w:val="4426BB0C"/>
+    <w:lvl w:ilvl="0">
+      <w:start w:val="1"/>
+      <w:numFmt w:val="decimal"/>
+      <w:lvlText w:val="%1."/>
+      <w:lvlJc w:val="left"/>
+      <w:pPr>
+        <w:tabs>
+          <w:tab w:val="num" w:pos="720"/>
+        </w:tabs>
+        <w:ind w:left="720" w:hanging="360"/>
+      </w:pPr>
+    </w:lvl>
+    <w:lvl w:ilvl="1" w:tentative="1">
+      <w:start w:val="1"/>
+      <w:numFmt w:val="decimal"/>
+      <w:lvlText w:val="%2."/>
+      <w:lvlJc w:val="left"/>
+      <w:pPr>
+        <w:tabs>
+          <w:tab w:val="num" w:pos="1440"/>
+        </w:tabs>
+        <w:ind w:left="1440" w:hanging="360"/>
+      </w:pPr>
+    </w:lvl>
+    <w:lvl w:ilvl="2" w:tentative="1">
+      <w:start w:val="1"/>
+      <w:numFmt w:val="decimal"/>
+      <w:lvlText w:val="%3."/>
+      <w:lvlJc w:val="left"/>
+      <w:pPr>
+        <w:tabs>
+          <w:tab w:val="num" w:pos="2160"/>
+        </w:tabs>
+        <w:ind w:left="2160" w:hanging="360"/>
+      </w:pPr>
+    </w:lvl>
+    <w:lvl w:ilvl="3" w:tentative="1">
+      <w:start w:val="1"/>
+      <w:numFmt w:val="decimal"/>
+      <w:lvlText w:val="%4."/>
+      <w:lvlJc w:val="left"/>
+      <w:pPr>
+        <w:tabs>
+          <w:tab w:val="num" w:pos="2880"/>
+        </w:tabs>
+        <w:ind w:left="2880" w:hanging="360"/>
+      </w:pPr>
+    </w:lvl>
+    <w:lvl w:ilvl="4" w:tentative="1">
+      <w:start w:val="1"/>
+      <w:numFmt w:val="decimal"/>
+      <w:lvlText w:val="%5."/>
+      <w:lvlJc w:val="left"/>
+      <w:pPr>
+        <w:tabs>
+          <w:tab w:val="num" w:pos="3600"/>
+        </w:tabs>
+        <w:ind w:left="3600" w:hanging="360"/>
+      </w:pPr>
+    </w:lvl>
+    <w:lvl w:ilvl="5" w:tentative="1">
+      <w:start w:val="1"/>
+      <w:numFmt w:val="decimal"/>
+      <w:lvlText w:val="%6."/>
+      <w:lvlJc w:val="left"/>
+      <w:pPr>
+        <w:tabs>
+          <w:tab w:val="num" w:pos="4320"/>
+        </w:tabs>
+        <w:ind w:left="4320" w:hanging="360"/>
+      </w:pPr>
+    </w:lvl>
+    <w:lvl w:ilvl="6" w:tentative="1">
+      <w:start w:val="1"/>
+      <w:numFmt w:val="decimal"/>
+      <w:lvlText w:val="%7."/>
+      <w:lvlJc w:val="left"/>
+      <w:pPr>
+        <w:tabs>
+          <w:tab w:val="num" w:pos="5040"/>
+        </w:tabs>
+        <w:ind w:left="5040" w:hanging="360"/>
+      </w:pPr>
+    </w:lvl>
+    <w:lvl w:ilvl="7" w:tentative="1">
+      <w:start w:val="1"/>
+      <w:numFmt w:val="decimal"/>
+      <w:lvlText w:val="%8."/>
+      <w:lvlJc w:val="left"/>
+      <w:pPr>
+        <w:tabs>
+          <w:tab w:val="num" w:pos="5760"/>
+        </w:tabs>
+        <w:ind w:left="5760" w:hanging="360"/>
+      </w:pPr>
+    </w:lvl>
+    <w:lvl w:ilvl="8" w:tentative="1">
+      <w:start w:val="1"/>
+      <w:numFmt w:val="decimal"/>
+      <w:lvlText w:val="%9."/>
+      <w:lvlJc w:val="left"/>
+      <w:pPr>
+        <w:tabs>
+          <w:tab w:val="num" w:pos="6480"/>
+        </w:tabs>
+        <w:ind w:left="6480" w:hanging="360"/>
+      </w:pPr>
+    </w:lvl>
+  </w:abstractNum>
+  <w:abstractNum w:abstractNumId="11" w15:restartNumberingAfterBreak="0">
+    <w:nsid w:val="5AE95DBB"/>
+    <w:multiLevelType w:val="multilevel"/>
+    <w:tmpl w:val="21AAF78C"/>
+    <w:lvl w:ilvl="0">
+      <w:start w:val="1"/>
+      <w:numFmt w:val="decimal"/>
+      <w:lvlText w:val="%1."/>
+      <w:lvlJc w:val="left"/>
+      <w:pPr>
+        <w:tabs>
+          <w:tab w:val="num" w:pos="720"/>
+        </w:tabs>
+        <w:ind w:left="720" w:hanging="360"/>
+      </w:pPr>
+    </w:lvl>
+    <w:lvl w:ilvl="1" w:tentative="1">
+      <w:start w:val="1"/>
+      <w:numFmt w:val="decimal"/>
+      <w:lvlText w:val="%2."/>
+      <w:lvlJc w:val="left"/>
+      <w:pPr>
+        <w:tabs>
+          <w:tab w:val="num" w:pos="1440"/>
+        </w:tabs>
+        <w:ind w:left="1440" w:hanging="360"/>
+      </w:pPr>
+    </w:lvl>
+    <w:lvl w:ilvl="2" w:tentative="1">
+      <w:start w:val="1"/>
+      <w:numFmt w:val="decimal"/>
+      <w:lvlText w:val="%3."/>
+      <w:lvlJc w:val="left"/>
+      <w:pPr>
+        <w:tabs>
+          <w:tab w:val="num" w:pos="2160"/>
+        </w:tabs>
+        <w:ind w:left="2160" w:hanging="360"/>
+      </w:pPr>
+    </w:lvl>
+    <w:lvl w:ilvl="3" w:tentative="1">
+      <w:start w:val="1"/>
+      <w:numFmt w:val="decimal"/>
+      <w:lvlText w:val="%4."/>
+      <w:lvlJc w:val="left"/>
+      <w:pPr>
+        <w:tabs>
+          <w:tab w:val="num" w:pos="2880"/>
+        </w:tabs>
+        <w:ind w:left="2880" w:hanging="360"/>
+      </w:pPr>
+    </w:lvl>
+    <w:lvl w:ilvl="4" w:tentative="1">
+      <w:start w:val="1"/>
+      <w:numFmt w:val="decimal"/>
+      <w:lvlText w:val="%5."/>
+      <w:lvlJc w:val="left"/>
+      <w:pPr>
+        <w:tabs>
+          <w:tab w:val="num" w:pos="3600"/>
+        </w:tabs>
+        <w:ind w:left="3600" w:hanging="360"/>
+      </w:pPr>
+    </w:lvl>
+    <w:lvl w:ilvl="5" w:tentative="1">
+      <w:start w:val="1"/>
+      <w:numFmt w:val="decimal"/>
+      <w:lvlText w:val="%6."/>
+      <w:lvlJc w:val="left"/>
+      <w:pPr>
+        <w:tabs>
+          <w:tab w:val="num" w:pos="4320"/>
+        </w:tabs>
+        <w:ind w:left="4320" w:hanging="360"/>
+      </w:pPr>
+    </w:lvl>
+    <w:lvl w:ilvl="6" w:tentative="1">
+      <w:start w:val="1"/>
+      <w:numFmt w:val="decimal"/>
+      <w:lvlText w:val="%7."/>
+      <w:lvlJc w:val="left"/>
+      <w:pPr>
+        <w:tabs>
+          <w:tab w:val="num" w:pos="5040"/>
+        </w:tabs>
+        <w:ind w:left="5040" w:hanging="360"/>
+      </w:pPr>
+    </w:lvl>
+    <w:lvl w:ilvl="7" w:tentative="1">
+      <w:start w:val="1"/>
+      <w:numFmt w:val="decimal"/>
+      <w:lvlText w:val="%8."/>
+      <w:lvlJc w:val="left"/>
+      <w:pPr>
+        <w:tabs>
+          <w:tab w:val="num" w:pos="5760"/>
+        </w:tabs>
+        <w:ind w:left="5760" w:hanging="360"/>
+      </w:pPr>
+    </w:lvl>
+    <w:lvl w:ilvl="8" w:tentative="1">
+      <w:start w:val="1"/>
+      <w:numFmt w:val="decimal"/>
+      <w:lvlText w:val="%9."/>
+      <w:lvlJc w:val="left"/>
+      <w:pPr>
+        <w:tabs>
+          <w:tab w:val="num" w:pos="6480"/>
+        </w:tabs>
+        <w:ind w:left="6480" w:hanging="360"/>
+      </w:pPr>
+    </w:lvl>
+  </w:abstractNum>
+  <w:abstractNum w:abstractNumId="12" w15:restartNumberingAfterBreak="0">
+    <w:nsid w:val="5BDF3B9C"/>
+    <w:multiLevelType w:val="hybridMultilevel"/>
+    <w:tmpl w:val="9710D042"/>
+    <w:lvl w:ilvl="0" w:tplc="0C0A0001">
+      <w:start w:val="1"/>
+      <w:numFmt w:val="bullet"/>
+      <w:lvlText w:val=""/>
+      <w:lvlJc w:val="left"/>
+      <w:pPr>
+        <w:ind w:left="360" w:hanging="360"/>
+      </w:pPr>
+      <w:rPr>
+        <w:rFonts w:ascii="Symbol" w:hAnsi="Symbol" w:hint="default"/>
+      </w:rPr>
+    </w:lvl>
+    <w:lvl w:ilvl="1" w:tplc="FFFFFFFF">
+      <w:start w:val="1"/>
+      <w:numFmt w:val="lowerLetter"/>
+      <w:lvlText w:val="%2."/>
+      <w:lvlJc w:val="left"/>
+      <w:pPr>
+        <w:ind w:left="1080" w:hanging="360"/>
+      </w:pPr>
+    </w:lvl>
+    <w:lvl w:ilvl="2" w:tplc="FFFFFFFF">
+      <w:start w:val="1"/>
+      <w:numFmt w:val="lowerRoman"/>
+      <w:lvlText w:val="%3."/>
+      <w:lvlJc w:val="right"/>
+      <w:pPr>
+        <w:ind w:left="1800" w:hanging="180"/>
+      </w:pPr>
+    </w:lvl>
+    <w:lvl w:ilvl="3" w:tplc="FFFFFFFF" w:tentative="1">
+      <w:start w:val="1"/>
+      <w:numFmt w:val="decimal"/>
+      <w:lvlText w:val="%4."/>
+      <w:lvlJc w:val="left"/>
+      <w:pPr>
+        <w:ind w:left="2520" w:hanging="360"/>
+      </w:pPr>
+    </w:lvl>
+    <w:lvl w:ilvl="4" w:tplc="FFFFFFFF" w:tentative="1">
+      <w:start w:val="1"/>
+      <w:numFmt w:val="lowerLetter"/>
+      <w:lvlText w:val="%5."/>
+      <w:lvlJc w:val="left"/>
+      <w:pPr>
+        <w:ind w:left="3240" w:hanging="360"/>
+      </w:pPr>
+    </w:lvl>
+    <w:lvl w:ilvl="5" w:tplc="FFFFFFFF" w:tentative="1">
+      <w:start w:val="1"/>
+      <w:numFmt w:val="lowerRoman"/>
+      <w:lvlText w:val="%6."/>
+      <w:lvlJc w:val="right"/>
+      <w:pPr>
+        <w:ind w:left="3960" w:hanging="180"/>
+      </w:pPr>
+    </w:lvl>
+    <w:lvl w:ilvl="6" w:tplc="FFFFFFFF" w:tentative="1">
+      <w:start w:val="1"/>
+      <w:numFmt w:val="decimal"/>
+      <w:lvlText w:val="%7."/>
+      <w:lvlJc w:val="left"/>
+      <w:pPr>
+        <w:ind w:left="4680" w:hanging="360"/>
+      </w:pPr>
+    </w:lvl>
+    <w:lvl w:ilvl="7" w:tplc="FFFFFFFF" w:tentative="1">
+      <w:start w:val="1"/>
+      <w:numFmt w:val="lowerLetter"/>
+      <w:lvlText w:val="%8."/>
+      <w:lvlJc w:val="left"/>
+      <w:pPr>
+        <w:ind w:left="5400" w:hanging="360"/>
+      </w:pPr>
+    </w:lvl>
+    <w:lvl w:ilvl="8" w:tplc="FFFFFFFF" w:tentative="1">
+      <w:start w:val="1"/>
+      <w:numFmt w:val="lowerRoman"/>
+      <w:lvlText w:val="%9."/>
+      <w:lvlJc w:val="right"/>
+      <w:pPr>
+        <w:ind w:left="6120" w:hanging="180"/>
+      </w:pPr>
+    </w:lvl>
+  </w:abstractNum>
+  <w:abstractNum w:abstractNumId="13" w15:restartNumberingAfterBreak="0">
+    <w:nsid w:val="5E151675"/>
+    <w:multiLevelType w:val="multilevel"/>
+    <w:tmpl w:val="84C2AEAC"/>
+    <w:lvl w:ilvl="0">
+      <w:start w:val="1"/>
+      <w:numFmt w:val="decimal"/>
+      <w:lvlText w:val="%1."/>
+      <w:lvlJc w:val="left"/>
+      <w:pPr>
+        <w:tabs>
+          <w:tab w:val="num" w:pos="720"/>
+        </w:tabs>
+        <w:ind w:left="720" w:hanging="360"/>
+      </w:pPr>
+    </w:lvl>
+    <w:lvl w:ilvl="1" w:tentative="1">
+      <w:start w:val="1"/>
+      <w:numFmt w:val="decimal"/>
+      <w:lvlText w:val="%2."/>
+      <w:lvlJc w:val="left"/>
+      <w:pPr>
+        <w:tabs>
+          <w:tab w:val="num" w:pos="1440"/>
+        </w:tabs>
+        <w:ind w:left="1440" w:hanging="360"/>
+      </w:pPr>
+    </w:lvl>
+    <w:lvl w:ilvl="2" w:tentative="1">
+      <w:start w:val="1"/>
+      <w:numFmt w:val="decimal"/>
+      <w:lvlText w:val="%3."/>
+      <w:lvlJc w:val="left"/>
+      <w:pPr>
+        <w:tabs>
+          <w:tab w:val="num" w:pos="2160"/>
+        </w:tabs>
+        <w:ind w:left="2160" w:hanging="360"/>
+      </w:pPr>
+    </w:lvl>
+    <w:lvl w:ilvl="3" w:tentative="1">
+      <w:start w:val="1"/>
+      <w:numFmt w:val="decimal"/>
+      <w:lvlText w:val="%4."/>
+      <w:lvlJc w:val="left"/>
+      <w:pPr>
+        <w:tabs>
+          <w:tab w:val="num" w:pos="2880"/>
+        </w:tabs>
+        <w:ind w:left="2880" w:hanging="360"/>
+      </w:pPr>
+    </w:lvl>
+    <w:lvl w:ilvl="4" w:tentative="1">
+      <w:start w:val="1"/>
+      <w:numFmt w:val="decimal"/>
+      <w:lvlText w:val="%5."/>
+      <w:lvlJc w:val="left"/>
+      <w:pPr>
+        <w:tabs>
+          <w:tab w:val="num" w:pos="3600"/>
+        </w:tabs>
+        <w:ind w:left="3600" w:hanging="360"/>
+      </w:pPr>
+    </w:lvl>
+    <w:lvl w:ilvl="5" w:tentative="1">
+      <w:start w:val="1"/>
+      <w:numFmt w:val="decimal"/>
+      <w:lvlText w:val="%6."/>
+      <w:lvlJc w:val="left"/>
+      <w:pPr>
+        <w:tabs>
+          <w:tab w:val="num" w:pos="4320"/>
+        </w:tabs>
+        <w:ind w:left="4320" w:hanging="360"/>
+      </w:pPr>
+    </w:lvl>
+    <w:lvl w:ilvl="6" w:tentative="1">
+      <w:start w:val="1"/>
+      <w:numFmt w:val="decimal"/>
+      <w:lvlText w:val="%7."/>
+      <w:lvlJc w:val="left"/>
+      <w:pPr>
+        <w:tabs>
+          <w:tab w:val="num" w:pos="5040"/>
+        </w:tabs>
+        <w:ind w:left="5040" w:hanging="360"/>
+      </w:pPr>
+    </w:lvl>
+    <w:lvl w:ilvl="7" w:tentative="1">
+      <w:start w:val="1"/>
+      <w:numFmt w:val="decimal"/>
+      <w:lvlText w:val="%8."/>
+      <w:lvlJc w:val="left"/>
+      <w:pPr>
+        <w:tabs>
+          <w:tab w:val="num" w:pos="5760"/>
+        </w:tabs>
+        <w:ind w:left="5760" w:hanging="360"/>
+      </w:pPr>
+    </w:lvl>
+    <w:lvl w:ilvl="8" w:tentative="1">
+      <w:start w:val="1"/>
+      <w:numFmt w:val="decimal"/>
+      <w:lvlText w:val="%9."/>
+      <w:lvlJc w:val="left"/>
+      <w:pPr>
+        <w:tabs>
+          <w:tab w:val="num" w:pos="6480"/>
+        </w:tabs>
+        <w:ind w:left="6480" w:hanging="360"/>
+      </w:pPr>
+    </w:lvl>
+  </w:abstractNum>
+  <w:abstractNum w:abstractNumId="14" w15:restartNumberingAfterBreak="0">
+    <w:nsid w:val="624B2AE9"/>
+    <w:multiLevelType w:val="multilevel"/>
+    <w:tmpl w:val="E6FCCE02"/>
+    <w:lvl w:ilvl="0">
+      <w:start w:val="1"/>
+      <w:numFmt w:val="bullet"/>
+      <w:lvlText w:val=""/>
+      <w:lvlJc w:val="left"/>
+      <w:pPr>
+        <w:tabs>
+          <w:tab w:val="num" w:pos="720"/>
+        </w:tabs>
+        <w:ind w:left="720" w:hanging="360"/>
+      </w:pPr>
+      <w:rPr>
+        <w:rFonts w:ascii="Symbol" w:hAnsi="Symbol" w:hint="default"/>
+        <w:sz w:val="20"/>
+      </w:rPr>
+    </w:lvl>
+    <w:lvl w:ilvl="1" w:tentative="1">
+      <w:start w:val="1"/>
+      <w:numFmt w:val="bullet"/>
+      <w:lvlText w:val=""/>
+      <w:lvlJc w:val="left"/>
+      <w:pPr>
+        <w:tabs>
+          <w:tab w:val="num" w:pos="1440"/>
+        </w:tabs>
+        <w:ind w:left="1440" w:hanging="360"/>
+      </w:pPr>
+      <w:rPr>
+        <w:rFonts w:ascii="Symbol" w:hAnsi="Symbol" w:hint="default"/>
+        <w:sz w:val="20"/>
+      </w:rPr>
+    </w:lvl>
+    <w:lvl w:ilvl="2" w:tentative="1">
+      <w:start w:val="1"/>
+      <w:numFmt w:val="bullet"/>
+      <w:lvlText w:val=""/>
+      <w:lvlJc w:val="left"/>
+      <w:pPr>
+        <w:tabs>
+          <w:tab w:val="num" w:pos="2160"/>
+        </w:tabs>
+        <w:ind w:left="2160" w:hanging="360"/>
+      </w:pPr>
+      <w:rPr>
+        <w:rFonts w:ascii="Symbol" w:hAnsi="Symbol" w:hint="default"/>
+        <w:sz w:val="20"/>
+      </w:rPr>
+    </w:lvl>
+    <w:lvl w:ilvl="3" w:tentative="1">
+      <w:start w:val="1"/>
+      <w:numFmt w:val="bullet"/>
+      <w:lvlText w:val=""/>
+      <w:lvlJc w:val="left"/>
+      <w:pPr>
+        <w:tabs>
+          <w:tab w:val="num" w:pos="2880"/>
+        </w:tabs>
+        <w:ind w:left="2880" w:hanging="360"/>
+      </w:pPr>
+      <w:rPr>
+        <w:rFonts w:ascii="Symbol" w:hAnsi="Symbol" w:hint="default"/>
+        <w:sz w:val="20"/>
+      </w:rPr>
+    </w:lvl>
+    <w:lvl w:ilvl="4" w:tentative="1">
+      <w:start w:val="1"/>
+      <w:numFmt w:val="bullet"/>
+      <w:lvlText w:val=""/>
+      <w:lvlJc w:val="left"/>
+      <w:pPr>
+        <w:tabs>
+          <w:tab w:val="num" w:pos="3600"/>
+        </w:tabs>
+        <w:ind w:left="3600" w:hanging="360"/>
+      </w:pPr>
+      <w:rPr>
+        <w:rFonts w:ascii="Symbol" w:hAnsi="Symbol" w:hint="default"/>
+        <w:sz w:val="20"/>
+      </w:rPr>
+    </w:lvl>
+    <w:lvl w:ilvl="5" w:tentative="1">
+      <w:start w:val="1"/>
+      <w:numFmt w:val="bullet"/>
+      <w:lvlText w:val=""/>
+      <w:lvlJc w:val="left"/>
+      <w:pPr>
+        <w:tabs>
+          <w:tab w:val="num" w:pos="4320"/>
+        </w:tabs>
+        <w:ind w:left="4320" w:hanging="360"/>
+      </w:pPr>
+      <w:rPr>
+        <w:rFonts w:ascii="Symbol" w:hAnsi="Symbol" w:hint="default"/>
+        <w:sz w:val="20"/>
+      </w:rPr>
+    </w:lvl>
+    <w:lvl w:ilvl="6" w:tentative="1">
+      <w:start w:val="1"/>
+      <w:numFmt w:val="bullet"/>
+      <w:lvlText w:val=""/>
+      <w:lvlJc w:val="left"/>
+      <w:pPr>
+        <w:tabs>
+          <w:tab w:val="num" w:pos="5040"/>
+        </w:tabs>
+        <w:ind w:left="5040" w:hanging="360"/>
+      </w:pPr>
+      <w:rPr>
+        <w:rFonts w:ascii="Symbol" w:hAnsi="Symbol" w:hint="default"/>
+        <w:sz w:val="20"/>
+      </w:rPr>
+    </w:lvl>
+    <w:lvl w:ilvl="7" w:tentative="1">
+      <w:start w:val="1"/>
+      <w:numFmt w:val="bullet"/>
+      <w:lvlText w:val=""/>
+      <w:lvlJc w:val="left"/>
+      <w:pPr>
+        <w:tabs>
+          <w:tab w:val="num" w:pos="5760"/>
+        </w:tabs>
+        <w:ind w:left="5760" w:hanging="360"/>
+      </w:pPr>
+      <w:rPr>
+        <w:rFonts w:ascii="Symbol" w:hAnsi="Symbol" w:hint="default"/>
+        <w:sz w:val="20"/>
+      </w:rPr>
+    </w:lvl>
+    <w:lvl w:ilvl="8" w:tentative="1">
+      <w:start w:val="1"/>
+      <w:numFmt w:val="bullet"/>
+      <w:lvlText w:val=""/>
+      <w:lvlJc w:val="left"/>
+      <w:pPr>
+        <w:tabs>
+          <w:tab w:val="num" w:pos="6480"/>
+        </w:tabs>
+        <w:ind w:left="6480" w:hanging="360"/>
+      </w:pPr>
+      <w:rPr>
+        <w:rFonts w:ascii="Symbol" w:hAnsi="Symbol" w:hint="default"/>
+        <w:sz w:val="20"/>
+      </w:rPr>
+    </w:lvl>
+  </w:abstractNum>
+  <w:abstractNum w:abstractNumId="15" w15:restartNumberingAfterBreak="0">
+    <w:nsid w:val="72242B00"/>
+    <w:multiLevelType w:val="multilevel"/>
+    <w:tmpl w:val="C35071E6"/>
+    <w:lvl w:ilvl="0">
+      <w:start w:val="1"/>
+      <w:numFmt w:val="decimal"/>
+      <w:lvlText w:val="%1."/>
+      <w:lvlJc w:val="left"/>
+      <w:pPr>
+        <w:tabs>
+          <w:tab w:val="num" w:pos="720"/>
+        </w:tabs>
+        <w:ind w:left="720" w:hanging="360"/>
+      </w:pPr>
+    </w:lvl>
+    <w:lvl w:ilvl="1" w:tentative="1">
+      <w:start w:val="1"/>
+      <w:numFmt w:val="decimal"/>
+      <w:lvlText w:val="%2."/>
+      <w:lvlJc w:val="left"/>
+      <w:pPr>
+        <w:tabs>
+          <w:tab w:val="num" w:pos="1440"/>
+        </w:tabs>
+        <w:ind w:left="1440" w:hanging="360"/>
+      </w:pPr>
+    </w:lvl>
+    <w:lvl w:ilvl="2" w:tentative="1">
+      <w:start w:val="1"/>
+      <w:numFmt w:val="decimal"/>
+      <w:lvlText w:val="%3."/>
+      <w:lvlJc w:val="left"/>
+      <w:pPr>
+        <w:tabs>
+          <w:tab w:val="num" w:pos="2160"/>
+        </w:tabs>
+        <w:ind w:left="2160" w:hanging="360"/>
+      </w:pPr>
+    </w:lvl>
+    <w:lvl w:ilvl="3" w:tentative="1">
+      <w:start w:val="1"/>
+      <w:numFmt w:val="decimal"/>
+      <w:lvlText w:val="%4."/>
+      <w:lvlJc w:val="left"/>
+      <w:pPr>
+        <w:tabs>
+          <w:tab w:val="num" w:pos="2880"/>
+        </w:tabs>
+        <w:ind w:left="2880" w:hanging="360"/>
+      </w:pPr>
+    </w:lvl>
+    <w:lvl w:ilvl="4" w:tentative="1">
+      <w:start w:val="1"/>
+      <w:numFmt w:val="decimal"/>
+      <w:lvlText w:val="%5."/>
+      <w:lvlJc w:val="left"/>
+      <w:pPr>
+        <w:tabs>
+          <w:tab w:val="num" w:pos="3600"/>
+        </w:tabs>
+        <w:ind w:left="3600" w:hanging="360"/>
+      </w:pPr>
+    </w:lvl>
+    <w:lvl w:ilvl="5" w:tentative="1">
+      <w:start w:val="1"/>
+      <w:numFmt w:val="decimal"/>
+      <w:lvlText w:val="%6."/>
+      <w:lvlJc w:val="left"/>
+      <w:pPr>
+        <w:tabs>
+          <w:tab w:val="num" w:pos="4320"/>
+        </w:tabs>
+        <w:ind w:left="4320" w:hanging="360"/>
+      </w:pPr>
+    </w:lvl>
+    <w:lvl w:ilvl="6" w:tentative="1">
+      <w:start w:val="1"/>
+      <w:numFmt w:val="decimal"/>
+      <w:lvlText w:val="%7."/>
+      <w:lvlJc w:val="left"/>
+      <w:pPr>
+        <w:tabs>
+          <w:tab w:val="num" w:pos="5040"/>
+        </w:tabs>
+        <w:ind w:left="5040" w:hanging="360"/>
+      </w:pPr>
+    </w:lvl>
+    <w:lvl w:ilvl="7" w:tentative="1">
+      <w:start w:val="1"/>
+      <w:numFmt w:val="decimal"/>
+      <w:lvlText w:val="%8."/>
+      <w:lvlJc w:val="left"/>
+      <w:pPr>
+        <w:tabs>
+          <w:tab w:val="num" w:pos="5760"/>
+        </w:tabs>
+        <w:ind w:left="5760" w:hanging="360"/>
+      </w:pPr>
+    </w:lvl>
+    <w:lvl w:ilvl="8" w:tentative="1">
+      <w:start w:val="1"/>
+      <w:numFmt w:val="decimal"/>
+      <w:lvlText w:val="%9."/>
+      <w:lvlJc w:val="left"/>
+      <w:pPr>
+        <w:tabs>
+          <w:tab w:val="num" w:pos="6480"/>
+        </w:tabs>
+        <w:ind w:left="6480" w:hanging="360"/>
+      </w:pPr>
+    </w:lvl>
+  </w:abstractNum>
+  <w:abstractNum w:abstractNumId="16" w15:restartNumberingAfterBreak="0">
+    <w:nsid w:val="7BD904B0"/>
+    <w:multiLevelType w:val="multilevel"/>
+    <w:tmpl w:val="F10015A0"/>
+    <w:lvl w:ilvl="0">
+      <w:start w:val="1"/>
+      <w:numFmt w:val="decimal"/>
+      <w:lvlText w:val="%1."/>
+      <w:lvlJc w:val="left"/>
+      <w:pPr>
+        <w:tabs>
+          <w:tab w:val="num" w:pos="720"/>
+        </w:tabs>
+        <w:ind w:left="720" w:hanging="360"/>
+      </w:pPr>
+    </w:lvl>
+    <w:lvl w:ilvl="1" w:tentative="1">
+      <w:start w:val="1"/>
+      <w:numFmt w:val="decimal"/>
+      <w:lvlText w:val="%2."/>
+      <w:lvlJc w:val="left"/>
+      <w:pPr>
+        <w:tabs>
+          <w:tab w:val="num" w:pos="1440"/>
+        </w:tabs>
+        <w:ind w:left="1440" w:hanging="360"/>
+      </w:pPr>
+    </w:lvl>
+    <w:lvl w:ilvl="2" w:tentative="1">
+      <w:start w:val="1"/>
+      <w:numFmt w:val="decimal"/>
+      <w:lvlText w:val="%3."/>
+      <w:lvlJc w:val="left"/>
+      <w:pPr>
+        <w:tabs>
+          <w:tab w:val="num" w:pos="2160"/>
+        </w:tabs>
+        <w:ind w:left="2160" w:hanging="360"/>
+      </w:pPr>
+    </w:lvl>
+    <w:lvl w:ilvl="3" w:tentative="1">
+      <w:start w:val="1"/>
+      <w:numFmt w:val="decimal"/>
+      <w:lvlText w:val="%4."/>
+      <w:lvlJc w:val="left"/>
+      <w:pPr>
+        <w:tabs>
+          <w:tab w:val="num" w:pos="2880"/>
+        </w:tabs>
+        <w:ind w:left="2880" w:hanging="360"/>
+      </w:pPr>
+    </w:lvl>
+    <w:lvl w:ilvl="4" w:tentative="1">
+      <w:start w:val="1"/>
+      <w:numFmt w:val="decimal"/>
+      <w:lvlText w:val="%5."/>
+      <w:lvlJc w:val="left"/>
+      <w:pPr>
+        <w:tabs>
+          <w:tab w:val="num" w:pos="3600"/>
+        </w:tabs>
+        <w:ind w:left="3600" w:hanging="360"/>
+      </w:pPr>
+    </w:lvl>
+    <w:lvl w:ilvl="5" w:tentative="1">
+      <w:start w:val="1"/>
+      <w:numFmt w:val="decimal"/>
+      <w:lvlText w:val="%6."/>
+      <w:lvlJc w:val="left"/>
+      <w:pPr>
+        <w:tabs>
+          <w:tab w:val="num" w:pos="4320"/>
+        </w:tabs>
+        <w:ind w:left="4320" w:hanging="360"/>
+      </w:pPr>
+    </w:lvl>
+    <w:lvl w:ilvl="6" w:tentative="1">
+      <w:start w:val="1"/>
+      <w:numFmt w:val="decimal"/>
+      <w:lvlText w:val="%7."/>
+      <w:lvlJc w:val="left"/>
+      <w:pPr>
+        <w:tabs>
+          <w:tab w:val="num" w:pos="5040"/>
+        </w:tabs>
+        <w:ind w:left="5040" w:hanging="360"/>
+      </w:pPr>
+    </w:lvl>
+    <w:lvl w:ilvl="7" w:tentative="1">
+      <w:start w:val="1"/>
+      <w:numFmt w:val="decimal"/>
+      <w:lvlText w:val="%8."/>
+      <w:lvlJc w:val="left"/>
+      <w:pPr>
+        <w:tabs>
+          <w:tab w:val="num" w:pos="5760"/>
+        </w:tabs>
+        <w:ind w:left="5760" w:hanging="360"/>
+      </w:pPr>
+    </w:lvl>
+    <w:lvl w:ilvl="8" w:tentative="1">
+      <w:start w:val="1"/>
+      <w:numFmt w:val="decimal"/>
+      <w:lvlText w:val="%9."/>
+      <w:lvlJc w:val="left"/>
+      <w:pPr>
+        <w:tabs>
+          <w:tab w:val="num" w:pos="6480"/>
+        </w:tabs>
+        <w:ind w:left="6480" w:hanging="360"/>
+      </w:pPr>
+    </w:lvl>
+  </w:abstractNum>
+  <w:num w:numId="1" w16cid:durableId="762535743">
+    <w:abstractNumId w:val="9"/>
+  </w:num>
+  <w:num w:numId="2" w16cid:durableId="449008265">
+    <w:abstractNumId w:val="12"/>
+  </w:num>
+  <w:num w:numId="3" w16cid:durableId="1872181734">
+    <w:abstractNumId w:val="4"/>
+  </w:num>
+  <w:num w:numId="4" w16cid:durableId="1144350009">
+    <w:abstractNumId w:val="14"/>
+  </w:num>
+  <w:num w:numId="5" w16cid:durableId="1783498665">
+    <w:abstractNumId w:val="6"/>
+  </w:num>
+  <w:num w:numId="6" w16cid:durableId="1725790305">
+    <w:abstractNumId w:val="0"/>
+  </w:num>
+  <w:num w:numId="7" w16cid:durableId="421726551">
+    <w:abstractNumId w:val="16"/>
+  </w:num>
+  <w:num w:numId="8" w16cid:durableId="116335228">
+    <w:abstractNumId w:val="15"/>
+  </w:num>
+  <w:num w:numId="9" w16cid:durableId="742527570">
+    <w:abstractNumId w:val="13"/>
+  </w:num>
+  <w:num w:numId="10" w16cid:durableId="24789472">
+    <w:abstractNumId w:val="3"/>
+  </w:num>
+  <w:num w:numId="11" w16cid:durableId="2082219006">
+    <w:abstractNumId w:val="7"/>
+  </w:num>
+  <w:num w:numId="12" w16cid:durableId="2135058046">
+    <w:abstractNumId w:val="5"/>
+  </w:num>
+  <w:num w:numId="13" w16cid:durableId="758989549">
+    <w:abstractNumId w:val="1"/>
+  </w:num>
+  <w:num w:numId="14" w16cid:durableId="109589376">
+    <w:abstractNumId w:val="11"/>
+  </w:num>
+  <w:num w:numId="15" w16cid:durableId="1307589812">
+    <w:abstractNumId w:val="10"/>
+  </w:num>
+  <w:num w:numId="16" w16cid:durableId="2139905967">
+    <w:abstractNumId w:val="8"/>
+  </w:num>
+  <w:num w:numId="17" w16cid:durableId="1540052311">
+    <w:abstractNumId w:val="2"/>
+  </w:num>
+</w:numbering>
 </file>
 
 <file path=word/styles.xml><?xml version="1.0" encoding="utf-8"?>
@@ -2526,7 +8450,6 @@
   <w:style w:type="character" w:default="1" w:styleId="Fuentedeprrafopredeter">
     <w:name w:val="Default Paragraph Font"/>
     <w:uiPriority w:val="1"/>
-    <w:semiHidden/>
     <w:unhideWhenUsed/>
   </w:style>
   <w:style w:type="table" w:default="1" w:styleId="Tablanormal">
@@ -2655,6 +8578,164 @@
       <w:spacing w:after="100"/>
       <w:ind w:left="220"/>
     </w:pPr>
+  </w:style>
+  <w:style w:type="character" w:styleId="Hipervnculo">
+    <w:name w:val="Hyperlink"/>
+    <w:basedOn w:val="Fuentedeprrafopredeter"/>
+    <w:uiPriority w:val="99"/>
+    <w:unhideWhenUsed/>
+    <w:rsid w:val="009778E4"/>
+    <w:rPr>
+      <w:color w:val="0563C1" w:themeColor="hyperlink"/>
+      <w:u w:val="single"/>
+    </w:rPr>
+  </w:style>
+  <w:style w:type="character" w:styleId="Mencinsinresolver">
+    <w:name w:val="Unresolved Mention"/>
+    <w:basedOn w:val="Fuentedeprrafopredeter"/>
+    <w:uiPriority w:val="99"/>
+    <w:semiHidden/>
+    <w:unhideWhenUsed/>
+    <w:rsid w:val="009778E4"/>
+    <w:rPr>
+      <w:color w:val="605E5C"/>
+      <w:shd w:val="clear" w:color="auto" w:fill="E1DFDD"/>
+    </w:rPr>
+  </w:style>
+  <w:style w:type="character" w:styleId="Hipervnculovisitado">
+    <w:name w:val="FollowedHyperlink"/>
+    <w:basedOn w:val="Fuentedeprrafopredeter"/>
+    <w:uiPriority w:val="99"/>
+    <w:semiHidden/>
+    <w:unhideWhenUsed/>
+    <w:rsid w:val="009778E4"/>
+    <w:rPr>
+      <w:color w:val="954F72" w:themeColor="followedHyperlink"/>
+      <w:u w:val="single"/>
+    </w:rPr>
+  </w:style>
+  <w:style w:type="paragraph" w:styleId="NormalWeb">
+    <w:name w:val="Normal (Web)"/>
+    <w:basedOn w:val="Normal"/>
+    <w:uiPriority w:val="99"/>
+    <w:semiHidden/>
+    <w:unhideWhenUsed/>
+    <w:rsid w:val="001A039A"/>
+    <w:rPr>
+      <w:rFonts w:ascii="Times New Roman" w:hAnsi="Times New Roman" w:cs="Times New Roman"/>
+      <w:sz w:val="24"/>
+      <w:szCs w:val="24"/>
+    </w:rPr>
+  </w:style>
+  <w:style w:type="table" w:styleId="Tablaconcuadrcula5oscura-nfasis5">
+    <w:name w:val="Grid Table 5 Dark Accent 5"/>
+    <w:basedOn w:val="Tablanormal"/>
+    <w:uiPriority w:val="50"/>
+    <w:rsid w:val="002E4EEF"/>
+    <w:pPr>
+      <w:spacing w:after="0" w:line="240" w:lineRule="auto"/>
+    </w:pPr>
+    <w:rPr>
+      <w:kern w:val="2"/>
+      <w14:ligatures w14:val="standardContextual"/>
+    </w:rPr>
+    <w:tblPr>
+      <w:tblStyleRowBandSize w:val="1"/>
+      <w:tblStyleColBandSize w:val="1"/>
+      <w:tblBorders>
+        <w:top w:val="single" w:sz="4" w:space="0" w:color="FFFFFF" w:themeColor="background1"/>
+        <w:left w:val="single" w:sz="4" w:space="0" w:color="FFFFFF" w:themeColor="background1"/>
+        <w:bottom w:val="single" w:sz="4" w:space="0" w:color="FFFFFF" w:themeColor="background1"/>
+        <w:right w:val="single" w:sz="4" w:space="0" w:color="FFFFFF" w:themeColor="background1"/>
+        <w:insideH w:val="single" w:sz="4" w:space="0" w:color="FFFFFF" w:themeColor="background1"/>
+        <w:insideV w:val="single" w:sz="4" w:space="0" w:color="FFFFFF" w:themeColor="background1"/>
+      </w:tblBorders>
+    </w:tblPr>
+    <w:tcPr>
+      <w:shd w:val="clear" w:color="auto" w:fill="DEEAF6" w:themeFill="accent5" w:themeFillTint="33"/>
+    </w:tcPr>
+    <w:tblStylePr w:type="firstRow">
+      <w:rPr>
+        <w:b/>
+        <w:bCs/>
+        <w:color w:val="FFFFFF" w:themeColor="background1"/>
+      </w:rPr>
+      <w:tblPr/>
+      <w:tcPr>
+        <w:tcBorders>
+          <w:top w:val="single" w:sz="4" w:space="0" w:color="FFFFFF" w:themeColor="background1"/>
+          <w:left w:val="single" w:sz="4" w:space="0" w:color="FFFFFF" w:themeColor="background1"/>
+          <w:right w:val="single" w:sz="4" w:space="0" w:color="FFFFFF" w:themeColor="background1"/>
+          <w:insideH w:val="nil"/>
+          <w:insideV w:val="nil"/>
+        </w:tcBorders>
+        <w:shd w:val="clear" w:color="auto" w:fill="5B9BD5" w:themeFill="accent5"/>
+      </w:tcPr>
+    </w:tblStylePr>
+    <w:tblStylePr w:type="lastRow">
+      <w:rPr>
+        <w:b/>
+        <w:bCs/>
+        <w:color w:val="FFFFFF" w:themeColor="background1"/>
+      </w:rPr>
+      <w:tblPr/>
+      <w:tcPr>
+        <w:tcBorders>
+          <w:left w:val="single" w:sz="4" w:space="0" w:color="FFFFFF" w:themeColor="background1"/>
+          <w:bottom w:val="single" w:sz="4" w:space="0" w:color="FFFFFF" w:themeColor="background1"/>
+          <w:right w:val="single" w:sz="4" w:space="0" w:color="FFFFFF" w:themeColor="background1"/>
+          <w:insideH w:val="nil"/>
+          <w:insideV w:val="nil"/>
+        </w:tcBorders>
+        <w:shd w:val="clear" w:color="auto" w:fill="5B9BD5" w:themeFill="accent5"/>
+      </w:tcPr>
+    </w:tblStylePr>
+    <w:tblStylePr w:type="firstCol">
+      <w:rPr>
+        <w:b/>
+        <w:bCs/>
+        <w:color w:val="FFFFFF" w:themeColor="background1"/>
+      </w:rPr>
+      <w:tblPr/>
+      <w:tcPr>
+        <w:tcBorders>
+          <w:top w:val="single" w:sz="4" w:space="0" w:color="FFFFFF" w:themeColor="background1"/>
+          <w:left w:val="single" w:sz="4" w:space="0" w:color="FFFFFF" w:themeColor="background1"/>
+          <w:bottom w:val="single" w:sz="4" w:space="0" w:color="FFFFFF" w:themeColor="background1"/>
+          <w:insideV w:val="nil"/>
+        </w:tcBorders>
+        <w:shd w:val="clear" w:color="auto" w:fill="5B9BD5" w:themeFill="accent5"/>
+      </w:tcPr>
+    </w:tblStylePr>
+    <w:tblStylePr w:type="lastCol">
+      <w:rPr>
+        <w:b/>
+        <w:bCs/>
+        <w:color w:val="FFFFFF" w:themeColor="background1"/>
+      </w:rPr>
+      <w:tblPr/>
+      <w:tcPr>
+        <w:tcBorders>
+          <w:top w:val="single" w:sz="4" w:space="0" w:color="FFFFFF" w:themeColor="background1"/>
+          <w:bottom w:val="single" w:sz="4" w:space="0" w:color="FFFFFF" w:themeColor="background1"/>
+          <w:right w:val="single" w:sz="4" w:space="0" w:color="FFFFFF" w:themeColor="background1"/>
+          <w:insideV w:val="nil"/>
+        </w:tcBorders>
+        <w:shd w:val="clear" w:color="auto" w:fill="5B9BD5" w:themeFill="accent5"/>
+      </w:tcPr>
+    </w:tblStylePr>
+    <w:tblStylePr w:type="band1Vert">
+      <w:tblPr/>
+      <w:tcPr>
+        <w:shd w:val="clear" w:color="auto" w:fill="BDD6EE" w:themeFill="accent5" w:themeFillTint="66"/>
+      </w:tcPr>
+    </w:tblStylePr>
+    <w:tblStylePr w:type="band1Horz">
+      <w:tblPr/>
+      <w:tcPr>
+        <w:shd w:val="clear" w:color="auto" w:fill="BDD6EE" w:themeFill="accent5" w:themeFillTint="66"/>
+      </w:tcPr>
+    </w:tblStylePr>
   </w:style>
 </w:styles>
 </file>

--- a/Plantilla_proyecto_Carlos.varalo.docx
+++ b/Plantilla_proyecto_Carlos.varalo.docx
@@ -3194,1528 +3194,6 @@
         </w:rPr>
       </w:pPr>
     </w:p>
-    <w:tbl>
-      <w:tblPr>
-        <w:tblStyle w:val="Tablaconcuadrcula5oscura-nfasis5"/>
-        <w:tblW w:w="8494" w:type="dxa"/>
-        <w:jc w:val="center"/>
-        <w:tblLook w:val="04A0" w:firstRow="1" w:lastRow="0" w:firstColumn="1" w:lastColumn="0" w:noHBand="0" w:noVBand="1"/>
-      </w:tblPr>
-      <w:tblGrid>
-        <w:gridCol w:w="2987"/>
-        <w:gridCol w:w="1365"/>
-        <w:gridCol w:w="1668"/>
-        <w:gridCol w:w="1573"/>
-        <w:gridCol w:w="901"/>
-      </w:tblGrid>
-      <w:tr>
-        <w:trPr>
-          <w:cnfStyle w:val="100000000000" w:firstRow="1" w:lastRow="0" w:firstColumn="0" w:lastColumn="0" w:oddVBand="0" w:evenVBand="0" w:oddHBand="0" w:evenHBand="0" w:firstRowFirstColumn="0" w:firstRowLastColumn="0" w:lastRowFirstColumn="0" w:lastRowLastColumn="0"/>
-          <w:jc w:val="center"/>
-        </w:trPr>
-        <w:tc>
-          <w:tcPr>
-            <w:cnfStyle w:val="001000000000" w:firstRow="0" w:lastRow="0" w:firstColumn="1" w:lastColumn="0" w:oddVBand="0" w:evenVBand="0" w:oddHBand="0" w:evenHBand="0" w:firstRowFirstColumn="0" w:firstRowLastColumn="0" w:lastRowFirstColumn="0" w:lastRowLastColumn="0"/>
-            <w:tcW w:w="0" w:type="auto"/>
-            <w:hideMark/>
-          </w:tcPr>
-          <w:p>
-            <w:pPr>
-              <w:jc w:val="center"/>
-              <w:rPr>
-                <w:rFonts w:ascii="Satoshi" w:eastAsia="Times New Roman" w:hAnsi="Satoshi" w:cs="Times New Roman"/>
-                <w:color w:val="000000" w:themeColor="text1"/>
-                <w:kern w:val="0"/>
-                <w:sz w:val="27"/>
-                <w:szCs w:val="27"/>
-                <w:lang w:eastAsia="es-ES"/>
-                <w14:ligatures w14:val="none"/>
-              </w:rPr>
-            </w:pPr>
-            <w:r>
-              <w:rPr>
-                <w:rFonts w:ascii="Satoshi" w:eastAsia="Times New Roman" w:hAnsi="Satoshi" w:cs="Times New Roman"/>
-                <w:color w:val="000000" w:themeColor="text1"/>
-                <w:kern w:val="0"/>
-                <w:sz w:val="27"/>
-                <w:szCs w:val="27"/>
-                <w:lang w:eastAsia="es-ES"/>
-                <w14:ligatures w14:val="none"/>
-              </w:rPr>
-              <w:t>Tareas</w:t>
-            </w:r>
-          </w:p>
-        </w:tc>
-        <w:tc>
-          <w:tcPr>
-            <w:tcW w:w="0" w:type="auto"/>
-            <w:hideMark/>
-          </w:tcPr>
-          <w:p>
-            <w:pPr>
-              <w:jc w:val="center"/>
-              <w:cnfStyle w:val="100000000000" w:firstRow="1" w:lastRow="0" w:firstColumn="0" w:lastColumn="0" w:oddVBand="0" w:evenVBand="0" w:oddHBand="0" w:evenHBand="0" w:firstRowFirstColumn="0" w:firstRowLastColumn="0" w:lastRowFirstColumn="0" w:lastRowLastColumn="0"/>
-              <w:rPr>
-                <w:rFonts w:ascii="Satoshi" w:eastAsia="Times New Roman" w:hAnsi="Satoshi" w:cs="Times New Roman"/>
-                <w:color w:val="000000" w:themeColor="text1"/>
-                <w:kern w:val="0"/>
-                <w:sz w:val="27"/>
-                <w:szCs w:val="27"/>
-                <w:lang w:eastAsia="es-ES"/>
-                <w14:ligatures w14:val="none"/>
-              </w:rPr>
-            </w:pPr>
-            <w:r>
-              <w:rPr>
-                <w:rFonts w:ascii="Satoshi" w:eastAsia="Times New Roman" w:hAnsi="Satoshi" w:cs="Times New Roman"/>
-                <w:color w:val="000000" w:themeColor="text1"/>
-                <w:kern w:val="0"/>
-                <w:sz w:val="27"/>
-                <w:szCs w:val="27"/>
-                <w:lang w:eastAsia="es-ES"/>
-                <w14:ligatures w14:val="none"/>
-              </w:rPr>
-              <w:t>Duración</w:t>
-            </w:r>
-          </w:p>
-        </w:tc>
-        <w:tc>
-          <w:tcPr>
-            <w:tcW w:w="0" w:type="auto"/>
-            <w:hideMark/>
-          </w:tcPr>
-          <w:p>
-            <w:pPr>
-              <w:jc w:val="center"/>
-              <w:cnfStyle w:val="100000000000" w:firstRow="1" w:lastRow="0" w:firstColumn="0" w:lastColumn="0" w:oddVBand="0" w:evenVBand="0" w:oddHBand="0" w:evenHBand="0" w:firstRowFirstColumn="0" w:firstRowLastColumn="0" w:lastRowFirstColumn="0" w:lastRowLastColumn="0"/>
-              <w:rPr>
-                <w:rFonts w:ascii="Satoshi" w:eastAsia="Times New Roman" w:hAnsi="Satoshi" w:cs="Times New Roman"/>
-                <w:color w:val="000000" w:themeColor="text1"/>
-                <w:kern w:val="0"/>
-                <w:sz w:val="27"/>
-                <w:szCs w:val="27"/>
-                <w:lang w:eastAsia="es-ES"/>
-                <w14:ligatures w14:val="none"/>
-              </w:rPr>
-            </w:pPr>
-            <w:r>
-              <w:rPr>
-                <w:rFonts w:ascii="Satoshi" w:eastAsia="Times New Roman" w:hAnsi="Satoshi" w:cs="Times New Roman"/>
-                <w:color w:val="000000" w:themeColor="text1"/>
-                <w:kern w:val="0"/>
-                <w:sz w:val="27"/>
-                <w:szCs w:val="27"/>
-                <w:lang w:eastAsia="es-ES"/>
-                <w14:ligatures w14:val="none"/>
-              </w:rPr>
-              <w:t>Fecha de inicio</w:t>
-            </w:r>
-          </w:p>
-        </w:tc>
-        <w:tc>
-          <w:tcPr>
-            <w:tcW w:w="0" w:type="auto"/>
-            <w:hideMark/>
-          </w:tcPr>
-          <w:p>
-            <w:pPr>
-              <w:jc w:val="center"/>
-              <w:cnfStyle w:val="100000000000" w:firstRow="1" w:lastRow="0" w:firstColumn="0" w:lastColumn="0" w:oddVBand="0" w:evenVBand="0" w:oddHBand="0" w:evenHBand="0" w:firstRowFirstColumn="0" w:firstRowLastColumn="0" w:lastRowFirstColumn="0" w:lastRowLastColumn="0"/>
-              <w:rPr>
-                <w:rFonts w:ascii="Satoshi" w:eastAsia="Times New Roman" w:hAnsi="Satoshi" w:cs="Times New Roman"/>
-                <w:color w:val="000000" w:themeColor="text1"/>
-                <w:kern w:val="0"/>
-                <w:sz w:val="27"/>
-                <w:szCs w:val="27"/>
-                <w:lang w:eastAsia="es-ES"/>
-                <w14:ligatures w14:val="none"/>
-              </w:rPr>
-            </w:pPr>
-            <w:r>
-              <w:rPr>
-                <w:rFonts w:ascii="Satoshi" w:eastAsia="Times New Roman" w:hAnsi="Satoshi" w:cs="Times New Roman"/>
-                <w:color w:val="000000" w:themeColor="text1"/>
-                <w:kern w:val="0"/>
-                <w:sz w:val="27"/>
-                <w:szCs w:val="27"/>
-                <w:lang w:eastAsia="es-ES"/>
-                <w14:ligatures w14:val="none"/>
-              </w:rPr>
-              <w:t>Fecha de fin</w:t>
-            </w:r>
-          </w:p>
-        </w:tc>
-        <w:tc>
-          <w:tcPr>
-            <w:tcW w:w="0" w:type="auto"/>
-            <w:hideMark/>
-          </w:tcPr>
-          <w:p>
-            <w:pPr>
-              <w:jc w:val="center"/>
-              <w:cnfStyle w:val="100000000000" w:firstRow="1" w:lastRow="0" w:firstColumn="0" w:lastColumn="0" w:oddVBand="0" w:evenVBand="0" w:oddHBand="0" w:evenHBand="0" w:firstRowFirstColumn="0" w:firstRowLastColumn="0" w:lastRowFirstColumn="0" w:lastRowLastColumn="0"/>
-              <w:rPr>
-                <w:rFonts w:ascii="Satoshi" w:eastAsia="Times New Roman" w:hAnsi="Satoshi" w:cs="Times New Roman"/>
-                <w:color w:val="000000" w:themeColor="text1"/>
-                <w:kern w:val="0"/>
-                <w:sz w:val="27"/>
-                <w:szCs w:val="27"/>
-                <w:lang w:eastAsia="es-ES"/>
-                <w14:ligatures w14:val="none"/>
-              </w:rPr>
-            </w:pPr>
-            <w:r>
-              <w:rPr>
-                <w:rFonts w:ascii="Satoshi" w:eastAsia="Times New Roman" w:hAnsi="Satoshi" w:cs="Times New Roman"/>
-                <w:color w:val="000000" w:themeColor="text1"/>
-                <w:kern w:val="0"/>
-                <w:sz w:val="27"/>
-                <w:szCs w:val="27"/>
-                <w:lang w:eastAsia="es-ES"/>
-                <w14:ligatures w14:val="none"/>
-              </w:rPr>
-              <w:t>Costo</w:t>
-            </w:r>
-          </w:p>
-        </w:tc>
-      </w:tr>
-      <w:tr>
-        <w:trPr>
-          <w:cnfStyle w:val="000000100000" w:firstRow="0" w:lastRow="0" w:firstColumn="0" w:lastColumn="0" w:oddVBand="0" w:evenVBand="0" w:oddHBand="1" w:evenHBand="0" w:firstRowFirstColumn="0" w:firstRowLastColumn="0" w:lastRowFirstColumn="0" w:lastRowLastColumn="0"/>
-          <w:jc w:val="center"/>
-        </w:trPr>
-        <w:tc>
-          <w:tcPr>
-            <w:cnfStyle w:val="001000000000" w:firstRow="0" w:lastRow="0" w:firstColumn="1" w:lastColumn="0" w:oddVBand="0" w:evenVBand="0" w:oddHBand="0" w:evenHBand="0" w:firstRowFirstColumn="0" w:firstRowLastColumn="0" w:lastRowFirstColumn="0" w:lastRowLastColumn="0"/>
-            <w:tcW w:w="0" w:type="auto"/>
-            <w:hideMark/>
-          </w:tcPr>
-          <w:p>
-            <w:pPr>
-              <w:rPr>
-                <w:rFonts w:ascii="Satoshi" w:eastAsia="Times New Roman" w:hAnsi="Satoshi" w:cs="Times New Roman"/>
-                <w:color w:val="000000" w:themeColor="text1"/>
-                <w:kern w:val="0"/>
-                <w:sz w:val="27"/>
-                <w:szCs w:val="27"/>
-                <w:lang w:eastAsia="es-ES"/>
-                <w14:ligatures w14:val="none"/>
-              </w:rPr>
-            </w:pPr>
-            <w:r>
-              <w:rPr>
-                <w:rFonts w:ascii="Satoshi" w:eastAsia="Times New Roman" w:hAnsi="Satoshi" w:cs="Times New Roman"/>
-                <w:color w:val="000000" w:themeColor="text1"/>
-                <w:kern w:val="0"/>
-                <w:sz w:val="27"/>
-                <w:szCs w:val="27"/>
-                <w:lang w:eastAsia="es-ES"/>
-                <w14:ligatures w14:val="none"/>
-              </w:rPr>
-              <w:t>Definición de requerimientos</w:t>
-            </w:r>
-          </w:p>
-        </w:tc>
-        <w:tc>
-          <w:tcPr>
-            <w:tcW w:w="0" w:type="auto"/>
-            <w:hideMark/>
-          </w:tcPr>
-          <w:p>
-            <w:pPr>
-              <w:cnfStyle w:val="000000100000" w:firstRow="0" w:lastRow="0" w:firstColumn="0" w:lastColumn="0" w:oddVBand="0" w:evenVBand="0" w:oddHBand="1" w:evenHBand="0" w:firstRowFirstColumn="0" w:firstRowLastColumn="0" w:lastRowFirstColumn="0" w:lastRowLastColumn="0"/>
-              <w:rPr>
-                <w:rFonts w:ascii="Satoshi" w:eastAsia="Times New Roman" w:hAnsi="Satoshi" w:cs="Times New Roman"/>
-                <w:color w:val="000000" w:themeColor="text1"/>
-                <w:kern w:val="0"/>
-                <w:sz w:val="27"/>
-                <w:szCs w:val="27"/>
-                <w:lang w:eastAsia="es-ES"/>
-                <w14:ligatures w14:val="none"/>
-              </w:rPr>
-            </w:pPr>
-            <w:r>
-              <w:rPr>
-                <w:rFonts w:ascii="Satoshi" w:eastAsia="Times New Roman" w:hAnsi="Satoshi" w:cs="Times New Roman"/>
-                <w:color w:val="000000" w:themeColor="text1"/>
-                <w:kern w:val="0"/>
-                <w:sz w:val="27"/>
-                <w:szCs w:val="27"/>
-                <w:lang w:eastAsia="es-ES"/>
-                <w14:ligatures w14:val="none"/>
-              </w:rPr>
-              <w:t>2 días</w:t>
-            </w:r>
-          </w:p>
-        </w:tc>
-        <w:tc>
-          <w:tcPr>
-            <w:tcW w:w="0" w:type="auto"/>
-            <w:hideMark/>
-          </w:tcPr>
-          <w:p>
-            <w:pPr>
-              <w:cnfStyle w:val="000000100000" w:firstRow="0" w:lastRow="0" w:firstColumn="0" w:lastColumn="0" w:oddVBand="0" w:evenVBand="0" w:oddHBand="1" w:evenHBand="0" w:firstRowFirstColumn="0" w:firstRowLastColumn="0" w:lastRowFirstColumn="0" w:lastRowLastColumn="0"/>
-              <w:rPr>
-                <w:rFonts w:ascii="Satoshi" w:eastAsia="Times New Roman" w:hAnsi="Satoshi" w:cs="Times New Roman"/>
-                <w:color w:val="000000" w:themeColor="text1"/>
-                <w:kern w:val="0"/>
-                <w:sz w:val="27"/>
-                <w:szCs w:val="27"/>
-                <w:lang w:eastAsia="es-ES"/>
-                <w14:ligatures w14:val="none"/>
-              </w:rPr>
-            </w:pPr>
-            <w:r>
-              <w:rPr>
-                <w:rFonts w:ascii="Satoshi" w:eastAsia="Times New Roman" w:hAnsi="Satoshi" w:cs="Times New Roman"/>
-                <w:color w:val="000000" w:themeColor="text1"/>
-                <w:kern w:val="0"/>
-                <w:sz w:val="27"/>
-                <w:szCs w:val="27"/>
-                <w:lang w:eastAsia="es-ES"/>
-                <w14:ligatures w14:val="none"/>
-              </w:rPr>
-              <w:t>10</w:t>
-            </w:r>
-            <w:r>
-              <w:rPr>
-                <w:rFonts w:ascii="Satoshi" w:eastAsia="Times New Roman" w:hAnsi="Satoshi" w:cs="Times New Roman"/>
-                <w:color w:val="000000" w:themeColor="text1"/>
-                <w:kern w:val="0"/>
-                <w:sz w:val="27"/>
-                <w:szCs w:val="27"/>
-                <w:lang w:eastAsia="es-ES"/>
-                <w14:ligatures w14:val="none"/>
-              </w:rPr>
-              <w:t>/</w:t>
-            </w:r>
-            <w:r>
-              <w:rPr>
-                <w:rFonts w:ascii="Satoshi" w:eastAsia="Times New Roman" w:hAnsi="Satoshi" w:cs="Times New Roman"/>
-                <w:color w:val="000000" w:themeColor="text1"/>
-                <w:kern w:val="0"/>
-                <w:sz w:val="27"/>
-                <w:szCs w:val="27"/>
-                <w:lang w:eastAsia="es-ES"/>
-                <w14:ligatures w14:val="none"/>
-              </w:rPr>
-              <w:t>5</w:t>
-            </w:r>
-            <w:r>
-              <w:rPr>
-                <w:rFonts w:ascii="Satoshi" w:eastAsia="Times New Roman" w:hAnsi="Satoshi" w:cs="Times New Roman"/>
-                <w:color w:val="000000" w:themeColor="text1"/>
-                <w:kern w:val="0"/>
-                <w:sz w:val="27"/>
-                <w:szCs w:val="27"/>
-                <w:lang w:eastAsia="es-ES"/>
-                <w14:ligatures w14:val="none"/>
-              </w:rPr>
-              <w:t>/202</w:t>
-            </w:r>
-            <w:r>
-              <w:rPr>
-                <w:rFonts w:ascii="Satoshi" w:eastAsia="Times New Roman" w:hAnsi="Satoshi" w:cs="Times New Roman"/>
-                <w:color w:val="000000" w:themeColor="text1"/>
-                <w:kern w:val="0"/>
-                <w:sz w:val="27"/>
-                <w:szCs w:val="27"/>
-                <w:lang w:eastAsia="es-ES"/>
-                <w14:ligatures w14:val="none"/>
-              </w:rPr>
-              <w:t>3</w:t>
-            </w:r>
-          </w:p>
-        </w:tc>
-        <w:tc>
-          <w:tcPr>
-            <w:tcW w:w="0" w:type="auto"/>
-            <w:hideMark/>
-          </w:tcPr>
-          <w:p>
-            <w:pPr>
-              <w:cnfStyle w:val="000000100000" w:firstRow="0" w:lastRow="0" w:firstColumn="0" w:lastColumn="0" w:oddVBand="0" w:evenVBand="0" w:oddHBand="1" w:evenHBand="0" w:firstRowFirstColumn="0" w:firstRowLastColumn="0" w:lastRowFirstColumn="0" w:lastRowLastColumn="0"/>
-              <w:rPr>
-                <w:rFonts w:ascii="Satoshi" w:eastAsia="Times New Roman" w:hAnsi="Satoshi" w:cs="Times New Roman"/>
-                <w:color w:val="000000" w:themeColor="text1"/>
-                <w:kern w:val="0"/>
-                <w:sz w:val="27"/>
-                <w:szCs w:val="27"/>
-                <w:lang w:eastAsia="es-ES"/>
-                <w14:ligatures w14:val="none"/>
-              </w:rPr>
-            </w:pPr>
-            <w:r>
-              <w:rPr>
-                <w:rFonts w:ascii="Satoshi" w:eastAsia="Times New Roman" w:hAnsi="Satoshi" w:cs="Times New Roman"/>
-                <w:color w:val="000000" w:themeColor="text1"/>
-                <w:kern w:val="0"/>
-                <w:sz w:val="27"/>
-                <w:szCs w:val="27"/>
-                <w:lang w:eastAsia="es-ES"/>
-                <w14:ligatures w14:val="none"/>
-              </w:rPr>
-              <w:t>12</w:t>
-            </w:r>
-            <w:r>
-              <w:rPr>
-                <w:rFonts w:ascii="Satoshi" w:eastAsia="Times New Roman" w:hAnsi="Satoshi" w:cs="Times New Roman"/>
-                <w:color w:val="000000" w:themeColor="text1"/>
-                <w:kern w:val="0"/>
-                <w:sz w:val="27"/>
-                <w:szCs w:val="27"/>
-                <w:lang w:eastAsia="es-ES"/>
-                <w14:ligatures w14:val="none"/>
-              </w:rPr>
-              <w:t>/</w:t>
-            </w:r>
-            <w:r>
-              <w:rPr>
-                <w:rFonts w:ascii="Satoshi" w:eastAsia="Times New Roman" w:hAnsi="Satoshi" w:cs="Times New Roman"/>
-                <w:color w:val="000000" w:themeColor="text1"/>
-                <w:kern w:val="0"/>
-                <w:sz w:val="27"/>
-                <w:szCs w:val="27"/>
-                <w:lang w:eastAsia="es-ES"/>
-                <w14:ligatures w14:val="none"/>
-              </w:rPr>
-              <w:t>5</w:t>
-            </w:r>
-            <w:r>
-              <w:rPr>
-                <w:rFonts w:ascii="Satoshi" w:eastAsia="Times New Roman" w:hAnsi="Satoshi" w:cs="Times New Roman"/>
-                <w:color w:val="000000" w:themeColor="text1"/>
-                <w:kern w:val="0"/>
-                <w:sz w:val="27"/>
-                <w:szCs w:val="27"/>
-                <w:lang w:eastAsia="es-ES"/>
-                <w14:ligatures w14:val="none"/>
-              </w:rPr>
-              <w:t>/202</w:t>
-            </w:r>
-            <w:r>
-              <w:rPr>
-                <w:rFonts w:ascii="Satoshi" w:eastAsia="Times New Roman" w:hAnsi="Satoshi" w:cs="Times New Roman"/>
-                <w:color w:val="000000" w:themeColor="text1"/>
-                <w:kern w:val="0"/>
-                <w:sz w:val="27"/>
-                <w:szCs w:val="27"/>
-                <w:lang w:eastAsia="es-ES"/>
-                <w14:ligatures w14:val="none"/>
-              </w:rPr>
-              <w:t>3</w:t>
-            </w:r>
-          </w:p>
-        </w:tc>
-        <w:tc>
-          <w:tcPr>
-            <w:tcW w:w="0" w:type="auto"/>
-            <w:hideMark/>
-          </w:tcPr>
-          <w:p>
-            <w:pPr>
-              <w:cnfStyle w:val="000000100000" w:firstRow="0" w:lastRow="0" w:firstColumn="0" w:lastColumn="0" w:oddVBand="0" w:evenVBand="0" w:oddHBand="1" w:evenHBand="0" w:firstRowFirstColumn="0" w:firstRowLastColumn="0" w:lastRowFirstColumn="0" w:lastRowLastColumn="0"/>
-              <w:rPr>
-                <w:rFonts w:ascii="Satoshi" w:eastAsia="Times New Roman" w:hAnsi="Satoshi" w:cs="Times New Roman"/>
-                <w:color w:val="000000" w:themeColor="text1"/>
-                <w:kern w:val="0"/>
-                <w:sz w:val="27"/>
-                <w:szCs w:val="27"/>
-                <w:lang w:eastAsia="es-ES"/>
-                <w14:ligatures w14:val="none"/>
-              </w:rPr>
-            </w:pPr>
-            <w:r>
-              <w:rPr>
-                <w:rFonts w:ascii="Satoshi" w:eastAsia="Times New Roman" w:hAnsi="Satoshi" w:cs="Times New Roman"/>
-                <w:color w:val="000000" w:themeColor="text1"/>
-                <w:kern w:val="0"/>
-                <w:sz w:val="27"/>
-                <w:szCs w:val="27"/>
-                <w:lang w:eastAsia="es-ES"/>
-                <w14:ligatures w14:val="none"/>
-              </w:rPr>
-              <w:t>$100</w:t>
-            </w:r>
-          </w:p>
-        </w:tc>
-      </w:tr>
-      <w:tr>
-        <w:trPr>
-          <w:jc w:val="center"/>
-        </w:trPr>
-        <w:tc>
-          <w:tcPr>
-            <w:cnfStyle w:val="001000000000" w:firstRow="0" w:lastRow="0" w:firstColumn="1" w:lastColumn="0" w:oddVBand="0" w:evenVBand="0" w:oddHBand="0" w:evenHBand="0" w:firstRowFirstColumn="0" w:firstRowLastColumn="0" w:lastRowFirstColumn="0" w:lastRowLastColumn="0"/>
-            <w:tcW w:w="0" w:type="auto"/>
-            <w:hideMark/>
-          </w:tcPr>
-          <w:p>
-            <w:pPr>
-              <w:rPr>
-                <w:rFonts w:ascii="Satoshi" w:eastAsia="Times New Roman" w:hAnsi="Satoshi" w:cs="Times New Roman"/>
-                <w:color w:val="000000" w:themeColor="text1"/>
-                <w:kern w:val="0"/>
-                <w:sz w:val="27"/>
-                <w:szCs w:val="27"/>
-                <w:lang w:eastAsia="es-ES"/>
-                <w14:ligatures w14:val="none"/>
-              </w:rPr>
-            </w:pPr>
-            <w:r>
-              <w:rPr>
-                <w:rFonts w:ascii="Satoshi" w:eastAsia="Times New Roman" w:hAnsi="Satoshi" w:cs="Times New Roman"/>
-                <w:color w:val="000000" w:themeColor="text1"/>
-                <w:kern w:val="0"/>
-                <w:sz w:val="27"/>
-                <w:szCs w:val="27"/>
-                <w:lang w:eastAsia="es-ES"/>
-                <w14:ligatures w14:val="none"/>
-              </w:rPr>
-              <w:t>Diseño de la interfaz</w:t>
-            </w:r>
-          </w:p>
-        </w:tc>
-        <w:tc>
-          <w:tcPr>
-            <w:tcW w:w="0" w:type="auto"/>
-            <w:hideMark/>
-          </w:tcPr>
-          <w:p>
-            <w:pPr>
-              <w:cnfStyle w:val="000000000000" w:firstRow="0" w:lastRow="0" w:firstColumn="0" w:lastColumn="0" w:oddVBand="0" w:evenVBand="0" w:oddHBand="0" w:evenHBand="0" w:firstRowFirstColumn="0" w:firstRowLastColumn="0" w:lastRowFirstColumn="0" w:lastRowLastColumn="0"/>
-              <w:rPr>
-                <w:rFonts w:ascii="Satoshi" w:eastAsia="Times New Roman" w:hAnsi="Satoshi" w:cs="Times New Roman"/>
-                <w:color w:val="000000" w:themeColor="text1"/>
-                <w:kern w:val="0"/>
-                <w:sz w:val="27"/>
-                <w:szCs w:val="27"/>
-                <w:lang w:eastAsia="es-ES"/>
-                <w14:ligatures w14:val="none"/>
-              </w:rPr>
-            </w:pPr>
-            <w:r>
-              <w:rPr>
-                <w:rFonts w:ascii="Satoshi" w:eastAsia="Times New Roman" w:hAnsi="Satoshi" w:cs="Times New Roman"/>
-                <w:color w:val="000000" w:themeColor="text1"/>
-                <w:kern w:val="0"/>
-                <w:sz w:val="27"/>
-                <w:szCs w:val="27"/>
-                <w:lang w:eastAsia="es-ES"/>
-                <w14:ligatures w14:val="none"/>
-              </w:rPr>
-              <w:t>5 días</w:t>
-            </w:r>
-          </w:p>
-        </w:tc>
-        <w:tc>
-          <w:tcPr>
-            <w:tcW w:w="0" w:type="auto"/>
-            <w:hideMark/>
-          </w:tcPr>
-          <w:p>
-            <w:pPr>
-              <w:cnfStyle w:val="000000000000" w:firstRow="0" w:lastRow="0" w:firstColumn="0" w:lastColumn="0" w:oddVBand="0" w:evenVBand="0" w:oddHBand="0" w:evenHBand="0" w:firstRowFirstColumn="0" w:firstRowLastColumn="0" w:lastRowFirstColumn="0" w:lastRowLastColumn="0"/>
-              <w:rPr>
-                <w:rFonts w:ascii="Satoshi" w:eastAsia="Times New Roman" w:hAnsi="Satoshi" w:cs="Times New Roman"/>
-                <w:color w:val="000000" w:themeColor="text1"/>
-                <w:kern w:val="0"/>
-                <w:sz w:val="27"/>
-                <w:szCs w:val="27"/>
-                <w:lang w:eastAsia="es-ES"/>
-                <w14:ligatures w14:val="none"/>
-              </w:rPr>
-            </w:pPr>
-            <w:r>
-              <w:rPr>
-                <w:rFonts w:ascii="Satoshi" w:eastAsia="Times New Roman" w:hAnsi="Satoshi" w:cs="Times New Roman"/>
-                <w:color w:val="000000" w:themeColor="text1"/>
-                <w:kern w:val="0"/>
-                <w:sz w:val="27"/>
-                <w:szCs w:val="27"/>
-                <w:lang w:eastAsia="es-ES"/>
-                <w14:ligatures w14:val="none"/>
-              </w:rPr>
-              <w:t>13</w:t>
-            </w:r>
-            <w:r>
-              <w:rPr>
-                <w:rFonts w:ascii="Satoshi" w:eastAsia="Times New Roman" w:hAnsi="Satoshi" w:cs="Times New Roman"/>
-                <w:color w:val="000000" w:themeColor="text1"/>
-                <w:kern w:val="0"/>
-                <w:sz w:val="27"/>
-                <w:szCs w:val="27"/>
-                <w:lang w:eastAsia="es-ES"/>
-                <w14:ligatures w14:val="none"/>
-              </w:rPr>
-              <w:t>/</w:t>
-            </w:r>
-            <w:r>
-              <w:rPr>
-                <w:rFonts w:ascii="Satoshi" w:eastAsia="Times New Roman" w:hAnsi="Satoshi" w:cs="Times New Roman"/>
-                <w:color w:val="000000" w:themeColor="text1"/>
-                <w:kern w:val="0"/>
-                <w:sz w:val="27"/>
-                <w:szCs w:val="27"/>
-                <w:lang w:eastAsia="es-ES"/>
-                <w14:ligatures w14:val="none"/>
-              </w:rPr>
-              <w:t>5</w:t>
-            </w:r>
-            <w:r>
-              <w:rPr>
-                <w:rFonts w:ascii="Satoshi" w:eastAsia="Times New Roman" w:hAnsi="Satoshi" w:cs="Times New Roman"/>
-                <w:color w:val="000000" w:themeColor="text1"/>
-                <w:kern w:val="0"/>
-                <w:sz w:val="27"/>
-                <w:szCs w:val="27"/>
-                <w:lang w:eastAsia="es-ES"/>
-                <w14:ligatures w14:val="none"/>
-              </w:rPr>
-              <w:t>/202</w:t>
-            </w:r>
-            <w:r>
-              <w:rPr>
-                <w:rFonts w:ascii="Satoshi" w:eastAsia="Times New Roman" w:hAnsi="Satoshi" w:cs="Times New Roman"/>
-                <w:color w:val="000000" w:themeColor="text1"/>
-                <w:kern w:val="0"/>
-                <w:sz w:val="27"/>
-                <w:szCs w:val="27"/>
-                <w:lang w:eastAsia="es-ES"/>
-                <w14:ligatures w14:val="none"/>
-              </w:rPr>
-              <w:t>3</w:t>
-            </w:r>
-          </w:p>
-        </w:tc>
-        <w:tc>
-          <w:tcPr>
-            <w:tcW w:w="0" w:type="auto"/>
-            <w:hideMark/>
-          </w:tcPr>
-          <w:p>
-            <w:pPr>
-              <w:cnfStyle w:val="000000000000" w:firstRow="0" w:lastRow="0" w:firstColumn="0" w:lastColumn="0" w:oddVBand="0" w:evenVBand="0" w:oddHBand="0" w:evenHBand="0" w:firstRowFirstColumn="0" w:firstRowLastColumn="0" w:lastRowFirstColumn="0" w:lastRowLastColumn="0"/>
-              <w:rPr>
-                <w:rFonts w:ascii="Satoshi" w:eastAsia="Times New Roman" w:hAnsi="Satoshi" w:cs="Times New Roman"/>
-                <w:color w:val="000000" w:themeColor="text1"/>
-                <w:kern w:val="0"/>
-                <w:sz w:val="27"/>
-                <w:szCs w:val="27"/>
-                <w:lang w:eastAsia="es-ES"/>
-                <w14:ligatures w14:val="none"/>
-              </w:rPr>
-            </w:pPr>
-            <w:r>
-              <w:rPr>
-                <w:rFonts w:ascii="Satoshi" w:eastAsia="Times New Roman" w:hAnsi="Satoshi" w:cs="Times New Roman"/>
-                <w:color w:val="000000" w:themeColor="text1"/>
-                <w:kern w:val="0"/>
-                <w:sz w:val="27"/>
-                <w:szCs w:val="27"/>
-                <w:lang w:eastAsia="es-ES"/>
-                <w14:ligatures w14:val="none"/>
-              </w:rPr>
-              <w:t>1</w:t>
-            </w:r>
-            <w:r>
-              <w:rPr>
-                <w:rFonts w:ascii="Satoshi" w:eastAsia="Times New Roman" w:hAnsi="Satoshi" w:cs="Times New Roman"/>
-                <w:color w:val="000000" w:themeColor="text1"/>
-                <w:kern w:val="0"/>
-                <w:sz w:val="27"/>
-                <w:szCs w:val="27"/>
-                <w:lang w:eastAsia="es-ES"/>
-                <w14:ligatures w14:val="none"/>
-              </w:rPr>
-              <w:t>8</w:t>
-            </w:r>
-            <w:r>
-              <w:rPr>
-                <w:rFonts w:ascii="Satoshi" w:eastAsia="Times New Roman" w:hAnsi="Satoshi" w:cs="Times New Roman"/>
-                <w:color w:val="000000" w:themeColor="text1"/>
-                <w:kern w:val="0"/>
-                <w:sz w:val="27"/>
-                <w:szCs w:val="27"/>
-                <w:lang w:eastAsia="es-ES"/>
-                <w14:ligatures w14:val="none"/>
-              </w:rPr>
-              <w:t>/</w:t>
-            </w:r>
-            <w:r>
-              <w:rPr>
-                <w:rFonts w:ascii="Satoshi" w:eastAsia="Times New Roman" w:hAnsi="Satoshi" w:cs="Times New Roman"/>
-                <w:color w:val="000000" w:themeColor="text1"/>
-                <w:kern w:val="0"/>
-                <w:sz w:val="27"/>
-                <w:szCs w:val="27"/>
-                <w:lang w:eastAsia="es-ES"/>
-                <w14:ligatures w14:val="none"/>
-              </w:rPr>
-              <w:t>5</w:t>
-            </w:r>
-            <w:r>
-              <w:rPr>
-                <w:rFonts w:ascii="Satoshi" w:eastAsia="Times New Roman" w:hAnsi="Satoshi" w:cs="Times New Roman"/>
-                <w:color w:val="000000" w:themeColor="text1"/>
-                <w:kern w:val="0"/>
-                <w:sz w:val="27"/>
-                <w:szCs w:val="27"/>
-                <w:lang w:eastAsia="es-ES"/>
-                <w14:ligatures w14:val="none"/>
-              </w:rPr>
-              <w:t>/202</w:t>
-            </w:r>
-            <w:r>
-              <w:rPr>
-                <w:rFonts w:ascii="Satoshi" w:eastAsia="Times New Roman" w:hAnsi="Satoshi" w:cs="Times New Roman"/>
-                <w:color w:val="000000" w:themeColor="text1"/>
-                <w:kern w:val="0"/>
-                <w:sz w:val="27"/>
-                <w:szCs w:val="27"/>
-                <w:lang w:eastAsia="es-ES"/>
-                <w14:ligatures w14:val="none"/>
-              </w:rPr>
-              <w:t>3</w:t>
-            </w:r>
-          </w:p>
-        </w:tc>
-        <w:tc>
-          <w:tcPr>
-            <w:tcW w:w="0" w:type="auto"/>
-            <w:hideMark/>
-          </w:tcPr>
-          <w:p>
-            <w:pPr>
-              <w:cnfStyle w:val="000000000000" w:firstRow="0" w:lastRow="0" w:firstColumn="0" w:lastColumn="0" w:oddVBand="0" w:evenVBand="0" w:oddHBand="0" w:evenHBand="0" w:firstRowFirstColumn="0" w:firstRowLastColumn="0" w:lastRowFirstColumn="0" w:lastRowLastColumn="0"/>
-              <w:rPr>
-                <w:rFonts w:ascii="Satoshi" w:eastAsia="Times New Roman" w:hAnsi="Satoshi" w:cs="Times New Roman"/>
-                <w:color w:val="000000" w:themeColor="text1"/>
-                <w:kern w:val="0"/>
-                <w:sz w:val="27"/>
-                <w:szCs w:val="27"/>
-                <w:lang w:eastAsia="es-ES"/>
-                <w14:ligatures w14:val="none"/>
-              </w:rPr>
-            </w:pPr>
-            <w:r>
-              <w:rPr>
-                <w:rFonts w:ascii="Satoshi" w:eastAsia="Times New Roman" w:hAnsi="Satoshi" w:cs="Times New Roman"/>
-                <w:color w:val="000000" w:themeColor="text1"/>
-                <w:kern w:val="0"/>
-                <w:sz w:val="27"/>
-                <w:szCs w:val="27"/>
-                <w:lang w:eastAsia="es-ES"/>
-                <w14:ligatures w14:val="none"/>
-              </w:rPr>
-              <w:t>$500</w:t>
-            </w:r>
-          </w:p>
-        </w:tc>
-      </w:tr>
-      <w:tr>
-        <w:trPr>
-          <w:cnfStyle w:val="000000100000" w:firstRow="0" w:lastRow="0" w:firstColumn="0" w:lastColumn="0" w:oddVBand="0" w:evenVBand="0" w:oddHBand="1" w:evenHBand="0" w:firstRowFirstColumn="0" w:firstRowLastColumn="0" w:lastRowFirstColumn="0" w:lastRowLastColumn="0"/>
-          <w:jc w:val="center"/>
-        </w:trPr>
-        <w:tc>
-          <w:tcPr>
-            <w:cnfStyle w:val="001000000000" w:firstRow="0" w:lastRow="0" w:firstColumn="1" w:lastColumn="0" w:oddVBand="0" w:evenVBand="0" w:oddHBand="0" w:evenHBand="0" w:firstRowFirstColumn="0" w:firstRowLastColumn="0" w:lastRowFirstColumn="0" w:lastRowLastColumn="0"/>
-            <w:tcW w:w="0" w:type="auto"/>
-            <w:hideMark/>
-          </w:tcPr>
-          <w:p>
-            <w:pPr>
-              <w:rPr>
-                <w:rFonts w:ascii="Satoshi" w:eastAsia="Times New Roman" w:hAnsi="Satoshi" w:cs="Times New Roman"/>
-                <w:color w:val="000000" w:themeColor="text1"/>
-                <w:kern w:val="0"/>
-                <w:sz w:val="27"/>
-                <w:szCs w:val="27"/>
-                <w:lang w:eastAsia="es-ES"/>
-                <w14:ligatures w14:val="none"/>
-              </w:rPr>
-            </w:pPr>
-            <w:r>
-              <w:rPr>
-                <w:rFonts w:ascii="Satoshi" w:eastAsia="Times New Roman" w:hAnsi="Satoshi" w:cs="Times New Roman"/>
-                <w:color w:val="000000" w:themeColor="text1"/>
-                <w:kern w:val="0"/>
-                <w:sz w:val="27"/>
-                <w:szCs w:val="27"/>
-                <w:lang w:eastAsia="es-ES"/>
-                <w14:ligatures w14:val="none"/>
-              </w:rPr>
-              <w:t xml:space="preserve">Desarrollo del </w:t>
-            </w:r>
-            <w:proofErr w:type="spellStart"/>
-            <w:r>
-              <w:rPr>
-                <w:rFonts w:ascii="Satoshi" w:eastAsia="Times New Roman" w:hAnsi="Satoshi" w:cs="Times New Roman"/>
-                <w:color w:val="000000" w:themeColor="text1"/>
-                <w:kern w:val="0"/>
-                <w:sz w:val="27"/>
-                <w:szCs w:val="27"/>
-                <w:lang w:eastAsia="es-ES"/>
-                <w14:ligatures w14:val="none"/>
-              </w:rPr>
-              <w:t>backend</w:t>
-            </w:r>
-            <w:proofErr w:type="spellEnd"/>
-            <w:r>
-              <w:rPr>
-                <w:rFonts w:ascii="Satoshi" w:eastAsia="Times New Roman" w:hAnsi="Satoshi" w:cs="Times New Roman"/>
-                <w:color w:val="000000" w:themeColor="text1"/>
-                <w:kern w:val="0"/>
-                <w:sz w:val="27"/>
-                <w:szCs w:val="27"/>
-                <w:lang w:eastAsia="es-ES"/>
-                <w14:ligatures w14:val="none"/>
-              </w:rPr>
-              <w:t>/</w:t>
-            </w:r>
-            <w:proofErr w:type="spellStart"/>
-            <w:r>
-              <w:rPr>
-                <w:rFonts w:ascii="Satoshi" w:eastAsia="Times New Roman" w:hAnsi="Satoshi" w:cs="Times New Roman"/>
-                <w:color w:val="000000" w:themeColor="text1"/>
-                <w:kern w:val="0"/>
-                <w:sz w:val="27"/>
-                <w:szCs w:val="27"/>
-                <w:lang w:eastAsia="es-ES"/>
-                <w14:ligatures w14:val="none"/>
-              </w:rPr>
-              <w:t>frontend</w:t>
-            </w:r>
-            <w:proofErr w:type="spellEnd"/>
-          </w:p>
-        </w:tc>
-        <w:tc>
-          <w:tcPr>
-            <w:tcW w:w="0" w:type="auto"/>
-            <w:hideMark/>
-          </w:tcPr>
-          <w:p>
-            <w:pPr>
-              <w:cnfStyle w:val="000000100000" w:firstRow="0" w:lastRow="0" w:firstColumn="0" w:lastColumn="0" w:oddVBand="0" w:evenVBand="0" w:oddHBand="1" w:evenHBand="0" w:firstRowFirstColumn="0" w:firstRowLastColumn="0" w:lastRowFirstColumn="0" w:lastRowLastColumn="0"/>
-              <w:rPr>
-                <w:rFonts w:ascii="Satoshi" w:eastAsia="Times New Roman" w:hAnsi="Satoshi" w:cs="Times New Roman"/>
-                <w:color w:val="000000" w:themeColor="text1"/>
-                <w:kern w:val="0"/>
-                <w:sz w:val="27"/>
-                <w:szCs w:val="27"/>
-                <w:lang w:eastAsia="es-ES"/>
-                <w14:ligatures w14:val="none"/>
-              </w:rPr>
-            </w:pPr>
-            <w:r>
-              <w:rPr>
-                <w:rFonts w:ascii="Satoshi" w:eastAsia="Times New Roman" w:hAnsi="Satoshi" w:cs="Times New Roman"/>
-                <w:color w:val="000000" w:themeColor="text1"/>
-                <w:kern w:val="0"/>
-                <w:sz w:val="27"/>
-                <w:szCs w:val="27"/>
-                <w:lang w:eastAsia="es-ES"/>
-                <w14:ligatures w14:val="none"/>
-              </w:rPr>
-              <w:t>6 días</w:t>
-            </w:r>
-          </w:p>
-        </w:tc>
-        <w:tc>
-          <w:tcPr>
-            <w:tcW w:w="0" w:type="auto"/>
-            <w:hideMark/>
-          </w:tcPr>
-          <w:p>
-            <w:pPr>
-              <w:cnfStyle w:val="000000100000" w:firstRow="0" w:lastRow="0" w:firstColumn="0" w:lastColumn="0" w:oddVBand="0" w:evenVBand="0" w:oddHBand="1" w:evenHBand="0" w:firstRowFirstColumn="0" w:firstRowLastColumn="0" w:lastRowFirstColumn="0" w:lastRowLastColumn="0"/>
-              <w:rPr>
-                <w:rFonts w:ascii="Satoshi" w:eastAsia="Times New Roman" w:hAnsi="Satoshi" w:cs="Times New Roman"/>
-                <w:color w:val="000000" w:themeColor="text1"/>
-                <w:kern w:val="0"/>
-                <w:sz w:val="27"/>
-                <w:szCs w:val="27"/>
-                <w:lang w:eastAsia="es-ES"/>
-                <w14:ligatures w14:val="none"/>
-              </w:rPr>
-            </w:pPr>
-            <w:r>
-              <w:rPr>
-                <w:rFonts w:ascii="Satoshi" w:eastAsia="Times New Roman" w:hAnsi="Satoshi" w:cs="Times New Roman"/>
-                <w:color w:val="000000" w:themeColor="text1"/>
-                <w:kern w:val="0"/>
-                <w:sz w:val="27"/>
-                <w:szCs w:val="27"/>
-                <w:lang w:eastAsia="es-ES"/>
-                <w14:ligatures w14:val="none"/>
-              </w:rPr>
-              <w:t>1</w:t>
-            </w:r>
-            <w:r>
-              <w:rPr>
-                <w:rFonts w:ascii="Satoshi" w:eastAsia="Times New Roman" w:hAnsi="Satoshi" w:cs="Times New Roman"/>
-                <w:color w:val="000000" w:themeColor="text1"/>
-                <w:kern w:val="0"/>
-                <w:sz w:val="27"/>
-                <w:szCs w:val="27"/>
-                <w:lang w:eastAsia="es-ES"/>
-                <w14:ligatures w14:val="none"/>
-              </w:rPr>
-              <w:t>9</w:t>
-            </w:r>
-            <w:r>
-              <w:rPr>
-                <w:rFonts w:ascii="Satoshi" w:eastAsia="Times New Roman" w:hAnsi="Satoshi" w:cs="Times New Roman"/>
-                <w:color w:val="000000" w:themeColor="text1"/>
-                <w:kern w:val="0"/>
-                <w:sz w:val="27"/>
-                <w:szCs w:val="27"/>
-                <w:lang w:eastAsia="es-ES"/>
-                <w14:ligatures w14:val="none"/>
-              </w:rPr>
-              <w:t>/</w:t>
-            </w:r>
-            <w:r>
-              <w:rPr>
-                <w:rFonts w:ascii="Satoshi" w:eastAsia="Times New Roman" w:hAnsi="Satoshi" w:cs="Times New Roman"/>
-                <w:color w:val="000000" w:themeColor="text1"/>
-                <w:kern w:val="0"/>
-                <w:sz w:val="27"/>
-                <w:szCs w:val="27"/>
-                <w:lang w:eastAsia="es-ES"/>
-                <w14:ligatures w14:val="none"/>
-              </w:rPr>
-              <w:t>5</w:t>
-            </w:r>
-            <w:r>
-              <w:rPr>
-                <w:rFonts w:ascii="Satoshi" w:eastAsia="Times New Roman" w:hAnsi="Satoshi" w:cs="Times New Roman"/>
-                <w:color w:val="000000" w:themeColor="text1"/>
-                <w:kern w:val="0"/>
-                <w:sz w:val="27"/>
-                <w:szCs w:val="27"/>
-                <w:lang w:eastAsia="es-ES"/>
-                <w14:ligatures w14:val="none"/>
-              </w:rPr>
-              <w:t>/202</w:t>
-            </w:r>
-            <w:r>
-              <w:rPr>
-                <w:rFonts w:ascii="Satoshi" w:eastAsia="Times New Roman" w:hAnsi="Satoshi" w:cs="Times New Roman"/>
-                <w:color w:val="000000" w:themeColor="text1"/>
-                <w:kern w:val="0"/>
-                <w:sz w:val="27"/>
-                <w:szCs w:val="27"/>
-                <w:lang w:eastAsia="es-ES"/>
-                <w14:ligatures w14:val="none"/>
-              </w:rPr>
-              <w:t>3</w:t>
-            </w:r>
-          </w:p>
-        </w:tc>
-        <w:tc>
-          <w:tcPr>
-            <w:tcW w:w="0" w:type="auto"/>
-            <w:hideMark/>
-          </w:tcPr>
-          <w:p>
-            <w:pPr>
-              <w:cnfStyle w:val="000000100000" w:firstRow="0" w:lastRow="0" w:firstColumn="0" w:lastColumn="0" w:oddVBand="0" w:evenVBand="0" w:oddHBand="1" w:evenHBand="0" w:firstRowFirstColumn="0" w:firstRowLastColumn="0" w:lastRowFirstColumn="0" w:lastRowLastColumn="0"/>
-              <w:rPr>
-                <w:rFonts w:ascii="Satoshi" w:eastAsia="Times New Roman" w:hAnsi="Satoshi" w:cs="Times New Roman"/>
-                <w:color w:val="000000" w:themeColor="text1"/>
-                <w:kern w:val="0"/>
-                <w:sz w:val="27"/>
-                <w:szCs w:val="27"/>
-                <w:lang w:eastAsia="es-ES"/>
-                <w14:ligatures w14:val="none"/>
-              </w:rPr>
-            </w:pPr>
-            <w:r>
-              <w:rPr>
-                <w:rFonts w:ascii="Satoshi" w:eastAsia="Times New Roman" w:hAnsi="Satoshi" w:cs="Times New Roman"/>
-                <w:color w:val="000000" w:themeColor="text1"/>
-                <w:kern w:val="0"/>
-                <w:sz w:val="27"/>
-                <w:szCs w:val="27"/>
-                <w:lang w:eastAsia="es-ES"/>
-                <w14:ligatures w14:val="none"/>
-              </w:rPr>
-              <w:t>25</w:t>
-            </w:r>
-            <w:r>
-              <w:rPr>
-                <w:rFonts w:ascii="Satoshi" w:eastAsia="Times New Roman" w:hAnsi="Satoshi" w:cs="Times New Roman"/>
-                <w:color w:val="000000" w:themeColor="text1"/>
-                <w:kern w:val="0"/>
-                <w:sz w:val="27"/>
-                <w:szCs w:val="27"/>
-                <w:lang w:eastAsia="es-ES"/>
-                <w14:ligatures w14:val="none"/>
-              </w:rPr>
-              <w:t>/</w:t>
-            </w:r>
-            <w:r>
-              <w:rPr>
-                <w:rFonts w:ascii="Satoshi" w:eastAsia="Times New Roman" w:hAnsi="Satoshi" w:cs="Times New Roman"/>
-                <w:color w:val="000000" w:themeColor="text1"/>
-                <w:kern w:val="0"/>
-                <w:sz w:val="27"/>
-                <w:szCs w:val="27"/>
-                <w:lang w:eastAsia="es-ES"/>
-                <w14:ligatures w14:val="none"/>
-              </w:rPr>
-              <w:t>5</w:t>
-            </w:r>
-            <w:r>
-              <w:rPr>
-                <w:rFonts w:ascii="Satoshi" w:eastAsia="Times New Roman" w:hAnsi="Satoshi" w:cs="Times New Roman"/>
-                <w:color w:val="000000" w:themeColor="text1"/>
-                <w:kern w:val="0"/>
-                <w:sz w:val="27"/>
-                <w:szCs w:val="27"/>
-                <w:lang w:eastAsia="es-ES"/>
-                <w14:ligatures w14:val="none"/>
-              </w:rPr>
-              <w:t>/202</w:t>
-            </w:r>
-            <w:r>
-              <w:rPr>
-                <w:rFonts w:ascii="Satoshi" w:eastAsia="Times New Roman" w:hAnsi="Satoshi" w:cs="Times New Roman"/>
-                <w:color w:val="000000" w:themeColor="text1"/>
-                <w:kern w:val="0"/>
-                <w:sz w:val="27"/>
-                <w:szCs w:val="27"/>
-                <w:lang w:eastAsia="es-ES"/>
-                <w14:ligatures w14:val="none"/>
-              </w:rPr>
-              <w:t>3</w:t>
-            </w:r>
-          </w:p>
-        </w:tc>
-        <w:tc>
-          <w:tcPr>
-            <w:tcW w:w="0" w:type="auto"/>
-            <w:hideMark/>
-          </w:tcPr>
-          <w:p>
-            <w:pPr>
-              <w:cnfStyle w:val="000000100000" w:firstRow="0" w:lastRow="0" w:firstColumn="0" w:lastColumn="0" w:oddVBand="0" w:evenVBand="0" w:oddHBand="1" w:evenHBand="0" w:firstRowFirstColumn="0" w:firstRowLastColumn="0" w:lastRowFirstColumn="0" w:lastRowLastColumn="0"/>
-              <w:rPr>
-                <w:rFonts w:ascii="Satoshi" w:eastAsia="Times New Roman" w:hAnsi="Satoshi" w:cs="Times New Roman"/>
-                <w:color w:val="000000" w:themeColor="text1"/>
-                <w:kern w:val="0"/>
-                <w:sz w:val="27"/>
-                <w:szCs w:val="27"/>
-                <w:lang w:eastAsia="es-ES"/>
-                <w14:ligatures w14:val="none"/>
-              </w:rPr>
-            </w:pPr>
-            <w:r>
-              <w:rPr>
-                <w:rFonts w:ascii="Satoshi" w:eastAsia="Times New Roman" w:hAnsi="Satoshi" w:cs="Times New Roman"/>
-                <w:color w:val="000000" w:themeColor="text1"/>
-                <w:kern w:val="0"/>
-                <w:sz w:val="27"/>
-                <w:szCs w:val="27"/>
-                <w:lang w:eastAsia="es-ES"/>
-                <w14:ligatures w14:val="none"/>
-              </w:rPr>
-              <w:t>$600</w:t>
-            </w:r>
-          </w:p>
-        </w:tc>
-      </w:tr>
-      <w:tr>
-        <w:trPr>
-          <w:jc w:val="center"/>
-        </w:trPr>
-        <w:tc>
-          <w:tcPr>
-            <w:cnfStyle w:val="001000000000" w:firstRow="0" w:lastRow="0" w:firstColumn="1" w:lastColumn="0" w:oddVBand="0" w:evenVBand="0" w:oddHBand="0" w:evenHBand="0" w:firstRowFirstColumn="0" w:firstRowLastColumn="0" w:lastRowFirstColumn="0" w:lastRowLastColumn="0"/>
-            <w:tcW w:w="0" w:type="auto"/>
-            <w:hideMark/>
-          </w:tcPr>
-          <w:p>
-            <w:pPr>
-              <w:rPr>
-                <w:rFonts w:ascii="Satoshi" w:eastAsia="Times New Roman" w:hAnsi="Satoshi" w:cs="Times New Roman"/>
-                <w:color w:val="000000" w:themeColor="text1"/>
-                <w:kern w:val="0"/>
-                <w:sz w:val="27"/>
-                <w:szCs w:val="27"/>
-                <w:lang w:eastAsia="es-ES"/>
-                <w14:ligatures w14:val="none"/>
-              </w:rPr>
-            </w:pPr>
-            <w:r>
-              <w:rPr>
-                <w:rFonts w:ascii="Satoshi" w:eastAsia="Times New Roman" w:hAnsi="Satoshi" w:cs="Times New Roman"/>
-                <w:color w:val="000000" w:themeColor="text1"/>
-                <w:kern w:val="0"/>
-                <w:sz w:val="27"/>
-                <w:szCs w:val="27"/>
-                <w:lang w:eastAsia="es-ES"/>
-                <w14:ligatures w14:val="none"/>
-              </w:rPr>
-              <w:t>Pruebas y corrección de errores</w:t>
-            </w:r>
-          </w:p>
-        </w:tc>
-        <w:tc>
-          <w:tcPr>
-            <w:tcW w:w="0" w:type="auto"/>
-            <w:hideMark/>
-          </w:tcPr>
-          <w:p>
-            <w:pPr>
-              <w:cnfStyle w:val="000000000000" w:firstRow="0" w:lastRow="0" w:firstColumn="0" w:lastColumn="0" w:oddVBand="0" w:evenVBand="0" w:oddHBand="0" w:evenHBand="0" w:firstRowFirstColumn="0" w:firstRowLastColumn="0" w:lastRowFirstColumn="0" w:lastRowLastColumn="0"/>
-              <w:rPr>
-                <w:rFonts w:ascii="Satoshi" w:eastAsia="Times New Roman" w:hAnsi="Satoshi" w:cs="Times New Roman"/>
-                <w:color w:val="000000" w:themeColor="text1"/>
-                <w:kern w:val="0"/>
-                <w:sz w:val="27"/>
-                <w:szCs w:val="27"/>
-                <w:lang w:eastAsia="es-ES"/>
-                <w14:ligatures w14:val="none"/>
-              </w:rPr>
-            </w:pPr>
-            <w:r>
-              <w:rPr>
-                <w:rFonts w:ascii="Satoshi" w:eastAsia="Times New Roman" w:hAnsi="Satoshi" w:cs="Times New Roman"/>
-                <w:color w:val="000000" w:themeColor="text1"/>
-                <w:kern w:val="0"/>
-                <w:sz w:val="27"/>
-                <w:szCs w:val="27"/>
-                <w:lang w:eastAsia="es-ES"/>
-                <w14:ligatures w14:val="none"/>
-              </w:rPr>
-              <w:t>3 días</w:t>
-            </w:r>
-          </w:p>
-        </w:tc>
-        <w:tc>
-          <w:tcPr>
-            <w:tcW w:w="0" w:type="auto"/>
-            <w:hideMark/>
-          </w:tcPr>
-          <w:p>
-            <w:pPr>
-              <w:cnfStyle w:val="000000000000" w:firstRow="0" w:lastRow="0" w:firstColumn="0" w:lastColumn="0" w:oddVBand="0" w:evenVBand="0" w:oddHBand="0" w:evenHBand="0" w:firstRowFirstColumn="0" w:firstRowLastColumn="0" w:lastRowFirstColumn="0" w:lastRowLastColumn="0"/>
-              <w:rPr>
-                <w:rFonts w:ascii="Satoshi" w:eastAsia="Times New Roman" w:hAnsi="Satoshi" w:cs="Times New Roman"/>
-                <w:color w:val="000000" w:themeColor="text1"/>
-                <w:kern w:val="0"/>
-                <w:sz w:val="27"/>
-                <w:szCs w:val="27"/>
-                <w:lang w:eastAsia="es-ES"/>
-                <w14:ligatures w14:val="none"/>
-              </w:rPr>
-            </w:pPr>
-            <w:r>
-              <w:rPr>
-                <w:rFonts w:ascii="Satoshi" w:eastAsia="Times New Roman" w:hAnsi="Satoshi" w:cs="Times New Roman"/>
-                <w:color w:val="000000" w:themeColor="text1"/>
-                <w:kern w:val="0"/>
-                <w:sz w:val="27"/>
-                <w:szCs w:val="27"/>
-                <w:lang w:eastAsia="es-ES"/>
-                <w14:ligatures w14:val="none"/>
-              </w:rPr>
-              <w:t>26</w:t>
-            </w:r>
-            <w:r>
-              <w:rPr>
-                <w:rFonts w:ascii="Satoshi" w:eastAsia="Times New Roman" w:hAnsi="Satoshi" w:cs="Times New Roman"/>
-                <w:color w:val="000000" w:themeColor="text1"/>
-                <w:kern w:val="0"/>
-                <w:sz w:val="27"/>
-                <w:szCs w:val="27"/>
-                <w:lang w:eastAsia="es-ES"/>
-                <w14:ligatures w14:val="none"/>
-              </w:rPr>
-              <w:t>/</w:t>
-            </w:r>
-            <w:r>
-              <w:rPr>
-                <w:rFonts w:ascii="Satoshi" w:eastAsia="Times New Roman" w:hAnsi="Satoshi" w:cs="Times New Roman"/>
-                <w:color w:val="000000" w:themeColor="text1"/>
-                <w:kern w:val="0"/>
-                <w:sz w:val="27"/>
-                <w:szCs w:val="27"/>
-                <w:lang w:eastAsia="es-ES"/>
-                <w14:ligatures w14:val="none"/>
-              </w:rPr>
-              <w:t>5</w:t>
-            </w:r>
-            <w:r>
-              <w:rPr>
-                <w:rFonts w:ascii="Satoshi" w:eastAsia="Times New Roman" w:hAnsi="Satoshi" w:cs="Times New Roman"/>
-                <w:color w:val="000000" w:themeColor="text1"/>
-                <w:kern w:val="0"/>
-                <w:sz w:val="27"/>
-                <w:szCs w:val="27"/>
-                <w:lang w:eastAsia="es-ES"/>
-                <w14:ligatures w14:val="none"/>
-              </w:rPr>
-              <w:t>/202</w:t>
-            </w:r>
-            <w:r>
-              <w:rPr>
-                <w:rFonts w:ascii="Satoshi" w:eastAsia="Times New Roman" w:hAnsi="Satoshi" w:cs="Times New Roman"/>
-                <w:color w:val="000000" w:themeColor="text1"/>
-                <w:kern w:val="0"/>
-                <w:sz w:val="27"/>
-                <w:szCs w:val="27"/>
-                <w:lang w:eastAsia="es-ES"/>
-                <w14:ligatures w14:val="none"/>
-              </w:rPr>
-              <w:t>3</w:t>
-            </w:r>
-          </w:p>
-        </w:tc>
-        <w:tc>
-          <w:tcPr>
-            <w:tcW w:w="0" w:type="auto"/>
-            <w:hideMark/>
-          </w:tcPr>
-          <w:p>
-            <w:pPr>
-              <w:cnfStyle w:val="000000000000" w:firstRow="0" w:lastRow="0" w:firstColumn="0" w:lastColumn="0" w:oddVBand="0" w:evenVBand="0" w:oddHBand="0" w:evenHBand="0" w:firstRowFirstColumn="0" w:firstRowLastColumn="0" w:lastRowFirstColumn="0" w:lastRowLastColumn="0"/>
-              <w:rPr>
-                <w:rFonts w:ascii="Satoshi" w:eastAsia="Times New Roman" w:hAnsi="Satoshi" w:cs="Times New Roman"/>
-                <w:color w:val="000000" w:themeColor="text1"/>
-                <w:kern w:val="0"/>
-                <w:sz w:val="27"/>
-                <w:szCs w:val="27"/>
-                <w:lang w:eastAsia="es-ES"/>
-                <w14:ligatures w14:val="none"/>
-              </w:rPr>
-            </w:pPr>
-            <w:r>
-              <w:rPr>
-                <w:rFonts w:ascii="Satoshi" w:eastAsia="Times New Roman" w:hAnsi="Satoshi" w:cs="Times New Roman"/>
-                <w:color w:val="000000" w:themeColor="text1"/>
-                <w:kern w:val="0"/>
-                <w:sz w:val="27"/>
-                <w:szCs w:val="27"/>
-                <w:lang w:eastAsia="es-ES"/>
-                <w14:ligatures w14:val="none"/>
-              </w:rPr>
-              <w:t>2</w:t>
-            </w:r>
-            <w:r>
-              <w:rPr>
-                <w:rFonts w:ascii="Satoshi" w:eastAsia="Times New Roman" w:hAnsi="Satoshi" w:cs="Times New Roman"/>
-                <w:color w:val="000000" w:themeColor="text1"/>
-                <w:kern w:val="0"/>
-                <w:sz w:val="27"/>
-                <w:szCs w:val="27"/>
-                <w:lang w:eastAsia="es-ES"/>
-                <w14:ligatures w14:val="none"/>
-              </w:rPr>
-              <w:t>9</w:t>
-            </w:r>
-            <w:r>
-              <w:rPr>
-                <w:rFonts w:ascii="Satoshi" w:eastAsia="Times New Roman" w:hAnsi="Satoshi" w:cs="Times New Roman"/>
-                <w:color w:val="000000" w:themeColor="text1"/>
-                <w:kern w:val="0"/>
-                <w:sz w:val="27"/>
-                <w:szCs w:val="27"/>
-                <w:lang w:eastAsia="es-ES"/>
-                <w14:ligatures w14:val="none"/>
-              </w:rPr>
-              <w:t>/</w:t>
-            </w:r>
-            <w:r>
-              <w:rPr>
-                <w:rFonts w:ascii="Satoshi" w:eastAsia="Times New Roman" w:hAnsi="Satoshi" w:cs="Times New Roman"/>
-                <w:color w:val="000000" w:themeColor="text1"/>
-                <w:kern w:val="0"/>
-                <w:sz w:val="27"/>
-                <w:szCs w:val="27"/>
-                <w:lang w:eastAsia="es-ES"/>
-                <w14:ligatures w14:val="none"/>
-              </w:rPr>
-              <w:t>5</w:t>
-            </w:r>
-            <w:r>
-              <w:rPr>
-                <w:rFonts w:ascii="Satoshi" w:eastAsia="Times New Roman" w:hAnsi="Satoshi" w:cs="Times New Roman"/>
-                <w:color w:val="000000" w:themeColor="text1"/>
-                <w:kern w:val="0"/>
-                <w:sz w:val="27"/>
-                <w:szCs w:val="27"/>
-                <w:lang w:eastAsia="es-ES"/>
-                <w14:ligatures w14:val="none"/>
-              </w:rPr>
-              <w:t>/202</w:t>
-            </w:r>
-            <w:r>
-              <w:rPr>
-                <w:rFonts w:ascii="Satoshi" w:eastAsia="Times New Roman" w:hAnsi="Satoshi" w:cs="Times New Roman"/>
-                <w:color w:val="000000" w:themeColor="text1"/>
-                <w:kern w:val="0"/>
-                <w:sz w:val="27"/>
-                <w:szCs w:val="27"/>
-                <w:lang w:eastAsia="es-ES"/>
-                <w14:ligatures w14:val="none"/>
-              </w:rPr>
-              <w:t>3</w:t>
-            </w:r>
-          </w:p>
-        </w:tc>
-        <w:tc>
-          <w:tcPr>
-            <w:tcW w:w="0" w:type="auto"/>
-            <w:hideMark/>
-          </w:tcPr>
-          <w:p>
-            <w:pPr>
-              <w:cnfStyle w:val="000000000000" w:firstRow="0" w:lastRow="0" w:firstColumn="0" w:lastColumn="0" w:oddVBand="0" w:evenVBand="0" w:oddHBand="0" w:evenHBand="0" w:firstRowFirstColumn="0" w:firstRowLastColumn="0" w:lastRowFirstColumn="0" w:lastRowLastColumn="0"/>
-              <w:rPr>
-                <w:rFonts w:ascii="Satoshi" w:eastAsia="Times New Roman" w:hAnsi="Satoshi" w:cs="Times New Roman"/>
-                <w:color w:val="000000" w:themeColor="text1"/>
-                <w:kern w:val="0"/>
-                <w:sz w:val="27"/>
-                <w:szCs w:val="27"/>
-                <w:lang w:eastAsia="es-ES"/>
-                <w14:ligatures w14:val="none"/>
-              </w:rPr>
-            </w:pPr>
-            <w:r>
-              <w:rPr>
-                <w:rFonts w:ascii="Satoshi" w:eastAsia="Times New Roman" w:hAnsi="Satoshi" w:cs="Times New Roman"/>
-                <w:color w:val="000000" w:themeColor="text1"/>
-                <w:kern w:val="0"/>
-                <w:sz w:val="27"/>
-                <w:szCs w:val="27"/>
-                <w:lang w:eastAsia="es-ES"/>
-                <w14:ligatures w14:val="none"/>
-              </w:rPr>
-              <w:t>$300</w:t>
-            </w:r>
-          </w:p>
-        </w:tc>
-      </w:tr>
-      <w:tr>
-        <w:trPr>
-          <w:cnfStyle w:val="000000100000" w:firstRow="0" w:lastRow="0" w:firstColumn="0" w:lastColumn="0" w:oddVBand="0" w:evenVBand="0" w:oddHBand="1" w:evenHBand="0" w:firstRowFirstColumn="0" w:firstRowLastColumn="0" w:lastRowFirstColumn="0" w:lastRowLastColumn="0"/>
-          <w:jc w:val="center"/>
-        </w:trPr>
-        <w:tc>
-          <w:tcPr>
-            <w:cnfStyle w:val="001000000000" w:firstRow="0" w:lastRow="0" w:firstColumn="1" w:lastColumn="0" w:oddVBand="0" w:evenVBand="0" w:oddHBand="0" w:evenHBand="0" w:firstRowFirstColumn="0" w:firstRowLastColumn="0" w:lastRowFirstColumn="0" w:lastRowLastColumn="0"/>
-            <w:tcW w:w="0" w:type="auto"/>
-            <w:hideMark/>
-          </w:tcPr>
-          <w:p>
-            <w:pPr>
-              <w:rPr>
-                <w:rFonts w:ascii="Satoshi" w:eastAsia="Times New Roman" w:hAnsi="Satoshi" w:cs="Times New Roman"/>
-                <w:color w:val="000000" w:themeColor="text1"/>
-                <w:kern w:val="0"/>
-                <w:sz w:val="27"/>
-                <w:szCs w:val="27"/>
-                <w:lang w:eastAsia="es-ES"/>
-                <w14:ligatures w14:val="none"/>
-              </w:rPr>
-            </w:pPr>
-            <w:r>
-              <w:rPr>
-                <w:rFonts w:ascii="Satoshi" w:eastAsia="Times New Roman" w:hAnsi="Satoshi" w:cs="Times New Roman"/>
-                <w:color w:val="000000" w:themeColor="text1"/>
-                <w:kern w:val="0"/>
-                <w:sz w:val="27"/>
-                <w:szCs w:val="27"/>
-                <w:lang w:eastAsia="es-ES"/>
-                <w14:ligatures w14:val="none"/>
-              </w:rPr>
-              <w:t>Lanzamiento del sitio web</w:t>
-            </w:r>
-          </w:p>
-        </w:tc>
-        <w:tc>
-          <w:tcPr>
-            <w:tcW w:w="0" w:type="auto"/>
-            <w:hideMark/>
-          </w:tcPr>
-          <w:p>
-            <w:pPr>
-              <w:cnfStyle w:val="000000100000" w:firstRow="0" w:lastRow="0" w:firstColumn="0" w:lastColumn="0" w:oddVBand="0" w:evenVBand="0" w:oddHBand="1" w:evenHBand="0" w:firstRowFirstColumn="0" w:firstRowLastColumn="0" w:lastRowFirstColumn="0" w:lastRowLastColumn="0"/>
-              <w:rPr>
-                <w:rFonts w:ascii="Satoshi" w:eastAsia="Times New Roman" w:hAnsi="Satoshi" w:cs="Times New Roman"/>
-                <w:color w:val="000000" w:themeColor="text1"/>
-                <w:kern w:val="0"/>
-                <w:sz w:val="27"/>
-                <w:szCs w:val="27"/>
-                <w:lang w:eastAsia="es-ES"/>
-                <w14:ligatures w14:val="none"/>
-              </w:rPr>
-            </w:pPr>
-            <w:r>
-              <w:rPr>
-                <w:rFonts w:ascii="Satoshi" w:eastAsia="Times New Roman" w:hAnsi="Satoshi" w:cs="Times New Roman"/>
-                <w:color w:val="000000" w:themeColor="text1"/>
-                <w:kern w:val="0"/>
-                <w:sz w:val="27"/>
-                <w:szCs w:val="27"/>
-                <w:lang w:eastAsia="es-ES"/>
-                <w14:ligatures w14:val="none"/>
-              </w:rPr>
-              <w:t>1 día</w:t>
-            </w:r>
-          </w:p>
-        </w:tc>
-        <w:tc>
-          <w:tcPr>
-            <w:tcW w:w="0" w:type="auto"/>
-            <w:hideMark/>
-          </w:tcPr>
-          <w:p>
-            <w:pPr>
-              <w:cnfStyle w:val="000000100000" w:firstRow="0" w:lastRow="0" w:firstColumn="0" w:lastColumn="0" w:oddVBand="0" w:evenVBand="0" w:oddHBand="1" w:evenHBand="0" w:firstRowFirstColumn="0" w:firstRowLastColumn="0" w:lastRowFirstColumn="0" w:lastRowLastColumn="0"/>
-              <w:rPr>
-                <w:rFonts w:ascii="Satoshi" w:eastAsia="Times New Roman" w:hAnsi="Satoshi" w:cs="Times New Roman"/>
-                <w:color w:val="000000" w:themeColor="text1"/>
-                <w:kern w:val="0"/>
-                <w:sz w:val="27"/>
-                <w:szCs w:val="27"/>
-                <w:lang w:eastAsia="es-ES"/>
-                <w14:ligatures w14:val="none"/>
-              </w:rPr>
-            </w:pPr>
-            <w:r>
-              <w:rPr>
-                <w:rFonts w:ascii="Satoshi" w:eastAsia="Times New Roman" w:hAnsi="Satoshi" w:cs="Times New Roman"/>
-                <w:color w:val="000000" w:themeColor="text1"/>
-                <w:kern w:val="0"/>
-                <w:sz w:val="27"/>
-                <w:szCs w:val="27"/>
-                <w:lang w:eastAsia="es-ES"/>
-                <w14:ligatures w14:val="none"/>
-              </w:rPr>
-              <w:t>30</w:t>
-            </w:r>
-            <w:r>
-              <w:rPr>
-                <w:rFonts w:ascii="Satoshi" w:eastAsia="Times New Roman" w:hAnsi="Satoshi" w:cs="Times New Roman"/>
-                <w:color w:val="000000" w:themeColor="text1"/>
-                <w:kern w:val="0"/>
-                <w:sz w:val="27"/>
-                <w:szCs w:val="27"/>
-                <w:lang w:eastAsia="es-ES"/>
-                <w14:ligatures w14:val="none"/>
-              </w:rPr>
-              <w:t>/6/202</w:t>
-            </w:r>
-            <w:r>
-              <w:rPr>
-                <w:rFonts w:ascii="Satoshi" w:eastAsia="Times New Roman" w:hAnsi="Satoshi" w:cs="Times New Roman"/>
-                <w:color w:val="000000" w:themeColor="text1"/>
-                <w:kern w:val="0"/>
-                <w:sz w:val="27"/>
-                <w:szCs w:val="27"/>
-                <w:lang w:eastAsia="es-ES"/>
-                <w14:ligatures w14:val="none"/>
-              </w:rPr>
-              <w:t>3</w:t>
-            </w:r>
-          </w:p>
-        </w:tc>
-        <w:tc>
-          <w:tcPr>
-            <w:tcW w:w="0" w:type="auto"/>
-            <w:hideMark/>
-          </w:tcPr>
-          <w:p>
-            <w:pPr>
-              <w:cnfStyle w:val="000000100000" w:firstRow="0" w:lastRow="0" w:firstColumn="0" w:lastColumn="0" w:oddVBand="0" w:evenVBand="0" w:oddHBand="1" w:evenHBand="0" w:firstRowFirstColumn="0" w:firstRowLastColumn="0" w:lastRowFirstColumn="0" w:lastRowLastColumn="0"/>
-              <w:rPr>
-                <w:rFonts w:ascii="Satoshi" w:eastAsia="Times New Roman" w:hAnsi="Satoshi" w:cs="Times New Roman"/>
-                <w:color w:val="000000" w:themeColor="text1"/>
-                <w:kern w:val="0"/>
-                <w:sz w:val="27"/>
-                <w:szCs w:val="27"/>
-                <w:lang w:eastAsia="es-ES"/>
-                <w14:ligatures w14:val="none"/>
-              </w:rPr>
-            </w:pPr>
-            <w:r>
-              <w:rPr>
-                <w:rFonts w:ascii="Satoshi" w:eastAsia="Times New Roman" w:hAnsi="Satoshi" w:cs="Times New Roman"/>
-                <w:color w:val="000000" w:themeColor="text1"/>
-                <w:kern w:val="0"/>
-                <w:sz w:val="27"/>
-                <w:szCs w:val="27"/>
-                <w:lang w:eastAsia="es-ES"/>
-                <w14:ligatures w14:val="none"/>
-              </w:rPr>
-              <w:t>31</w:t>
-            </w:r>
-            <w:r>
-              <w:rPr>
-                <w:rFonts w:ascii="Satoshi" w:eastAsia="Times New Roman" w:hAnsi="Satoshi" w:cs="Times New Roman"/>
-                <w:color w:val="000000" w:themeColor="text1"/>
-                <w:kern w:val="0"/>
-                <w:sz w:val="27"/>
-                <w:szCs w:val="27"/>
-                <w:lang w:eastAsia="es-ES"/>
-                <w14:ligatures w14:val="none"/>
-              </w:rPr>
-              <w:t>/6/202</w:t>
-            </w:r>
-            <w:r>
-              <w:rPr>
-                <w:rFonts w:ascii="Satoshi" w:eastAsia="Times New Roman" w:hAnsi="Satoshi" w:cs="Times New Roman"/>
-                <w:color w:val="000000" w:themeColor="text1"/>
-                <w:kern w:val="0"/>
-                <w:sz w:val="27"/>
-                <w:szCs w:val="27"/>
-                <w:lang w:eastAsia="es-ES"/>
-                <w14:ligatures w14:val="none"/>
-              </w:rPr>
-              <w:t>3</w:t>
-            </w:r>
-          </w:p>
-        </w:tc>
-        <w:tc>
-          <w:tcPr>
-            <w:tcW w:w="0" w:type="auto"/>
-            <w:hideMark/>
-          </w:tcPr>
-          <w:p>
-            <w:pPr>
-              <w:cnfStyle w:val="000000100000" w:firstRow="0" w:lastRow="0" w:firstColumn="0" w:lastColumn="0" w:oddVBand="0" w:evenVBand="0" w:oddHBand="1" w:evenHBand="0" w:firstRowFirstColumn="0" w:firstRowLastColumn="0" w:lastRowFirstColumn="0" w:lastRowLastColumn="0"/>
-              <w:rPr>
-                <w:rFonts w:ascii="Satoshi" w:eastAsia="Times New Roman" w:hAnsi="Satoshi" w:cs="Times New Roman"/>
-                <w:color w:val="000000" w:themeColor="text1"/>
-                <w:kern w:val="0"/>
-                <w:sz w:val="27"/>
-                <w:szCs w:val="27"/>
-                <w:lang w:eastAsia="es-ES"/>
-                <w14:ligatures w14:val="none"/>
-              </w:rPr>
-            </w:pPr>
-            <w:r>
-              <w:rPr>
-                <w:rFonts w:ascii="Satoshi" w:eastAsia="Times New Roman" w:hAnsi="Satoshi" w:cs="Times New Roman"/>
-                <w:color w:val="000000" w:themeColor="text1"/>
-                <w:kern w:val="0"/>
-                <w:sz w:val="27"/>
-                <w:szCs w:val="27"/>
-                <w:lang w:eastAsia="es-ES"/>
-                <w14:ligatures w14:val="none"/>
-              </w:rPr>
-              <w:t>$50</w:t>
-            </w:r>
-          </w:p>
-        </w:tc>
-      </w:tr>
-    </w:tbl>
     <w:p>
       <w:pPr>
         <w:spacing w:after="0" w:line="240" w:lineRule="auto"/>
@@ -4845,7 +3323,6 @@
         </w:numPr>
       </w:pPr>
       <w:r>
-        <w:lastRenderedPageBreak/>
         <w:t>Incluirán filtros y opciones de ordenación para facilitar la búsqueda y navegación.</w:t>
       </w:r>
     </w:p>
@@ -4890,6 +3367,7 @@
         <w:rPr>
           <w:noProof/>
         </w:rPr>
+        <w:lastRenderedPageBreak/>
         <w:drawing>
           <wp:inline distT="0" distB="0" distL="0" distR="0" wp14:anchorId="31520119" wp14:editId="4D336742">
             <wp:extent cx="5400040" cy="3382010"/>
@@ -5051,40 +3529,40 @@
         </w:numPr>
       </w:pPr>
       <w:r>
+        <w:t xml:space="preserve">Node.js: para el desarrollo del </w:t>
+      </w:r>
+      <w:proofErr w:type="spellStart"/>
+      <w:r>
+        <w:t>backend</w:t>
+      </w:r>
+      <w:proofErr w:type="spellEnd"/>
+      <w:r>
+        <w:t xml:space="preserve"> y la gestión de la lógica de la aplicación.</w:t>
+      </w:r>
+    </w:p>
+    <w:p/>
+    <w:p>
+      <w:pPr>
+        <w:pStyle w:val="Ttulo2"/>
+      </w:pPr>
+      <w:bookmarkStart w:id="12" w:name="_Toc136827143"/>
+      <w:r>
+        <w:t>Lanzamiento</w:t>
+      </w:r>
+      <w:bookmarkEnd w:id="12"/>
+    </w:p>
+    <w:p>
+      <w:r>
+        <w:t>Una vez completado el desarrollo, realizaremos pruebas exhaustivas para asegurarnos de que la tienda online funcione correctamente en diferentes navegadores y dispositivos. Posteriormente, procederemos al lanzamiento oficial de la página web, asegurándonos de que esté optimizada para SEO y cumpla con los estándares de rendimiento.</w:t>
+      </w:r>
+    </w:p>
+    <w:p>
+      <w:pPr>
+        <w:pStyle w:val="Ttulo2"/>
+      </w:pPr>
+      <w:bookmarkStart w:id="13" w:name="_Toc136827144"/>
+      <w:r>
         <w:lastRenderedPageBreak/>
-        <w:t xml:space="preserve">Node.js: para el desarrollo del </w:t>
-      </w:r>
-      <w:proofErr w:type="spellStart"/>
-      <w:r>
-        <w:t>backend</w:t>
-      </w:r>
-      <w:proofErr w:type="spellEnd"/>
-      <w:r>
-        <w:t xml:space="preserve"> y la gestión de la lógica de la aplicación.</w:t>
-      </w:r>
-    </w:p>
-    <w:p/>
-    <w:p>
-      <w:pPr>
-        <w:pStyle w:val="Ttulo2"/>
-      </w:pPr>
-      <w:bookmarkStart w:id="12" w:name="_Toc136827143"/>
-      <w:r>
-        <w:t>Lanzamiento</w:t>
-      </w:r>
-      <w:bookmarkEnd w:id="12"/>
-    </w:p>
-    <w:p>
-      <w:r>
-        <w:t>Una vez completado el desarrollo, realizaremos pruebas exhaustivas para asegurarnos de que la tienda online funcione correctamente en diferentes navegadores y dispositivos. Posteriormente, procederemos al lanzamiento oficial de la página web, asegurándonos de que esté optimizada para SEO y cumpla con los estándares de rendimiento.</w:t>
-      </w:r>
-    </w:p>
-    <w:p>
-      <w:pPr>
-        <w:pStyle w:val="Ttulo2"/>
-      </w:pPr>
-      <w:bookmarkStart w:id="13" w:name="_Toc136827144"/>
-      <w:r>
         <w:t>Mantenimiento</w:t>
       </w:r>
       <w:bookmarkEnd w:id="13"/>
@@ -5111,21 +3589,1528 @@
       </w:r>
       <w:bookmarkEnd w:id="14"/>
     </w:p>
-    <w:p>
-      <w:pPr>
-        <w:rPr>
-          <w:i/>
-          <w:iCs/>
-        </w:rPr>
-      </w:pPr>
-      <w:r>
-        <w:rPr>
-          <w:i/>
-          <w:iCs/>
-        </w:rPr>
-        <w:t>(Diagramas GANTT)</w:t>
-      </w:r>
-    </w:p>
+    <w:tbl>
+      <w:tblPr>
+        <w:tblStyle w:val="Tablaconcuadrcula5oscura-nfasis5"/>
+        <w:tblW w:w="8494" w:type="dxa"/>
+        <w:jc w:val="center"/>
+        <w:tblLook w:val="04A0" w:firstRow="1" w:lastRow="0" w:firstColumn="1" w:lastColumn="0" w:noHBand="0" w:noVBand="1"/>
+      </w:tblPr>
+      <w:tblGrid>
+        <w:gridCol w:w="2987"/>
+        <w:gridCol w:w="1365"/>
+        <w:gridCol w:w="1668"/>
+        <w:gridCol w:w="1573"/>
+        <w:gridCol w:w="901"/>
+      </w:tblGrid>
+      <w:tr>
+        <w:trPr>
+          <w:cnfStyle w:val="100000000000" w:firstRow="1" w:lastRow="0" w:firstColumn="0" w:lastColumn="0" w:oddVBand="0" w:evenVBand="0" w:oddHBand="0" w:evenHBand="0" w:firstRowFirstColumn="0" w:firstRowLastColumn="0" w:lastRowFirstColumn="0" w:lastRowLastColumn="0"/>
+          <w:jc w:val="center"/>
+        </w:trPr>
+        <w:tc>
+          <w:tcPr>
+            <w:cnfStyle w:val="001000000000" w:firstRow="0" w:lastRow="0" w:firstColumn="1" w:lastColumn="0" w:oddVBand="0" w:evenVBand="0" w:oddHBand="0" w:evenHBand="0" w:firstRowFirstColumn="0" w:firstRowLastColumn="0" w:lastRowFirstColumn="0" w:lastRowLastColumn="0"/>
+            <w:tcW w:w="0" w:type="auto"/>
+            <w:hideMark/>
+          </w:tcPr>
+          <w:p>
+            <w:pPr>
+              <w:jc w:val="center"/>
+              <w:rPr>
+                <w:rFonts w:ascii="Satoshi" w:eastAsia="Times New Roman" w:hAnsi="Satoshi" w:cs="Times New Roman"/>
+                <w:color w:val="000000" w:themeColor="text1"/>
+                <w:kern w:val="0"/>
+                <w:sz w:val="27"/>
+                <w:szCs w:val="27"/>
+                <w:lang w:eastAsia="es-ES"/>
+                <w14:ligatures w14:val="none"/>
+              </w:rPr>
+            </w:pPr>
+            <w:r>
+              <w:rPr>
+                <w:rFonts w:ascii="Satoshi" w:eastAsia="Times New Roman" w:hAnsi="Satoshi" w:cs="Times New Roman"/>
+                <w:color w:val="000000" w:themeColor="text1"/>
+                <w:kern w:val="0"/>
+                <w:sz w:val="27"/>
+                <w:szCs w:val="27"/>
+                <w:lang w:eastAsia="es-ES"/>
+                <w14:ligatures w14:val="none"/>
+              </w:rPr>
+              <w:t>Tareas</w:t>
+            </w:r>
+          </w:p>
+        </w:tc>
+        <w:tc>
+          <w:tcPr>
+            <w:tcW w:w="0" w:type="auto"/>
+            <w:hideMark/>
+          </w:tcPr>
+          <w:p>
+            <w:pPr>
+              <w:jc w:val="center"/>
+              <w:cnfStyle w:val="100000000000" w:firstRow="1" w:lastRow="0" w:firstColumn="0" w:lastColumn="0" w:oddVBand="0" w:evenVBand="0" w:oddHBand="0" w:evenHBand="0" w:firstRowFirstColumn="0" w:firstRowLastColumn="0" w:lastRowFirstColumn="0" w:lastRowLastColumn="0"/>
+              <w:rPr>
+                <w:rFonts w:ascii="Satoshi" w:eastAsia="Times New Roman" w:hAnsi="Satoshi" w:cs="Times New Roman"/>
+                <w:color w:val="000000" w:themeColor="text1"/>
+                <w:kern w:val="0"/>
+                <w:sz w:val="27"/>
+                <w:szCs w:val="27"/>
+                <w:lang w:eastAsia="es-ES"/>
+                <w14:ligatures w14:val="none"/>
+              </w:rPr>
+            </w:pPr>
+            <w:r>
+              <w:rPr>
+                <w:rFonts w:ascii="Satoshi" w:eastAsia="Times New Roman" w:hAnsi="Satoshi" w:cs="Times New Roman"/>
+                <w:color w:val="000000" w:themeColor="text1"/>
+                <w:kern w:val="0"/>
+                <w:sz w:val="27"/>
+                <w:szCs w:val="27"/>
+                <w:lang w:eastAsia="es-ES"/>
+                <w14:ligatures w14:val="none"/>
+              </w:rPr>
+              <w:t>Duración</w:t>
+            </w:r>
+          </w:p>
+        </w:tc>
+        <w:tc>
+          <w:tcPr>
+            <w:tcW w:w="0" w:type="auto"/>
+            <w:hideMark/>
+          </w:tcPr>
+          <w:p>
+            <w:pPr>
+              <w:jc w:val="center"/>
+              <w:cnfStyle w:val="100000000000" w:firstRow="1" w:lastRow="0" w:firstColumn="0" w:lastColumn="0" w:oddVBand="0" w:evenVBand="0" w:oddHBand="0" w:evenHBand="0" w:firstRowFirstColumn="0" w:firstRowLastColumn="0" w:lastRowFirstColumn="0" w:lastRowLastColumn="0"/>
+              <w:rPr>
+                <w:rFonts w:ascii="Satoshi" w:eastAsia="Times New Roman" w:hAnsi="Satoshi" w:cs="Times New Roman"/>
+                <w:color w:val="000000" w:themeColor="text1"/>
+                <w:kern w:val="0"/>
+                <w:sz w:val="27"/>
+                <w:szCs w:val="27"/>
+                <w:lang w:eastAsia="es-ES"/>
+                <w14:ligatures w14:val="none"/>
+              </w:rPr>
+            </w:pPr>
+            <w:r>
+              <w:rPr>
+                <w:rFonts w:ascii="Satoshi" w:eastAsia="Times New Roman" w:hAnsi="Satoshi" w:cs="Times New Roman"/>
+                <w:color w:val="000000" w:themeColor="text1"/>
+                <w:kern w:val="0"/>
+                <w:sz w:val="27"/>
+                <w:szCs w:val="27"/>
+                <w:lang w:eastAsia="es-ES"/>
+                <w14:ligatures w14:val="none"/>
+              </w:rPr>
+              <w:t>Fecha de inicio</w:t>
+            </w:r>
+          </w:p>
+        </w:tc>
+        <w:tc>
+          <w:tcPr>
+            <w:tcW w:w="0" w:type="auto"/>
+            <w:hideMark/>
+          </w:tcPr>
+          <w:p>
+            <w:pPr>
+              <w:jc w:val="center"/>
+              <w:cnfStyle w:val="100000000000" w:firstRow="1" w:lastRow="0" w:firstColumn="0" w:lastColumn="0" w:oddVBand="0" w:evenVBand="0" w:oddHBand="0" w:evenHBand="0" w:firstRowFirstColumn="0" w:firstRowLastColumn="0" w:lastRowFirstColumn="0" w:lastRowLastColumn="0"/>
+              <w:rPr>
+                <w:rFonts w:ascii="Satoshi" w:eastAsia="Times New Roman" w:hAnsi="Satoshi" w:cs="Times New Roman"/>
+                <w:color w:val="000000" w:themeColor="text1"/>
+                <w:kern w:val="0"/>
+                <w:sz w:val="27"/>
+                <w:szCs w:val="27"/>
+                <w:lang w:eastAsia="es-ES"/>
+                <w14:ligatures w14:val="none"/>
+              </w:rPr>
+            </w:pPr>
+            <w:r>
+              <w:rPr>
+                <w:rFonts w:ascii="Satoshi" w:eastAsia="Times New Roman" w:hAnsi="Satoshi" w:cs="Times New Roman"/>
+                <w:color w:val="000000" w:themeColor="text1"/>
+                <w:kern w:val="0"/>
+                <w:sz w:val="27"/>
+                <w:szCs w:val="27"/>
+                <w:lang w:eastAsia="es-ES"/>
+                <w14:ligatures w14:val="none"/>
+              </w:rPr>
+              <w:t>Fecha de fin</w:t>
+            </w:r>
+          </w:p>
+        </w:tc>
+        <w:tc>
+          <w:tcPr>
+            <w:tcW w:w="0" w:type="auto"/>
+            <w:hideMark/>
+          </w:tcPr>
+          <w:p>
+            <w:pPr>
+              <w:jc w:val="center"/>
+              <w:cnfStyle w:val="100000000000" w:firstRow="1" w:lastRow="0" w:firstColumn="0" w:lastColumn="0" w:oddVBand="0" w:evenVBand="0" w:oddHBand="0" w:evenHBand="0" w:firstRowFirstColumn="0" w:firstRowLastColumn="0" w:lastRowFirstColumn="0" w:lastRowLastColumn="0"/>
+              <w:rPr>
+                <w:rFonts w:ascii="Satoshi" w:eastAsia="Times New Roman" w:hAnsi="Satoshi" w:cs="Times New Roman"/>
+                <w:color w:val="000000" w:themeColor="text1"/>
+                <w:kern w:val="0"/>
+                <w:sz w:val="27"/>
+                <w:szCs w:val="27"/>
+                <w:lang w:eastAsia="es-ES"/>
+                <w14:ligatures w14:val="none"/>
+              </w:rPr>
+            </w:pPr>
+            <w:r>
+              <w:rPr>
+                <w:rFonts w:ascii="Satoshi" w:eastAsia="Times New Roman" w:hAnsi="Satoshi" w:cs="Times New Roman"/>
+                <w:color w:val="000000" w:themeColor="text1"/>
+                <w:kern w:val="0"/>
+                <w:sz w:val="27"/>
+                <w:szCs w:val="27"/>
+                <w:lang w:eastAsia="es-ES"/>
+                <w14:ligatures w14:val="none"/>
+              </w:rPr>
+              <w:t>Costo</w:t>
+            </w:r>
+          </w:p>
+        </w:tc>
+      </w:tr>
+      <w:tr>
+        <w:trPr>
+          <w:cnfStyle w:val="000000100000" w:firstRow="0" w:lastRow="0" w:firstColumn="0" w:lastColumn="0" w:oddVBand="0" w:evenVBand="0" w:oddHBand="1" w:evenHBand="0" w:firstRowFirstColumn="0" w:firstRowLastColumn="0" w:lastRowFirstColumn="0" w:lastRowLastColumn="0"/>
+          <w:jc w:val="center"/>
+        </w:trPr>
+        <w:tc>
+          <w:tcPr>
+            <w:cnfStyle w:val="001000000000" w:firstRow="0" w:lastRow="0" w:firstColumn="1" w:lastColumn="0" w:oddVBand="0" w:evenVBand="0" w:oddHBand="0" w:evenHBand="0" w:firstRowFirstColumn="0" w:firstRowLastColumn="0" w:lastRowFirstColumn="0" w:lastRowLastColumn="0"/>
+            <w:tcW w:w="0" w:type="auto"/>
+            <w:hideMark/>
+          </w:tcPr>
+          <w:p>
+            <w:pPr>
+              <w:rPr>
+                <w:rFonts w:ascii="Satoshi" w:eastAsia="Times New Roman" w:hAnsi="Satoshi" w:cs="Times New Roman"/>
+                <w:color w:val="000000" w:themeColor="text1"/>
+                <w:kern w:val="0"/>
+                <w:sz w:val="27"/>
+                <w:szCs w:val="27"/>
+                <w:lang w:eastAsia="es-ES"/>
+                <w14:ligatures w14:val="none"/>
+              </w:rPr>
+            </w:pPr>
+            <w:r>
+              <w:rPr>
+                <w:rFonts w:ascii="Satoshi" w:eastAsia="Times New Roman" w:hAnsi="Satoshi" w:cs="Times New Roman"/>
+                <w:color w:val="000000" w:themeColor="text1"/>
+                <w:kern w:val="0"/>
+                <w:sz w:val="27"/>
+                <w:szCs w:val="27"/>
+                <w:lang w:eastAsia="es-ES"/>
+                <w14:ligatures w14:val="none"/>
+              </w:rPr>
+              <w:t>Definición de requerimientos</w:t>
+            </w:r>
+          </w:p>
+        </w:tc>
+        <w:tc>
+          <w:tcPr>
+            <w:tcW w:w="0" w:type="auto"/>
+            <w:hideMark/>
+          </w:tcPr>
+          <w:p>
+            <w:pPr>
+              <w:cnfStyle w:val="000000100000" w:firstRow="0" w:lastRow="0" w:firstColumn="0" w:lastColumn="0" w:oddVBand="0" w:evenVBand="0" w:oddHBand="1" w:evenHBand="0" w:firstRowFirstColumn="0" w:firstRowLastColumn="0" w:lastRowFirstColumn="0" w:lastRowLastColumn="0"/>
+              <w:rPr>
+                <w:rFonts w:ascii="Satoshi" w:eastAsia="Times New Roman" w:hAnsi="Satoshi" w:cs="Times New Roman"/>
+                <w:color w:val="000000" w:themeColor="text1"/>
+                <w:kern w:val="0"/>
+                <w:sz w:val="27"/>
+                <w:szCs w:val="27"/>
+                <w:lang w:eastAsia="es-ES"/>
+                <w14:ligatures w14:val="none"/>
+              </w:rPr>
+            </w:pPr>
+            <w:r>
+              <w:rPr>
+                <w:rFonts w:ascii="Satoshi" w:eastAsia="Times New Roman" w:hAnsi="Satoshi" w:cs="Times New Roman"/>
+                <w:color w:val="000000" w:themeColor="text1"/>
+                <w:kern w:val="0"/>
+                <w:sz w:val="27"/>
+                <w:szCs w:val="27"/>
+                <w:lang w:eastAsia="es-ES"/>
+                <w14:ligatures w14:val="none"/>
+              </w:rPr>
+              <w:t>2 días</w:t>
+            </w:r>
+          </w:p>
+        </w:tc>
+        <w:tc>
+          <w:tcPr>
+            <w:tcW w:w="0" w:type="auto"/>
+            <w:hideMark/>
+          </w:tcPr>
+          <w:p>
+            <w:pPr>
+              <w:cnfStyle w:val="000000100000" w:firstRow="0" w:lastRow="0" w:firstColumn="0" w:lastColumn="0" w:oddVBand="0" w:evenVBand="0" w:oddHBand="1" w:evenHBand="0" w:firstRowFirstColumn="0" w:firstRowLastColumn="0" w:lastRowFirstColumn="0" w:lastRowLastColumn="0"/>
+              <w:rPr>
+                <w:rFonts w:ascii="Satoshi" w:eastAsia="Times New Roman" w:hAnsi="Satoshi" w:cs="Times New Roman"/>
+                <w:color w:val="000000" w:themeColor="text1"/>
+                <w:kern w:val="0"/>
+                <w:sz w:val="27"/>
+                <w:szCs w:val="27"/>
+                <w:lang w:eastAsia="es-ES"/>
+                <w14:ligatures w14:val="none"/>
+              </w:rPr>
+            </w:pPr>
+            <w:r>
+              <w:rPr>
+                <w:rFonts w:ascii="Satoshi" w:eastAsia="Times New Roman" w:hAnsi="Satoshi" w:cs="Times New Roman"/>
+                <w:color w:val="000000" w:themeColor="text1"/>
+                <w:kern w:val="0"/>
+                <w:sz w:val="27"/>
+                <w:szCs w:val="27"/>
+                <w:lang w:eastAsia="es-ES"/>
+                <w14:ligatures w14:val="none"/>
+              </w:rPr>
+              <w:t>10</w:t>
+            </w:r>
+            <w:r>
+              <w:rPr>
+                <w:rFonts w:ascii="Satoshi" w:eastAsia="Times New Roman" w:hAnsi="Satoshi" w:cs="Times New Roman"/>
+                <w:color w:val="000000" w:themeColor="text1"/>
+                <w:kern w:val="0"/>
+                <w:sz w:val="27"/>
+                <w:szCs w:val="27"/>
+                <w:lang w:eastAsia="es-ES"/>
+                <w14:ligatures w14:val="none"/>
+              </w:rPr>
+              <w:t>/</w:t>
+            </w:r>
+            <w:r>
+              <w:rPr>
+                <w:rFonts w:ascii="Satoshi" w:eastAsia="Times New Roman" w:hAnsi="Satoshi" w:cs="Times New Roman"/>
+                <w:color w:val="000000" w:themeColor="text1"/>
+                <w:kern w:val="0"/>
+                <w:sz w:val="27"/>
+                <w:szCs w:val="27"/>
+                <w:lang w:eastAsia="es-ES"/>
+                <w14:ligatures w14:val="none"/>
+              </w:rPr>
+              <w:t>5</w:t>
+            </w:r>
+            <w:r>
+              <w:rPr>
+                <w:rFonts w:ascii="Satoshi" w:eastAsia="Times New Roman" w:hAnsi="Satoshi" w:cs="Times New Roman"/>
+                <w:color w:val="000000" w:themeColor="text1"/>
+                <w:kern w:val="0"/>
+                <w:sz w:val="27"/>
+                <w:szCs w:val="27"/>
+                <w:lang w:eastAsia="es-ES"/>
+                <w14:ligatures w14:val="none"/>
+              </w:rPr>
+              <w:t>/202</w:t>
+            </w:r>
+            <w:r>
+              <w:rPr>
+                <w:rFonts w:ascii="Satoshi" w:eastAsia="Times New Roman" w:hAnsi="Satoshi" w:cs="Times New Roman"/>
+                <w:color w:val="000000" w:themeColor="text1"/>
+                <w:kern w:val="0"/>
+                <w:sz w:val="27"/>
+                <w:szCs w:val="27"/>
+                <w:lang w:eastAsia="es-ES"/>
+                <w14:ligatures w14:val="none"/>
+              </w:rPr>
+              <w:t>3</w:t>
+            </w:r>
+          </w:p>
+        </w:tc>
+        <w:tc>
+          <w:tcPr>
+            <w:tcW w:w="0" w:type="auto"/>
+            <w:hideMark/>
+          </w:tcPr>
+          <w:p>
+            <w:pPr>
+              <w:cnfStyle w:val="000000100000" w:firstRow="0" w:lastRow="0" w:firstColumn="0" w:lastColumn="0" w:oddVBand="0" w:evenVBand="0" w:oddHBand="1" w:evenHBand="0" w:firstRowFirstColumn="0" w:firstRowLastColumn="0" w:lastRowFirstColumn="0" w:lastRowLastColumn="0"/>
+              <w:rPr>
+                <w:rFonts w:ascii="Satoshi" w:eastAsia="Times New Roman" w:hAnsi="Satoshi" w:cs="Times New Roman"/>
+                <w:color w:val="000000" w:themeColor="text1"/>
+                <w:kern w:val="0"/>
+                <w:sz w:val="27"/>
+                <w:szCs w:val="27"/>
+                <w:lang w:eastAsia="es-ES"/>
+                <w14:ligatures w14:val="none"/>
+              </w:rPr>
+            </w:pPr>
+            <w:r>
+              <w:rPr>
+                <w:rFonts w:ascii="Satoshi" w:eastAsia="Times New Roman" w:hAnsi="Satoshi" w:cs="Times New Roman"/>
+                <w:color w:val="000000" w:themeColor="text1"/>
+                <w:kern w:val="0"/>
+                <w:sz w:val="27"/>
+                <w:szCs w:val="27"/>
+                <w:lang w:eastAsia="es-ES"/>
+                <w14:ligatures w14:val="none"/>
+              </w:rPr>
+              <w:t>12</w:t>
+            </w:r>
+            <w:r>
+              <w:rPr>
+                <w:rFonts w:ascii="Satoshi" w:eastAsia="Times New Roman" w:hAnsi="Satoshi" w:cs="Times New Roman"/>
+                <w:color w:val="000000" w:themeColor="text1"/>
+                <w:kern w:val="0"/>
+                <w:sz w:val="27"/>
+                <w:szCs w:val="27"/>
+                <w:lang w:eastAsia="es-ES"/>
+                <w14:ligatures w14:val="none"/>
+              </w:rPr>
+              <w:t>/</w:t>
+            </w:r>
+            <w:r>
+              <w:rPr>
+                <w:rFonts w:ascii="Satoshi" w:eastAsia="Times New Roman" w:hAnsi="Satoshi" w:cs="Times New Roman"/>
+                <w:color w:val="000000" w:themeColor="text1"/>
+                <w:kern w:val="0"/>
+                <w:sz w:val="27"/>
+                <w:szCs w:val="27"/>
+                <w:lang w:eastAsia="es-ES"/>
+                <w14:ligatures w14:val="none"/>
+              </w:rPr>
+              <w:t>5</w:t>
+            </w:r>
+            <w:r>
+              <w:rPr>
+                <w:rFonts w:ascii="Satoshi" w:eastAsia="Times New Roman" w:hAnsi="Satoshi" w:cs="Times New Roman"/>
+                <w:color w:val="000000" w:themeColor="text1"/>
+                <w:kern w:val="0"/>
+                <w:sz w:val="27"/>
+                <w:szCs w:val="27"/>
+                <w:lang w:eastAsia="es-ES"/>
+                <w14:ligatures w14:val="none"/>
+              </w:rPr>
+              <w:t>/202</w:t>
+            </w:r>
+            <w:r>
+              <w:rPr>
+                <w:rFonts w:ascii="Satoshi" w:eastAsia="Times New Roman" w:hAnsi="Satoshi" w:cs="Times New Roman"/>
+                <w:color w:val="000000" w:themeColor="text1"/>
+                <w:kern w:val="0"/>
+                <w:sz w:val="27"/>
+                <w:szCs w:val="27"/>
+                <w:lang w:eastAsia="es-ES"/>
+                <w14:ligatures w14:val="none"/>
+              </w:rPr>
+              <w:t>3</w:t>
+            </w:r>
+          </w:p>
+        </w:tc>
+        <w:tc>
+          <w:tcPr>
+            <w:tcW w:w="0" w:type="auto"/>
+            <w:hideMark/>
+          </w:tcPr>
+          <w:p>
+            <w:pPr>
+              <w:cnfStyle w:val="000000100000" w:firstRow="0" w:lastRow="0" w:firstColumn="0" w:lastColumn="0" w:oddVBand="0" w:evenVBand="0" w:oddHBand="1" w:evenHBand="0" w:firstRowFirstColumn="0" w:firstRowLastColumn="0" w:lastRowFirstColumn="0" w:lastRowLastColumn="0"/>
+              <w:rPr>
+                <w:rFonts w:ascii="Satoshi" w:eastAsia="Times New Roman" w:hAnsi="Satoshi" w:cs="Times New Roman"/>
+                <w:color w:val="000000" w:themeColor="text1"/>
+                <w:kern w:val="0"/>
+                <w:sz w:val="27"/>
+                <w:szCs w:val="27"/>
+                <w:lang w:eastAsia="es-ES"/>
+                <w14:ligatures w14:val="none"/>
+              </w:rPr>
+            </w:pPr>
+            <w:r>
+              <w:rPr>
+                <w:rFonts w:ascii="Satoshi" w:eastAsia="Times New Roman" w:hAnsi="Satoshi" w:cs="Times New Roman"/>
+                <w:color w:val="000000" w:themeColor="text1"/>
+                <w:kern w:val="0"/>
+                <w:sz w:val="27"/>
+                <w:szCs w:val="27"/>
+                <w:lang w:eastAsia="es-ES"/>
+                <w14:ligatures w14:val="none"/>
+              </w:rPr>
+              <w:t>$100</w:t>
+            </w:r>
+          </w:p>
+        </w:tc>
+      </w:tr>
+      <w:tr>
+        <w:trPr>
+          <w:jc w:val="center"/>
+        </w:trPr>
+        <w:tc>
+          <w:tcPr>
+            <w:cnfStyle w:val="001000000000" w:firstRow="0" w:lastRow="0" w:firstColumn="1" w:lastColumn="0" w:oddVBand="0" w:evenVBand="0" w:oddHBand="0" w:evenHBand="0" w:firstRowFirstColumn="0" w:firstRowLastColumn="0" w:lastRowFirstColumn="0" w:lastRowLastColumn="0"/>
+            <w:tcW w:w="0" w:type="auto"/>
+            <w:hideMark/>
+          </w:tcPr>
+          <w:p>
+            <w:pPr>
+              <w:rPr>
+                <w:rFonts w:ascii="Satoshi" w:eastAsia="Times New Roman" w:hAnsi="Satoshi" w:cs="Times New Roman"/>
+                <w:color w:val="000000" w:themeColor="text1"/>
+                <w:kern w:val="0"/>
+                <w:sz w:val="27"/>
+                <w:szCs w:val="27"/>
+                <w:lang w:eastAsia="es-ES"/>
+                <w14:ligatures w14:val="none"/>
+              </w:rPr>
+            </w:pPr>
+            <w:r>
+              <w:rPr>
+                <w:rFonts w:ascii="Satoshi" w:eastAsia="Times New Roman" w:hAnsi="Satoshi" w:cs="Times New Roman"/>
+                <w:color w:val="000000" w:themeColor="text1"/>
+                <w:kern w:val="0"/>
+                <w:sz w:val="27"/>
+                <w:szCs w:val="27"/>
+                <w:lang w:eastAsia="es-ES"/>
+                <w14:ligatures w14:val="none"/>
+              </w:rPr>
+              <w:t>Diseño de la interfaz</w:t>
+            </w:r>
+          </w:p>
+        </w:tc>
+        <w:tc>
+          <w:tcPr>
+            <w:tcW w:w="0" w:type="auto"/>
+            <w:hideMark/>
+          </w:tcPr>
+          <w:p>
+            <w:pPr>
+              <w:cnfStyle w:val="000000000000" w:firstRow="0" w:lastRow="0" w:firstColumn="0" w:lastColumn="0" w:oddVBand="0" w:evenVBand="0" w:oddHBand="0" w:evenHBand="0" w:firstRowFirstColumn="0" w:firstRowLastColumn="0" w:lastRowFirstColumn="0" w:lastRowLastColumn="0"/>
+              <w:rPr>
+                <w:rFonts w:ascii="Satoshi" w:eastAsia="Times New Roman" w:hAnsi="Satoshi" w:cs="Times New Roman"/>
+                <w:color w:val="000000" w:themeColor="text1"/>
+                <w:kern w:val="0"/>
+                <w:sz w:val="27"/>
+                <w:szCs w:val="27"/>
+                <w:lang w:eastAsia="es-ES"/>
+                <w14:ligatures w14:val="none"/>
+              </w:rPr>
+            </w:pPr>
+            <w:r>
+              <w:rPr>
+                <w:rFonts w:ascii="Satoshi" w:eastAsia="Times New Roman" w:hAnsi="Satoshi" w:cs="Times New Roman"/>
+                <w:color w:val="000000" w:themeColor="text1"/>
+                <w:kern w:val="0"/>
+                <w:sz w:val="27"/>
+                <w:szCs w:val="27"/>
+                <w:lang w:eastAsia="es-ES"/>
+                <w14:ligatures w14:val="none"/>
+              </w:rPr>
+              <w:t>5 días</w:t>
+            </w:r>
+          </w:p>
+        </w:tc>
+        <w:tc>
+          <w:tcPr>
+            <w:tcW w:w="0" w:type="auto"/>
+            <w:hideMark/>
+          </w:tcPr>
+          <w:p>
+            <w:pPr>
+              <w:cnfStyle w:val="000000000000" w:firstRow="0" w:lastRow="0" w:firstColumn="0" w:lastColumn="0" w:oddVBand="0" w:evenVBand="0" w:oddHBand="0" w:evenHBand="0" w:firstRowFirstColumn="0" w:firstRowLastColumn="0" w:lastRowFirstColumn="0" w:lastRowLastColumn="0"/>
+              <w:rPr>
+                <w:rFonts w:ascii="Satoshi" w:eastAsia="Times New Roman" w:hAnsi="Satoshi" w:cs="Times New Roman"/>
+                <w:color w:val="000000" w:themeColor="text1"/>
+                <w:kern w:val="0"/>
+                <w:sz w:val="27"/>
+                <w:szCs w:val="27"/>
+                <w:lang w:eastAsia="es-ES"/>
+                <w14:ligatures w14:val="none"/>
+              </w:rPr>
+            </w:pPr>
+            <w:r>
+              <w:rPr>
+                <w:rFonts w:ascii="Satoshi" w:eastAsia="Times New Roman" w:hAnsi="Satoshi" w:cs="Times New Roman"/>
+                <w:color w:val="000000" w:themeColor="text1"/>
+                <w:kern w:val="0"/>
+                <w:sz w:val="27"/>
+                <w:szCs w:val="27"/>
+                <w:lang w:eastAsia="es-ES"/>
+                <w14:ligatures w14:val="none"/>
+              </w:rPr>
+              <w:t>13</w:t>
+            </w:r>
+            <w:r>
+              <w:rPr>
+                <w:rFonts w:ascii="Satoshi" w:eastAsia="Times New Roman" w:hAnsi="Satoshi" w:cs="Times New Roman"/>
+                <w:color w:val="000000" w:themeColor="text1"/>
+                <w:kern w:val="0"/>
+                <w:sz w:val="27"/>
+                <w:szCs w:val="27"/>
+                <w:lang w:eastAsia="es-ES"/>
+                <w14:ligatures w14:val="none"/>
+              </w:rPr>
+              <w:t>/</w:t>
+            </w:r>
+            <w:r>
+              <w:rPr>
+                <w:rFonts w:ascii="Satoshi" w:eastAsia="Times New Roman" w:hAnsi="Satoshi" w:cs="Times New Roman"/>
+                <w:color w:val="000000" w:themeColor="text1"/>
+                <w:kern w:val="0"/>
+                <w:sz w:val="27"/>
+                <w:szCs w:val="27"/>
+                <w:lang w:eastAsia="es-ES"/>
+                <w14:ligatures w14:val="none"/>
+              </w:rPr>
+              <w:t>5</w:t>
+            </w:r>
+            <w:r>
+              <w:rPr>
+                <w:rFonts w:ascii="Satoshi" w:eastAsia="Times New Roman" w:hAnsi="Satoshi" w:cs="Times New Roman"/>
+                <w:color w:val="000000" w:themeColor="text1"/>
+                <w:kern w:val="0"/>
+                <w:sz w:val="27"/>
+                <w:szCs w:val="27"/>
+                <w:lang w:eastAsia="es-ES"/>
+                <w14:ligatures w14:val="none"/>
+              </w:rPr>
+              <w:t>/202</w:t>
+            </w:r>
+            <w:r>
+              <w:rPr>
+                <w:rFonts w:ascii="Satoshi" w:eastAsia="Times New Roman" w:hAnsi="Satoshi" w:cs="Times New Roman"/>
+                <w:color w:val="000000" w:themeColor="text1"/>
+                <w:kern w:val="0"/>
+                <w:sz w:val="27"/>
+                <w:szCs w:val="27"/>
+                <w:lang w:eastAsia="es-ES"/>
+                <w14:ligatures w14:val="none"/>
+              </w:rPr>
+              <w:t>3</w:t>
+            </w:r>
+          </w:p>
+        </w:tc>
+        <w:tc>
+          <w:tcPr>
+            <w:tcW w:w="0" w:type="auto"/>
+            <w:hideMark/>
+          </w:tcPr>
+          <w:p>
+            <w:pPr>
+              <w:cnfStyle w:val="000000000000" w:firstRow="0" w:lastRow="0" w:firstColumn="0" w:lastColumn="0" w:oddVBand="0" w:evenVBand="0" w:oddHBand="0" w:evenHBand="0" w:firstRowFirstColumn="0" w:firstRowLastColumn="0" w:lastRowFirstColumn="0" w:lastRowLastColumn="0"/>
+              <w:rPr>
+                <w:rFonts w:ascii="Satoshi" w:eastAsia="Times New Roman" w:hAnsi="Satoshi" w:cs="Times New Roman"/>
+                <w:color w:val="000000" w:themeColor="text1"/>
+                <w:kern w:val="0"/>
+                <w:sz w:val="27"/>
+                <w:szCs w:val="27"/>
+                <w:lang w:eastAsia="es-ES"/>
+                <w14:ligatures w14:val="none"/>
+              </w:rPr>
+            </w:pPr>
+            <w:r>
+              <w:rPr>
+                <w:rFonts w:ascii="Satoshi" w:eastAsia="Times New Roman" w:hAnsi="Satoshi" w:cs="Times New Roman"/>
+                <w:color w:val="000000" w:themeColor="text1"/>
+                <w:kern w:val="0"/>
+                <w:sz w:val="27"/>
+                <w:szCs w:val="27"/>
+                <w:lang w:eastAsia="es-ES"/>
+                <w14:ligatures w14:val="none"/>
+              </w:rPr>
+              <w:t>1</w:t>
+            </w:r>
+            <w:r>
+              <w:rPr>
+                <w:rFonts w:ascii="Satoshi" w:eastAsia="Times New Roman" w:hAnsi="Satoshi" w:cs="Times New Roman"/>
+                <w:color w:val="000000" w:themeColor="text1"/>
+                <w:kern w:val="0"/>
+                <w:sz w:val="27"/>
+                <w:szCs w:val="27"/>
+                <w:lang w:eastAsia="es-ES"/>
+                <w14:ligatures w14:val="none"/>
+              </w:rPr>
+              <w:t>8</w:t>
+            </w:r>
+            <w:r>
+              <w:rPr>
+                <w:rFonts w:ascii="Satoshi" w:eastAsia="Times New Roman" w:hAnsi="Satoshi" w:cs="Times New Roman"/>
+                <w:color w:val="000000" w:themeColor="text1"/>
+                <w:kern w:val="0"/>
+                <w:sz w:val="27"/>
+                <w:szCs w:val="27"/>
+                <w:lang w:eastAsia="es-ES"/>
+                <w14:ligatures w14:val="none"/>
+              </w:rPr>
+              <w:t>/</w:t>
+            </w:r>
+            <w:r>
+              <w:rPr>
+                <w:rFonts w:ascii="Satoshi" w:eastAsia="Times New Roman" w:hAnsi="Satoshi" w:cs="Times New Roman"/>
+                <w:color w:val="000000" w:themeColor="text1"/>
+                <w:kern w:val="0"/>
+                <w:sz w:val="27"/>
+                <w:szCs w:val="27"/>
+                <w:lang w:eastAsia="es-ES"/>
+                <w14:ligatures w14:val="none"/>
+              </w:rPr>
+              <w:t>5</w:t>
+            </w:r>
+            <w:r>
+              <w:rPr>
+                <w:rFonts w:ascii="Satoshi" w:eastAsia="Times New Roman" w:hAnsi="Satoshi" w:cs="Times New Roman"/>
+                <w:color w:val="000000" w:themeColor="text1"/>
+                <w:kern w:val="0"/>
+                <w:sz w:val="27"/>
+                <w:szCs w:val="27"/>
+                <w:lang w:eastAsia="es-ES"/>
+                <w14:ligatures w14:val="none"/>
+              </w:rPr>
+              <w:t>/202</w:t>
+            </w:r>
+            <w:r>
+              <w:rPr>
+                <w:rFonts w:ascii="Satoshi" w:eastAsia="Times New Roman" w:hAnsi="Satoshi" w:cs="Times New Roman"/>
+                <w:color w:val="000000" w:themeColor="text1"/>
+                <w:kern w:val="0"/>
+                <w:sz w:val="27"/>
+                <w:szCs w:val="27"/>
+                <w:lang w:eastAsia="es-ES"/>
+                <w14:ligatures w14:val="none"/>
+              </w:rPr>
+              <w:t>3</w:t>
+            </w:r>
+          </w:p>
+        </w:tc>
+        <w:tc>
+          <w:tcPr>
+            <w:tcW w:w="0" w:type="auto"/>
+            <w:hideMark/>
+          </w:tcPr>
+          <w:p>
+            <w:pPr>
+              <w:cnfStyle w:val="000000000000" w:firstRow="0" w:lastRow="0" w:firstColumn="0" w:lastColumn="0" w:oddVBand="0" w:evenVBand="0" w:oddHBand="0" w:evenHBand="0" w:firstRowFirstColumn="0" w:firstRowLastColumn="0" w:lastRowFirstColumn="0" w:lastRowLastColumn="0"/>
+              <w:rPr>
+                <w:rFonts w:ascii="Satoshi" w:eastAsia="Times New Roman" w:hAnsi="Satoshi" w:cs="Times New Roman"/>
+                <w:color w:val="000000" w:themeColor="text1"/>
+                <w:kern w:val="0"/>
+                <w:sz w:val="27"/>
+                <w:szCs w:val="27"/>
+                <w:lang w:eastAsia="es-ES"/>
+                <w14:ligatures w14:val="none"/>
+              </w:rPr>
+            </w:pPr>
+            <w:r>
+              <w:rPr>
+                <w:rFonts w:ascii="Satoshi" w:eastAsia="Times New Roman" w:hAnsi="Satoshi" w:cs="Times New Roman"/>
+                <w:color w:val="000000" w:themeColor="text1"/>
+                <w:kern w:val="0"/>
+                <w:sz w:val="27"/>
+                <w:szCs w:val="27"/>
+                <w:lang w:eastAsia="es-ES"/>
+                <w14:ligatures w14:val="none"/>
+              </w:rPr>
+              <w:t>$500</w:t>
+            </w:r>
+          </w:p>
+        </w:tc>
+      </w:tr>
+      <w:tr>
+        <w:trPr>
+          <w:cnfStyle w:val="000000100000" w:firstRow="0" w:lastRow="0" w:firstColumn="0" w:lastColumn="0" w:oddVBand="0" w:evenVBand="0" w:oddHBand="1" w:evenHBand="0" w:firstRowFirstColumn="0" w:firstRowLastColumn="0" w:lastRowFirstColumn="0" w:lastRowLastColumn="0"/>
+          <w:jc w:val="center"/>
+        </w:trPr>
+        <w:tc>
+          <w:tcPr>
+            <w:cnfStyle w:val="001000000000" w:firstRow="0" w:lastRow="0" w:firstColumn="1" w:lastColumn="0" w:oddVBand="0" w:evenVBand="0" w:oddHBand="0" w:evenHBand="0" w:firstRowFirstColumn="0" w:firstRowLastColumn="0" w:lastRowFirstColumn="0" w:lastRowLastColumn="0"/>
+            <w:tcW w:w="0" w:type="auto"/>
+            <w:hideMark/>
+          </w:tcPr>
+          <w:p>
+            <w:pPr>
+              <w:rPr>
+                <w:rFonts w:ascii="Satoshi" w:eastAsia="Times New Roman" w:hAnsi="Satoshi" w:cs="Times New Roman"/>
+                <w:color w:val="000000" w:themeColor="text1"/>
+                <w:kern w:val="0"/>
+                <w:sz w:val="27"/>
+                <w:szCs w:val="27"/>
+                <w:lang w:eastAsia="es-ES"/>
+                <w14:ligatures w14:val="none"/>
+              </w:rPr>
+            </w:pPr>
+            <w:r>
+              <w:rPr>
+                <w:rFonts w:ascii="Satoshi" w:eastAsia="Times New Roman" w:hAnsi="Satoshi" w:cs="Times New Roman"/>
+                <w:color w:val="000000" w:themeColor="text1"/>
+                <w:kern w:val="0"/>
+                <w:sz w:val="27"/>
+                <w:szCs w:val="27"/>
+                <w:lang w:eastAsia="es-ES"/>
+                <w14:ligatures w14:val="none"/>
+              </w:rPr>
+              <w:t xml:space="preserve">Desarrollo del </w:t>
+            </w:r>
+            <w:proofErr w:type="spellStart"/>
+            <w:r>
+              <w:rPr>
+                <w:rFonts w:ascii="Satoshi" w:eastAsia="Times New Roman" w:hAnsi="Satoshi" w:cs="Times New Roman"/>
+                <w:color w:val="000000" w:themeColor="text1"/>
+                <w:kern w:val="0"/>
+                <w:sz w:val="27"/>
+                <w:szCs w:val="27"/>
+                <w:lang w:eastAsia="es-ES"/>
+                <w14:ligatures w14:val="none"/>
+              </w:rPr>
+              <w:t>backend</w:t>
+            </w:r>
+            <w:proofErr w:type="spellEnd"/>
+            <w:r>
+              <w:rPr>
+                <w:rFonts w:ascii="Satoshi" w:eastAsia="Times New Roman" w:hAnsi="Satoshi" w:cs="Times New Roman"/>
+                <w:color w:val="000000" w:themeColor="text1"/>
+                <w:kern w:val="0"/>
+                <w:sz w:val="27"/>
+                <w:szCs w:val="27"/>
+                <w:lang w:eastAsia="es-ES"/>
+                <w14:ligatures w14:val="none"/>
+              </w:rPr>
+              <w:t>/</w:t>
+            </w:r>
+            <w:proofErr w:type="spellStart"/>
+            <w:r>
+              <w:rPr>
+                <w:rFonts w:ascii="Satoshi" w:eastAsia="Times New Roman" w:hAnsi="Satoshi" w:cs="Times New Roman"/>
+                <w:color w:val="000000" w:themeColor="text1"/>
+                <w:kern w:val="0"/>
+                <w:sz w:val="27"/>
+                <w:szCs w:val="27"/>
+                <w:lang w:eastAsia="es-ES"/>
+                <w14:ligatures w14:val="none"/>
+              </w:rPr>
+              <w:t>frontend</w:t>
+            </w:r>
+            <w:proofErr w:type="spellEnd"/>
+          </w:p>
+        </w:tc>
+        <w:tc>
+          <w:tcPr>
+            <w:tcW w:w="0" w:type="auto"/>
+            <w:hideMark/>
+          </w:tcPr>
+          <w:p>
+            <w:pPr>
+              <w:cnfStyle w:val="000000100000" w:firstRow="0" w:lastRow="0" w:firstColumn="0" w:lastColumn="0" w:oddVBand="0" w:evenVBand="0" w:oddHBand="1" w:evenHBand="0" w:firstRowFirstColumn="0" w:firstRowLastColumn="0" w:lastRowFirstColumn="0" w:lastRowLastColumn="0"/>
+              <w:rPr>
+                <w:rFonts w:ascii="Satoshi" w:eastAsia="Times New Roman" w:hAnsi="Satoshi" w:cs="Times New Roman"/>
+                <w:color w:val="000000" w:themeColor="text1"/>
+                <w:kern w:val="0"/>
+                <w:sz w:val="27"/>
+                <w:szCs w:val="27"/>
+                <w:lang w:eastAsia="es-ES"/>
+                <w14:ligatures w14:val="none"/>
+              </w:rPr>
+            </w:pPr>
+            <w:r>
+              <w:rPr>
+                <w:rFonts w:ascii="Satoshi" w:eastAsia="Times New Roman" w:hAnsi="Satoshi" w:cs="Times New Roman"/>
+                <w:color w:val="000000" w:themeColor="text1"/>
+                <w:kern w:val="0"/>
+                <w:sz w:val="27"/>
+                <w:szCs w:val="27"/>
+                <w:lang w:eastAsia="es-ES"/>
+                <w14:ligatures w14:val="none"/>
+              </w:rPr>
+              <w:t>6 días</w:t>
+            </w:r>
+          </w:p>
+        </w:tc>
+        <w:tc>
+          <w:tcPr>
+            <w:tcW w:w="0" w:type="auto"/>
+            <w:hideMark/>
+          </w:tcPr>
+          <w:p>
+            <w:pPr>
+              <w:cnfStyle w:val="000000100000" w:firstRow="0" w:lastRow="0" w:firstColumn="0" w:lastColumn="0" w:oddVBand="0" w:evenVBand="0" w:oddHBand="1" w:evenHBand="0" w:firstRowFirstColumn="0" w:firstRowLastColumn="0" w:lastRowFirstColumn="0" w:lastRowLastColumn="0"/>
+              <w:rPr>
+                <w:rFonts w:ascii="Satoshi" w:eastAsia="Times New Roman" w:hAnsi="Satoshi" w:cs="Times New Roman"/>
+                <w:color w:val="000000" w:themeColor="text1"/>
+                <w:kern w:val="0"/>
+                <w:sz w:val="27"/>
+                <w:szCs w:val="27"/>
+                <w:lang w:eastAsia="es-ES"/>
+                <w14:ligatures w14:val="none"/>
+              </w:rPr>
+            </w:pPr>
+            <w:r>
+              <w:rPr>
+                <w:rFonts w:ascii="Satoshi" w:eastAsia="Times New Roman" w:hAnsi="Satoshi" w:cs="Times New Roman"/>
+                <w:color w:val="000000" w:themeColor="text1"/>
+                <w:kern w:val="0"/>
+                <w:sz w:val="27"/>
+                <w:szCs w:val="27"/>
+                <w:lang w:eastAsia="es-ES"/>
+                <w14:ligatures w14:val="none"/>
+              </w:rPr>
+              <w:t>1</w:t>
+            </w:r>
+            <w:r>
+              <w:rPr>
+                <w:rFonts w:ascii="Satoshi" w:eastAsia="Times New Roman" w:hAnsi="Satoshi" w:cs="Times New Roman"/>
+                <w:color w:val="000000" w:themeColor="text1"/>
+                <w:kern w:val="0"/>
+                <w:sz w:val="27"/>
+                <w:szCs w:val="27"/>
+                <w:lang w:eastAsia="es-ES"/>
+                <w14:ligatures w14:val="none"/>
+              </w:rPr>
+              <w:t>9</w:t>
+            </w:r>
+            <w:r>
+              <w:rPr>
+                <w:rFonts w:ascii="Satoshi" w:eastAsia="Times New Roman" w:hAnsi="Satoshi" w:cs="Times New Roman"/>
+                <w:color w:val="000000" w:themeColor="text1"/>
+                <w:kern w:val="0"/>
+                <w:sz w:val="27"/>
+                <w:szCs w:val="27"/>
+                <w:lang w:eastAsia="es-ES"/>
+                <w14:ligatures w14:val="none"/>
+              </w:rPr>
+              <w:t>/</w:t>
+            </w:r>
+            <w:r>
+              <w:rPr>
+                <w:rFonts w:ascii="Satoshi" w:eastAsia="Times New Roman" w:hAnsi="Satoshi" w:cs="Times New Roman"/>
+                <w:color w:val="000000" w:themeColor="text1"/>
+                <w:kern w:val="0"/>
+                <w:sz w:val="27"/>
+                <w:szCs w:val="27"/>
+                <w:lang w:eastAsia="es-ES"/>
+                <w14:ligatures w14:val="none"/>
+              </w:rPr>
+              <w:t>5</w:t>
+            </w:r>
+            <w:r>
+              <w:rPr>
+                <w:rFonts w:ascii="Satoshi" w:eastAsia="Times New Roman" w:hAnsi="Satoshi" w:cs="Times New Roman"/>
+                <w:color w:val="000000" w:themeColor="text1"/>
+                <w:kern w:val="0"/>
+                <w:sz w:val="27"/>
+                <w:szCs w:val="27"/>
+                <w:lang w:eastAsia="es-ES"/>
+                <w14:ligatures w14:val="none"/>
+              </w:rPr>
+              <w:t>/202</w:t>
+            </w:r>
+            <w:r>
+              <w:rPr>
+                <w:rFonts w:ascii="Satoshi" w:eastAsia="Times New Roman" w:hAnsi="Satoshi" w:cs="Times New Roman"/>
+                <w:color w:val="000000" w:themeColor="text1"/>
+                <w:kern w:val="0"/>
+                <w:sz w:val="27"/>
+                <w:szCs w:val="27"/>
+                <w:lang w:eastAsia="es-ES"/>
+                <w14:ligatures w14:val="none"/>
+              </w:rPr>
+              <w:t>3</w:t>
+            </w:r>
+          </w:p>
+        </w:tc>
+        <w:tc>
+          <w:tcPr>
+            <w:tcW w:w="0" w:type="auto"/>
+            <w:hideMark/>
+          </w:tcPr>
+          <w:p>
+            <w:pPr>
+              <w:cnfStyle w:val="000000100000" w:firstRow="0" w:lastRow="0" w:firstColumn="0" w:lastColumn="0" w:oddVBand="0" w:evenVBand="0" w:oddHBand="1" w:evenHBand="0" w:firstRowFirstColumn="0" w:firstRowLastColumn="0" w:lastRowFirstColumn="0" w:lastRowLastColumn="0"/>
+              <w:rPr>
+                <w:rFonts w:ascii="Satoshi" w:eastAsia="Times New Roman" w:hAnsi="Satoshi" w:cs="Times New Roman"/>
+                <w:color w:val="000000" w:themeColor="text1"/>
+                <w:kern w:val="0"/>
+                <w:sz w:val="27"/>
+                <w:szCs w:val="27"/>
+                <w:lang w:eastAsia="es-ES"/>
+                <w14:ligatures w14:val="none"/>
+              </w:rPr>
+            </w:pPr>
+            <w:r>
+              <w:rPr>
+                <w:rFonts w:ascii="Satoshi" w:eastAsia="Times New Roman" w:hAnsi="Satoshi" w:cs="Times New Roman"/>
+                <w:color w:val="000000" w:themeColor="text1"/>
+                <w:kern w:val="0"/>
+                <w:sz w:val="27"/>
+                <w:szCs w:val="27"/>
+                <w:lang w:eastAsia="es-ES"/>
+                <w14:ligatures w14:val="none"/>
+              </w:rPr>
+              <w:t>25</w:t>
+            </w:r>
+            <w:r>
+              <w:rPr>
+                <w:rFonts w:ascii="Satoshi" w:eastAsia="Times New Roman" w:hAnsi="Satoshi" w:cs="Times New Roman"/>
+                <w:color w:val="000000" w:themeColor="text1"/>
+                <w:kern w:val="0"/>
+                <w:sz w:val="27"/>
+                <w:szCs w:val="27"/>
+                <w:lang w:eastAsia="es-ES"/>
+                <w14:ligatures w14:val="none"/>
+              </w:rPr>
+              <w:t>/</w:t>
+            </w:r>
+            <w:r>
+              <w:rPr>
+                <w:rFonts w:ascii="Satoshi" w:eastAsia="Times New Roman" w:hAnsi="Satoshi" w:cs="Times New Roman"/>
+                <w:color w:val="000000" w:themeColor="text1"/>
+                <w:kern w:val="0"/>
+                <w:sz w:val="27"/>
+                <w:szCs w:val="27"/>
+                <w:lang w:eastAsia="es-ES"/>
+                <w14:ligatures w14:val="none"/>
+              </w:rPr>
+              <w:t>5</w:t>
+            </w:r>
+            <w:r>
+              <w:rPr>
+                <w:rFonts w:ascii="Satoshi" w:eastAsia="Times New Roman" w:hAnsi="Satoshi" w:cs="Times New Roman"/>
+                <w:color w:val="000000" w:themeColor="text1"/>
+                <w:kern w:val="0"/>
+                <w:sz w:val="27"/>
+                <w:szCs w:val="27"/>
+                <w:lang w:eastAsia="es-ES"/>
+                <w14:ligatures w14:val="none"/>
+              </w:rPr>
+              <w:t>/202</w:t>
+            </w:r>
+            <w:r>
+              <w:rPr>
+                <w:rFonts w:ascii="Satoshi" w:eastAsia="Times New Roman" w:hAnsi="Satoshi" w:cs="Times New Roman"/>
+                <w:color w:val="000000" w:themeColor="text1"/>
+                <w:kern w:val="0"/>
+                <w:sz w:val="27"/>
+                <w:szCs w:val="27"/>
+                <w:lang w:eastAsia="es-ES"/>
+                <w14:ligatures w14:val="none"/>
+              </w:rPr>
+              <w:t>3</w:t>
+            </w:r>
+          </w:p>
+        </w:tc>
+        <w:tc>
+          <w:tcPr>
+            <w:tcW w:w="0" w:type="auto"/>
+            <w:hideMark/>
+          </w:tcPr>
+          <w:p>
+            <w:pPr>
+              <w:cnfStyle w:val="000000100000" w:firstRow="0" w:lastRow="0" w:firstColumn="0" w:lastColumn="0" w:oddVBand="0" w:evenVBand="0" w:oddHBand="1" w:evenHBand="0" w:firstRowFirstColumn="0" w:firstRowLastColumn="0" w:lastRowFirstColumn="0" w:lastRowLastColumn="0"/>
+              <w:rPr>
+                <w:rFonts w:ascii="Satoshi" w:eastAsia="Times New Roman" w:hAnsi="Satoshi" w:cs="Times New Roman"/>
+                <w:color w:val="000000" w:themeColor="text1"/>
+                <w:kern w:val="0"/>
+                <w:sz w:val="27"/>
+                <w:szCs w:val="27"/>
+                <w:lang w:eastAsia="es-ES"/>
+                <w14:ligatures w14:val="none"/>
+              </w:rPr>
+            </w:pPr>
+            <w:r>
+              <w:rPr>
+                <w:rFonts w:ascii="Satoshi" w:eastAsia="Times New Roman" w:hAnsi="Satoshi" w:cs="Times New Roman"/>
+                <w:color w:val="000000" w:themeColor="text1"/>
+                <w:kern w:val="0"/>
+                <w:sz w:val="27"/>
+                <w:szCs w:val="27"/>
+                <w:lang w:eastAsia="es-ES"/>
+                <w14:ligatures w14:val="none"/>
+              </w:rPr>
+              <w:t>$600</w:t>
+            </w:r>
+          </w:p>
+        </w:tc>
+      </w:tr>
+      <w:tr>
+        <w:trPr>
+          <w:jc w:val="center"/>
+        </w:trPr>
+        <w:tc>
+          <w:tcPr>
+            <w:cnfStyle w:val="001000000000" w:firstRow="0" w:lastRow="0" w:firstColumn="1" w:lastColumn="0" w:oddVBand="0" w:evenVBand="0" w:oddHBand="0" w:evenHBand="0" w:firstRowFirstColumn="0" w:firstRowLastColumn="0" w:lastRowFirstColumn="0" w:lastRowLastColumn="0"/>
+            <w:tcW w:w="0" w:type="auto"/>
+            <w:hideMark/>
+          </w:tcPr>
+          <w:p>
+            <w:pPr>
+              <w:rPr>
+                <w:rFonts w:ascii="Satoshi" w:eastAsia="Times New Roman" w:hAnsi="Satoshi" w:cs="Times New Roman"/>
+                <w:color w:val="000000" w:themeColor="text1"/>
+                <w:kern w:val="0"/>
+                <w:sz w:val="27"/>
+                <w:szCs w:val="27"/>
+                <w:lang w:eastAsia="es-ES"/>
+                <w14:ligatures w14:val="none"/>
+              </w:rPr>
+            </w:pPr>
+            <w:r>
+              <w:rPr>
+                <w:rFonts w:ascii="Satoshi" w:eastAsia="Times New Roman" w:hAnsi="Satoshi" w:cs="Times New Roman"/>
+                <w:color w:val="000000" w:themeColor="text1"/>
+                <w:kern w:val="0"/>
+                <w:sz w:val="27"/>
+                <w:szCs w:val="27"/>
+                <w:lang w:eastAsia="es-ES"/>
+                <w14:ligatures w14:val="none"/>
+              </w:rPr>
+              <w:t>Pruebas y corrección de errores</w:t>
+            </w:r>
+          </w:p>
+        </w:tc>
+        <w:tc>
+          <w:tcPr>
+            <w:tcW w:w="0" w:type="auto"/>
+            <w:hideMark/>
+          </w:tcPr>
+          <w:p>
+            <w:pPr>
+              <w:cnfStyle w:val="000000000000" w:firstRow="0" w:lastRow="0" w:firstColumn="0" w:lastColumn="0" w:oddVBand="0" w:evenVBand="0" w:oddHBand="0" w:evenHBand="0" w:firstRowFirstColumn="0" w:firstRowLastColumn="0" w:lastRowFirstColumn="0" w:lastRowLastColumn="0"/>
+              <w:rPr>
+                <w:rFonts w:ascii="Satoshi" w:eastAsia="Times New Roman" w:hAnsi="Satoshi" w:cs="Times New Roman"/>
+                <w:color w:val="000000" w:themeColor="text1"/>
+                <w:kern w:val="0"/>
+                <w:sz w:val="27"/>
+                <w:szCs w:val="27"/>
+                <w:lang w:eastAsia="es-ES"/>
+                <w14:ligatures w14:val="none"/>
+              </w:rPr>
+            </w:pPr>
+            <w:r>
+              <w:rPr>
+                <w:rFonts w:ascii="Satoshi" w:eastAsia="Times New Roman" w:hAnsi="Satoshi" w:cs="Times New Roman"/>
+                <w:color w:val="000000" w:themeColor="text1"/>
+                <w:kern w:val="0"/>
+                <w:sz w:val="27"/>
+                <w:szCs w:val="27"/>
+                <w:lang w:eastAsia="es-ES"/>
+                <w14:ligatures w14:val="none"/>
+              </w:rPr>
+              <w:t>3 días</w:t>
+            </w:r>
+          </w:p>
+        </w:tc>
+        <w:tc>
+          <w:tcPr>
+            <w:tcW w:w="0" w:type="auto"/>
+            <w:hideMark/>
+          </w:tcPr>
+          <w:p>
+            <w:pPr>
+              <w:cnfStyle w:val="000000000000" w:firstRow="0" w:lastRow="0" w:firstColumn="0" w:lastColumn="0" w:oddVBand="0" w:evenVBand="0" w:oddHBand="0" w:evenHBand="0" w:firstRowFirstColumn="0" w:firstRowLastColumn="0" w:lastRowFirstColumn="0" w:lastRowLastColumn="0"/>
+              <w:rPr>
+                <w:rFonts w:ascii="Satoshi" w:eastAsia="Times New Roman" w:hAnsi="Satoshi" w:cs="Times New Roman"/>
+                <w:color w:val="000000" w:themeColor="text1"/>
+                <w:kern w:val="0"/>
+                <w:sz w:val="27"/>
+                <w:szCs w:val="27"/>
+                <w:lang w:eastAsia="es-ES"/>
+                <w14:ligatures w14:val="none"/>
+              </w:rPr>
+            </w:pPr>
+            <w:r>
+              <w:rPr>
+                <w:rFonts w:ascii="Satoshi" w:eastAsia="Times New Roman" w:hAnsi="Satoshi" w:cs="Times New Roman"/>
+                <w:color w:val="000000" w:themeColor="text1"/>
+                <w:kern w:val="0"/>
+                <w:sz w:val="27"/>
+                <w:szCs w:val="27"/>
+                <w:lang w:eastAsia="es-ES"/>
+                <w14:ligatures w14:val="none"/>
+              </w:rPr>
+              <w:t>26</w:t>
+            </w:r>
+            <w:r>
+              <w:rPr>
+                <w:rFonts w:ascii="Satoshi" w:eastAsia="Times New Roman" w:hAnsi="Satoshi" w:cs="Times New Roman"/>
+                <w:color w:val="000000" w:themeColor="text1"/>
+                <w:kern w:val="0"/>
+                <w:sz w:val="27"/>
+                <w:szCs w:val="27"/>
+                <w:lang w:eastAsia="es-ES"/>
+                <w14:ligatures w14:val="none"/>
+              </w:rPr>
+              <w:t>/</w:t>
+            </w:r>
+            <w:r>
+              <w:rPr>
+                <w:rFonts w:ascii="Satoshi" w:eastAsia="Times New Roman" w:hAnsi="Satoshi" w:cs="Times New Roman"/>
+                <w:color w:val="000000" w:themeColor="text1"/>
+                <w:kern w:val="0"/>
+                <w:sz w:val="27"/>
+                <w:szCs w:val="27"/>
+                <w:lang w:eastAsia="es-ES"/>
+                <w14:ligatures w14:val="none"/>
+              </w:rPr>
+              <w:t>5</w:t>
+            </w:r>
+            <w:r>
+              <w:rPr>
+                <w:rFonts w:ascii="Satoshi" w:eastAsia="Times New Roman" w:hAnsi="Satoshi" w:cs="Times New Roman"/>
+                <w:color w:val="000000" w:themeColor="text1"/>
+                <w:kern w:val="0"/>
+                <w:sz w:val="27"/>
+                <w:szCs w:val="27"/>
+                <w:lang w:eastAsia="es-ES"/>
+                <w14:ligatures w14:val="none"/>
+              </w:rPr>
+              <w:t>/202</w:t>
+            </w:r>
+            <w:r>
+              <w:rPr>
+                <w:rFonts w:ascii="Satoshi" w:eastAsia="Times New Roman" w:hAnsi="Satoshi" w:cs="Times New Roman"/>
+                <w:color w:val="000000" w:themeColor="text1"/>
+                <w:kern w:val="0"/>
+                <w:sz w:val="27"/>
+                <w:szCs w:val="27"/>
+                <w:lang w:eastAsia="es-ES"/>
+                <w14:ligatures w14:val="none"/>
+              </w:rPr>
+              <w:t>3</w:t>
+            </w:r>
+          </w:p>
+        </w:tc>
+        <w:tc>
+          <w:tcPr>
+            <w:tcW w:w="0" w:type="auto"/>
+            <w:hideMark/>
+          </w:tcPr>
+          <w:p>
+            <w:pPr>
+              <w:cnfStyle w:val="000000000000" w:firstRow="0" w:lastRow="0" w:firstColumn="0" w:lastColumn="0" w:oddVBand="0" w:evenVBand="0" w:oddHBand="0" w:evenHBand="0" w:firstRowFirstColumn="0" w:firstRowLastColumn="0" w:lastRowFirstColumn="0" w:lastRowLastColumn="0"/>
+              <w:rPr>
+                <w:rFonts w:ascii="Satoshi" w:eastAsia="Times New Roman" w:hAnsi="Satoshi" w:cs="Times New Roman"/>
+                <w:color w:val="000000" w:themeColor="text1"/>
+                <w:kern w:val="0"/>
+                <w:sz w:val="27"/>
+                <w:szCs w:val="27"/>
+                <w:lang w:eastAsia="es-ES"/>
+                <w14:ligatures w14:val="none"/>
+              </w:rPr>
+            </w:pPr>
+            <w:r>
+              <w:rPr>
+                <w:rFonts w:ascii="Satoshi" w:eastAsia="Times New Roman" w:hAnsi="Satoshi" w:cs="Times New Roman"/>
+                <w:color w:val="000000" w:themeColor="text1"/>
+                <w:kern w:val="0"/>
+                <w:sz w:val="27"/>
+                <w:szCs w:val="27"/>
+                <w:lang w:eastAsia="es-ES"/>
+                <w14:ligatures w14:val="none"/>
+              </w:rPr>
+              <w:t>2</w:t>
+            </w:r>
+            <w:r>
+              <w:rPr>
+                <w:rFonts w:ascii="Satoshi" w:eastAsia="Times New Roman" w:hAnsi="Satoshi" w:cs="Times New Roman"/>
+                <w:color w:val="000000" w:themeColor="text1"/>
+                <w:kern w:val="0"/>
+                <w:sz w:val="27"/>
+                <w:szCs w:val="27"/>
+                <w:lang w:eastAsia="es-ES"/>
+                <w14:ligatures w14:val="none"/>
+              </w:rPr>
+              <w:t>9</w:t>
+            </w:r>
+            <w:r>
+              <w:rPr>
+                <w:rFonts w:ascii="Satoshi" w:eastAsia="Times New Roman" w:hAnsi="Satoshi" w:cs="Times New Roman"/>
+                <w:color w:val="000000" w:themeColor="text1"/>
+                <w:kern w:val="0"/>
+                <w:sz w:val="27"/>
+                <w:szCs w:val="27"/>
+                <w:lang w:eastAsia="es-ES"/>
+                <w14:ligatures w14:val="none"/>
+              </w:rPr>
+              <w:t>/</w:t>
+            </w:r>
+            <w:r>
+              <w:rPr>
+                <w:rFonts w:ascii="Satoshi" w:eastAsia="Times New Roman" w:hAnsi="Satoshi" w:cs="Times New Roman"/>
+                <w:color w:val="000000" w:themeColor="text1"/>
+                <w:kern w:val="0"/>
+                <w:sz w:val="27"/>
+                <w:szCs w:val="27"/>
+                <w:lang w:eastAsia="es-ES"/>
+                <w14:ligatures w14:val="none"/>
+              </w:rPr>
+              <w:t>5</w:t>
+            </w:r>
+            <w:r>
+              <w:rPr>
+                <w:rFonts w:ascii="Satoshi" w:eastAsia="Times New Roman" w:hAnsi="Satoshi" w:cs="Times New Roman"/>
+                <w:color w:val="000000" w:themeColor="text1"/>
+                <w:kern w:val="0"/>
+                <w:sz w:val="27"/>
+                <w:szCs w:val="27"/>
+                <w:lang w:eastAsia="es-ES"/>
+                <w14:ligatures w14:val="none"/>
+              </w:rPr>
+              <w:t>/202</w:t>
+            </w:r>
+            <w:r>
+              <w:rPr>
+                <w:rFonts w:ascii="Satoshi" w:eastAsia="Times New Roman" w:hAnsi="Satoshi" w:cs="Times New Roman"/>
+                <w:color w:val="000000" w:themeColor="text1"/>
+                <w:kern w:val="0"/>
+                <w:sz w:val="27"/>
+                <w:szCs w:val="27"/>
+                <w:lang w:eastAsia="es-ES"/>
+                <w14:ligatures w14:val="none"/>
+              </w:rPr>
+              <w:t>3</w:t>
+            </w:r>
+          </w:p>
+        </w:tc>
+        <w:tc>
+          <w:tcPr>
+            <w:tcW w:w="0" w:type="auto"/>
+            <w:hideMark/>
+          </w:tcPr>
+          <w:p>
+            <w:pPr>
+              <w:cnfStyle w:val="000000000000" w:firstRow="0" w:lastRow="0" w:firstColumn="0" w:lastColumn="0" w:oddVBand="0" w:evenVBand="0" w:oddHBand="0" w:evenHBand="0" w:firstRowFirstColumn="0" w:firstRowLastColumn="0" w:lastRowFirstColumn="0" w:lastRowLastColumn="0"/>
+              <w:rPr>
+                <w:rFonts w:ascii="Satoshi" w:eastAsia="Times New Roman" w:hAnsi="Satoshi" w:cs="Times New Roman"/>
+                <w:color w:val="000000" w:themeColor="text1"/>
+                <w:kern w:val="0"/>
+                <w:sz w:val="27"/>
+                <w:szCs w:val="27"/>
+                <w:lang w:eastAsia="es-ES"/>
+                <w14:ligatures w14:val="none"/>
+              </w:rPr>
+            </w:pPr>
+            <w:r>
+              <w:rPr>
+                <w:rFonts w:ascii="Satoshi" w:eastAsia="Times New Roman" w:hAnsi="Satoshi" w:cs="Times New Roman"/>
+                <w:color w:val="000000" w:themeColor="text1"/>
+                <w:kern w:val="0"/>
+                <w:sz w:val="27"/>
+                <w:szCs w:val="27"/>
+                <w:lang w:eastAsia="es-ES"/>
+                <w14:ligatures w14:val="none"/>
+              </w:rPr>
+              <w:t>$300</w:t>
+            </w:r>
+          </w:p>
+        </w:tc>
+      </w:tr>
+      <w:tr>
+        <w:trPr>
+          <w:cnfStyle w:val="000000100000" w:firstRow="0" w:lastRow="0" w:firstColumn="0" w:lastColumn="0" w:oddVBand="0" w:evenVBand="0" w:oddHBand="1" w:evenHBand="0" w:firstRowFirstColumn="0" w:firstRowLastColumn="0" w:lastRowFirstColumn="0" w:lastRowLastColumn="0"/>
+          <w:jc w:val="center"/>
+        </w:trPr>
+        <w:tc>
+          <w:tcPr>
+            <w:cnfStyle w:val="001000000000" w:firstRow="0" w:lastRow="0" w:firstColumn="1" w:lastColumn="0" w:oddVBand="0" w:evenVBand="0" w:oddHBand="0" w:evenHBand="0" w:firstRowFirstColumn="0" w:firstRowLastColumn="0" w:lastRowFirstColumn="0" w:lastRowLastColumn="0"/>
+            <w:tcW w:w="0" w:type="auto"/>
+            <w:hideMark/>
+          </w:tcPr>
+          <w:p>
+            <w:pPr>
+              <w:rPr>
+                <w:rFonts w:ascii="Satoshi" w:eastAsia="Times New Roman" w:hAnsi="Satoshi" w:cs="Times New Roman"/>
+                <w:color w:val="000000" w:themeColor="text1"/>
+                <w:kern w:val="0"/>
+                <w:sz w:val="27"/>
+                <w:szCs w:val="27"/>
+                <w:lang w:eastAsia="es-ES"/>
+                <w14:ligatures w14:val="none"/>
+              </w:rPr>
+            </w:pPr>
+            <w:r>
+              <w:rPr>
+                <w:rFonts w:ascii="Satoshi" w:eastAsia="Times New Roman" w:hAnsi="Satoshi" w:cs="Times New Roman"/>
+                <w:color w:val="000000" w:themeColor="text1"/>
+                <w:kern w:val="0"/>
+                <w:sz w:val="27"/>
+                <w:szCs w:val="27"/>
+                <w:lang w:eastAsia="es-ES"/>
+                <w14:ligatures w14:val="none"/>
+              </w:rPr>
+              <w:t>Lanzamiento del sitio web</w:t>
+            </w:r>
+          </w:p>
+        </w:tc>
+        <w:tc>
+          <w:tcPr>
+            <w:tcW w:w="0" w:type="auto"/>
+            <w:hideMark/>
+          </w:tcPr>
+          <w:p>
+            <w:pPr>
+              <w:cnfStyle w:val="000000100000" w:firstRow="0" w:lastRow="0" w:firstColumn="0" w:lastColumn="0" w:oddVBand="0" w:evenVBand="0" w:oddHBand="1" w:evenHBand="0" w:firstRowFirstColumn="0" w:firstRowLastColumn="0" w:lastRowFirstColumn="0" w:lastRowLastColumn="0"/>
+              <w:rPr>
+                <w:rFonts w:ascii="Satoshi" w:eastAsia="Times New Roman" w:hAnsi="Satoshi" w:cs="Times New Roman"/>
+                <w:color w:val="000000" w:themeColor="text1"/>
+                <w:kern w:val="0"/>
+                <w:sz w:val="27"/>
+                <w:szCs w:val="27"/>
+                <w:lang w:eastAsia="es-ES"/>
+                <w14:ligatures w14:val="none"/>
+              </w:rPr>
+            </w:pPr>
+            <w:r>
+              <w:rPr>
+                <w:rFonts w:ascii="Satoshi" w:eastAsia="Times New Roman" w:hAnsi="Satoshi" w:cs="Times New Roman"/>
+                <w:color w:val="000000" w:themeColor="text1"/>
+                <w:kern w:val="0"/>
+                <w:sz w:val="27"/>
+                <w:szCs w:val="27"/>
+                <w:lang w:eastAsia="es-ES"/>
+                <w14:ligatures w14:val="none"/>
+              </w:rPr>
+              <w:t>1 día</w:t>
+            </w:r>
+          </w:p>
+        </w:tc>
+        <w:tc>
+          <w:tcPr>
+            <w:tcW w:w="0" w:type="auto"/>
+            <w:hideMark/>
+          </w:tcPr>
+          <w:p>
+            <w:pPr>
+              <w:cnfStyle w:val="000000100000" w:firstRow="0" w:lastRow="0" w:firstColumn="0" w:lastColumn="0" w:oddVBand="0" w:evenVBand="0" w:oddHBand="1" w:evenHBand="0" w:firstRowFirstColumn="0" w:firstRowLastColumn="0" w:lastRowFirstColumn="0" w:lastRowLastColumn="0"/>
+              <w:rPr>
+                <w:rFonts w:ascii="Satoshi" w:eastAsia="Times New Roman" w:hAnsi="Satoshi" w:cs="Times New Roman"/>
+                <w:color w:val="000000" w:themeColor="text1"/>
+                <w:kern w:val="0"/>
+                <w:sz w:val="27"/>
+                <w:szCs w:val="27"/>
+                <w:lang w:eastAsia="es-ES"/>
+                <w14:ligatures w14:val="none"/>
+              </w:rPr>
+            </w:pPr>
+            <w:r>
+              <w:rPr>
+                <w:rFonts w:ascii="Satoshi" w:eastAsia="Times New Roman" w:hAnsi="Satoshi" w:cs="Times New Roman"/>
+                <w:color w:val="000000" w:themeColor="text1"/>
+                <w:kern w:val="0"/>
+                <w:sz w:val="27"/>
+                <w:szCs w:val="27"/>
+                <w:lang w:eastAsia="es-ES"/>
+                <w14:ligatures w14:val="none"/>
+              </w:rPr>
+              <w:t>30</w:t>
+            </w:r>
+            <w:r>
+              <w:rPr>
+                <w:rFonts w:ascii="Satoshi" w:eastAsia="Times New Roman" w:hAnsi="Satoshi" w:cs="Times New Roman"/>
+                <w:color w:val="000000" w:themeColor="text1"/>
+                <w:kern w:val="0"/>
+                <w:sz w:val="27"/>
+                <w:szCs w:val="27"/>
+                <w:lang w:eastAsia="es-ES"/>
+                <w14:ligatures w14:val="none"/>
+              </w:rPr>
+              <w:t>/6/202</w:t>
+            </w:r>
+            <w:r>
+              <w:rPr>
+                <w:rFonts w:ascii="Satoshi" w:eastAsia="Times New Roman" w:hAnsi="Satoshi" w:cs="Times New Roman"/>
+                <w:color w:val="000000" w:themeColor="text1"/>
+                <w:kern w:val="0"/>
+                <w:sz w:val="27"/>
+                <w:szCs w:val="27"/>
+                <w:lang w:eastAsia="es-ES"/>
+                <w14:ligatures w14:val="none"/>
+              </w:rPr>
+              <w:t>3</w:t>
+            </w:r>
+          </w:p>
+        </w:tc>
+        <w:tc>
+          <w:tcPr>
+            <w:tcW w:w="0" w:type="auto"/>
+            <w:hideMark/>
+          </w:tcPr>
+          <w:p>
+            <w:pPr>
+              <w:cnfStyle w:val="000000100000" w:firstRow="0" w:lastRow="0" w:firstColumn="0" w:lastColumn="0" w:oddVBand="0" w:evenVBand="0" w:oddHBand="1" w:evenHBand="0" w:firstRowFirstColumn="0" w:firstRowLastColumn="0" w:lastRowFirstColumn="0" w:lastRowLastColumn="0"/>
+              <w:rPr>
+                <w:rFonts w:ascii="Satoshi" w:eastAsia="Times New Roman" w:hAnsi="Satoshi" w:cs="Times New Roman"/>
+                <w:color w:val="000000" w:themeColor="text1"/>
+                <w:kern w:val="0"/>
+                <w:sz w:val="27"/>
+                <w:szCs w:val="27"/>
+                <w:lang w:eastAsia="es-ES"/>
+                <w14:ligatures w14:val="none"/>
+              </w:rPr>
+            </w:pPr>
+            <w:r>
+              <w:rPr>
+                <w:rFonts w:ascii="Satoshi" w:eastAsia="Times New Roman" w:hAnsi="Satoshi" w:cs="Times New Roman"/>
+                <w:color w:val="000000" w:themeColor="text1"/>
+                <w:kern w:val="0"/>
+                <w:sz w:val="27"/>
+                <w:szCs w:val="27"/>
+                <w:lang w:eastAsia="es-ES"/>
+                <w14:ligatures w14:val="none"/>
+              </w:rPr>
+              <w:t>31</w:t>
+            </w:r>
+            <w:r>
+              <w:rPr>
+                <w:rFonts w:ascii="Satoshi" w:eastAsia="Times New Roman" w:hAnsi="Satoshi" w:cs="Times New Roman"/>
+                <w:color w:val="000000" w:themeColor="text1"/>
+                <w:kern w:val="0"/>
+                <w:sz w:val="27"/>
+                <w:szCs w:val="27"/>
+                <w:lang w:eastAsia="es-ES"/>
+                <w14:ligatures w14:val="none"/>
+              </w:rPr>
+              <w:t>/6/202</w:t>
+            </w:r>
+            <w:r>
+              <w:rPr>
+                <w:rFonts w:ascii="Satoshi" w:eastAsia="Times New Roman" w:hAnsi="Satoshi" w:cs="Times New Roman"/>
+                <w:color w:val="000000" w:themeColor="text1"/>
+                <w:kern w:val="0"/>
+                <w:sz w:val="27"/>
+                <w:szCs w:val="27"/>
+                <w:lang w:eastAsia="es-ES"/>
+                <w14:ligatures w14:val="none"/>
+              </w:rPr>
+              <w:t>3</w:t>
+            </w:r>
+          </w:p>
+        </w:tc>
+        <w:tc>
+          <w:tcPr>
+            <w:tcW w:w="0" w:type="auto"/>
+            <w:hideMark/>
+          </w:tcPr>
+          <w:p>
+            <w:pPr>
+              <w:cnfStyle w:val="000000100000" w:firstRow="0" w:lastRow="0" w:firstColumn="0" w:lastColumn="0" w:oddVBand="0" w:evenVBand="0" w:oddHBand="1" w:evenHBand="0" w:firstRowFirstColumn="0" w:firstRowLastColumn="0" w:lastRowFirstColumn="0" w:lastRowLastColumn="0"/>
+              <w:rPr>
+                <w:rFonts w:ascii="Satoshi" w:eastAsia="Times New Roman" w:hAnsi="Satoshi" w:cs="Times New Roman"/>
+                <w:color w:val="000000" w:themeColor="text1"/>
+                <w:kern w:val="0"/>
+                <w:sz w:val="27"/>
+                <w:szCs w:val="27"/>
+                <w:lang w:eastAsia="es-ES"/>
+                <w14:ligatures w14:val="none"/>
+              </w:rPr>
+            </w:pPr>
+            <w:r>
+              <w:rPr>
+                <w:rFonts w:ascii="Satoshi" w:eastAsia="Times New Roman" w:hAnsi="Satoshi" w:cs="Times New Roman"/>
+                <w:color w:val="000000" w:themeColor="text1"/>
+                <w:kern w:val="0"/>
+                <w:sz w:val="27"/>
+                <w:szCs w:val="27"/>
+                <w:lang w:eastAsia="es-ES"/>
+                <w14:ligatures w14:val="none"/>
+              </w:rPr>
+              <w:t>$50</w:t>
+            </w:r>
+          </w:p>
+        </w:tc>
+      </w:tr>
+    </w:tbl>
     <w:p>
       <w:pPr>
         <w:rPr>
@@ -5242,19 +5227,7 @@
           <w:rPr>
             <w:rStyle w:val="Hipervnculo"/>
           </w:rPr>
-          <w:t>https:</w:t>
-        </w:r>
-        <w:r>
-          <w:rPr>
-            <w:rStyle w:val="Hipervnculo"/>
-          </w:rPr>
-          <w:t>/</w:t>
-        </w:r>
-        <w:r>
-          <w:rPr>
-            <w:rStyle w:val="Hipervnculo"/>
-          </w:rPr>
-          <w:t>/reactrouter.com/</w:t>
+          <w:t>https://reactrouter.com/</w:t>
         </w:r>
       </w:hyperlink>
     </w:p>
@@ -5276,19 +5249,7 @@
           <w:rPr>
             <w:rStyle w:val="Hipervnculo"/>
           </w:rPr>
-          <w:t>https://www.youtube.com/watch?v=7x</w:t>
-        </w:r>
-        <w:r>
-          <w:rPr>
-            <w:rStyle w:val="Hipervnculo"/>
-          </w:rPr>
-          <w:t>R</w:t>
-        </w:r>
-        <w:r>
-          <w:rPr>
-            <w:rStyle w:val="Hipervnculo"/>
-          </w:rPr>
-          <w:t>VnmWcTE8</w:t>
+          <w:t>https://www.youtube.com/watch?v=7xRVnmWcTE8</w:t>
         </w:r>
       </w:hyperlink>
     </w:p>
@@ -5318,31 +5279,7 @@
           <w:rPr>
             <w:rStyle w:val="Hipervnculo"/>
           </w:rPr>
-          <w:t>https://react</w:t>
-        </w:r>
-        <w:r>
-          <w:rPr>
-            <w:rStyle w:val="Hipervnculo"/>
-          </w:rPr>
-          <w:t>-</w:t>
-        </w:r>
-        <w:r>
-          <w:rPr>
-            <w:rStyle w:val="Hipervnculo"/>
-          </w:rPr>
-          <w:t>icon</w:t>
-        </w:r>
-        <w:r>
-          <w:rPr>
-            <w:rStyle w:val="Hipervnculo"/>
-          </w:rPr>
-          <w:t>s</w:t>
-        </w:r>
-        <w:r>
-          <w:rPr>
-            <w:rStyle w:val="Hipervnculo"/>
-          </w:rPr>
-          <w:t>.github.io/react-icons/</w:t>
+          <w:t>https://react-icons.github.io/react-icons/</w:t>
         </w:r>
       </w:hyperlink>
     </w:p>
@@ -5421,10 +5358,7 @@
         </w:rPr>
       </w:pPr>
       <w:r>
-        <w:t>Aprendiendo Tailwind CSS desde Cero.</w:t>
-      </w:r>
-      <w:r>
-        <w:t>:</w:t>
+        <w:t>Aprendiendo Tailwind CSS desde Cero.:</w:t>
       </w:r>
       <w:r>
         <w:rPr>
@@ -5438,19 +5372,7 @@
           <w:rPr>
             <w:rStyle w:val="Hipervnculo"/>
           </w:rPr>
-          <w:t>https://www.youtube.com/watch?v=h5</w:t>
-        </w:r>
-        <w:r>
-          <w:rPr>
-            <w:rStyle w:val="Hipervnculo"/>
-          </w:rPr>
-          <w:t>H</w:t>
-        </w:r>
-        <w:r>
-          <w:rPr>
-            <w:rStyle w:val="Hipervnculo"/>
-          </w:rPr>
-          <w:t>QVHTpeHs</w:t>
+          <w:t>https://www.youtube.com/watch?v=h5HQVHTpeHs</w:t>
         </w:r>
       </w:hyperlink>
       <w:r>
@@ -5483,19 +5405,7 @@
           <w:rPr>
             <w:rStyle w:val="Hipervnculo"/>
           </w:rPr>
-          <w:t>https://nodejs.org</w:t>
-        </w:r>
-        <w:r>
-          <w:rPr>
-            <w:rStyle w:val="Hipervnculo"/>
-          </w:rPr>
-          <w:t>/</w:t>
-        </w:r>
-        <w:r>
-          <w:rPr>
-            <w:rStyle w:val="Hipervnculo"/>
-          </w:rPr>
-          <w:t>en/docs/</w:t>
+          <w:t>https://nodejs.org/en/docs/</w:t>
         </w:r>
       </w:hyperlink>
     </w:p>
@@ -8450,6 +8360,7 @@
   <w:style w:type="character" w:default="1" w:styleId="Fuentedeprrafopredeter">
     <w:name w:val="Default Paragraph Font"/>
     <w:uiPriority w:val="1"/>
+    <w:semiHidden/>
     <w:unhideWhenUsed/>
   </w:style>
   <w:style w:type="table" w:default="1" w:styleId="Tablanormal">
